--- a/Documentation/Birds Adventure App - Report - 2.0.docx
+++ b/Documentation/Birds Adventure App - Report - 2.0.docx
@@ -2707,16 +2707,8 @@
               <w:rPr>
                 <w:color w:val="000000"/>
               </w:rPr>
-              <w:t xml:space="preserve">Sign </w:t>
-            </w:r>
-            <w:proofErr w:type="gramStart"/>
-            <w:r>
-              <w:rPr>
-                <w:color w:val="000000"/>
-              </w:rPr>
-              <w:t>In</w:t>
-            </w:r>
-            <w:proofErr w:type="gramEnd"/>
+              <w:t>Sign In</w:t>
+            </w:r>
             <w:r>
               <w:rPr>
                 <w:color w:val="000000"/>
@@ -7827,9 +7819,18 @@
         <w:gridCol w:w="4527"/>
       </w:tblGrid>
       <w:tr>
-        <w:tc>
-          <w:tcPr>
-            <w:tcW w:w="9352" w:type="dxa"/>
+        <w:tblPrEx>
+          <w:tblCellMar>
+            <w:top w:w="0" w:type="dxa"/>
+            <w:bottom w:w="0" w:type="dxa"/>
+          </w:tblCellMar>
+        </w:tblPrEx>
+        <w:trPr>
+          <w:trHeight w:val="1"/>
+        </w:trPr>
+        <w:tc>
+          <w:tcPr>
+            <w:tcW w:w="9180" w:type="dxa"/>
             <w:gridSpan w:val="2"/>
             <w:tcBorders>
               <w:top w:val="single" w:sz="4" w:space="0" w:color="000000"/>
@@ -7861,9 +7862,18 @@
         </w:tc>
       </w:tr>
       <w:tr>
-        <w:tc>
-          <w:tcPr>
-            <w:tcW w:w="4676" w:type="dxa"/>
+        <w:tblPrEx>
+          <w:tblCellMar>
+            <w:top w:w="0" w:type="dxa"/>
+            <w:bottom w:w="0" w:type="dxa"/>
+          </w:tblCellMar>
+        </w:tblPrEx>
+        <w:trPr>
+          <w:trHeight w:val="1"/>
+        </w:trPr>
+        <w:tc>
+          <w:tcPr>
+            <w:tcW w:w="4653" w:type="dxa"/>
             <w:tcBorders>
               <w:top w:val="single" w:sz="4" w:space="0" w:color="000000"/>
               <w:left w:val="single" w:sz="4" w:space="0" w:color="000000"/>
@@ -7892,7 +7902,7 @@
         </w:tc>
         <w:tc>
           <w:tcPr>
-            <w:tcW w:w="4676" w:type="dxa"/>
+            <w:tcW w:w="4527" w:type="dxa"/>
             <w:tcBorders>
               <w:top w:val="single" w:sz="4" w:space="0" w:color="000000"/>
               <w:left w:val="single" w:sz="4" w:space="0" w:color="000000"/>
@@ -7915,15 +7925,24 @@
                 <w:rFonts w:ascii="Times New Roman" w:eastAsia="Times New Roman" w:hAnsi="Times New Roman" w:cs="Times New Roman"/>
                 <w:sz w:val="24"/>
               </w:rPr>
-              <w:t>UC10 – Share media</w:t>
+              <w:t>UC10 – Edit user Profile</w:t>
             </w:r>
           </w:p>
         </w:tc>
       </w:tr>
       <w:tr>
-        <w:tc>
-          <w:tcPr>
-            <w:tcW w:w="4676" w:type="dxa"/>
+        <w:tblPrEx>
+          <w:tblCellMar>
+            <w:top w:w="0" w:type="dxa"/>
+            <w:bottom w:w="0" w:type="dxa"/>
+          </w:tblCellMar>
+        </w:tblPrEx>
+        <w:trPr>
+          <w:trHeight w:val="1"/>
+        </w:trPr>
+        <w:tc>
+          <w:tcPr>
+            <w:tcW w:w="4653" w:type="dxa"/>
             <w:tcBorders>
               <w:top w:val="single" w:sz="4" w:space="0" w:color="000000"/>
               <w:left w:val="single" w:sz="4" w:space="0" w:color="000000"/>
@@ -7952,7 +7971,7 @@
         </w:tc>
         <w:tc>
           <w:tcPr>
-            <w:tcW w:w="4676" w:type="dxa"/>
+            <w:tcW w:w="4527" w:type="dxa"/>
             <w:tcBorders>
               <w:top w:val="single" w:sz="4" w:space="0" w:color="000000"/>
               <w:left w:val="single" w:sz="4" w:space="0" w:color="000000"/>
@@ -7975,15 +7994,24 @@
                 <w:rFonts w:ascii="Times New Roman" w:eastAsia="Times New Roman" w:hAnsi="Times New Roman" w:cs="Times New Roman"/>
                 <w:sz w:val="24"/>
               </w:rPr>
-              <w:t>UC11 - Organize Library</w:t>
+              <w:t>UC11 - Share media</w:t>
             </w:r>
           </w:p>
         </w:tc>
       </w:tr>
       <w:tr>
-        <w:tc>
-          <w:tcPr>
-            <w:tcW w:w="4676" w:type="dxa"/>
+        <w:tblPrEx>
+          <w:tblCellMar>
+            <w:top w:w="0" w:type="dxa"/>
+            <w:bottom w:w="0" w:type="dxa"/>
+          </w:tblCellMar>
+        </w:tblPrEx>
+        <w:trPr>
+          <w:trHeight w:val="1"/>
+        </w:trPr>
+        <w:tc>
+          <w:tcPr>
+            <w:tcW w:w="4653" w:type="dxa"/>
             <w:tcBorders>
               <w:top w:val="single" w:sz="4" w:space="0" w:color="000000"/>
               <w:left w:val="single" w:sz="4" w:space="0" w:color="000000"/>
@@ -8006,27 +8034,13 @@
                 <w:rFonts w:ascii="Times New Roman" w:eastAsia="Times New Roman" w:hAnsi="Times New Roman" w:cs="Times New Roman"/>
                 <w:sz w:val="24"/>
               </w:rPr>
-              <w:t xml:space="preserve">UC3 – </w:t>
-            </w:r>
-            <w:r>
-              <w:rPr>
-                <w:rFonts w:ascii="Times New Roman" w:eastAsia="Times New Roman" w:hAnsi="Times New Roman" w:cs="Times New Roman"/>
-                <w:sz w:val="24"/>
-              </w:rPr>
-              <w:t>Capture</w:t>
-            </w:r>
-            <w:r>
-              <w:rPr>
-                <w:rFonts w:ascii="Times New Roman" w:eastAsia="Times New Roman" w:hAnsi="Times New Roman" w:cs="Times New Roman"/>
-                <w:sz w:val="24"/>
-              </w:rPr>
-              <w:t xml:space="preserve"> Media</w:t>
-            </w:r>
-          </w:p>
-        </w:tc>
-        <w:tc>
-          <w:tcPr>
-            <w:tcW w:w="4676" w:type="dxa"/>
+              <w:t>UC3 – Capture Media</w:t>
+            </w:r>
+          </w:p>
+        </w:tc>
+        <w:tc>
+          <w:tcPr>
+            <w:tcW w:w="4527" w:type="dxa"/>
             <w:tcBorders>
               <w:top w:val="single" w:sz="4" w:space="0" w:color="000000"/>
               <w:left w:val="single" w:sz="4" w:space="0" w:color="000000"/>
@@ -8049,15 +8063,24 @@
                 <w:rFonts w:ascii="Times New Roman" w:eastAsia="Times New Roman" w:hAnsi="Times New Roman" w:cs="Times New Roman"/>
                 <w:sz w:val="24"/>
               </w:rPr>
-              <w:t>UC12 - Turn on /off Notifications</w:t>
+              <w:t>UC12 - Organize Library Folder</w:t>
             </w:r>
           </w:p>
         </w:tc>
       </w:tr>
       <w:tr>
-        <w:tc>
-          <w:tcPr>
-            <w:tcW w:w="4676" w:type="dxa"/>
+        <w:tblPrEx>
+          <w:tblCellMar>
+            <w:top w:w="0" w:type="dxa"/>
+            <w:bottom w:w="0" w:type="dxa"/>
+          </w:tblCellMar>
+        </w:tblPrEx>
+        <w:trPr>
+          <w:trHeight w:val="1"/>
+        </w:trPr>
+        <w:tc>
+          <w:tcPr>
+            <w:tcW w:w="4653" w:type="dxa"/>
             <w:tcBorders>
               <w:top w:val="single" w:sz="4" w:space="0" w:color="000000"/>
               <w:left w:val="single" w:sz="4" w:space="0" w:color="000000"/>
@@ -8086,7 +8109,7 @@
         </w:tc>
         <w:tc>
           <w:tcPr>
-            <w:tcW w:w="4676" w:type="dxa"/>
+            <w:tcW w:w="4527" w:type="dxa"/>
             <w:tcBorders>
               <w:top w:val="single" w:sz="4" w:space="0" w:color="000000"/>
               <w:left w:val="single" w:sz="4" w:space="0" w:color="000000"/>
@@ -8109,15 +8132,24 @@
                 <w:rFonts w:ascii="Times New Roman" w:eastAsia="Times New Roman" w:hAnsi="Times New Roman" w:cs="Times New Roman"/>
                 <w:sz w:val="24"/>
               </w:rPr>
-              <w:t>UC13 - Proximity Radius</w:t>
+              <w:t>UC13 - Turn on /off Notifications</w:t>
             </w:r>
           </w:p>
         </w:tc>
       </w:tr>
       <w:tr>
-        <w:tc>
-          <w:tcPr>
-            <w:tcW w:w="4676" w:type="dxa"/>
+        <w:tblPrEx>
+          <w:tblCellMar>
+            <w:top w:w="0" w:type="dxa"/>
+            <w:bottom w:w="0" w:type="dxa"/>
+          </w:tblCellMar>
+        </w:tblPrEx>
+        <w:trPr>
+          <w:trHeight w:val="1"/>
+        </w:trPr>
+        <w:tc>
+          <w:tcPr>
+            <w:tcW w:w="4653" w:type="dxa"/>
             <w:tcBorders>
               <w:top w:val="single" w:sz="4" w:space="0" w:color="000000"/>
               <w:left w:val="single" w:sz="4" w:space="0" w:color="000000"/>
@@ -8146,7 +8178,7 @@
         </w:tc>
         <w:tc>
           <w:tcPr>
-            <w:tcW w:w="4676" w:type="dxa"/>
+            <w:tcW w:w="4527" w:type="dxa"/>
             <w:tcBorders>
               <w:top w:val="single" w:sz="4" w:space="0" w:color="000000"/>
               <w:left w:val="single" w:sz="4" w:space="0" w:color="000000"/>
@@ -8169,15 +8201,24 @@
                 <w:rFonts w:ascii="Times New Roman" w:eastAsia="Times New Roman" w:hAnsi="Times New Roman" w:cs="Times New Roman"/>
                 <w:sz w:val="24"/>
               </w:rPr>
-              <w:t>UC14 - Logout</w:t>
+              <w:t>UC14 - Proximity Radius</w:t>
             </w:r>
           </w:p>
         </w:tc>
       </w:tr>
       <w:tr>
-        <w:tc>
-          <w:tcPr>
-            <w:tcW w:w="4676" w:type="dxa"/>
+        <w:tblPrEx>
+          <w:tblCellMar>
+            <w:top w:w="0" w:type="dxa"/>
+            <w:bottom w:w="0" w:type="dxa"/>
+          </w:tblCellMar>
+        </w:tblPrEx>
+        <w:trPr>
+          <w:trHeight w:val="1"/>
+        </w:trPr>
+        <w:tc>
+          <w:tcPr>
+            <w:tcW w:w="4653" w:type="dxa"/>
             <w:tcBorders>
               <w:top w:val="single" w:sz="4" w:space="0" w:color="000000"/>
               <w:left w:val="single" w:sz="4" w:space="0" w:color="000000"/>
@@ -8206,7 +8247,7 @@
         </w:tc>
         <w:tc>
           <w:tcPr>
-            <w:tcW w:w="4676" w:type="dxa"/>
+            <w:tcW w:w="4527" w:type="dxa"/>
             <w:tcBorders>
               <w:top w:val="single" w:sz="4" w:space="0" w:color="000000"/>
               <w:left w:val="single" w:sz="4" w:space="0" w:color="000000"/>
@@ -8224,13 +8265,29 @@
               <w:spacing w:before="16" w:after="0" w:line="240" w:lineRule="auto"/>
               <w:ind w:left="107"/>
             </w:pPr>
+            <w:r>
+              <w:rPr>
+                <w:rFonts w:ascii="Times New Roman" w:eastAsia="Times New Roman" w:hAnsi="Times New Roman" w:cs="Times New Roman"/>
+                <w:sz w:val="24"/>
+              </w:rPr>
+              <w:t>UC15 - Logout</w:t>
+            </w:r>
           </w:p>
         </w:tc>
       </w:tr>
       <w:tr>
-        <w:tc>
-          <w:tcPr>
-            <w:tcW w:w="4676" w:type="dxa"/>
+        <w:tblPrEx>
+          <w:tblCellMar>
+            <w:top w:w="0" w:type="dxa"/>
+            <w:bottom w:w="0" w:type="dxa"/>
+          </w:tblCellMar>
+        </w:tblPrEx>
+        <w:trPr>
+          <w:trHeight w:val="1"/>
+        </w:trPr>
+        <w:tc>
+          <w:tcPr>
+            <w:tcW w:w="4653" w:type="dxa"/>
             <w:tcBorders>
               <w:top w:val="single" w:sz="4" w:space="0" w:color="000000"/>
               <w:left w:val="single" w:sz="4" w:space="0" w:color="000000"/>
@@ -8259,7 +8316,7 @@
         </w:tc>
         <w:tc>
           <w:tcPr>
-            <w:tcW w:w="4676" w:type="dxa"/>
+            <w:tcW w:w="4527" w:type="dxa"/>
             <w:tcBorders>
               <w:top w:val="single" w:sz="4" w:space="0" w:color="000000"/>
               <w:left w:val="single" w:sz="4" w:space="0" w:color="000000"/>
@@ -8281,9 +8338,15 @@
         </w:tc>
       </w:tr>
       <w:tr>
-        <w:tc>
-          <w:tcPr>
-            <w:tcW w:w="4676" w:type="dxa"/>
+        <w:tblPrEx>
+          <w:tblCellMar>
+            <w:top w:w="0" w:type="dxa"/>
+            <w:bottom w:w="0" w:type="dxa"/>
+          </w:tblCellMar>
+        </w:tblPrEx>
+        <w:tc>
+          <w:tcPr>
+            <w:tcW w:w="4653" w:type="dxa"/>
             <w:tcBorders>
               <w:top w:val="single" w:sz="4" w:space="0" w:color="000000"/>
               <w:left w:val="single" w:sz="4" w:space="0" w:color="000000"/>
@@ -8312,7 +8375,7 @@
         </w:tc>
         <w:tc>
           <w:tcPr>
-            <w:tcW w:w="4676" w:type="dxa"/>
+            <w:tcW w:w="4527" w:type="dxa"/>
             <w:tcBorders>
               <w:top w:val="single" w:sz="4" w:space="0" w:color="000000"/>
               <w:left w:val="single" w:sz="4" w:space="0" w:color="000000"/>
@@ -8334,9 +8397,18 @@
         </w:tc>
       </w:tr>
       <w:tr>
-        <w:tc>
-          <w:tcPr>
-            <w:tcW w:w="4676" w:type="dxa"/>
+        <w:tblPrEx>
+          <w:tblCellMar>
+            <w:top w:w="0" w:type="dxa"/>
+            <w:bottom w:w="0" w:type="dxa"/>
+          </w:tblCellMar>
+        </w:tblPrEx>
+        <w:trPr>
+          <w:trHeight w:val="1"/>
+        </w:trPr>
+        <w:tc>
+          <w:tcPr>
+            <w:tcW w:w="4653" w:type="dxa"/>
             <w:tcBorders>
               <w:top w:val="single" w:sz="4" w:space="0" w:color="000000"/>
               <w:left w:val="single" w:sz="4" w:space="0" w:color="000000"/>
@@ -8359,13 +8431,13 @@
                 <w:rFonts w:ascii="Times New Roman" w:eastAsia="Times New Roman" w:hAnsi="Times New Roman" w:cs="Times New Roman"/>
                 <w:sz w:val="24"/>
               </w:rPr>
-              <w:t>UC9 – Edit User Profile</w:t>
-            </w:r>
-          </w:p>
-        </w:tc>
-        <w:tc>
-          <w:tcPr>
-            <w:tcW w:w="4676" w:type="dxa"/>
+              <w:t>UC9 – Add Birds to  Favourites</w:t>
+            </w:r>
+          </w:p>
+        </w:tc>
+        <w:tc>
+          <w:tcPr>
+            <w:tcW w:w="4527" w:type="dxa"/>
             <w:tcBorders>
               <w:top w:val="single" w:sz="4" w:space="0" w:color="000000"/>
               <w:left w:val="single" w:sz="4" w:space="0" w:color="000000"/>
@@ -8668,9 +8740,18 @@
         <w:gridCol w:w="7343"/>
       </w:tblGrid>
       <w:tr>
-        <w:tc>
-          <w:tcPr>
-            <w:tcW w:w="1838" w:type="dxa"/>
+        <w:tblPrEx>
+          <w:tblCellMar>
+            <w:top w:w="0" w:type="dxa"/>
+            <w:bottom w:w="0" w:type="dxa"/>
+          </w:tblCellMar>
+        </w:tblPrEx>
+        <w:trPr>
+          <w:trHeight w:val="1"/>
+        </w:trPr>
+        <w:tc>
+          <w:tcPr>
+            <w:tcW w:w="1837" w:type="dxa"/>
             <w:tcBorders>
               <w:top w:val="single" w:sz="4" w:space="0" w:color="000000"/>
               <w:left w:val="single" w:sz="4" w:space="0" w:color="000000"/>
@@ -8699,7 +8780,7 @@
         </w:tc>
         <w:tc>
           <w:tcPr>
-            <w:tcW w:w="7513" w:type="dxa"/>
+            <w:tcW w:w="7343" w:type="dxa"/>
             <w:tcBorders>
               <w:top w:val="single" w:sz="4" w:space="0" w:color="000000"/>
               <w:left w:val="single" w:sz="4" w:space="0" w:color="000000"/>
@@ -8728,9 +8809,18 @@
         </w:tc>
       </w:tr>
       <w:tr>
-        <w:tc>
-          <w:tcPr>
-            <w:tcW w:w="1838" w:type="dxa"/>
+        <w:tblPrEx>
+          <w:tblCellMar>
+            <w:top w:w="0" w:type="dxa"/>
+            <w:bottom w:w="0" w:type="dxa"/>
+          </w:tblCellMar>
+        </w:tblPrEx>
+        <w:trPr>
+          <w:trHeight w:val="1"/>
+        </w:trPr>
+        <w:tc>
+          <w:tcPr>
+            <w:tcW w:w="1837" w:type="dxa"/>
             <w:tcBorders>
               <w:top w:val="single" w:sz="4" w:space="0" w:color="000000"/>
               <w:left w:val="single" w:sz="4" w:space="0" w:color="000000"/>
@@ -8759,7 +8849,7 @@
         </w:tc>
         <w:tc>
           <w:tcPr>
-            <w:tcW w:w="7513" w:type="dxa"/>
+            <w:tcW w:w="7343" w:type="dxa"/>
             <w:tcBorders>
               <w:top w:val="single" w:sz="4" w:space="0" w:color="000000"/>
               <w:left w:val="single" w:sz="4" w:space="0" w:color="000000"/>
@@ -8788,9 +8878,18 @@
         </w:tc>
       </w:tr>
       <w:tr>
-        <w:tc>
-          <w:tcPr>
-            <w:tcW w:w="1838" w:type="dxa"/>
+        <w:tblPrEx>
+          <w:tblCellMar>
+            <w:top w:w="0" w:type="dxa"/>
+            <w:bottom w:w="0" w:type="dxa"/>
+          </w:tblCellMar>
+        </w:tblPrEx>
+        <w:trPr>
+          <w:trHeight w:val="1"/>
+        </w:trPr>
+        <w:tc>
+          <w:tcPr>
+            <w:tcW w:w="1837" w:type="dxa"/>
             <w:tcBorders>
               <w:top w:val="single" w:sz="4" w:space="0" w:color="000000"/>
               <w:left w:val="single" w:sz="4" w:space="0" w:color="000000"/>
@@ -8819,7 +8918,7 @@
         </w:tc>
         <w:tc>
           <w:tcPr>
-            <w:tcW w:w="7513" w:type="dxa"/>
+            <w:tcW w:w="7343" w:type="dxa"/>
             <w:tcBorders>
               <w:top w:val="single" w:sz="4" w:space="0" w:color="000000"/>
               <w:left w:val="single" w:sz="4" w:space="0" w:color="000000"/>
@@ -8848,9 +8947,18 @@
         </w:tc>
       </w:tr>
       <w:tr>
-        <w:tc>
-          <w:tcPr>
-            <w:tcW w:w="1838" w:type="dxa"/>
+        <w:tblPrEx>
+          <w:tblCellMar>
+            <w:top w:w="0" w:type="dxa"/>
+            <w:bottom w:w="0" w:type="dxa"/>
+          </w:tblCellMar>
+        </w:tblPrEx>
+        <w:trPr>
+          <w:trHeight w:val="1"/>
+        </w:trPr>
+        <w:tc>
+          <w:tcPr>
+            <w:tcW w:w="1837" w:type="dxa"/>
             <w:tcBorders>
               <w:top w:val="single" w:sz="4" w:space="0" w:color="000000"/>
               <w:left w:val="single" w:sz="4" w:space="0" w:color="000000"/>
@@ -8879,7 +8987,7 @@
         </w:tc>
         <w:tc>
           <w:tcPr>
-            <w:tcW w:w="7513" w:type="dxa"/>
+            <w:tcW w:w="7343" w:type="dxa"/>
             <w:tcBorders>
               <w:top w:val="single" w:sz="4" w:space="0" w:color="000000"/>
               <w:left w:val="single" w:sz="4" w:space="0" w:color="000000"/>
@@ -8908,9 +9016,18 @@
         </w:tc>
       </w:tr>
       <w:tr>
-        <w:tc>
-          <w:tcPr>
-            <w:tcW w:w="1838" w:type="dxa"/>
+        <w:tblPrEx>
+          <w:tblCellMar>
+            <w:top w:w="0" w:type="dxa"/>
+            <w:bottom w:w="0" w:type="dxa"/>
+          </w:tblCellMar>
+        </w:tblPrEx>
+        <w:trPr>
+          <w:trHeight w:val="1"/>
+        </w:trPr>
+        <w:tc>
+          <w:tcPr>
+            <w:tcW w:w="1837" w:type="dxa"/>
             <w:tcBorders>
               <w:top w:val="single" w:sz="4" w:space="0" w:color="000000"/>
               <w:left w:val="single" w:sz="4" w:space="0" w:color="000000"/>
@@ -8939,7 +9056,7 @@
         </w:tc>
         <w:tc>
           <w:tcPr>
-            <w:tcW w:w="7513" w:type="dxa"/>
+            <w:tcW w:w="7343" w:type="dxa"/>
             <w:tcBorders>
               <w:top w:val="single" w:sz="4" w:space="0" w:color="000000"/>
               <w:left w:val="single" w:sz="4" w:space="0" w:color="000000"/>
@@ -8968,9 +9085,18 @@
         </w:tc>
       </w:tr>
       <w:tr>
-        <w:tc>
-          <w:tcPr>
-            <w:tcW w:w="1838" w:type="dxa"/>
+        <w:tblPrEx>
+          <w:tblCellMar>
+            <w:top w:w="0" w:type="dxa"/>
+            <w:bottom w:w="0" w:type="dxa"/>
+          </w:tblCellMar>
+        </w:tblPrEx>
+        <w:trPr>
+          <w:trHeight w:val="1"/>
+        </w:trPr>
+        <w:tc>
+          <w:tcPr>
+            <w:tcW w:w="1837" w:type="dxa"/>
             <w:tcBorders>
               <w:top w:val="single" w:sz="4" w:space="0" w:color="000000"/>
               <w:left w:val="single" w:sz="4" w:space="0" w:color="000000"/>
@@ -8999,7 +9125,7 @@
         </w:tc>
         <w:tc>
           <w:tcPr>
-            <w:tcW w:w="7513" w:type="dxa"/>
+            <w:tcW w:w="7343" w:type="dxa"/>
             <w:tcBorders>
               <w:top w:val="single" w:sz="4" w:space="0" w:color="000000"/>
               <w:left w:val="single" w:sz="4" w:space="0" w:color="000000"/>
@@ -9028,9 +9154,18 @@
         </w:tc>
       </w:tr>
       <w:tr>
-        <w:tc>
-          <w:tcPr>
-            <w:tcW w:w="1838" w:type="dxa"/>
+        <w:tblPrEx>
+          <w:tblCellMar>
+            <w:top w:w="0" w:type="dxa"/>
+            <w:bottom w:w="0" w:type="dxa"/>
+          </w:tblCellMar>
+        </w:tblPrEx>
+        <w:trPr>
+          <w:trHeight w:val="1"/>
+        </w:trPr>
+        <w:tc>
+          <w:tcPr>
+            <w:tcW w:w="1837" w:type="dxa"/>
             <w:tcBorders>
               <w:top w:val="single" w:sz="4" w:space="0" w:color="000000"/>
               <w:left w:val="single" w:sz="4" w:space="0" w:color="000000"/>
@@ -9059,7 +9194,7 @@
         </w:tc>
         <w:tc>
           <w:tcPr>
-            <w:tcW w:w="7513" w:type="dxa"/>
+            <w:tcW w:w="7343" w:type="dxa"/>
             <w:tcBorders>
               <w:top w:val="single" w:sz="4" w:space="0" w:color="000000"/>
               <w:left w:val="single" w:sz="4" w:space="0" w:color="000000"/>
@@ -9088,9 +9223,18 @@
         </w:tc>
       </w:tr>
       <w:tr>
-        <w:tc>
-          <w:tcPr>
-            <w:tcW w:w="1838" w:type="dxa"/>
+        <w:tblPrEx>
+          <w:tblCellMar>
+            <w:top w:w="0" w:type="dxa"/>
+            <w:bottom w:w="0" w:type="dxa"/>
+          </w:tblCellMar>
+        </w:tblPrEx>
+        <w:trPr>
+          <w:trHeight w:val="1"/>
+        </w:trPr>
+        <w:tc>
+          <w:tcPr>
+            <w:tcW w:w="1837" w:type="dxa"/>
             <w:tcBorders>
               <w:top w:val="single" w:sz="4" w:space="0" w:color="000000"/>
               <w:left w:val="single" w:sz="4" w:space="0" w:color="000000"/>
@@ -9119,7 +9263,7 @@
         </w:tc>
         <w:tc>
           <w:tcPr>
-            <w:tcW w:w="7513" w:type="dxa"/>
+            <w:tcW w:w="7343" w:type="dxa"/>
             <w:tcBorders>
               <w:top w:val="single" w:sz="4" w:space="0" w:color="000000"/>
               <w:left w:val="single" w:sz="4" w:space="0" w:color="000000"/>
@@ -9148,9 +9292,18 @@
         </w:tc>
       </w:tr>
       <w:tr>
-        <w:tc>
-          <w:tcPr>
-            <w:tcW w:w="1838" w:type="dxa"/>
+        <w:tblPrEx>
+          <w:tblCellMar>
+            <w:top w:w="0" w:type="dxa"/>
+            <w:bottom w:w="0" w:type="dxa"/>
+          </w:tblCellMar>
+        </w:tblPrEx>
+        <w:trPr>
+          <w:trHeight w:val="1"/>
+        </w:trPr>
+        <w:tc>
+          <w:tcPr>
+            <w:tcW w:w="1837" w:type="dxa"/>
             <w:tcBorders>
               <w:top w:val="single" w:sz="4" w:space="0" w:color="000000"/>
               <w:left w:val="single" w:sz="4" w:space="0" w:color="000000"/>
@@ -9179,7 +9332,7 @@
         </w:tc>
         <w:tc>
           <w:tcPr>
-            <w:tcW w:w="7513" w:type="dxa"/>
+            <w:tcW w:w="7343" w:type="dxa"/>
             <w:tcBorders>
               <w:top w:val="single" w:sz="4" w:space="0" w:color="000000"/>
               <w:left w:val="single" w:sz="4" w:space="0" w:color="000000"/>
@@ -9281,9 +9434,18 @@
         </w:tc>
       </w:tr>
       <w:tr>
-        <w:tc>
-          <w:tcPr>
-            <w:tcW w:w="1838" w:type="dxa"/>
+        <w:tblPrEx>
+          <w:tblCellMar>
+            <w:top w:w="0" w:type="dxa"/>
+            <w:bottom w:w="0" w:type="dxa"/>
+          </w:tblCellMar>
+        </w:tblPrEx>
+        <w:trPr>
+          <w:trHeight w:val="1"/>
+        </w:trPr>
+        <w:tc>
+          <w:tcPr>
+            <w:tcW w:w="1837" w:type="dxa"/>
             <w:tcBorders>
               <w:top w:val="single" w:sz="4" w:space="0" w:color="000000"/>
               <w:left w:val="single" w:sz="4" w:space="0" w:color="000000"/>
@@ -9312,7 +9474,7 @@
         </w:tc>
         <w:tc>
           <w:tcPr>
-            <w:tcW w:w="7513" w:type="dxa"/>
+            <w:tcW w:w="7343" w:type="dxa"/>
             <w:tcBorders>
               <w:top w:val="single" w:sz="4" w:space="0" w:color="000000"/>
               <w:left w:val="single" w:sz="4" w:space="0" w:color="000000"/>
@@ -9336,9 +9498,18 @@
         </w:tc>
       </w:tr>
       <w:tr>
-        <w:tc>
-          <w:tcPr>
-            <w:tcW w:w="1838" w:type="dxa"/>
+        <w:tblPrEx>
+          <w:tblCellMar>
+            <w:top w:w="0" w:type="dxa"/>
+            <w:bottom w:w="0" w:type="dxa"/>
+          </w:tblCellMar>
+        </w:tblPrEx>
+        <w:trPr>
+          <w:trHeight w:val="1"/>
+        </w:trPr>
+        <w:tc>
+          <w:tcPr>
+            <w:tcW w:w="1837" w:type="dxa"/>
             <w:tcBorders>
               <w:top w:val="single" w:sz="4" w:space="0" w:color="000000"/>
               <w:left w:val="single" w:sz="4" w:space="0" w:color="000000"/>
@@ -9367,7 +9538,7 @@
         </w:tc>
         <w:tc>
           <w:tcPr>
-            <w:tcW w:w="7513" w:type="dxa"/>
+            <w:tcW w:w="7343" w:type="dxa"/>
             <w:tcBorders>
               <w:top w:val="single" w:sz="4" w:space="0" w:color="000000"/>
               <w:left w:val="single" w:sz="4" w:space="0" w:color="000000"/>
@@ -9415,15 +9586,24 @@
                 <w:rFonts w:ascii="Times New Roman" w:eastAsia="Times New Roman" w:hAnsi="Times New Roman" w:cs="Times New Roman"/>
                 <w:sz w:val="24"/>
               </w:rPr>
-              <w:t>1. The system will prompt the message “No Internet Connection, try Again” on the phone Screen</w:t>
+              <w:t>1. The system will prompt the message “No Internet Connection, try Again” on the phone Screen.</w:t>
             </w:r>
           </w:p>
         </w:tc>
       </w:tr>
       <w:tr>
-        <w:tc>
-          <w:tcPr>
-            <w:tcW w:w="1838" w:type="dxa"/>
+        <w:tblPrEx>
+          <w:tblCellMar>
+            <w:top w:w="0" w:type="dxa"/>
+            <w:bottom w:w="0" w:type="dxa"/>
+          </w:tblCellMar>
+        </w:tblPrEx>
+        <w:trPr>
+          <w:trHeight w:val="1"/>
+        </w:trPr>
+        <w:tc>
+          <w:tcPr>
+            <w:tcW w:w="1837" w:type="dxa"/>
             <w:tcBorders>
               <w:top w:val="single" w:sz="4" w:space="0" w:color="000000"/>
               <w:left w:val="single" w:sz="4" w:space="0" w:color="000000"/>
@@ -9452,7 +9632,7 @@
         </w:tc>
         <w:tc>
           <w:tcPr>
-            <w:tcW w:w="7513" w:type="dxa"/>
+            <w:tcW w:w="7343" w:type="dxa"/>
             <w:tcBorders>
               <w:top w:val="single" w:sz="4" w:space="0" w:color="000000"/>
               <w:left w:val="single" w:sz="4" w:space="0" w:color="000000"/>
@@ -9514,9 +9694,18 @@
         </w:tc>
       </w:tr>
       <w:tr>
-        <w:tc>
-          <w:tcPr>
-            <w:tcW w:w="1838" w:type="dxa"/>
+        <w:tblPrEx>
+          <w:tblCellMar>
+            <w:top w:w="0" w:type="dxa"/>
+            <w:bottom w:w="0" w:type="dxa"/>
+          </w:tblCellMar>
+        </w:tblPrEx>
+        <w:trPr>
+          <w:trHeight w:val="1"/>
+        </w:trPr>
+        <w:tc>
+          <w:tcPr>
+            <w:tcW w:w="1837" w:type="dxa"/>
             <w:tcBorders>
               <w:top w:val="single" w:sz="4" w:space="0" w:color="000000"/>
               <w:left w:val="single" w:sz="4" w:space="0" w:color="000000"/>
@@ -9545,7 +9734,7 @@
         </w:tc>
         <w:tc>
           <w:tcPr>
-            <w:tcW w:w="7513" w:type="dxa"/>
+            <w:tcW w:w="7343" w:type="dxa"/>
             <w:tcBorders>
               <w:top w:val="single" w:sz="4" w:space="0" w:color="000000"/>
               <w:left w:val="single" w:sz="4" w:space="0" w:color="000000"/>
@@ -9778,9 +9967,18 @@
         <w:gridCol w:w="7343"/>
       </w:tblGrid>
       <w:tr>
-        <w:tc>
-          <w:tcPr>
-            <w:tcW w:w="1838" w:type="dxa"/>
+        <w:tblPrEx>
+          <w:tblCellMar>
+            <w:top w:w="0" w:type="dxa"/>
+            <w:bottom w:w="0" w:type="dxa"/>
+          </w:tblCellMar>
+        </w:tblPrEx>
+        <w:trPr>
+          <w:trHeight w:val="1"/>
+        </w:trPr>
+        <w:tc>
+          <w:tcPr>
+            <w:tcW w:w="1837" w:type="dxa"/>
             <w:tcBorders>
               <w:top w:val="single" w:sz="4" w:space="0" w:color="000000"/>
               <w:left w:val="single" w:sz="4" w:space="0" w:color="000000"/>
@@ -9809,7 +10007,7 @@
         </w:tc>
         <w:tc>
           <w:tcPr>
-            <w:tcW w:w="7513" w:type="dxa"/>
+            <w:tcW w:w="7343" w:type="dxa"/>
             <w:tcBorders>
               <w:top w:val="single" w:sz="4" w:space="0" w:color="000000"/>
               <w:left w:val="single" w:sz="4" w:space="0" w:color="000000"/>
@@ -9838,9 +10036,18 @@
         </w:tc>
       </w:tr>
       <w:tr>
-        <w:tc>
-          <w:tcPr>
-            <w:tcW w:w="1838" w:type="dxa"/>
+        <w:tblPrEx>
+          <w:tblCellMar>
+            <w:top w:w="0" w:type="dxa"/>
+            <w:bottom w:w="0" w:type="dxa"/>
+          </w:tblCellMar>
+        </w:tblPrEx>
+        <w:trPr>
+          <w:trHeight w:val="1"/>
+        </w:trPr>
+        <w:tc>
+          <w:tcPr>
+            <w:tcW w:w="1837" w:type="dxa"/>
             <w:tcBorders>
               <w:top w:val="single" w:sz="4" w:space="0" w:color="000000"/>
               <w:left w:val="single" w:sz="4" w:space="0" w:color="000000"/>
@@ -9869,7 +10076,7 @@
         </w:tc>
         <w:tc>
           <w:tcPr>
-            <w:tcW w:w="7513" w:type="dxa"/>
+            <w:tcW w:w="7343" w:type="dxa"/>
             <w:tcBorders>
               <w:top w:val="single" w:sz="4" w:space="0" w:color="000000"/>
               <w:left w:val="single" w:sz="4" w:space="0" w:color="000000"/>
@@ -9898,9 +10105,18 @@
         </w:tc>
       </w:tr>
       <w:tr>
-        <w:tc>
-          <w:tcPr>
-            <w:tcW w:w="1838" w:type="dxa"/>
+        <w:tblPrEx>
+          <w:tblCellMar>
+            <w:top w:w="0" w:type="dxa"/>
+            <w:bottom w:w="0" w:type="dxa"/>
+          </w:tblCellMar>
+        </w:tblPrEx>
+        <w:trPr>
+          <w:trHeight w:val="1"/>
+        </w:trPr>
+        <w:tc>
+          <w:tcPr>
+            <w:tcW w:w="1837" w:type="dxa"/>
             <w:tcBorders>
               <w:top w:val="single" w:sz="4" w:space="0" w:color="000000"/>
               <w:left w:val="single" w:sz="4" w:space="0" w:color="000000"/>
@@ -9929,7 +10145,7 @@
         </w:tc>
         <w:tc>
           <w:tcPr>
-            <w:tcW w:w="7513" w:type="dxa"/>
+            <w:tcW w:w="7343" w:type="dxa"/>
             <w:tcBorders>
               <w:top w:val="single" w:sz="4" w:space="0" w:color="000000"/>
               <w:left w:val="single" w:sz="4" w:space="0" w:color="000000"/>
@@ -9958,9 +10174,18 @@
         </w:tc>
       </w:tr>
       <w:tr>
-        <w:tc>
-          <w:tcPr>
-            <w:tcW w:w="1838" w:type="dxa"/>
+        <w:tblPrEx>
+          <w:tblCellMar>
+            <w:top w:w="0" w:type="dxa"/>
+            <w:bottom w:w="0" w:type="dxa"/>
+          </w:tblCellMar>
+        </w:tblPrEx>
+        <w:trPr>
+          <w:trHeight w:val="1"/>
+        </w:trPr>
+        <w:tc>
+          <w:tcPr>
+            <w:tcW w:w="1837" w:type="dxa"/>
             <w:tcBorders>
               <w:top w:val="single" w:sz="4" w:space="0" w:color="000000"/>
               <w:left w:val="single" w:sz="4" w:space="0" w:color="000000"/>
@@ -9989,7 +10214,7 @@
         </w:tc>
         <w:tc>
           <w:tcPr>
-            <w:tcW w:w="7513" w:type="dxa"/>
+            <w:tcW w:w="7343" w:type="dxa"/>
             <w:tcBorders>
               <w:top w:val="single" w:sz="4" w:space="0" w:color="000000"/>
               <w:left w:val="single" w:sz="4" w:space="0" w:color="000000"/>
@@ -10018,9 +10243,18 @@
         </w:tc>
       </w:tr>
       <w:tr>
-        <w:tc>
-          <w:tcPr>
-            <w:tcW w:w="1838" w:type="dxa"/>
+        <w:tblPrEx>
+          <w:tblCellMar>
+            <w:top w:w="0" w:type="dxa"/>
+            <w:bottom w:w="0" w:type="dxa"/>
+          </w:tblCellMar>
+        </w:tblPrEx>
+        <w:trPr>
+          <w:trHeight w:val="1"/>
+        </w:trPr>
+        <w:tc>
+          <w:tcPr>
+            <w:tcW w:w="1837" w:type="dxa"/>
             <w:tcBorders>
               <w:top w:val="single" w:sz="4" w:space="0" w:color="000000"/>
               <w:left w:val="single" w:sz="4" w:space="0" w:color="000000"/>
@@ -10049,7 +10283,7 @@
         </w:tc>
         <w:tc>
           <w:tcPr>
-            <w:tcW w:w="7513" w:type="dxa"/>
+            <w:tcW w:w="7343" w:type="dxa"/>
             <w:tcBorders>
               <w:top w:val="single" w:sz="4" w:space="0" w:color="000000"/>
               <w:left w:val="single" w:sz="4" w:space="0" w:color="000000"/>
@@ -10078,9 +10312,18 @@
         </w:tc>
       </w:tr>
       <w:tr>
-        <w:tc>
-          <w:tcPr>
-            <w:tcW w:w="1838" w:type="dxa"/>
+        <w:tblPrEx>
+          <w:tblCellMar>
+            <w:top w:w="0" w:type="dxa"/>
+            <w:bottom w:w="0" w:type="dxa"/>
+          </w:tblCellMar>
+        </w:tblPrEx>
+        <w:trPr>
+          <w:trHeight w:val="1"/>
+        </w:trPr>
+        <w:tc>
+          <w:tcPr>
+            <w:tcW w:w="1837" w:type="dxa"/>
             <w:tcBorders>
               <w:top w:val="single" w:sz="4" w:space="0" w:color="000000"/>
               <w:left w:val="single" w:sz="4" w:space="0" w:color="000000"/>
@@ -10109,7 +10352,7 @@
         </w:tc>
         <w:tc>
           <w:tcPr>
-            <w:tcW w:w="7513" w:type="dxa"/>
+            <w:tcW w:w="7343" w:type="dxa"/>
             <w:tcBorders>
               <w:top w:val="single" w:sz="4" w:space="0" w:color="000000"/>
               <w:left w:val="single" w:sz="4" w:space="0" w:color="000000"/>
@@ -10138,9 +10381,18 @@
         </w:tc>
       </w:tr>
       <w:tr>
-        <w:tc>
-          <w:tcPr>
-            <w:tcW w:w="1838" w:type="dxa"/>
+        <w:tblPrEx>
+          <w:tblCellMar>
+            <w:top w:w="0" w:type="dxa"/>
+            <w:bottom w:w="0" w:type="dxa"/>
+          </w:tblCellMar>
+        </w:tblPrEx>
+        <w:trPr>
+          <w:trHeight w:val="1"/>
+        </w:trPr>
+        <w:tc>
+          <w:tcPr>
+            <w:tcW w:w="1837" w:type="dxa"/>
             <w:tcBorders>
               <w:top w:val="single" w:sz="4" w:space="0" w:color="000000"/>
               <w:left w:val="single" w:sz="4" w:space="0" w:color="000000"/>
@@ -10169,7 +10421,7 @@
         </w:tc>
         <w:tc>
           <w:tcPr>
-            <w:tcW w:w="7513" w:type="dxa"/>
+            <w:tcW w:w="7343" w:type="dxa"/>
             <w:tcBorders>
               <w:top w:val="single" w:sz="4" w:space="0" w:color="000000"/>
               <w:left w:val="single" w:sz="4" w:space="0" w:color="000000"/>
@@ -10198,9 +10450,18 @@
         </w:tc>
       </w:tr>
       <w:tr>
-        <w:tc>
-          <w:tcPr>
-            <w:tcW w:w="1838" w:type="dxa"/>
+        <w:tblPrEx>
+          <w:tblCellMar>
+            <w:top w:w="0" w:type="dxa"/>
+            <w:bottom w:w="0" w:type="dxa"/>
+          </w:tblCellMar>
+        </w:tblPrEx>
+        <w:trPr>
+          <w:trHeight w:val="1"/>
+        </w:trPr>
+        <w:tc>
+          <w:tcPr>
+            <w:tcW w:w="1837" w:type="dxa"/>
             <w:tcBorders>
               <w:top w:val="single" w:sz="4" w:space="0" w:color="000000"/>
               <w:left w:val="single" w:sz="4" w:space="0" w:color="000000"/>
@@ -10229,7 +10490,7 @@
         </w:tc>
         <w:tc>
           <w:tcPr>
-            <w:tcW w:w="7513" w:type="dxa"/>
+            <w:tcW w:w="7343" w:type="dxa"/>
             <w:tcBorders>
               <w:top w:val="single" w:sz="4" w:space="0" w:color="000000"/>
               <w:left w:val="single" w:sz="4" w:space="0" w:color="000000"/>
@@ -10258,9 +10519,18 @@
         </w:tc>
       </w:tr>
       <w:tr>
-        <w:tc>
-          <w:tcPr>
-            <w:tcW w:w="1838" w:type="dxa"/>
+        <w:tblPrEx>
+          <w:tblCellMar>
+            <w:top w:w="0" w:type="dxa"/>
+            <w:bottom w:w="0" w:type="dxa"/>
+          </w:tblCellMar>
+        </w:tblPrEx>
+        <w:trPr>
+          <w:trHeight w:val="1"/>
+        </w:trPr>
+        <w:tc>
+          <w:tcPr>
+            <w:tcW w:w="1837" w:type="dxa"/>
             <w:tcBorders>
               <w:top w:val="single" w:sz="4" w:space="0" w:color="000000"/>
               <w:left w:val="single" w:sz="4" w:space="0" w:color="000000"/>
@@ -10289,7 +10559,7 @@
         </w:tc>
         <w:tc>
           <w:tcPr>
-            <w:tcW w:w="7513" w:type="dxa"/>
+            <w:tcW w:w="7343" w:type="dxa"/>
             <w:tcBorders>
               <w:top w:val="single" w:sz="4" w:space="0" w:color="000000"/>
               <w:left w:val="single" w:sz="4" w:space="0" w:color="000000"/>
@@ -10418,9 +10688,18 @@
         </w:tc>
       </w:tr>
       <w:tr>
-        <w:tc>
-          <w:tcPr>
-            <w:tcW w:w="1838" w:type="dxa"/>
+        <w:tblPrEx>
+          <w:tblCellMar>
+            <w:top w:w="0" w:type="dxa"/>
+            <w:bottom w:w="0" w:type="dxa"/>
+          </w:tblCellMar>
+        </w:tblPrEx>
+        <w:trPr>
+          <w:trHeight w:val="1"/>
+        </w:trPr>
+        <w:tc>
+          <w:tcPr>
+            <w:tcW w:w="1837" w:type="dxa"/>
             <w:tcBorders>
               <w:top w:val="single" w:sz="4" w:space="0" w:color="000000"/>
               <w:left w:val="single" w:sz="4" w:space="0" w:color="000000"/>
@@ -10449,7 +10728,7 @@
         </w:tc>
         <w:tc>
           <w:tcPr>
-            <w:tcW w:w="7513" w:type="dxa"/>
+            <w:tcW w:w="7343" w:type="dxa"/>
             <w:tcBorders>
               <w:top w:val="single" w:sz="4" w:space="0" w:color="000000"/>
               <w:left w:val="single" w:sz="4" w:space="0" w:color="000000"/>
@@ -10704,9 +10983,18 @@
         </w:tc>
       </w:tr>
       <w:tr>
-        <w:tc>
-          <w:tcPr>
-            <w:tcW w:w="1838" w:type="dxa"/>
+        <w:tblPrEx>
+          <w:tblCellMar>
+            <w:top w:w="0" w:type="dxa"/>
+            <w:bottom w:w="0" w:type="dxa"/>
+          </w:tblCellMar>
+        </w:tblPrEx>
+        <w:trPr>
+          <w:trHeight w:val="1"/>
+        </w:trPr>
+        <w:tc>
+          <w:tcPr>
+            <w:tcW w:w="1837" w:type="dxa"/>
             <w:tcBorders>
               <w:top w:val="single" w:sz="4" w:space="0" w:color="000000"/>
               <w:left w:val="single" w:sz="4" w:space="0" w:color="000000"/>
@@ -10735,7 +11023,7 @@
         </w:tc>
         <w:tc>
           <w:tcPr>
-            <w:tcW w:w="7513" w:type="dxa"/>
+            <w:tcW w:w="7343" w:type="dxa"/>
             <w:tcBorders>
               <w:top w:val="single" w:sz="4" w:space="0" w:color="000000"/>
               <w:left w:val="single" w:sz="4" w:space="0" w:color="000000"/>
@@ -10804,9 +11092,18 @@
         </w:tc>
       </w:tr>
       <w:tr>
-        <w:tc>
-          <w:tcPr>
-            <w:tcW w:w="1838" w:type="dxa"/>
+        <w:tblPrEx>
+          <w:tblCellMar>
+            <w:top w:w="0" w:type="dxa"/>
+            <w:bottom w:w="0" w:type="dxa"/>
+          </w:tblCellMar>
+        </w:tblPrEx>
+        <w:trPr>
+          <w:trHeight w:val="1"/>
+        </w:trPr>
+        <w:tc>
+          <w:tcPr>
+            <w:tcW w:w="1837" w:type="dxa"/>
             <w:tcBorders>
               <w:top w:val="single" w:sz="4" w:space="0" w:color="000000"/>
               <w:left w:val="single" w:sz="4" w:space="0" w:color="000000"/>
@@ -10835,7 +11132,7 @@
         </w:tc>
         <w:tc>
           <w:tcPr>
-            <w:tcW w:w="7513" w:type="dxa"/>
+            <w:tcW w:w="7343" w:type="dxa"/>
             <w:tcBorders>
               <w:top w:val="single" w:sz="4" w:space="0" w:color="000000"/>
               <w:left w:val="single" w:sz="4" w:space="0" w:color="000000"/>
@@ -10897,9 +11194,18 @@
         </w:tc>
       </w:tr>
       <w:tr>
-        <w:tc>
-          <w:tcPr>
-            <w:tcW w:w="1838" w:type="dxa"/>
+        <w:tblPrEx>
+          <w:tblCellMar>
+            <w:top w:w="0" w:type="dxa"/>
+            <w:bottom w:w="0" w:type="dxa"/>
+          </w:tblCellMar>
+        </w:tblPrEx>
+        <w:trPr>
+          <w:trHeight w:val="1"/>
+        </w:trPr>
+        <w:tc>
+          <w:tcPr>
+            <w:tcW w:w="1837" w:type="dxa"/>
             <w:tcBorders>
               <w:top w:val="single" w:sz="4" w:space="0" w:color="000000"/>
               <w:left w:val="single" w:sz="4" w:space="0" w:color="000000"/>
@@ -10928,7 +11234,7 @@
         </w:tc>
         <w:tc>
           <w:tcPr>
-            <w:tcW w:w="7513" w:type="dxa"/>
+            <w:tcW w:w="7343" w:type="dxa"/>
             <w:tcBorders>
               <w:top w:val="single" w:sz="4" w:space="0" w:color="000000"/>
               <w:left w:val="single" w:sz="4" w:space="0" w:color="000000"/>
@@ -11089,23 +11395,7 @@
           <w:sz w:val="24"/>
         </w:rPr>
         <w:lastRenderedPageBreak/>
-        <w:t xml:space="preserve">UC-3 – </w:t>
-      </w:r>
-      <w:r>
-        <w:rPr>
-          <w:rFonts w:ascii="Times New Roman" w:eastAsia="Times New Roman" w:hAnsi="Times New Roman" w:cs="Times New Roman"/>
-          <w:b/>
-          <w:sz w:val="24"/>
-        </w:rPr>
-        <w:t>Capture</w:t>
-      </w:r>
-      <w:r>
-        <w:rPr>
-          <w:rFonts w:ascii="Times New Roman" w:eastAsia="Times New Roman" w:hAnsi="Times New Roman" w:cs="Times New Roman"/>
-          <w:b/>
-          <w:sz w:val="24"/>
-        </w:rPr>
-        <w:t xml:space="preserve"> Media</w:t>
+        <w:t>UC-3 – Capture Media</w:t>
       </w:r>
     </w:p>
     <w:p>
@@ -11133,9 +11423,18 @@
         <w:gridCol w:w="7343"/>
       </w:tblGrid>
       <w:tr>
-        <w:tc>
-          <w:tcPr>
-            <w:tcW w:w="1838" w:type="dxa"/>
+        <w:tblPrEx>
+          <w:tblCellMar>
+            <w:top w:w="0" w:type="dxa"/>
+            <w:bottom w:w="0" w:type="dxa"/>
+          </w:tblCellMar>
+        </w:tblPrEx>
+        <w:trPr>
+          <w:trHeight w:val="1"/>
+        </w:trPr>
+        <w:tc>
+          <w:tcPr>
+            <w:tcW w:w="1837" w:type="dxa"/>
             <w:tcBorders>
               <w:top w:val="single" w:sz="4" w:space="0" w:color="000000"/>
               <w:left w:val="single" w:sz="4" w:space="0" w:color="000000"/>
@@ -11164,7 +11463,7 @@
         </w:tc>
         <w:tc>
           <w:tcPr>
-            <w:tcW w:w="7513" w:type="dxa"/>
+            <w:tcW w:w="7343" w:type="dxa"/>
             <w:tcBorders>
               <w:top w:val="single" w:sz="4" w:space="0" w:color="000000"/>
               <w:left w:val="single" w:sz="4" w:space="0" w:color="000000"/>
@@ -11193,9 +11492,18 @@
         </w:tc>
       </w:tr>
       <w:tr>
-        <w:tc>
-          <w:tcPr>
-            <w:tcW w:w="1838" w:type="dxa"/>
+        <w:tblPrEx>
+          <w:tblCellMar>
+            <w:top w:w="0" w:type="dxa"/>
+            <w:bottom w:w="0" w:type="dxa"/>
+          </w:tblCellMar>
+        </w:tblPrEx>
+        <w:trPr>
+          <w:trHeight w:val="1"/>
+        </w:trPr>
+        <w:tc>
+          <w:tcPr>
+            <w:tcW w:w="1837" w:type="dxa"/>
             <w:tcBorders>
               <w:top w:val="single" w:sz="4" w:space="0" w:color="000000"/>
               <w:left w:val="single" w:sz="4" w:space="0" w:color="000000"/>
@@ -11224,7 +11532,7 @@
         </w:tc>
         <w:tc>
           <w:tcPr>
-            <w:tcW w:w="7513" w:type="dxa"/>
+            <w:tcW w:w="7343" w:type="dxa"/>
             <w:tcBorders>
               <w:top w:val="single" w:sz="4" w:space="0" w:color="000000"/>
               <w:left w:val="single" w:sz="4" w:space="0" w:color="000000"/>
@@ -11253,9 +11561,18 @@
         </w:tc>
       </w:tr>
       <w:tr>
-        <w:tc>
-          <w:tcPr>
-            <w:tcW w:w="1838" w:type="dxa"/>
+        <w:tblPrEx>
+          <w:tblCellMar>
+            <w:top w:w="0" w:type="dxa"/>
+            <w:bottom w:w="0" w:type="dxa"/>
+          </w:tblCellMar>
+        </w:tblPrEx>
+        <w:trPr>
+          <w:trHeight w:val="1"/>
+        </w:trPr>
+        <w:tc>
+          <w:tcPr>
+            <w:tcW w:w="1837" w:type="dxa"/>
             <w:tcBorders>
               <w:top w:val="single" w:sz="4" w:space="0" w:color="000000"/>
               <w:left w:val="single" w:sz="4" w:space="0" w:color="000000"/>
@@ -11284,7 +11601,7 @@
         </w:tc>
         <w:tc>
           <w:tcPr>
-            <w:tcW w:w="7513" w:type="dxa"/>
+            <w:tcW w:w="7343" w:type="dxa"/>
             <w:tcBorders>
               <w:top w:val="single" w:sz="4" w:space="0" w:color="000000"/>
               <w:left w:val="single" w:sz="4" w:space="0" w:color="000000"/>
@@ -11313,9 +11630,18 @@
         </w:tc>
       </w:tr>
       <w:tr>
-        <w:tc>
-          <w:tcPr>
-            <w:tcW w:w="1838" w:type="dxa"/>
+        <w:tblPrEx>
+          <w:tblCellMar>
+            <w:top w:w="0" w:type="dxa"/>
+            <w:bottom w:w="0" w:type="dxa"/>
+          </w:tblCellMar>
+        </w:tblPrEx>
+        <w:trPr>
+          <w:trHeight w:val="1"/>
+        </w:trPr>
+        <w:tc>
+          <w:tcPr>
+            <w:tcW w:w="1837" w:type="dxa"/>
             <w:tcBorders>
               <w:top w:val="single" w:sz="4" w:space="0" w:color="000000"/>
               <w:left w:val="single" w:sz="4" w:space="0" w:color="000000"/>
@@ -11344,7 +11670,7 @@
         </w:tc>
         <w:tc>
           <w:tcPr>
-            <w:tcW w:w="7513" w:type="dxa"/>
+            <w:tcW w:w="7343" w:type="dxa"/>
             <w:tcBorders>
               <w:top w:val="single" w:sz="4" w:space="0" w:color="000000"/>
               <w:left w:val="single" w:sz="4" w:space="0" w:color="000000"/>
@@ -11373,9 +11699,18 @@
         </w:tc>
       </w:tr>
       <w:tr>
-        <w:tc>
-          <w:tcPr>
-            <w:tcW w:w="1838" w:type="dxa"/>
+        <w:tblPrEx>
+          <w:tblCellMar>
+            <w:top w:w="0" w:type="dxa"/>
+            <w:bottom w:w="0" w:type="dxa"/>
+          </w:tblCellMar>
+        </w:tblPrEx>
+        <w:trPr>
+          <w:trHeight w:val="1"/>
+        </w:trPr>
+        <w:tc>
+          <w:tcPr>
+            <w:tcW w:w="1837" w:type="dxa"/>
             <w:tcBorders>
               <w:top w:val="single" w:sz="4" w:space="0" w:color="000000"/>
               <w:left w:val="single" w:sz="4" w:space="0" w:color="000000"/>
@@ -11404,7 +11739,7 @@
         </w:tc>
         <w:tc>
           <w:tcPr>
-            <w:tcW w:w="7513" w:type="dxa"/>
+            <w:tcW w:w="7343" w:type="dxa"/>
             <w:tcBorders>
               <w:top w:val="single" w:sz="4" w:space="0" w:color="000000"/>
               <w:left w:val="single" w:sz="4" w:space="0" w:color="000000"/>
@@ -11429,9 +11764,18 @@
         </w:tc>
       </w:tr>
       <w:tr>
-        <w:tc>
-          <w:tcPr>
-            <w:tcW w:w="1838" w:type="dxa"/>
+        <w:tblPrEx>
+          <w:tblCellMar>
+            <w:top w:w="0" w:type="dxa"/>
+            <w:bottom w:w="0" w:type="dxa"/>
+          </w:tblCellMar>
+        </w:tblPrEx>
+        <w:trPr>
+          <w:trHeight w:val="1"/>
+        </w:trPr>
+        <w:tc>
+          <w:tcPr>
+            <w:tcW w:w="1837" w:type="dxa"/>
             <w:tcBorders>
               <w:top w:val="single" w:sz="4" w:space="0" w:color="000000"/>
               <w:left w:val="single" w:sz="4" w:space="0" w:color="000000"/>
@@ -11460,7 +11804,7 @@
         </w:tc>
         <w:tc>
           <w:tcPr>
-            <w:tcW w:w="7513" w:type="dxa"/>
+            <w:tcW w:w="7343" w:type="dxa"/>
             <w:tcBorders>
               <w:top w:val="single" w:sz="4" w:space="0" w:color="000000"/>
               <w:left w:val="single" w:sz="4" w:space="0" w:color="000000"/>
@@ -11540,9 +11884,18 @@
         </w:tc>
       </w:tr>
       <w:tr>
-        <w:tc>
-          <w:tcPr>
-            <w:tcW w:w="1838" w:type="dxa"/>
+        <w:tblPrEx>
+          <w:tblCellMar>
+            <w:top w:w="0" w:type="dxa"/>
+            <w:bottom w:w="0" w:type="dxa"/>
+          </w:tblCellMar>
+        </w:tblPrEx>
+        <w:trPr>
+          <w:trHeight w:val="1"/>
+        </w:trPr>
+        <w:tc>
+          <w:tcPr>
+            <w:tcW w:w="1837" w:type="dxa"/>
             <w:tcBorders>
               <w:top w:val="single" w:sz="4" w:space="0" w:color="000000"/>
               <w:left w:val="single" w:sz="4" w:space="0" w:color="000000"/>
@@ -11571,7 +11924,7 @@
         </w:tc>
         <w:tc>
           <w:tcPr>
-            <w:tcW w:w="7513" w:type="dxa"/>
+            <w:tcW w:w="7343" w:type="dxa"/>
             <w:tcBorders>
               <w:top w:val="single" w:sz="4" w:space="0" w:color="000000"/>
               <w:left w:val="single" w:sz="4" w:space="0" w:color="000000"/>
@@ -11600,9 +11953,18 @@
         </w:tc>
       </w:tr>
       <w:tr>
-        <w:tc>
-          <w:tcPr>
-            <w:tcW w:w="1838" w:type="dxa"/>
+        <w:tblPrEx>
+          <w:tblCellMar>
+            <w:top w:w="0" w:type="dxa"/>
+            <w:bottom w:w="0" w:type="dxa"/>
+          </w:tblCellMar>
+        </w:tblPrEx>
+        <w:trPr>
+          <w:trHeight w:val="1"/>
+        </w:trPr>
+        <w:tc>
+          <w:tcPr>
+            <w:tcW w:w="1837" w:type="dxa"/>
             <w:tcBorders>
               <w:top w:val="single" w:sz="4" w:space="0" w:color="000000"/>
               <w:left w:val="single" w:sz="4" w:space="0" w:color="000000"/>
@@ -11631,7 +11993,7 @@
         </w:tc>
         <w:tc>
           <w:tcPr>
-            <w:tcW w:w="7513" w:type="dxa"/>
+            <w:tcW w:w="7343" w:type="dxa"/>
             <w:tcBorders>
               <w:top w:val="single" w:sz="4" w:space="0" w:color="000000"/>
               <w:left w:val="single" w:sz="4" w:space="0" w:color="000000"/>
@@ -11660,9 +12022,18 @@
         </w:tc>
       </w:tr>
       <w:tr>
-        <w:tc>
-          <w:tcPr>
-            <w:tcW w:w="1838" w:type="dxa"/>
+        <w:tblPrEx>
+          <w:tblCellMar>
+            <w:top w:w="0" w:type="dxa"/>
+            <w:bottom w:w="0" w:type="dxa"/>
+          </w:tblCellMar>
+        </w:tblPrEx>
+        <w:trPr>
+          <w:trHeight w:val="1"/>
+        </w:trPr>
+        <w:tc>
+          <w:tcPr>
+            <w:tcW w:w="1837" w:type="dxa"/>
             <w:tcBorders>
               <w:top w:val="single" w:sz="4" w:space="0" w:color="000000"/>
               <w:left w:val="single" w:sz="4" w:space="0" w:color="000000"/>
@@ -11691,7 +12062,7 @@
         </w:tc>
         <w:tc>
           <w:tcPr>
-            <w:tcW w:w="7513" w:type="dxa"/>
+            <w:tcW w:w="7343" w:type="dxa"/>
             <w:tcBorders>
               <w:top w:val="single" w:sz="4" w:space="0" w:color="000000"/>
               <w:left w:val="single" w:sz="4" w:space="0" w:color="000000"/>
@@ -11727,9 +12098,18 @@
         </w:tc>
       </w:tr>
       <w:tr>
-        <w:tc>
-          <w:tcPr>
-            <w:tcW w:w="1838" w:type="dxa"/>
+        <w:tblPrEx>
+          <w:tblCellMar>
+            <w:top w:w="0" w:type="dxa"/>
+            <w:bottom w:w="0" w:type="dxa"/>
+          </w:tblCellMar>
+        </w:tblPrEx>
+        <w:trPr>
+          <w:trHeight w:val="1"/>
+        </w:trPr>
+        <w:tc>
+          <w:tcPr>
+            <w:tcW w:w="1837" w:type="dxa"/>
             <w:tcBorders>
               <w:top w:val="single" w:sz="4" w:space="0" w:color="000000"/>
               <w:left w:val="single" w:sz="4" w:space="0" w:color="000000"/>
@@ -11758,7 +12138,7 @@
         </w:tc>
         <w:tc>
           <w:tcPr>
-            <w:tcW w:w="7513" w:type="dxa"/>
+            <w:tcW w:w="7343" w:type="dxa"/>
             <w:tcBorders>
               <w:top w:val="single" w:sz="4" w:space="0" w:color="000000"/>
               <w:left w:val="single" w:sz="4" w:space="0" w:color="000000"/>
@@ -11784,15 +12164,24 @@
                 <w:rFonts w:ascii="Times New Roman" w:eastAsia="Times New Roman" w:hAnsi="Times New Roman" w:cs="Times New Roman"/>
                 <w:sz w:val="24"/>
               </w:rPr>
-              <w:t>None</w:t>
+              <w:t xml:space="preserve">   None</w:t>
             </w:r>
           </w:p>
         </w:tc>
       </w:tr>
       <w:tr>
-        <w:tc>
-          <w:tcPr>
-            <w:tcW w:w="1838" w:type="dxa"/>
+        <w:tblPrEx>
+          <w:tblCellMar>
+            <w:top w:w="0" w:type="dxa"/>
+            <w:bottom w:w="0" w:type="dxa"/>
+          </w:tblCellMar>
+        </w:tblPrEx>
+        <w:trPr>
+          <w:trHeight w:val="1"/>
+        </w:trPr>
+        <w:tc>
+          <w:tcPr>
+            <w:tcW w:w="1837" w:type="dxa"/>
             <w:tcBorders>
               <w:top w:val="single" w:sz="4" w:space="0" w:color="000000"/>
               <w:left w:val="single" w:sz="4" w:space="0" w:color="000000"/>
@@ -11821,7 +12210,7 @@
         </w:tc>
         <w:tc>
           <w:tcPr>
-            <w:tcW w:w="7513" w:type="dxa"/>
+            <w:tcW w:w="7343" w:type="dxa"/>
             <w:tcBorders>
               <w:top w:val="single" w:sz="4" w:space="0" w:color="000000"/>
               <w:left w:val="single" w:sz="4" w:space="0" w:color="000000"/>
@@ -11850,9 +12239,18 @@
         </w:tc>
       </w:tr>
       <w:tr>
-        <w:tc>
-          <w:tcPr>
-            <w:tcW w:w="1838" w:type="dxa"/>
+        <w:tblPrEx>
+          <w:tblCellMar>
+            <w:top w:w="0" w:type="dxa"/>
+            <w:bottom w:w="0" w:type="dxa"/>
+          </w:tblCellMar>
+        </w:tblPrEx>
+        <w:trPr>
+          <w:trHeight w:val="1"/>
+        </w:trPr>
+        <w:tc>
+          <w:tcPr>
+            <w:tcW w:w="1837" w:type="dxa"/>
             <w:tcBorders>
               <w:top w:val="single" w:sz="4" w:space="0" w:color="000000"/>
               <w:left w:val="single" w:sz="4" w:space="0" w:color="000000"/>
@@ -11881,7 +12279,7 @@
         </w:tc>
         <w:tc>
           <w:tcPr>
-            <w:tcW w:w="7513" w:type="dxa"/>
+            <w:tcW w:w="7343" w:type="dxa"/>
             <w:tcBorders>
               <w:top w:val="single" w:sz="4" w:space="0" w:color="000000"/>
               <w:left w:val="single" w:sz="4" w:space="0" w:color="000000"/>
@@ -11918,9 +12316,18 @@
         </w:tc>
       </w:tr>
       <w:tr>
-        <w:tc>
-          <w:tcPr>
-            <w:tcW w:w="1838" w:type="dxa"/>
+        <w:tblPrEx>
+          <w:tblCellMar>
+            <w:top w:w="0" w:type="dxa"/>
+            <w:bottom w:w="0" w:type="dxa"/>
+          </w:tblCellMar>
+        </w:tblPrEx>
+        <w:trPr>
+          <w:trHeight w:val="1"/>
+        </w:trPr>
+        <w:tc>
+          <w:tcPr>
+            <w:tcW w:w="1837" w:type="dxa"/>
             <w:tcBorders>
               <w:top w:val="single" w:sz="4" w:space="0" w:color="000000"/>
               <w:left w:val="single" w:sz="4" w:space="0" w:color="000000"/>
@@ -11949,7 +12356,7 @@
         </w:tc>
         <w:tc>
           <w:tcPr>
-            <w:tcW w:w="7513" w:type="dxa"/>
+            <w:tcW w:w="7343" w:type="dxa"/>
             <w:tcBorders>
               <w:top w:val="single" w:sz="4" w:space="0" w:color="000000"/>
               <w:left w:val="single" w:sz="4" w:space="0" w:color="000000"/>
@@ -11993,21 +12400,7 @@
           <w:rFonts w:ascii="Times New Roman" w:eastAsia="Times New Roman" w:hAnsi="Times New Roman" w:cs="Times New Roman"/>
           <w:sz w:val="24"/>
         </w:rPr>
-        <w:t xml:space="preserve">UC-3: </w:t>
-      </w:r>
-      <w:r>
-        <w:rPr>
-          <w:rFonts w:ascii="Times New Roman" w:eastAsia="Times New Roman" w:hAnsi="Times New Roman" w:cs="Times New Roman"/>
-          <w:sz w:val="24"/>
-        </w:rPr>
-        <w:t>Capture</w:t>
-      </w:r>
-      <w:r>
-        <w:rPr>
-          <w:rFonts w:ascii="Times New Roman" w:eastAsia="Times New Roman" w:hAnsi="Times New Roman" w:cs="Times New Roman"/>
-          <w:sz w:val="24"/>
-        </w:rPr>
-        <w:t xml:space="preserve"> Media</w:t>
+        <w:t>UC-3: Capture Media</w:t>
       </w:r>
     </w:p>
     <w:p>
@@ -12218,9 +12611,18 @@
         <w:gridCol w:w="7343"/>
       </w:tblGrid>
       <w:tr>
-        <w:tc>
-          <w:tcPr>
-            <w:tcW w:w="1838" w:type="dxa"/>
+        <w:tblPrEx>
+          <w:tblCellMar>
+            <w:top w:w="0" w:type="dxa"/>
+            <w:bottom w:w="0" w:type="dxa"/>
+          </w:tblCellMar>
+        </w:tblPrEx>
+        <w:trPr>
+          <w:trHeight w:val="1"/>
+        </w:trPr>
+        <w:tc>
+          <w:tcPr>
+            <w:tcW w:w="1837" w:type="dxa"/>
             <w:tcBorders>
               <w:top w:val="single" w:sz="4" w:space="0" w:color="000000"/>
               <w:left w:val="single" w:sz="4" w:space="0" w:color="000000"/>
@@ -12249,7 +12651,7 @@
         </w:tc>
         <w:tc>
           <w:tcPr>
-            <w:tcW w:w="7513" w:type="dxa"/>
+            <w:tcW w:w="7343" w:type="dxa"/>
             <w:tcBorders>
               <w:top w:val="single" w:sz="4" w:space="0" w:color="000000"/>
               <w:left w:val="single" w:sz="4" w:space="0" w:color="000000"/>
@@ -12278,9 +12680,18 @@
         </w:tc>
       </w:tr>
       <w:tr>
-        <w:tc>
-          <w:tcPr>
-            <w:tcW w:w="1838" w:type="dxa"/>
+        <w:tblPrEx>
+          <w:tblCellMar>
+            <w:top w:w="0" w:type="dxa"/>
+            <w:bottom w:w="0" w:type="dxa"/>
+          </w:tblCellMar>
+        </w:tblPrEx>
+        <w:trPr>
+          <w:trHeight w:val="1"/>
+        </w:trPr>
+        <w:tc>
+          <w:tcPr>
+            <w:tcW w:w="1837" w:type="dxa"/>
             <w:tcBorders>
               <w:top w:val="single" w:sz="4" w:space="0" w:color="000000"/>
               <w:left w:val="single" w:sz="4" w:space="0" w:color="000000"/>
@@ -12309,7 +12720,7 @@
         </w:tc>
         <w:tc>
           <w:tcPr>
-            <w:tcW w:w="7513" w:type="dxa"/>
+            <w:tcW w:w="7343" w:type="dxa"/>
             <w:tcBorders>
               <w:top w:val="single" w:sz="4" w:space="0" w:color="000000"/>
               <w:left w:val="single" w:sz="4" w:space="0" w:color="000000"/>
@@ -12338,9 +12749,18 @@
         </w:tc>
       </w:tr>
       <w:tr>
-        <w:tc>
-          <w:tcPr>
-            <w:tcW w:w="1838" w:type="dxa"/>
+        <w:tblPrEx>
+          <w:tblCellMar>
+            <w:top w:w="0" w:type="dxa"/>
+            <w:bottom w:w="0" w:type="dxa"/>
+          </w:tblCellMar>
+        </w:tblPrEx>
+        <w:trPr>
+          <w:trHeight w:val="1"/>
+        </w:trPr>
+        <w:tc>
+          <w:tcPr>
+            <w:tcW w:w="1837" w:type="dxa"/>
             <w:tcBorders>
               <w:top w:val="single" w:sz="4" w:space="0" w:color="000000"/>
               <w:left w:val="single" w:sz="4" w:space="0" w:color="000000"/>
@@ -12369,7 +12789,7 @@
         </w:tc>
         <w:tc>
           <w:tcPr>
-            <w:tcW w:w="7513" w:type="dxa"/>
+            <w:tcW w:w="7343" w:type="dxa"/>
             <w:tcBorders>
               <w:top w:val="single" w:sz="4" w:space="0" w:color="000000"/>
               <w:left w:val="single" w:sz="4" w:space="0" w:color="000000"/>
@@ -12398,9 +12818,18 @@
         </w:tc>
       </w:tr>
       <w:tr>
-        <w:tc>
-          <w:tcPr>
-            <w:tcW w:w="1838" w:type="dxa"/>
+        <w:tblPrEx>
+          <w:tblCellMar>
+            <w:top w:w="0" w:type="dxa"/>
+            <w:bottom w:w="0" w:type="dxa"/>
+          </w:tblCellMar>
+        </w:tblPrEx>
+        <w:trPr>
+          <w:trHeight w:val="1"/>
+        </w:trPr>
+        <w:tc>
+          <w:tcPr>
+            <w:tcW w:w="1837" w:type="dxa"/>
             <w:tcBorders>
               <w:top w:val="single" w:sz="4" w:space="0" w:color="000000"/>
               <w:left w:val="single" w:sz="4" w:space="0" w:color="000000"/>
@@ -12429,7 +12858,7 @@
         </w:tc>
         <w:tc>
           <w:tcPr>
-            <w:tcW w:w="7513" w:type="dxa"/>
+            <w:tcW w:w="7343" w:type="dxa"/>
             <w:tcBorders>
               <w:top w:val="single" w:sz="4" w:space="0" w:color="000000"/>
               <w:left w:val="single" w:sz="4" w:space="0" w:color="000000"/>
@@ -12458,9 +12887,18 @@
         </w:tc>
       </w:tr>
       <w:tr>
-        <w:tc>
-          <w:tcPr>
-            <w:tcW w:w="1838" w:type="dxa"/>
+        <w:tblPrEx>
+          <w:tblCellMar>
+            <w:top w:w="0" w:type="dxa"/>
+            <w:bottom w:w="0" w:type="dxa"/>
+          </w:tblCellMar>
+        </w:tblPrEx>
+        <w:trPr>
+          <w:trHeight w:val="1"/>
+        </w:trPr>
+        <w:tc>
+          <w:tcPr>
+            <w:tcW w:w="1837" w:type="dxa"/>
             <w:tcBorders>
               <w:top w:val="single" w:sz="4" w:space="0" w:color="000000"/>
               <w:left w:val="single" w:sz="4" w:space="0" w:color="000000"/>
@@ -12489,7 +12927,7 @@
         </w:tc>
         <w:tc>
           <w:tcPr>
-            <w:tcW w:w="7513" w:type="dxa"/>
+            <w:tcW w:w="7343" w:type="dxa"/>
             <w:tcBorders>
               <w:top w:val="single" w:sz="4" w:space="0" w:color="000000"/>
               <w:left w:val="single" w:sz="4" w:space="0" w:color="000000"/>
@@ -12518,9 +12956,18 @@
         </w:tc>
       </w:tr>
       <w:tr>
-        <w:tc>
-          <w:tcPr>
-            <w:tcW w:w="1838" w:type="dxa"/>
+        <w:tblPrEx>
+          <w:tblCellMar>
+            <w:top w:w="0" w:type="dxa"/>
+            <w:bottom w:w="0" w:type="dxa"/>
+          </w:tblCellMar>
+        </w:tblPrEx>
+        <w:trPr>
+          <w:trHeight w:val="1"/>
+        </w:trPr>
+        <w:tc>
+          <w:tcPr>
+            <w:tcW w:w="1837" w:type="dxa"/>
             <w:tcBorders>
               <w:top w:val="single" w:sz="4" w:space="0" w:color="000000"/>
               <w:left w:val="single" w:sz="4" w:space="0" w:color="000000"/>
@@ -12549,7 +12996,7 @@
         </w:tc>
         <w:tc>
           <w:tcPr>
-            <w:tcW w:w="7513" w:type="dxa"/>
+            <w:tcW w:w="7343" w:type="dxa"/>
             <w:tcBorders>
               <w:top w:val="single" w:sz="4" w:space="0" w:color="000000"/>
               <w:left w:val="single" w:sz="4" w:space="0" w:color="000000"/>
@@ -12605,9 +13052,18 @@
         </w:tc>
       </w:tr>
       <w:tr>
-        <w:tc>
-          <w:tcPr>
-            <w:tcW w:w="1838" w:type="dxa"/>
+        <w:tblPrEx>
+          <w:tblCellMar>
+            <w:top w:w="0" w:type="dxa"/>
+            <w:bottom w:w="0" w:type="dxa"/>
+          </w:tblCellMar>
+        </w:tblPrEx>
+        <w:trPr>
+          <w:trHeight w:val="1"/>
+        </w:trPr>
+        <w:tc>
+          <w:tcPr>
+            <w:tcW w:w="1837" w:type="dxa"/>
             <w:tcBorders>
               <w:top w:val="single" w:sz="4" w:space="0" w:color="000000"/>
               <w:left w:val="single" w:sz="4" w:space="0" w:color="000000"/>
@@ -12636,7 +13092,7 @@
         </w:tc>
         <w:tc>
           <w:tcPr>
-            <w:tcW w:w="7513" w:type="dxa"/>
+            <w:tcW w:w="7343" w:type="dxa"/>
             <w:tcBorders>
               <w:top w:val="single" w:sz="4" w:space="0" w:color="000000"/>
               <w:left w:val="single" w:sz="4" w:space="0" w:color="000000"/>
@@ -12665,9 +13121,18 @@
         </w:tc>
       </w:tr>
       <w:tr>
-        <w:tc>
-          <w:tcPr>
-            <w:tcW w:w="1838" w:type="dxa"/>
+        <w:tblPrEx>
+          <w:tblCellMar>
+            <w:top w:w="0" w:type="dxa"/>
+            <w:bottom w:w="0" w:type="dxa"/>
+          </w:tblCellMar>
+        </w:tblPrEx>
+        <w:trPr>
+          <w:trHeight w:val="1"/>
+        </w:trPr>
+        <w:tc>
+          <w:tcPr>
+            <w:tcW w:w="1837" w:type="dxa"/>
             <w:tcBorders>
               <w:top w:val="single" w:sz="4" w:space="0" w:color="000000"/>
               <w:left w:val="single" w:sz="4" w:space="0" w:color="000000"/>
@@ -12696,7 +13161,7 @@
         </w:tc>
         <w:tc>
           <w:tcPr>
-            <w:tcW w:w="7513" w:type="dxa"/>
+            <w:tcW w:w="7343" w:type="dxa"/>
             <w:tcBorders>
               <w:top w:val="single" w:sz="4" w:space="0" w:color="000000"/>
               <w:left w:val="single" w:sz="4" w:space="0" w:color="000000"/>
@@ -12725,9 +13190,18 @@
         </w:tc>
       </w:tr>
       <w:tr>
-        <w:tc>
-          <w:tcPr>
-            <w:tcW w:w="1838" w:type="dxa"/>
+        <w:tblPrEx>
+          <w:tblCellMar>
+            <w:top w:w="0" w:type="dxa"/>
+            <w:bottom w:w="0" w:type="dxa"/>
+          </w:tblCellMar>
+        </w:tblPrEx>
+        <w:trPr>
+          <w:trHeight w:val="1"/>
+        </w:trPr>
+        <w:tc>
+          <w:tcPr>
+            <w:tcW w:w="1837" w:type="dxa"/>
             <w:tcBorders>
               <w:top w:val="single" w:sz="4" w:space="0" w:color="000000"/>
               <w:left w:val="single" w:sz="4" w:space="0" w:color="000000"/>
@@ -12756,7 +13230,7 @@
         </w:tc>
         <w:tc>
           <w:tcPr>
-            <w:tcW w:w="7513" w:type="dxa"/>
+            <w:tcW w:w="7343" w:type="dxa"/>
             <w:tcBorders>
               <w:top w:val="single" w:sz="4" w:space="0" w:color="000000"/>
               <w:left w:val="single" w:sz="4" w:space="0" w:color="000000"/>
@@ -12827,9 +13301,18 @@
         </w:tc>
       </w:tr>
       <w:tr>
-        <w:tc>
-          <w:tcPr>
-            <w:tcW w:w="1838" w:type="dxa"/>
+        <w:tblPrEx>
+          <w:tblCellMar>
+            <w:top w:w="0" w:type="dxa"/>
+            <w:bottom w:w="0" w:type="dxa"/>
+          </w:tblCellMar>
+        </w:tblPrEx>
+        <w:trPr>
+          <w:trHeight w:val="1"/>
+        </w:trPr>
+        <w:tc>
+          <w:tcPr>
+            <w:tcW w:w="1837" w:type="dxa"/>
             <w:tcBorders>
               <w:top w:val="single" w:sz="4" w:space="0" w:color="000000"/>
               <w:left w:val="single" w:sz="4" w:space="0" w:color="000000"/>
@@ -12858,7 +13341,7 @@
         </w:tc>
         <w:tc>
           <w:tcPr>
-            <w:tcW w:w="7513" w:type="dxa"/>
+            <w:tcW w:w="7343" w:type="dxa"/>
             <w:tcBorders>
               <w:top w:val="single" w:sz="4" w:space="0" w:color="000000"/>
               <w:left w:val="single" w:sz="4" w:space="0" w:color="000000"/>
@@ -12887,9 +13370,18 @@
         </w:tc>
       </w:tr>
       <w:tr>
-        <w:tc>
-          <w:tcPr>
-            <w:tcW w:w="1838" w:type="dxa"/>
+        <w:tblPrEx>
+          <w:tblCellMar>
+            <w:top w:w="0" w:type="dxa"/>
+            <w:bottom w:w="0" w:type="dxa"/>
+          </w:tblCellMar>
+        </w:tblPrEx>
+        <w:trPr>
+          <w:trHeight w:val="1"/>
+        </w:trPr>
+        <w:tc>
+          <w:tcPr>
+            <w:tcW w:w="1837" w:type="dxa"/>
             <w:tcBorders>
               <w:top w:val="single" w:sz="4" w:space="0" w:color="000000"/>
               <w:left w:val="single" w:sz="4" w:space="0" w:color="000000"/>
@@ -12918,7 +13410,7 @@
         </w:tc>
         <w:tc>
           <w:tcPr>
-            <w:tcW w:w="7513" w:type="dxa"/>
+            <w:tcW w:w="7343" w:type="dxa"/>
             <w:tcBorders>
               <w:top w:val="single" w:sz="4" w:space="0" w:color="000000"/>
               <w:left w:val="single" w:sz="4" w:space="0" w:color="000000"/>
@@ -12955,9 +13447,18 @@
         </w:tc>
       </w:tr>
       <w:tr>
-        <w:tc>
-          <w:tcPr>
-            <w:tcW w:w="1838" w:type="dxa"/>
+        <w:tblPrEx>
+          <w:tblCellMar>
+            <w:top w:w="0" w:type="dxa"/>
+            <w:bottom w:w="0" w:type="dxa"/>
+          </w:tblCellMar>
+        </w:tblPrEx>
+        <w:trPr>
+          <w:trHeight w:val="1"/>
+        </w:trPr>
+        <w:tc>
+          <w:tcPr>
+            <w:tcW w:w="1837" w:type="dxa"/>
             <w:tcBorders>
               <w:top w:val="single" w:sz="4" w:space="0" w:color="000000"/>
               <w:left w:val="single" w:sz="4" w:space="0" w:color="000000"/>
@@ -12986,7 +13487,7 @@
         </w:tc>
         <w:tc>
           <w:tcPr>
-            <w:tcW w:w="7513" w:type="dxa"/>
+            <w:tcW w:w="7343" w:type="dxa"/>
             <w:tcBorders>
               <w:top w:val="single" w:sz="4" w:space="0" w:color="000000"/>
               <w:left w:val="single" w:sz="4" w:space="0" w:color="000000"/>
@@ -13023,9 +13524,18 @@
         </w:tc>
       </w:tr>
       <w:tr>
-        <w:tc>
-          <w:tcPr>
-            <w:tcW w:w="1838" w:type="dxa"/>
+        <w:tblPrEx>
+          <w:tblCellMar>
+            <w:top w:w="0" w:type="dxa"/>
+            <w:bottom w:w="0" w:type="dxa"/>
+          </w:tblCellMar>
+        </w:tblPrEx>
+        <w:trPr>
+          <w:trHeight w:val="1"/>
+        </w:trPr>
+        <w:tc>
+          <w:tcPr>
+            <w:tcW w:w="1837" w:type="dxa"/>
             <w:tcBorders>
               <w:top w:val="single" w:sz="4" w:space="0" w:color="000000"/>
               <w:left w:val="single" w:sz="4" w:space="0" w:color="000000"/>
@@ -13054,7 +13564,7 @@
         </w:tc>
         <w:tc>
           <w:tcPr>
-            <w:tcW w:w="7513" w:type="dxa"/>
+            <w:tcW w:w="7343" w:type="dxa"/>
             <w:tcBorders>
               <w:top w:val="single" w:sz="4" w:space="0" w:color="000000"/>
               <w:left w:val="single" w:sz="4" w:space="0" w:color="000000"/>
@@ -13111,10 +13621,12 @@
     </w:p>
     <w:p>
       <w:pPr>
-        <w:spacing w:after="0" w:line="240" w:lineRule="auto"/>
-        <w:jc w:val="center"/>
+        <w:spacing w:before="79" w:after="0" w:line="240" w:lineRule="auto"/>
+        <w:ind w:left="160"/>
         <w:rPr>
           <w:rFonts w:ascii="Times New Roman" w:eastAsia="Times New Roman" w:hAnsi="Times New Roman" w:cs="Times New Roman"/>
+          <w:b/>
+          <w:sz w:val="24"/>
         </w:rPr>
       </w:pPr>
     </w:p>
@@ -13317,9 +13829,18 @@
         <w:gridCol w:w="7343"/>
       </w:tblGrid>
       <w:tr>
-        <w:tc>
-          <w:tcPr>
-            <w:tcW w:w="1838" w:type="dxa"/>
+        <w:tblPrEx>
+          <w:tblCellMar>
+            <w:top w:w="0" w:type="dxa"/>
+            <w:bottom w:w="0" w:type="dxa"/>
+          </w:tblCellMar>
+        </w:tblPrEx>
+        <w:trPr>
+          <w:trHeight w:val="1"/>
+        </w:trPr>
+        <w:tc>
+          <w:tcPr>
+            <w:tcW w:w="1837" w:type="dxa"/>
             <w:tcBorders>
               <w:top w:val="single" w:sz="4" w:space="0" w:color="000000"/>
               <w:left w:val="single" w:sz="4" w:space="0" w:color="000000"/>
@@ -13348,7 +13869,7 @@
         </w:tc>
         <w:tc>
           <w:tcPr>
-            <w:tcW w:w="7513" w:type="dxa"/>
+            <w:tcW w:w="7343" w:type="dxa"/>
             <w:tcBorders>
               <w:top w:val="single" w:sz="4" w:space="0" w:color="000000"/>
               <w:left w:val="single" w:sz="4" w:space="0" w:color="000000"/>
@@ -13377,9 +13898,18 @@
         </w:tc>
       </w:tr>
       <w:tr>
-        <w:tc>
-          <w:tcPr>
-            <w:tcW w:w="1838" w:type="dxa"/>
+        <w:tblPrEx>
+          <w:tblCellMar>
+            <w:top w:w="0" w:type="dxa"/>
+            <w:bottom w:w="0" w:type="dxa"/>
+          </w:tblCellMar>
+        </w:tblPrEx>
+        <w:trPr>
+          <w:trHeight w:val="1"/>
+        </w:trPr>
+        <w:tc>
+          <w:tcPr>
+            <w:tcW w:w="1837" w:type="dxa"/>
             <w:tcBorders>
               <w:top w:val="single" w:sz="4" w:space="0" w:color="000000"/>
               <w:left w:val="single" w:sz="4" w:space="0" w:color="000000"/>
@@ -13408,7 +13938,7 @@
         </w:tc>
         <w:tc>
           <w:tcPr>
-            <w:tcW w:w="7513" w:type="dxa"/>
+            <w:tcW w:w="7343" w:type="dxa"/>
             <w:tcBorders>
               <w:top w:val="single" w:sz="4" w:space="0" w:color="000000"/>
               <w:left w:val="single" w:sz="4" w:space="0" w:color="000000"/>
@@ -13437,9 +13967,18 @@
         </w:tc>
       </w:tr>
       <w:tr>
-        <w:tc>
-          <w:tcPr>
-            <w:tcW w:w="1838" w:type="dxa"/>
+        <w:tblPrEx>
+          <w:tblCellMar>
+            <w:top w:w="0" w:type="dxa"/>
+            <w:bottom w:w="0" w:type="dxa"/>
+          </w:tblCellMar>
+        </w:tblPrEx>
+        <w:trPr>
+          <w:trHeight w:val="1"/>
+        </w:trPr>
+        <w:tc>
+          <w:tcPr>
+            <w:tcW w:w="1837" w:type="dxa"/>
             <w:tcBorders>
               <w:top w:val="single" w:sz="4" w:space="0" w:color="000000"/>
               <w:left w:val="single" w:sz="4" w:space="0" w:color="000000"/>
@@ -13468,7 +14007,7 @@
         </w:tc>
         <w:tc>
           <w:tcPr>
-            <w:tcW w:w="7513" w:type="dxa"/>
+            <w:tcW w:w="7343" w:type="dxa"/>
             <w:tcBorders>
               <w:top w:val="single" w:sz="4" w:space="0" w:color="000000"/>
               <w:left w:val="single" w:sz="4" w:space="0" w:color="000000"/>
@@ -13497,9 +14036,18 @@
         </w:tc>
       </w:tr>
       <w:tr>
-        <w:tc>
-          <w:tcPr>
-            <w:tcW w:w="1838" w:type="dxa"/>
+        <w:tblPrEx>
+          <w:tblCellMar>
+            <w:top w:w="0" w:type="dxa"/>
+            <w:bottom w:w="0" w:type="dxa"/>
+          </w:tblCellMar>
+        </w:tblPrEx>
+        <w:trPr>
+          <w:trHeight w:val="1"/>
+        </w:trPr>
+        <w:tc>
+          <w:tcPr>
+            <w:tcW w:w="1837" w:type="dxa"/>
             <w:tcBorders>
               <w:top w:val="single" w:sz="4" w:space="0" w:color="000000"/>
               <w:left w:val="single" w:sz="4" w:space="0" w:color="000000"/>
@@ -13528,7 +14076,7 @@
         </w:tc>
         <w:tc>
           <w:tcPr>
-            <w:tcW w:w="7513" w:type="dxa"/>
+            <w:tcW w:w="7343" w:type="dxa"/>
             <w:tcBorders>
               <w:top w:val="single" w:sz="4" w:space="0" w:color="000000"/>
               <w:left w:val="single" w:sz="4" w:space="0" w:color="000000"/>
@@ -13557,9 +14105,18 @@
         </w:tc>
       </w:tr>
       <w:tr>
-        <w:tc>
-          <w:tcPr>
-            <w:tcW w:w="1838" w:type="dxa"/>
+        <w:tblPrEx>
+          <w:tblCellMar>
+            <w:top w:w="0" w:type="dxa"/>
+            <w:bottom w:w="0" w:type="dxa"/>
+          </w:tblCellMar>
+        </w:tblPrEx>
+        <w:trPr>
+          <w:trHeight w:val="1"/>
+        </w:trPr>
+        <w:tc>
+          <w:tcPr>
+            <w:tcW w:w="1837" w:type="dxa"/>
             <w:tcBorders>
               <w:top w:val="single" w:sz="4" w:space="0" w:color="000000"/>
               <w:left w:val="single" w:sz="4" w:space="0" w:color="000000"/>
@@ -13588,7 +14145,7 @@
         </w:tc>
         <w:tc>
           <w:tcPr>
-            <w:tcW w:w="7513" w:type="dxa"/>
+            <w:tcW w:w="7343" w:type="dxa"/>
             <w:tcBorders>
               <w:top w:val="single" w:sz="4" w:space="0" w:color="000000"/>
               <w:left w:val="single" w:sz="4" w:space="0" w:color="000000"/>
@@ -13617,9 +14174,18 @@
         </w:tc>
       </w:tr>
       <w:tr>
-        <w:tc>
-          <w:tcPr>
-            <w:tcW w:w="1838" w:type="dxa"/>
+        <w:tblPrEx>
+          <w:tblCellMar>
+            <w:top w:w="0" w:type="dxa"/>
+            <w:bottom w:w="0" w:type="dxa"/>
+          </w:tblCellMar>
+        </w:tblPrEx>
+        <w:trPr>
+          <w:trHeight w:val="1"/>
+        </w:trPr>
+        <w:tc>
+          <w:tcPr>
+            <w:tcW w:w="1837" w:type="dxa"/>
             <w:tcBorders>
               <w:top w:val="single" w:sz="4" w:space="0" w:color="000000"/>
               <w:left w:val="single" w:sz="4" w:space="0" w:color="000000"/>
@@ -13648,7 +14214,7 @@
         </w:tc>
         <w:tc>
           <w:tcPr>
-            <w:tcW w:w="7513" w:type="dxa"/>
+            <w:tcW w:w="7343" w:type="dxa"/>
             <w:tcBorders>
               <w:top w:val="single" w:sz="4" w:space="0" w:color="000000"/>
               <w:left w:val="single" w:sz="4" w:space="0" w:color="000000"/>
@@ -13677,9 +14243,18 @@
         </w:tc>
       </w:tr>
       <w:tr>
-        <w:tc>
-          <w:tcPr>
-            <w:tcW w:w="1838" w:type="dxa"/>
+        <w:tblPrEx>
+          <w:tblCellMar>
+            <w:top w:w="0" w:type="dxa"/>
+            <w:bottom w:w="0" w:type="dxa"/>
+          </w:tblCellMar>
+        </w:tblPrEx>
+        <w:trPr>
+          <w:trHeight w:val="1"/>
+        </w:trPr>
+        <w:tc>
+          <w:tcPr>
+            <w:tcW w:w="1837" w:type="dxa"/>
             <w:tcBorders>
               <w:top w:val="single" w:sz="4" w:space="0" w:color="000000"/>
               <w:left w:val="single" w:sz="4" w:space="0" w:color="000000"/>
@@ -13708,7 +14283,7 @@
         </w:tc>
         <w:tc>
           <w:tcPr>
-            <w:tcW w:w="7513" w:type="dxa"/>
+            <w:tcW w:w="7343" w:type="dxa"/>
             <w:tcBorders>
               <w:top w:val="single" w:sz="4" w:space="0" w:color="000000"/>
               <w:left w:val="single" w:sz="4" w:space="0" w:color="000000"/>
@@ -13737,9 +14312,18 @@
         </w:tc>
       </w:tr>
       <w:tr>
-        <w:tc>
-          <w:tcPr>
-            <w:tcW w:w="1838" w:type="dxa"/>
+        <w:tblPrEx>
+          <w:tblCellMar>
+            <w:top w:w="0" w:type="dxa"/>
+            <w:bottom w:w="0" w:type="dxa"/>
+          </w:tblCellMar>
+        </w:tblPrEx>
+        <w:trPr>
+          <w:trHeight w:val="1"/>
+        </w:trPr>
+        <w:tc>
+          <w:tcPr>
+            <w:tcW w:w="1837" w:type="dxa"/>
             <w:tcBorders>
               <w:top w:val="single" w:sz="4" w:space="0" w:color="000000"/>
               <w:left w:val="single" w:sz="4" w:space="0" w:color="000000"/>
@@ -13768,7 +14352,7 @@
         </w:tc>
         <w:tc>
           <w:tcPr>
-            <w:tcW w:w="7513" w:type="dxa"/>
+            <w:tcW w:w="7343" w:type="dxa"/>
             <w:tcBorders>
               <w:top w:val="single" w:sz="4" w:space="0" w:color="000000"/>
               <w:left w:val="single" w:sz="4" w:space="0" w:color="000000"/>
@@ -13831,9 +14415,18 @@
         </w:tc>
       </w:tr>
       <w:tr>
-        <w:tc>
-          <w:tcPr>
-            <w:tcW w:w="1838" w:type="dxa"/>
+        <w:tblPrEx>
+          <w:tblCellMar>
+            <w:top w:w="0" w:type="dxa"/>
+            <w:bottom w:w="0" w:type="dxa"/>
+          </w:tblCellMar>
+        </w:tblPrEx>
+        <w:trPr>
+          <w:trHeight w:val="1"/>
+        </w:trPr>
+        <w:tc>
+          <w:tcPr>
+            <w:tcW w:w="1837" w:type="dxa"/>
             <w:tcBorders>
               <w:top w:val="single" w:sz="4" w:space="0" w:color="000000"/>
               <w:left w:val="single" w:sz="4" w:space="0" w:color="000000"/>
@@ -13862,7 +14455,7 @@
         </w:tc>
         <w:tc>
           <w:tcPr>
-            <w:tcW w:w="7513" w:type="dxa"/>
+            <w:tcW w:w="7343" w:type="dxa"/>
             <w:tcBorders>
               <w:top w:val="single" w:sz="4" w:space="0" w:color="000000"/>
               <w:left w:val="single" w:sz="4" w:space="0" w:color="000000"/>
@@ -14000,9 +14593,18 @@
         </w:tc>
       </w:tr>
       <w:tr>
-        <w:tc>
-          <w:tcPr>
-            <w:tcW w:w="1838" w:type="dxa"/>
+        <w:tblPrEx>
+          <w:tblCellMar>
+            <w:top w:w="0" w:type="dxa"/>
+            <w:bottom w:w="0" w:type="dxa"/>
+          </w:tblCellMar>
+        </w:tblPrEx>
+        <w:trPr>
+          <w:trHeight w:val="1"/>
+        </w:trPr>
+        <w:tc>
+          <w:tcPr>
+            <w:tcW w:w="1837" w:type="dxa"/>
             <w:tcBorders>
               <w:top w:val="single" w:sz="4" w:space="0" w:color="000000"/>
               <w:left w:val="single" w:sz="4" w:space="0" w:color="000000"/>
@@ -14031,7 +14633,7 @@
         </w:tc>
         <w:tc>
           <w:tcPr>
-            <w:tcW w:w="7513" w:type="dxa"/>
+            <w:tcW w:w="7343" w:type="dxa"/>
             <w:tcBorders>
               <w:top w:val="single" w:sz="4" w:space="0" w:color="000000"/>
               <w:left w:val="single" w:sz="4" w:space="0" w:color="000000"/>
@@ -14060,9 +14662,18 @@
         </w:tc>
       </w:tr>
       <w:tr>
-        <w:tc>
-          <w:tcPr>
-            <w:tcW w:w="1838" w:type="dxa"/>
+        <w:tblPrEx>
+          <w:tblCellMar>
+            <w:top w:w="0" w:type="dxa"/>
+            <w:bottom w:w="0" w:type="dxa"/>
+          </w:tblCellMar>
+        </w:tblPrEx>
+        <w:trPr>
+          <w:trHeight w:val="1"/>
+        </w:trPr>
+        <w:tc>
+          <w:tcPr>
+            <w:tcW w:w="1837" w:type="dxa"/>
             <w:tcBorders>
               <w:top w:val="single" w:sz="4" w:space="0" w:color="000000"/>
               <w:left w:val="single" w:sz="4" w:space="0" w:color="000000"/>
@@ -14091,7 +14702,7 @@
         </w:tc>
         <w:tc>
           <w:tcPr>
-            <w:tcW w:w="7513" w:type="dxa"/>
+            <w:tcW w:w="7343" w:type="dxa"/>
             <w:tcBorders>
               <w:top w:val="single" w:sz="4" w:space="0" w:color="000000"/>
               <w:left w:val="single" w:sz="4" w:space="0" w:color="000000"/>
@@ -14120,9 +14731,18 @@
         </w:tc>
       </w:tr>
       <w:tr>
-        <w:tc>
-          <w:tcPr>
-            <w:tcW w:w="1838" w:type="dxa"/>
+        <w:tblPrEx>
+          <w:tblCellMar>
+            <w:top w:w="0" w:type="dxa"/>
+            <w:bottom w:w="0" w:type="dxa"/>
+          </w:tblCellMar>
+        </w:tblPrEx>
+        <w:trPr>
+          <w:trHeight w:val="1"/>
+        </w:trPr>
+        <w:tc>
+          <w:tcPr>
+            <w:tcW w:w="1837" w:type="dxa"/>
             <w:tcBorders>
               <w:top w:val="single" w:sz="4" w:space="0" w:color="000000"/>
               <w:left w:val="single" w:sz="4" w:space="0" w:color="000000"/>
@@ -14151,7 +14771,7 @@
         </w:tc>
         <w:tc>
           <w:tcPr>
-            <w:tcW w:w="7513" w:type="dxa"/>
+            <w:tcW w:w="7343" w:type="dxa"/>
             <w:tcBorders>
               <w:top w:val="single" w:sz="4" w:space="0" w:color="000000"/>
               <w:left w:val="single" w:sz="4" w:space="0" w:color="000000"/>
@@ -14188,9 +14808,18 @@
         </w:tc>
       </w:tr>
       <w:tr>
-        <w:tc>
-          <w:tcPr>
-            <w:tcW w:w="1838" w:type="dxa"/>
+        <w:tblPrEx>
+          <w:tblCellMar>
+            <w:top w:w="0" w:type="dxa"/>
+            <w:bottom w:w="0" w:type="dxa"/>
+          </w:tblCellMar>
+        </w:tblPrEx>
+        <w:trPr>
+          <w:trHeight w:val="1"/>
+        </w:trPr>
+        <w:tc>
+          <w:tcPr>
+            <w:tcW w:w="1837" w:type="dxa"/>
             <w:tcBorders>
               <w:top w:val="single" w:sz="4" w:space="0" w:color="000000"/>
               <w:left w:val="single" w:sz="4" w:space="0" w:color="000000"/>
@@ -14219,7 +14848,7 @@
         </w:tc>
         <w:tc>
           <w:tcPr>
-            <w:tcW w:w="7513" w:type="dxa"/>
+            <w:tcW w:w="7343" w:type="dxa"/>
             <w:tcBorders>
               <w:top w:val="single" w:sz="4" w:space="0" w:color="000000"/>
               <w:left w:val="single" w:sz="4" w:space="0" w:color="000000"/>
@@ -14483,9 +15112,18 @@
         <w:gridCol w:w="7360"/>
       </w:tblGrid>
       <w:tr>
-        <w:tc>
-          <w:tcPr>
-            <w:tcW w:w="1838" w:type="dxa"/>
+        <w:tblPrEx>
+          <w:tblCellMar>
+            <w:top w:w="0" w:type="dxa"/>
+            <w:bottom w:w="0" w:type="dxa"/>
+          </w:tblCellMar>
+        </w:tblPrEx>
+        <w:trPr>
+          <w:trHeight w:val="1"/>
+        </w:trPr>
+        <w:tc>
+          <w:tcPr>
+            <w:tcW w:w="1820" w:type="dxa"/>
             <w:tcBorders>
               <w:top w:val="single" w:sz="4" w:space="0" w:color="000000"/>
               <w:left w:val="single" w:sz="4" w:space="0" w:color="000000"/>
@@ -14514,7 +15152,7 @@
         </w:tc>
         <w:tc>
           <w:tcPr>
-            <w:tcW w:w="7513" w:type="dxa"/>
+            <w:tcW w:w="7360" w:type="dxa"/>
             <w:tcBorders>
               <w:top w:val="single" w:sz="4" w:space="0" w:color="000000"/>
               <w:left w:val="single" w:sz="4" w:space="0" w:color="000000"/>
@@ -14543,9 +15181,18 @@
         </w:tc>
       </w:tr>
       <w:tr>
-        <w:tc>
-          <w:tcPr>
-            <w:tcW w:w="1838" w:type="dxa"/>
+        <w:tblPrEx>
+          <w:tblCellMar>
+            <w:top w:w="0" w:type="dxa"/>
+            <w:bottom w:w="0" w:type="dxa"/>
+          </w:tblCellMar>
+        </w:tblPrEx>
+        <w:trPr>
+          <w:trHeight w:val="1"/>
+        </w:trPr>
+        <w:tc>
+          <w:tcPr>
+            <w:tcW w:w="1820" w:type="dxa"/>
             <w:tcBorders>
               <w:top w:val="single" w:sz="4" w:space="0" w:color="000000"/>
               <w:left w:val="single" w:sz="4" w:space="0" w:color="000000"/>
@@ -14574,7 +15221,7 @@
         </w:tc>
         <w:tc>
           <w:tcPr>
-            <w:tcW w:w="7513" w:type="dxa"/>
+            <w:tcW w:w="7360" w:type="dxa"/>
             <w:tcBorders>
               <w:top w:val="single" w:sz="4" w:space="0" w:color="000000"/>
               <w:left w:val="single" w:sz="4" w:space="0" w:color="000000"/>
@@ -14603,9 +15250,18 @@
         </w:tc>
       </w:tr>
       <w:tr>
-        <w:tc>
-          <w:tcPr>
-            <w:tcW w:w="1838" w:type="dxa"/>
+        <w:tblPrEx>
+          <w:tblCellMar>
+            <w:top w:w="0" w:type="dxa"/>
+            <w:bottom w:w="0" w:type="dxa"/>
+          </w:tblCellMar>
+        </w:tblPrEx>
+        <w:trPr>
+          <w:trHeight w:val="1"/>
+        </w:trPr>
+        <w:tc>
+          <w:tcPr>
+            <w:tcW w:w="1820" w:type="dxa"/>
             <w:tcBorders>
               <w:top w:val="single" w:sz="4" w:space="0" w:color="000000"/>
               <w:left w:val="single" w:sz="4" w:space="0" w:color="000000"/>
@@ -14634,7 +15290,7 @@
         </w:tc>
         <w:tc>
           <w:tcPr>
-            <w:tcW w:w="7513" w:type="dxa"/>
+            <w:tcW w:w="7360" w:type="dxa"/>
             <w:tcBorders>
               <w:top w:val="single" w:sz="4" w:space="0" w:color="000000"/>
               <w:left w:val="single" w:sz="4" w:space="0" w:color="000000"/>
@@ -14663,9 +15319,18 @@
         </w:tc>
       </w:tr>
       <w:tr>
-        <w:tc>
-          <w:tcPr>
-            <w:tcW w:w="1838" w:type="dxa"/>
+        <w:tblPrEx>
+          <w:tblCellMar>
+            <w:top w:w="0" w:type="dxa"/>
+            <w:bottom w:w="0" w:type="dxa"/>
+          </w:tblCellMar>
+        </w:tblPrEx>
+        <w:trPr>
+          <w:trHeight w:val="1"/>
+        </w:trPr>
+        <w:tc>
+          <w:tcPr>
+            <w:tcW w:w="1820" w:type="dxa"/>
             <w:tcBorders>
               <w:top w:val="single" w:sz="4" w:space="0" w:color="000000"/>
               <w:left w:val="single" w:sz="4" w:space="0" w:color="000000"/>
@@ -14694,7 +15359,7 @@
         </w:tc>
         <w:tc>
           <w:tcPr>
-            <w:tcW w:w="7513" w:type="dxa"/>
+            <w:tcW w:w="7360" w:type="dxa"/>
             <w:tcBorders>
               <w:top w:val="single" w:sz="4" w:space="0" w:color="000000"/>
               <w:left w:val="single" w:sz="4" w:space="0" w:color="000000"/>
@@ -14747,9 +15412,18 @@
         <w:gridCol w:w="7343"/>
       </w:tblGrid>
       <w:tr>
-        <w:tc>
-          <w:tcPr>
-            <w:tcW w:w="1838" w:type="dxa"/>
+        <w:tblPrEx>
+          <w:tblCellMar>
+            <w:top w:w="0" w:type="dxa"/>
+            <w:bottom w:w="0" w:type="dxa"/>
+          </w:tblCellMar>
+        </w:tblPrEx>
+        <w:trPr>
+          <w:trHeight w:val="1"/>
+        </w:trPr>
+        <w:tc>
+          <w:tcPr>
+            <w:tcW w:w="1837" w:type="dxa"/>
             <w:tcBorders>
               <w:top w:val="single" w:sz="4" w:space="0" w:color="000000"/>
               <w:left w:val="single" w:sz="4" w:space="0" w:color="000000"/>
@@ -14778,7 +15452,7 @@
         </w:tc>
         <w:tc>
           <w:tcPr>
-            <w:tcW w:w="7513" w:type="dxa"/>
+            <w:tcW w:w="7343" w:type="dxa"/>
             <w:tcBorders>
               <w:top w:val="single" w:sz="4" w:space="0" w:color="000000"/>
               <w:left w:val="single" w:sz="4" w:space="0" w:color="000000"/>
@@ -14807,9 +15481,18 @@
         </w:tc>
       </w:tr>
       <w:tr>
-        <w:tc>
-          <w:tcPr>
-            <w:tcW w:w="1838" w:type="dxa"/>
+        <w:tblPrEx>
+          <w:tblCellMar>
+            <w:top w:w="0" w:type="dxa"/>
+            <w:bottom w:w="0" w:type="dxa"/>
+          </w:tblCellMar>
+        </w:tblPrEx>
+        <w:trPr>
+          <w:trHeight w:val="1"/>
+        </w:trPr>
+        <w:tc>
+          <w:tcPr>
+            <w:tcW w:w="1837" w:type="dxa"/>
             <w:tcBorders>
               <w:top w:val="single" w:sz="4" w:space="0" w:color="000000"/>
               <w:left w:val="single" w:sz="4" w:space="0" w:color="000000"/>
@@ -14838,7 +15521,7 @@
         </w:tc>
         <w:tc>
           <w:tcPr>
-            <w:tcW w:w="7513" w:type="dxa"/>
+            <w:tcW w:w="7343" w:type="dxa"/>
             <w:tcBorders>
               <w:top w:val="single" w:sz="4" w:space="0" w:color="000000"/>
               <w:left w:val="single" w:sz="4" w:space="0" w:color="000000"/>
@@ -14867,9 +15550,18 @@
         </w:tc>
       </w:tr>
       <w:tr>
-        <w:tc>
-          <w:tcPr>
-            <w:tcW w:w="1838" w:type="dxa"/>
+        <w:tblPrEx>
+          <w:tblCellMar>
+            <w:top w:w="0" w:type="dxa"/>
+            <w:bottom w:w="0" w:type="dxa"/>
+          </w:tblCellMar>
+        </w:tblPrEx>
+        <w:trPr>
+          <w:trHeight w:val="1"/>
+        </w:trPr>
+        <w:tc>
+          <w:tcPr>
+            <w:tcW w:w="1837" w:type="dxa"/>
             <w:tcBorders>
               <w:top w:val="single" w:sz="4" w:space="0" w:color="000000"/>
               <w:left w:val="single" w:sz="4" w:space="0" w:color="000000"/>
@@ -14898,7 +15590,7 @@
         </w:tc>
         <w:tc>
           <w:tcPr>
-            <w:tcW w:w="7513" w:type="dxa"/>
+            <w:tcW w:w="7343" w:type="dxa"/>
             <w:tcBorders>
               <w:top w:val="single" w:sz="4" w:space="0" w:color="000000"/>
               <w:left w:val="single" w:sz="4" w:space="0" w:color="000000"/>
@@ -14927,9 +15619,18 @@
         </w:tc>
       </w:tr>
       <w:tr>
-        <w:tc>
-          <w:tcPr>
-            <w:tcW w:w="1838" w:type="dxa"/>
+        <w:tblPrEx>
+          <w:tblCellMar>
+            <w:top w:w="0" w:type="dxa"/>
+            <w:bottom w:w="0" w:type="dxa"/>
+          </w:tblCellMar>
+        </w:tblPrEx>
+        <w:trPr>
+          <w:trHeight w:val="1"/>
+        </w:trPr>
+        <w:tc>
+          <w:tcPr>
+            <w:tcW w:w="1837" w:type="dxa"/>
             <w:tcBorders>
               <w:top w:val="single" w:sz="4" w:space="0" w:color="000000"/>
               <w:left w:val="single" w:sz="4" w:space="0" w:color="000000"/>
@@ -14958,7 +15659,7 @@
         </w:tc>
         <w:tc>
           <w:tcPr>
-            <w:tcW w:w="7513" w:type="dxa"/>
+            <w:tcW w:w="7343" w:type="dxa"/>
             <w:tcBorders>
               <w:top w:val="single" w:sz="4" w:space="0" w:color="000000"/>
               <w:left w:val="single" w:sz="4" w:space="0" w:color="000000"/>
@@ -14987,9 +15688,18 @@
         </w:tc>
       </w:tr>
       <w:tr>
-        <w:tc>
-          <w:tcPr>
-            <w:tcW w:w="1838" w:type="dxa"/>
+        <w:tblPrEx>
+          <w:tblCellMar>
+            <w:top w:w="0" w:type="dxa"/>
+            <w:bottom w:w="0" w:type="dxa"/>
+          </w:tblCellMar>
+        </w:tblPrEx>
+        <w:trPr>
+          <w:trHeight w:val="1"/>
+        </w:trPr>
+        <w:tc>
+          <w:tcPr>
+            <w:tcW w:w="1837" w:type="dxa"/>
             <w:tcBorders>
               <w:top w:val="single" w:sz="4" w:space="0" w:color="000000"/>
               <w:left w:val="single" w:sz="4" w:space="0" w:color="000000"/>
@@ -15018,7 +15728,7 @@
         </w:tc>
         <w:tc>
           <w:tcPr>
-            <w:tcW w:w="7513" w:type="dxa"/>
+            <w:tcW w:w="7343" w:type="dxa"/>
             <w:tcBorders>
               <w:top w:val="single" w:sz="4" w:space="0" w:color="000000"/>
               <w:left w:val="single" w:sz="4" w:space="0" w:color="000000"/>
@@ -15105,9 +15815,18 @@
         </w:tc>
       </w:tr>
       <w:tr>
-        <w:tc>
-          <w:tcPr>
-            <w:tcW w:w="1838" w:type="dxa"/>
+        <w:tblPrEx>
+          <w:tblCellMar>
+            <w:top w:w="0" w:type="dxa"/>
+            <w:bottom w:w="0" w:type="dxa"/>
+          </w:tblCellMar>
+        </w:tblPrEx>
+        <w:trPr>
+          <w:trHeight w:val="1"/>
+        </w:trPr>
+        <w:tc>
+          <w:tcPr>
+            <w:tcW w:w="1837" w:type="dxa"/>
             <w:tcBorders>
               <w:top w:val="single" w:sz="4" w:space="0" w:color="000000"/>
               <w:left w:val="single" w:sz="4" w:space="0" w:color="000000"/>
@@ -15136,7 +15855,7 @@
         </w:tc>
         <w:tc>
           <w:tcPr>
-            <w:tcW w:w="7513" w:type="dxa"/>
+            <w:tcW w:w="7343" w:type="dxa"/>
             <w:tcBorders>
               <w:top w:val="single" w:sz="4" w:space="0" w:color="000000"/>
               <w:left w:val="single" w:sz="4" w:space="0" w:color="000000"/>
@@ -15165,9 +15884,18 @@
         </w:tc>
       </w:tr>
       <w:tr>
-        <w:tc>
-          <w:tcPr>
-            <w:tcW w:w="1838" w:type="dxa"/>
+        <w:tblPrEx>
+          <w:tblCellMar>
+            <w:top w:w="0" w:type="dxa"/>
+            <w:bottom w:w="0" w:type="dxa"/>
+          </w:tblCellMar>
+        </w:tblPrEx>
+        <w:trPr>
+          <w:trHeight w:val="1"/>
+        </w:trPr>
+        <w:tc>
+          <w:tcPr>
+            <w:tcW w:w="1837" w:type="dxa"/>
             <w:tcBorders>
               <w:top w:val="single" w:sz="4" w:space="0" w:color="000000"/>
               <w:left w:val="single" w:sz="4" w:space="0" w:color="000000"/>
@@ -15196,7 +15924,7 @@
         </w:tc>
         <w:tc>
           <w:tcPr>
-            <w:tcW w:w="7513" w:type="dxa"/>
+            <w:tcW w:w="7343" w:type="dxa"/>
             <w:tcBorders>
               <w:top w:val="single" w:sz="4" w:space="0" w:color="000000"/>
               <w:left w:val="single" w:sz="4" w:space="0" w:color="000000"/>
@@ -15225,9 +15953,18 @@
         </w:tc>
       </w:tr>
       <w:tr>
-        <w:tc>
-          <w:tcPr>
-            <w:tcW w:w="1838" w:type="dxa"/>
+        <w:tblPrEx>
+          <w:tblCellMar>
+            <w:top w:w="0" w:type="dxa"/>
+            <w:bottom w:w="0" w:type="dxa"/>
+          </w:tblCellMar>
+        </w:tblPrEx>
+        <w:trPr>
+          <w:trHeight w:val="1"/>
+        </w:trPr>
+        <w:tc>
+          <w:tcPr>
+            <w:tcW w:w="1837" w:type="dxa"/>
             <w:tcBorders>
               <w:top w:val="single" w:sz="4" w:space="0" w:color="000000"/>
               <w:left w:val="single" w:sz="4" w:space="0" w:color="000000"/>
@@ -15256,7 +15993,7 @@
         </w:tc>
         <w:tc>
           <w:tcPr>
-            <w:tcW w:w="7513" w:type="dxa"/>
+            <w:tcW w:w="7343" w:type="dxa"/>
             <w:tcBorders>
               <w:top w:val="single" w:sz="4" w:space="0" w:color="000000"/>
               <w:left w:val="single" w:sz="4" w:space="0" w:color="000000"/>
@@ -15293,9 +16030,18 @@
         </w:tc>
       </w:tr>
       <w:tr>
-        <w:tc>
-          <w:tcPr>
-            <w:tcW w:w="1838" w:type="dxa"/>
+        <w:tblPrEx>
+          <w:tblCellMar>
+            <w:top w:w="0" w:type="dxa"/>
+            <w:bottom w:w="0" w:type="dxa"/>
+          </w:tblCellMar>
+        </w:tblPrEx>
+        <w:trPr>
+          <w:trHeight w:val="1"/>
+        </w:trPr>
+        <w:tc>
+          <w:tcPr>
+            <w:tcW w:w="1837" w:type="dxa"/>
             <w:tcBorders>
               <w:top w:val="single" w:sz="4" w:space="0" w:color="000000"/>
               <w:left w:val="single" w:sz="4" w:space="0" w:color="000000"/>
@@ -15324,7 +16070,7 @@
         </w:tc>
         <w:tc>
           <w:tcPr>
-            <w:tcW w:w="7513" w:type="dxa"/>
+            <w:tcW w:w="7343" w:type="dxa"/>
             <w:tcBorders>
               <w:top w:val="single" w:sz="4" w:space="0" w:color="000000"/>
               <w:left w:val="single" w:sz="4" w:space="0" w:color="000000"/>
@@ -15556,6 +16302,12 @@
         <w:gridCol w:w="7343"/>
       </w:tblGrid>
       <w:tr>
+        <w:tblPrEx>
+          <w:tblCellMar>
+            <w:top w:w="0" w:type="dxa"/>
+            <w:bottom w:w="0" w:type="dxa"/>
+          </w:tblCellMar>
+        </w:tblPrEx>
         <w:trPr>
           <w:trHeight w:val="1"/>
         </w:trPr>
@@ -15624,6 +16376,12 @@
         </w:tc>
       </w:tr>
       <w:tr>
+        <w:tblPrEx>
+          <w:tblCellMar>
+            <w:top w:w="0" w:type="dxa"/>
+            <w:bottom w:w="0" w:type="dxa"/>
+          </w:tblCellMar>
+        </w:tblPrEx>
         <w:trPr>
           <w:trHeight w:val="1"/>
         </w:trPr>
@@ -15686,6 +16444,12 @@
         </w:tc>
       </w:tr>
       <w:tr>
+        <w:tblPrEx>
+          <w:tblCellMar>
+            <w:top w:w="0" w:type="dxa"/>
+            <w:bottom w:w="0" w:type="dxa"/>
+          </w:tblCellMar>
+        </w:tblPrEx>
         <w:trPr>
           <w:trHeight w:val="1"/>
         </w:trPr>
@@ -15749,6 +16513,12 @@
         </w:tc>
       </w:tr>
       <w:tr>
+        <w:tblPrEx>
+          <w:tblCellMar>
+            <w:top w:w="0" w:type="dxa"/>
+            <w:bottom w:w="0" w:type="dxa"/>
+          </w:tblCellMar>
+        </w:tblPrEx>
         <w:trPr>
           <w:trHeight w:val="1"/>
         </w:trPr>
@@ -15812,6 +16582,12 @@
         </w:tc>
       </w:tr>
       <w:tr>
+        <w:tblPrEx>
+          <w:tblCellMar>
+            <w:top w:w="0" w:type="dxa"/>
+            <w:bottom w:w="0" w:type="dxa"/>
+          </w:tblCellMar>
+        </w:tblPrEx>
         <w:trPr>
           <w:trHeight w:val="1"/>
         </w:trPr>
@@ -15875,6 +16651,12 @@
         </w:tc>
       </w:tr>
       <w:tr>
+        <w:tblPrEx>
+          <w:tblCellMar>
+            <w:top w:w="0" w:type="dxa"/>
+            <w:bottom w:w="0" w:type="dxa"/>
+          </w:tblCellMar>
+        </w:tblPrEx>
         <w:trPr>
           <w:trHeight w:val="1"/>
         </w:trPr>
@@ -15941,6 +16723,12 @@
         </w:tc>
       </w:tr>
       <w:tr>
+        <w:tblPrEx>
+          <w:tblCellMar>
+            <w:top w:w="0" w:type="dxa"/>
+            <w:bottom w:w="0" w:type="dxa"/>
+          </w:tblCellMar>
+        </w:tblPrEx>
         <w:trPr>
           <w:trHeight w:val="1"/>
         </w:trPr>
@@ -16007,6 +16795,12 @@
         </w:tc>
       </w:tr>
       <w:tr>
+        <w:tblPrEx>
+          <w:tblCellMar>
+            <w:top w:w="0" w:type="dxa"/>
+            <w:bottom w:w="0" w:type="dxa"/>
+          </w:tblCellMar>
+        </w:tblPrEx>
         <w:trPr>
           <w:trHeight w:val="1"/>
         </w:trPr>
@@ -16069,6 +16863,12 @@
         </w:tc>
       </w:tr>
       <w:tr>
+        <w:tblPrEx>
+          <w:tblCellMar>
+            <w:top w:w="0" w:type="dxa"/>
+            <w:bottom w:w="0" w:type="dxa"/>
+          </w:tblCellMar>
+        </w:tblPrEx>
         <w:trPr>
           <w:trHeight w:val="1"/>
         </w:trPr>
@@ -16204,6 +17004,12 @@
         </w:tc>
       </w:tr>
       <w:tr>
+        <w:tblPrEx>
+          <w:tblCellMar>
+            <w:top w:w="0" w:type="dxa"/>
+            <w:bottom w:w="0" w:type="dxa"/>
+          </w:tblCellMar>
+        </w:tblPrEx>
         <w:trPr>
           <w:trHeight w:val="1"/>
         </w:trPr>
@@ -16268,6 +17074,12 @@
         </w:tc>
       </w:tr>
       <w:tr>
+        <w:tblPrEx>
+          <w:tblCellMar>
+            <w:top w:w="0" w:type="dxa"/>
+            <w:bottom w:w="0" w:type="dxa"/>
+          </w:tblCellMar>
+        </w:tblPrEx>
         <w:trPr>
           <w:trHeight w:val="1"/>
         </w:trPr>
@@ -16374,6 +17186,12 @@
         </w:tc>
       </w:tr>
       <w:tr>
+        <w:tblPrEx>
+          <w:tblCellMar>
+            <w:top w:w="0" w:type="dxa"/>
+            <w:bottom w:w="0" w:type="dxa"/>
+          </w:tblCellMar>
+        </w:tblPrEx>
         <w:trPr>
           <w:trHeight w:val="1"/>
         </w:trPr>
@@ -16476,6 +17294,12 @@
         </w:tc>
       </w:tr>
       <w:tr>
+        <w:tblPrEx>
+          <w:tblCellMar>
+            <w:top w:w="0" w:type="dxa"/>
+            <w:bottom w:w="0" w:type="dxa"/>
+          </w:tblCellMar>
+        </w:tblPrEx>
         <w:trPr>
           <w:trHeight w:val="1"/>
         </w:trPr>
@@ -16539,6 +17363,12 @@
         </w:tc>
       </w:tr>
       <w:tr>
+        <w:tblPrEx>
+          <w:tblCellMar>
+            <w:top w:w="0" w:type="dxa"/>
+            <w:bottom w:w="0" w:type="dxa"/>
+          </w:tblCellMar>
+        </w:tblPrEx>
         <w:trPr>
           <w:trHeight w:val="1"/>
         </w:trPr>
@@ -16561,10 +17391,6 @@
             <w:pPr>
               <w:spacing w:after="0" w:line="278" w:lineRule="auto"/>
               <w:ind w:left="107" w:right="534" w:hanging="107"/>
-              <w:rPr>
-                <w:color w:val="000000"/>
-                <w:sz w:val="24"/>
-              </w:rPr>
             </w:pPr>
           </w:p>
         </w:tc>
@@ -16587,10 +17413,6 @@
             <w:pPr>
               <w:spacing w:after="0" w:line="275" w:lineRule="auto"/>
               <w:ind w:left="108" w:hanging="107"/>
-              <w:rPr>
-                <w:color w:val="000000"/>
-                <w:sz w:val="24"/>
-              </w:rPr>
             </w:pPr>
           </w:p>
         </w:tc>
@@ -16601,13 +17423,11 @@
         <w:spacing w:before="79" w:after="0" w:line="240" w:lineRule="auto"/>
         <w:jc w:val="center"/>
         <w:rPr>
-          <w:bCs/>
           <w:sz w:val="24"/>
         </w:rPr>
       </w:pPr>
       <w:r>
         <w:rPr>
-          <w:bCs/>
           <w:sz w:val="24"/>
         </w:rPr>
         <w:t>UC-7: View Featured Bird</w:t>
@@ -16744,6 +17564,12 @@
         <w:gridCol w:w="7292"/>
       </w:tblGrid>
       <w:tr>
+        <w:tblPrEx>
+          <w:tblCellMar>
+            <w:top w:w="0" w:type="dxa"/>
+            <w:bottom w:w="0" w:type="dxa"/>
+          </w:tblCellMar>
+        </w:tblPrEx>
         <w:trPr>
           <w:trHeight w:val="1"/>
         </w:trPr>
@@ -16806,6 +17632,12 @@
         </w:tc>
       </w:tr>
       <w:tr>
+        <w:tblPrEx>
+          <w:tblCellMar>
+            <w:top w:w="0" w:type="dxa"/>
+            <w:bottom w:w="0" w:type="dxa"/>
+          </w:tblCellMar>
+        </w:tblPrEx>
         <w:trPr>
           <w:trHeight w:val="1"/>
         </w:trPr>
@@ -16868,6 +17700,12 @@
         </w:tc>
       </w:tr>
       <w:tr>
+        <w:tblPrEx>
+          <w:tblCellMar>
+            <w:top w:w="0" w:type="dxa"/>
+            <w:bottom w:w="0" w:type="dxa"/>
+          </w:tblCellMar>
+        </w:tblPrEx>
         <w:trPr>
           <w:trHeight w:val="1"/>
         </w:trPr>
@@ -16931,6 +17769,12 @@
         </w:tc>
       </w:tr>
       <w:tr>
+        <w:tblPrEx>
+          <w:tblCellMar>
+            <w:top w:w="0" w:type="dxa"/>
+            <w:bottom w:w="0" w:type="dxa"/>
+          </w:tblCellMar>
+        </w:tblPrEx>
         <w:trPr>
           <w:trHeight w:val="1"/>
         </w:trPr>
@@ -16994,6 +17838,12 @@
         </w:tc>
       </w:tr>
       <w:tr>
+        <w:tblPrEx>
+          <w:tblCellMar>
+            <w:top w:w="0" w:type="dxa"/>
+            <w:bottom w:w="0" w:type="dxa"/>
+          </w:tblCellMar>
+        </w:tblPrEx>
         <w:trPr>
           <w:trHeight w:val="1"/>
         </w:trPr>
@@ -17057,6 +17907,12 @@
         </w:tc>
       </w:tr>
       <w:tr>
+        <w:tblPrEx>
+          <w:tblCellMar>
+            <w:top w:w="0" w:type="dxa"/>
+            <w:bottom w:w="0" w:type="dxa"/>
+          </w:tblCellMar>
+        </w:tblPrEx>
         <w:trPr>
           <w:trHeight w:val="1"/>
         </w:trPr>
@@ -17145,6 +18001,12 @@
         </w:tc>
       </w:tr>
       <w:tr>
+        <w:tblPrEx>
+          <w:tblCellMar>
+            <w:top w:w="0" w:type="dxa"/>
+            <w:bottom w:w="0" w:type="dxa"/>
+          </w:tblCellMar>
+        </w:tblPrEx>
         <w:trPr>
           <w:trHeight w:val="1"/>
         </w:trPr>
@@ -17219,6 +18081,12 @@
         </w:tc>
       </w:tr>
       <w:tr>
+        <w:tblPrEx>
+          <w:tblCellMar>
+            <w:top w:w="0" w:type="dxa"/>
+            <w:bottom w:w="0" w:type="dxa"/>
+          </w:tblCellMar>
+        </w:tblPrEx>
         <w:trPr>
           <w:trHeight w:val="1"/>
         </w:trPr>
@@ -17282,6 +18150,12 @@
         </w:tc>
       </w:tr>
       <w:tr>
+        <w:tblPrEx>
+          <w:tblCellMar>
+            <w:top w:w="0" w:type="dxa"/>
+            <w:bottom w:w="0" w:type="dxa"/>
+          </w:tblCellMar>
+        </w:tblPrEx>
         <w:trPr>
           <w:trHeight w:val="1"/>
         </w:trPr>
@@ -17363,6 +18237,12 @@
         </w:tc>
       </w:tr>
       <w:tr>
+        <w:tblPrEx>
+          <w:tblCellMar>
+            <w:top w:w="0" w:type="dxa"/>
+            <w:bottom w:w="0" w:type="dxa"/>
+          </w:tblCellMar>
+        </w:tblPrEx>
         <w:trPr>
           <w:trHeight w:val="1"/>
         </w:trPr>
@@ -17428,6 +18308,15 @@
         </w:tc>
       </w:tr>
       <w:tr>
+        <w:tblPrEx>
+          <w:tblCellMar>
+            <w:top w:w="0" w:type="dxa"/>
+            <w:bottom w:w="0" w:type="dxa"/>
+          </w:tblCellMar>
+        </w:tblPrEx>
+        <w:trPr>
+          <w:trHeight w:val="1"/>
+        </w:trPr>
         <w:tc>
           <w:tcPr>
             <w:tcW w:w="1888" w:type="dxa"/>
@@ -17531,6 +18420,12 @@
         </w:tc>
       </w:tr>
       <w:tr>
+        <w:tblPrEx>
+          <w:tblCellMar>
+            <w:top w:w="0" w:type="dxa"/>
+            <w:bottom w:w="0" w:type="dxa"/>
+          </w:tblCellMar>
+        </w:tblPrEx>
         <w:trPr>
           <w:trHeight w:val="1"/>
         </w:trPr>
@@ -17602,6 +18497,12 @@
         </w:tc>
       </w:tr>
       <w:tr>
+        <w:tblPrEx>
+          <w:tblCellMar>
+            <w:top w:w="0" w:type="dxa"/>
+            <w:bottom w:w="0" w:type="dxa"/>
+          </w:tblCellMar>
+        </w:tblPrEx>
         <w:trPr>
           <w:trHeight w:val="1"/>
         </w:trPr>
@@ -17658,7 +18559,7 @@
               <w:rPr>
                 <w:sz w:val="24"/>
               </w:rPr>
-              <w:t>View Featured Birds</w:t>
+              <w:t>None</w:t>
             </w:r>
           </w:p>
         </w:tc>
@@ -17669,34 +18570,17 @@
         <w:spacing w:before="79" w:after="0" w:line="240" w:lineRule="auto"/>
         <w:jc w:val="center"/>
         <w:rPr>
-          <w:bCs/>
           <w:sz w:val="24"/>
         </w:rPr>
       </w:pPr>
       <w:r>
         <w:rPr>
-          <w:bCs/>
           <w:sz w:val="24"/>
         </w:rPr>
-        <w:t>UC-</w:t>
-      </w:r>
-      <w:r>
-        <w:rPr>
-          <w:bCs/>
-          <w:sz w:val="24"/>
-        </w:rPr>
-        <w:t>8</w:t>
-      </w:r>
-      <w:r>
-        <w:rPr>
-          <w:bCs/>
-          <w:sz w:val="24"/>
-        </w:rPr>
-        <w:t xml:space="preserve">: </w:t>
-      </w:r>
-      <w:r>
-        <w:rPr>
-          <w:bCs/>
+        <w:t xml:space="preserve">UC-8: </w:t>
+      </w:r>
+      <w:r>
+        <w:rPr>
           <w:color w:val="000000"/>
           <w:sz w:val="24"/>
         </w:rPr>
@@ -17745,6 +18629,7 @@
     <w:p>
       <w:pPr>
         <w:spacing w:before="79" w:after="0" w:line="240" w:lineRule="auto"/>
+        <w:ind w:left="160"/>
         <w:rPr>
           <w:b/>
           <w:sz w:val="24"/>
@@ -17826,7 +18711,1174 @@
           <w:sz w:val="24"/>
         </w:rPr>
         <w:lastRenderedPageBreak/>
-        <w:t>UC-9: Edit/Update User</w:t>
+        <w:t xml:space="preserve">UC9- – </w:t>
+      </w:r>
+      <w:r>
+        <w:rPr>
+          <w:b/>
+          <w:color w:val="000000"/>
+          <w:sz w:val="24"/>
+        </w:rPr>
+        <w:t>Add Birds To Favourites</w:t>
+      </w:r>
+    </w:p>
+    <w:p>
+      <w:pPr>
+        <w:spacing w:before="7" w:after="0" w:line="240" w:lineRule="auto"/>
+        <w:rPr>
+          <w:b/>
+          <w:color w:val="000000"/>
+          <w:sz w:val="24"/>
+        </w:rPr>
+      </w:pPr>
+    </w:p>
+    <w:tbl>
+      <w:tblPr>
+        <w:tblW w:w="0" w:type="auto"/>
+        <w:tblInd w:w="170" w:type="dxa"/>
+        <w:tblCellMar>
+          <w:left w:w="10" w:type="dxa"/>
+          <w:right w:w="10" w:type="dxa"/>
+        </w:tblCellMar>
+        <w:tblLook w:val="0000" w:firstRow="0" w:lastRow="0" w:firstColumn="0" w:lastColumn="0" w:noHBand="0" w:noVBand="0"/>
+      </w:tblPr>
+      <w:tblGrid>
+        <w:gridCol w:w="1888"/>
+        <w:gridCol w:w="7292"/>
+      </w:tblGrid>
+      <w:tr>
+        <w:tblPrEx>
+          <w:tblCellMar>
+            <w:top w:w="0" w:type="dxa"/>
+            <w:bottom w:w="0" w:type="dxa"/>
+          </w:tblCellMar>
+        </w:tblPrEx>
+        <w:trPr>
+          <w:trHeight w:val="1"/>
+        </w:trPr>
+        <w:tc>
+          <w:tcPr>
+            <w:tcW w:w="1888" w:type="dxa"/>
+            <w:tcBorders>
+              <w:top w:val="single" w:sz="4" w:space="0" w:color="000000"/>
+              <w:left w:val="single" w:sz="4" w:space="0" w:color="000000"/>
+              <w:bottom w:val="single" w:sz="4" w:space="0" w:color="000000"/>
+              <w:right w:val="single" w:sz="4" w:space="0" w:color="000000"/>
+            </w:tcBorders>
+            <w:shd w:val="clear" w:color="000000" w:fill="FFFFFF"/>
+            <w:tcMar>
+              <w:left w:w="10" w:type="dxa"/>
+              <w:right w:w="10" w:type="dxa"/>
+            </w:tcMar>
+          </w:tcPr>
+          <w:p>
+            <w:pPr>
+              <w:spacing w:after="0" w:line="275" w:lineRule="auto"/>
+              <w:ind w:left="107" w:hanging="107"/>
+            </w:pPr>
+            <w:r>
+              <w:rPr>
+                <w:color w:val="000000"/>
+                <w:sz w:val="24"/>
+              </w:rPr>
+              <w:t>System:</w:t>
+            </w:r>
+          </w:p>
+        </w:tc>
+        <w:tc>
+          <w:tcPr>
+            <w:tcW w:w="7292" w:type="dxa"/>
+            <w:tcBorders>
+              <w:top w:val="single" w:sz="4" w:space="0" w:color="000000"/>
+              <w:left w:val="single" w:sz="4" w:space="0" w:color="000000"/>
+              <w:bottom w:val="single" w:sz="4" w:space="0" w:color="000000"/>
+              <w:right w:val="single" w:sz="4" w:space="0" w:color="000000"/>
+            </w:tcBorders>
+            <w:shd w:val="clear" w:color="000000" w:fill="FFFFFF"/>
+            <w:tcMar>
+              <w:left w:w="10" w:type="dxa"/>
+              <w:right w:w="10" w:type="dxa"/>
+            </w:tcMar>
+          </w:tcPr>
+          <w:p>
+            <w:pPr>
+              <w:spacing w:after="0" w:line="275" w:lineRule="auto"/>
+              <w:ind w:left="108" w:hanging="107"/>
+            </w:pPr>
+            <w:r>
+              <w:rPr>
+                <w:sz w:val="24"/>
+              </w:rPr>
+              <w:t xml:space="preserve">Birds Adventure </w:t>
+            </w:r>
+          </w:p>
+        </w:tc>
+      </w:tr>
+      <w:tr>
+        <w:tblPrEx>
+          <w:tblCellMar>
+            <w:top w:w="0" w:type="dxa"/>
+            <w:bottom w:w="0" w:type="dxa"/>
+          </w:tblCellMar>
+        </w:tblPrEx>
+        <w:trPr>
+          <w:trHeight w:val="1"/>
+        </w:trPr>
+        <w:tc>
+          <w:tcPr>
+            <w:tcW w:w="1888" w:type="dxa"/>
+            <w:tcBorders>
+              <w:top w:val="single" w:sz="4" w:space="0" w:color="000000"/>
+              <w:left w:val="single" w:sz="4" w:space="0" w:color="000000"/>
+              <w:bottom w:val="single" w:sz="4" w:space="0" w:color="000000"/>
+              <w:right w:val="single" w:sz="4" w:space="0" w:color="000000"/>
+            </w:tcBorders>
+            <w:shd w:val="clear" w:color="000000" w:fill="FFFFFF"/>
+            <w:tcMar>
+              <w:left w:w="10" w:type="dxa"/>
+              <w:right w:w="10" w:type="dxa"/>
+            </w:tcMar>
+          </w:tcPr>
+          <w:p>
+            <w:pPr>
+              <w:spacing w:after="0" w:line="275" w:lineRule="auto"/>
+              <w:ind w:left="107" w:hanging="107"/>
+            </w:pPr>
+            <w:r>
+              <w:rPr>
+                <w:color w:val="000000"/>
+                <w:sz w:val="24"/>
+              </w:rPr>
+              <w:t>Identifier:</w:t>
+            </w:r>
+          </w:p>
+        </w:tc>
+        <w:tc>
+          <w:tcPr>
+            <w:tcW w:w="7292" w:type="dxa"/>
+            <w:tcBorders>
+              <w:top w:val="single" w:sz="4" w:space="0" w:color="000000"/>
+              <w:left w:val="single" w:sz="4" w:space="0" w:color="000000"/>
+              <w:bottom w:val="single" w:sz="4" w:space="0" w:color="000000"/>
+              <w:right w:val="single" w:sz="4" w:space="0" w:color="000000"/>
+            </w:tcBorders>
+            <w:shd w:val="clear" w:color="000000" w:fill="FFFFFF"/>
+            <w:tcMar>
+              <w:left w:w="10" w:type="dxa"/>
+              <w:right w:w="10" w:type="dxa"/>
+            </w:tcMar>
+          </w:tcPr>
+          <w:p>
+            <w:pPr>
+              <w:spacing w:after="0" w:line="275" w:lineRule="auto"/>
+              <w:ind w:left="108" w:hanging="107"/>
+            </w:pPr>
+            <w:r>
+              <w:rPr>
+                <w:sz w:val="24"/>
+              </w:rPr>
+              <w:t>UC-8</w:t>
+            </w:r>
+          </w:p>
+        </w:tc>
+      </w:tr>
+      <w:tr>
+        <w:tblPrEx>
+          <w:tblCellMar>
+            <w:top w:w="0" w:type="dxa"/>
+            <w:bottom w:w="0" w:type="dxa"/>
+          </w:tblCellMar>
+        </w:tblPrEx>
+        <w:trPr>
+          <w:trHeight w:val="1"/>
+        </w:trPr>
+        <w:tc>
+          <w:tcPr>
+            <w:tcW w:w="1888" w:type="dxa"/>
+            <w:tcBorders>
+              <w:top w:val="single" w:sz="4" w:space="0" w:color="000000"/>
+              <w:left w:val="single" w:sz="4" w:space="0" w:color="000000"/>
+              <w:bottom w:val="single" w:sz="4" w:space="0" w:color="000000"/>
+              <w:right w:val="single" w:sz="4" w:space="0" w:color="000000"/>
+            </w:tcBorders>
+            <w:shd w:val="clear" w:color="000000" w:fill="FFFFFF"/>
+            <w:tcMar>
+              <w:left w:w="10" w:type="dxa"/>
+              <w:right w:w="10" w:type="dxa"/>
+            </w:tcMar>
+          </w:tcPr>
+          <w:p>
+            <w:pPr>
+              <w:spacing w:after="0" w:line="275" w:lineRule="auto"/>
+              <w:ind w:left="107" w:hanging="107"/>
+            </w:pPr>
+            <w:r>
+              <w:rPr>
+                <w:color w:val="000000"/>
+                <w:sz w:val="24"/>
+              </w:rPr>
+              <w:t>Author(s):</w:t>
+            </w:r>
+          </w:p>
+        </w:tc>
+        <w:tc>
+          <w:tcPr>
+            <w:tcW w:w="7292" w:type="dxa"/>
+            <w:tcBorders>
+              <w:top w:val="single" w:sz="4" w:space="0" w:color="000000"/>
+              <w:left w:val="single" w:sz="4" w:space="0" w:color="000000"/>
+              <w:bottom w:val="single" w:sz="4" w:space="0" w:color="000000"/>
+              <w:right w:val="single" w:sz="4" w:space="0" w:color="000000"/>
+            </w:tcBorders>
+            <w:shd w:val="clear" w:color="000000" w:fill="FFFFFF"/>
+            <w:tcMar>
+              <w:left w:w="10" w:type="dxa"/>
+              <w:right w:w="10" w:type="dxa"/>
+            </w:tcMar>
+          </w:tcPr>
+          <w:p>
+            <w:pPr>
+              <w:spacing w:after="0" w:line="275" w:lineRule="auto"/>
+              <w:ind w:left="108" w:hanging="107"/>
+            </w:pPr>
+            <w:r>
+              <w:rPr>
+                <w:color w:val="000000"/>
+                <w:sz w:val="24"/>
+              </w:rPr>
+              <w:t>Team 2</w:t>
+            </w:r>
+          </w:p>
+        </w:tc>
+      </w:tr>
+      <w:tr>
+        <w:tblPrEx>
+          <w:tblCellMar>
+            <w:top w:w="0" w:type="dxa"/>
+            <w:bottom w:w="0" w:type="dxa"/>
+          </w:tblCellMar>
+        </w:tblPrEx>
+        <w:trPr>
+          <w:trHeight w:val="1"/>
+        </w:trPr>
+        <w:tc>
+          <w:tcPr>
+            <w:tcW w:w="1888" w:type="dxa"/>
+            <w:tcBorders>
+              <w:top w:val="single" w:sz="4" w:space="0" w:color="000000"/>
+              <w:left w:val="single" w:sz="4" w:space="0" w:color="000000"/>
+              <w:bottom w:val="single" w:sz="4" w:space="0" w:color="000000"/>
+              <w:right w:val="single" w:sz="4" w:space="0" w:color="000000"/>
+            </w:tcBorders>
+            <w:shd w:val="clear" w:color="000000" w:fill="FFFFFF"/>
+            <w:tcMar>
+              <w:left w:w="10" w:type="dxa"/>
+              <w:right w:w="10" w:type="dxa"/>
+            </w:tcMar>
+          </w:tcPr>
+          <w:p>
+            <w:pPr>
+              <w:spacing w:after="0" w:line="275" w:lineRule="auto"/>
+              <w:ind w:left="107" w:hanging="107"/>
+            </w:pPr>
+            <w:r>
+              <w:rPr>
+                <w:color w:val="000000"/>
+                <w:sz w:val="24"/>
+              </w:rPr>
+              <w:t>Version:</w:t>
+            </w:r>
+          </w:p>
+        </w:tc>
+        <w:tc>
+          <w:tcPr>
+            <w:tcW w:w="7292" w:type="dxa"/>
+            <w:tcBorders>
+              <w:top w:val="single" w:sz="4" w:space="0" w:color="000000"/>
+              <w:left w:val="single" w:sz="4" w:space="0" w:color="000000"/>
+              <w:bottom w:val="single" w:sz="4" w:space="0" w:color="000000"/>
+              <w:right w:val="single" w:sz="4" w:space="0" w:color="000000"/>
+            </w:tcBorders>
+            <w:shd w:val="clear" w:color="000000" w:fill="FFFFFF"/>
+            <w:tcMar>
+              <w:left w:w="10" w:type="dxa"/>
+              <w:right w:w="10" w:type="dxa"/>
+            </w:tcMar>
+          </w:tcPr>
+          <w:p>
+            <w:pPr>
+              <w:spacing w:after="0" w:line="275" w:lineRule="auto"/>
+              <w:ind w:left="108" w:hanging="107"/>
+            </w:pPr>
+            <w:r>
+              <w:rPr>
+                <w:color w:val="000000"/>
+                <w:sz w:val="24"/>
+              </w:rPr>
+              <w:t>None</w:t>
+            </w:r>
+          </w:p>
+        </w:tc>
+      </w:tr>
+      <w:tr>
+        <w:tblPrEx>
+          <w:tblCellMar>
+            <w:top w:w="0" w:type="dxa"/>
+            <w:bottom w:w="0" w:type="dxa"/>
+          </w:tblCellMar>
+        </w:tblPrEx>
+        <w:tc>
+          <w:tcPr>
+            <w:tcW w:w="1888" w:type="dxa"/>
+            <w:tcBorders>
+              <w:top w:val="single" w:sz="4" w:space="0" w:color="000000"/>
+              <w:left w:val="single" w:sz="4" w:space="0" w:color="000000"/>
+              <w:bottom w:val="single" w:sz="4" w:space="0" w:color="000000"/>
+              <w:right w:val="single" w:sz="4" w:space="0" w:color="000000"/>
+            </w:tcBorders>
+            <w:shd w:val="clear" w:color="000000" w:fill="FFFFFF"/>
+            <w:tcMar>
+              <w:left w:w="10" w:type="dxa"/>
+              <w:right w:w="10" w:type="dxa"/>
+            </w:tcMar>
+          </w:tcPr>
+          <w:p>
+            <w:pPr>
+              <w:spacing w:after="0" w:line="275" w:lineRule="auto"/>
+              <w:ind w:left="107" w:hanging="107"/>
+            </w:pPr>
+            <w:r>
+              <w:rPr>
+                <w:color w:val="000000"/>
+                <w:sz w:val="24"/>
+              </w:rPr>
+              <w:t>Name:</w:t>
+            </w:r>
+          </w:p>
+        </w:tc>
+        <w:tc>
+          <w:tcPr>
+            <w:tcW w:w="7292" w:type="dxa"/>
+            <w:tcBorders>
+              <w:top w:val="single" w:sz="4" w:space="0" w:color="000000"/>
+              <w:left w:val="single" w:sz="4" w:space="0" w:color="000000"/>
+              <w:bottom w:val="single" w:sz="4" w:space="0" w:color="000000"/>
+              <w:right w:val="single" w:sz="4" w:space="0" w:color="000000"/>
+            </w:tcBorders>
+            <w:shd w:val="clear" w:color="000000" w:fill="FFFFFF"/>
+            <w:tcMar>
+              <w:left w:w="10" w:type="dxa"/>
+              <w:right w:w="10" w:type="dxa"/>
+            </w:tcMar>
+          </w:tcPr>
+          <w:p>
+            <w:pPr>
+              <w:spacing w:after="0" w:line="275" w:lineRule="auto"/>
+              <w:ind w:left="108" w:hanging="107"/>
+            </w:pPr>
+            <w:r>
+              <w:rPr>
+                <w:color w:val="000000"/>
+                <w:sz w:val="24"/>
+              </w:rPr>
+              <w:t>Favourites</w:t>
+            </w:r>
+          </w:p>
+        </w:tc>
+      </w:tr>
+      <w:tr>
+        <w:tblPrEx>
+          <w:tblCellMar>
+            <w:top w:w="0" w:type="dxa"/>
+            <w:bottom w:w="0" w:type="dxa"/>
+          </w:tblCellMar>
+        </w:tblPrEx>
+        <w:trPr>
+          <w:trHeight w:val="1"/>
+        </w:trPr>
+        <w:tc>
+          <w:tcPr>
+            <w:tcW w:w="1888" w:type="dxa"/>
+            <w:tcBorders>
+              <w:top w:val="single" w:sz="4" w:space="0" w:color="000000"/>
+              <w:left w:val="single" w:sz="4" w:space="0" w:color="000000"/>
+              <w:bottom w:val="single" w:sz="4" w:space="0" w:color="000000"/>
+              <w:right w:val="single" w:sz="4" w:space="0" w:color="000000"/>
+            </w:tcBorders>
+            <w:shd w:val="clear" w:color="000000" w:fill="FFFFFF"/>
+            <w:tcMar>
+              <w:left w:w="10" w:type="dxa"/>
+              <w:right w:w="10" w:type="dxa"/>
+            </w:tcMar>
+          </w:tcPr>
+          <w:p>
+            <w:pPr>
+              <w:spacing w:after="0" w:line="278" w:lineRule="auto"/>
+              <w:ind w:left="107" w:right="420" w:hanging="107"/>
+            </w:pPr>
+            <w:r>
+              <w:rPr>
+                <w:color w:val="000000"/>
+                <w:sz w:val="24"/>
+              </w:rPr>
+              <w:t>Pre- Condition(s):</w:t>
+            </w:r>
+          </w:p>
+        </w:tc>
+        <w:tc>
+          <w:tcPr>
+            <w:tcW w:w="7292" w:type="dxa"/>
+            <w:tcBorders>
+              <w:top w:val="single" w:sz="4" w:space="0" w:color="000000"/>
+              <w:left w:val="single" w:sz="4" w:space="0" w:color="000000"/>
+              <w:bottom w:val="single" w:sz="4" w:space="0" w:color="000000"/>
+              <w:right w:val="single" w:sz="4" w:space="0" w:color="000000"/>
+            </w:tcBorders>
+            <w:shd w:val="clear" w:color="000000" w:fill="FFFFFF"/>
+            <w:tcMar>
+              <w:left w:w="10" w:type="dxa"/>
+              <w:right w:w="10" w:type="dxa"/>
+            </w:tcMar>
+          </w:tcPr>
+          <w:p>
+            <w:pPr>
+              <w:tabs>
+                <w:tab w:val="left" w:pos="1189"/>
+              </w:tabs>
+              <w:spacing w:after="0" w:line="275" w:lineRule="auto"/>
+              <w:rPr>
+                <w:sz w:val="24"/>
+              </w:rPr>
+            </w:pPr>
+            <w:r>
+              <w:rPr>
+                <w:color w:val="000000"/>
+                <w:sz w:val="24"/>
+              </w:rPr>
+              <w:t xml:space="preserve"> The user is registered and has an account on</w:t>
+            </w:r>
+            <w:r>
+              <w:rPr>
+                <w:sz w:val="24"/>
+              </w:rPr>
+              <w:t xml:space="preserve"> Birds Adventure App.</w:t>
+            </w:r>
+          </w:p>
+          <w:p>
+            <w:pPr>
+              <w:tabs>
+                <w:tab w:val="left" w:pos="1189"/>
+              </w:tabs>
+              <w:spacing w:after="0" w:line="275" w:lineRule="auto"/>
+            </w:pPr>
+            <w:r>
+              <w:rPr>
+                <w:sz w:val="24"/>
+              </w:rPr>
+              <w:t xml:space="preserve"> The user is looking for information about bird.</w:t>
+            </w:r>
+          </w:p>
+        </w:tc>
+      </w:tr>
+      <w:tr>
+        <w:tblPrEx>
+          <w:tblCellMar>
+            <w:top w:w="0" w:type="dxa"/>
+            <w:bottom w:w="0" w:type="dxa"/>
+          </w:tblCellMar>
+        </w:tblPrEx>
+        <w:trPr>
+          <w:trHeight w:val="1"/>
+        </w:trPr>
+        <w:tc>
+          <w:tcPr>
+            <w:tcW w:w="1888" w:type="dxa"/>
+            <w:tcBorders>
+              <w:top w:val="single" w:sz="4" w:space="0" w:color="000000"/>
+              <w:left w:val="single" w:sz="4" w:space="0" w:color="000000"/>
+              <w:bottom w:val="single" w:sz="4" w:space="0" w:color="000000"/>
+              <w:right w:val="single" w:sz="4" w:space="0" w:color="000000"/>
+            </w:tcBorders>
+            <w:shd w:val="clear" w:color="000000" w:fill="FFFFFF"/>
+            <w:tcMar>
+              <w:left w:w="10" w:type="dxa"/>
+              <w:right w:w="10" w:type="dxa"/>
+            </w:tcMar>
+          </w:tcPr>
+          <w:p>
+            <w:pPr>
+              <w:spacing w:after="0" w:line="276" w:lineRule="auto"/>
+              <w:ind w:left="107" w:right="420" w:hanging="107"/>
+            </w:pPr>
+            <w:r>
+              <w:rPr>
+                <w:color w:val="000000"/>
+                <w:sz w:val="24"/>
+              </w:rPr>
+              <w:t>Post- Condition(s):</w:t>
+            </w:r>
+          </w:p>
+        </w:tc>
+        <w:tc>
+          <w:tcPr>
+            <w:tcW w:w="7292" w:type="dxa"/>
+            <w:tcBorders>
+              <w:top w:val="single" w:sz="4" w:space="0" w:color="000000"/>
+              <w:left w:val="single" w:sz="4" w:space="0" w:color="000000"/>
+              <w:bottom w:val="single" w:sz="4" w:space="0" w:color="000000"/>
+              <w:right w:val="single" w:sz="4" w:space="0" w:color="000000"/>
+            </w:tcBorders>
+            <w:shd w:val="clear" w:color="000000" w:fill="FFFFFF"/>
+            <w:tcMar>
+              <w:left w:w="10" w:type="dxa"/>
+              <w:right w:w="10" w:type="dxa"/>
+            </w:tcMar>
+          </w:tcPr>
+          <w:p>
+            <w:pPr>
+              <w:spacing w:after="0" w:line="275" w:lineRule="auto"/>
+            </w:pPr>
+            <w:r>
+              <w:rPr>
+                <w:sz w:val="24"/>
+              </w:rPr>
+              <w:t>The user is directed to the Favourites Screen.</w:t>
+            </w:r>
+          </w:p>
+        </w:tc>
+      </w:tr>
+      <w:tr>
+        <w:tblPrEx>
+          <w:tblCellMar>
+            <w:top w:w="0" w:type="dxa"/>
+            <w:bottom w:w="0" w:type="dxa"/>
+          </w:tblCellMar>
+        </w:tblPrEx>
+        <w:trPr>
+          <w:trHeight w:val="1"/>
+        </w:trPr>
+        <w:tc>
+          <w:tcPr>
+            <w:tcW w:w="1888" w:type="dxa"/>
+            <w:tcBorders>
+              <w:top w:val="single" w:sz="4" w:space="0" w:color="000000"/>
+              <w:left w:val="single" w:sz="4" w:space="0" w:color="000000"/>
+              <w:bottom w:val="single" w:sz="4" w:space="0" w:color="000000"/>
+              <w:right w:val="single" w:sz="4" w:space="0" w:color="000000"/>
+            </w:tcBorders>
+            <w:shd w:val="clear" w:color="000000" w:fill="FFFFFF"/>
+            <w:tcMar>
+              <w:left w:w="10" w:type="dxa"/>
+              <w:right w:w="10" w:type="dxa"/>
+            </w:tcMar>
+          </w:tcPr>
+          <w:p>
+            <w:pPr>
+              <w:spacing w:after="0" w:line="275" w:lineRule="auto"/>
+              <w:ind w:left="107" w:hanging="107"/>
+            </w:pPr>
+            <w:r>
+              <w:rPr>
+                <w:color w:val="000000"/>
+                <w:sz w:val="24"/>
+              </w:rPr>
+              <w:t>Trigger:</w:t>
+            </w:r>
+          </w:p>
+        </w:tc>
+        <w:tc>
+          <w:tcPr>
+            <w:tcW w:w="7292" w:type="dxa"/>
+            <w:tcBorders>
+              <w:top w:val="single" w:sz="4" w:space="0" w:color="000000"/>
+              <w:left w:val="single" w:sz="4" w:space="0" w:color="000000"/>
+              <w:bottom w:val="single" w:sz="4" w:space="0" w:color="000000"/>
+              <w:right w:val="single" w:sz="4" w:space="0" w:color="000000"/>
+            </w:tcBorders>
+            <w:shd w:val="clear" w:color="000000" w:fill="FFFFFF"/>
+            <w:tcMar>
+              <w:left w:w="10" w:type="dxa"/>
+              <w:right w:w="10" w:type="dxa"/>
+            </w:tcMar>
+          </w:tcPr>
+          <w:p>
+            <w:pPr>
+              <w:spacing w:after="0" w:line="275" w:lineRule="auto"/>
+              <w:ind w:left="108" w:hanging="107"/>
+            </w:pPr>
+            <w:r>
+              <w:rPr>
+                <w:color w:val="000000"/>
+                <w:sz w:val="24"/>
+              </w:rPr>
+              <w:t xml:space="preserve"> The user has clicked on the Favourites Icon </w:t>
+            </w:r>
+          </w:p>
+        </w:tc>
+      </w:tr>
+      <w:tr>
+        <w:tblPrEx>
+          <w:tblCellMar>
+            <w:top w:w="0" w:type="dxa"/>
+            <w:bottom w:w="0" w:type="dxa"/>
+          </w:tblCellMar>
+        </w:tblPrEx>
+        <w:trPr>
+          <w:trHeight w:val="1"/>
+        </w:trPr>
+        <w:tc>
+          <w:tcPr>
+            <w:tcW w:w="1888" w:type="dxa"/>
+            <w:tcBorders>
+              <w:top w:val="single" w:sz="4" w:space="0" w:color="000000"/>
+              <w:left w:val="single" w:sz="4" w:space="0" w:color="000000"/>
+              <w:bottom w:val="single" w:sz="4" w:space="0" w:color="000000"/>
+              <w:right w:val="single" w:sz="4" w:space="0" w:color="000000"/>
+            </w:tcBorders>
+            <w:shd w:val="clear" w:color="000000" w:fill="FFFFFF"/>
+            <w:tcMar>
+              <w:left w:w="10" w:type="dxa"/>
+              <w:right w:w="10" w:type="dxa"/>
+            </w:tcMar>
+          </w:tcPr>
+          <w:p>
+            <w:pPr>
+              <w:spacing w:after="0" w:line="275" w:lineRule="auto"/>
+              <w:ind w:left="107" w:hanging="107"/>
+            </w:pPr>
+            <w:r>
+              <w:rPr>
+                <w:color w:val="000000"/>
+                <w:sz w:val="24"/>
+              </w:rPr>
+              <w:t>Normal Flow:</w:t>
+            </w:r>
+          </w:p>
+        </w:tc>
+        <w:tc>
+          <w:tcPr>
+            <w:tcW w:w="7292" w:type="dxa"/>
+            <w:tcBorders>
+              <w:top w:val="single" w:sz="4" w:space="0" w:color="000000"/>
+              <w:left w:val="single" w:sz="4" w:space="0" w:color="000000"/>
+              <w:bottom w:val="single" w:sz="4" w:space="0" w:color="000000"/>
+              <w:right w:val="single" w:sz="4" w:space="0" w:color="000000"/>
+            </w:tcBorders>
+            <w:shd w:val="clear" w:color="000000" w:fill="FFFFFF"/>
+            <w:tcMar>
+              <w:left w:w="10" w:type="dxa"/>
+              <w:right w:w="10" w:type="dxa"/>
+            </w:tcMar>
+          </w:tcPr>
+          <w:p>
+            <w:pPr>
+              <w:tabs>
+                <w:tab w:val="left" w:pos="1189"/>
+              </w:tabs>
+              <w:spacing w:after="0" w:line="275" w:lineRule="auto"/>
+              <w:rPr>
+                <w:sz w:val="24"/>
+              </w:rPr>
+            </w:pPr>
+            <w:r>
+              <w:rPr>
+                <w:sz w:val="24"/>
+              </w:rPr>
+              <w:t xml:space="preserve">  1. The system displays the page containing the information regarding Favourites birds list.</w:t>
+            </w:r>
+          </w:p>
+          <w:p>
+            <w:pPr>
+              <w:tabs>
+                <w:tab w:val="left" w:pos="1189"/>
+              </w:tabs>
+              <w:spacing w:after="0" w:line="275" w:lineRule="auto"/>
+            </w:pPr>
+            <w:r>
+              <w:rPr>
+                <w:sz w:val="24"/>
+              </w:rPr>
+              <w:t xml:space="preserve">  2. The use case ends.</w:t>
+            </w:r>
+          </w:p>
+        </w:tc>
+      </w:tr>
+      <w:tr>
+        <w:tblPrEx>
+          <w:tblCellMar>
+            <w:top w:w="0" w:type="dxa"/>
+            <w:bottom w:w="0" w:type="dxa"/>
+          </w:tblCellMar>
+        </w:tblPrEx>
+        <w:trPr>
+          <w:trHeight w:val="1"/>
+        </w:trPr>
+        <w:tc>
+          <w:tcPr>
+            <w:tcW w:w="1888" w:type="dxa"/>
+            <w:tcBorders>
+              <w:top w:val="single" w:sz="4" w:space="0" w:color="000000"/>
+              <w:left w:val="single" w:sz="4" w:space="0" w:color="000000"/>
+              <w:bottom w:val="single" w:sz="4" w:space="0" w:color="000000"/>
+              <w:right w:val="single" w:sz="4" w:space="0" w:color="000000"/>
+            </w:tcBorders>
+            <w:shd w:val="clear" w:color="000000" w:fill="FFFFFF"/>
+            <w:tcMar>
+              <w:left w:w="10" w:type="dxa"/>
+              <w:right w:w="10" w:type="dxa"/>
+            </w:tcMar>
+          </w:tcPr>
+          <w:p>
+            <w:pPr>
+              <w:spacing w:after="0" w:line="275" w:lineRule="auto"/>
+              <w:ind w:left="107" w:hanging="107"/>
+            </w:pPr>
+            <w:r>
+              <w:rPr>
+                <w:color w:val="000000"/>
+                <w:sz w:val="24"/>
+              </w:rPr>
+              <w:t>Alternate Flow:</w:t>
+            </w:r>
+          </w:p>
+        </w:tc>
+        <w:tc>
+          <w:tcPr>
+            <w:tcW w:w="7292" w:type="dxa"/>
+            <w:tcBorders>
+              <w:top w:val="single" w:sz="4" w:space="0" w:color="000000"/>
+              <w:left w:val="single" w:sz="4" w:space="0" w:color="000000"/>
+              <w:bottom w:val="single" w:sz="4" w:space="0" w:color="000000"/>
+              <w:right w:val="single" w:sz="4" w:space="0" w:color="000000"/>
+            </w:tcBorders>
+            <w:shd w:val="clear" w:color="000000" w:fill="FFFFFF"/>
+            <w:tcMar>
+              <w:left w:w="10" w:type="dxa"/>
+              <w:right w:w="10" w:type="dxa"/>
+            </w:tcMar>
+          </w:tcPr>
+          <w:p>
+            <w:pPr>
+              <w:tabs>
+                <w:tab w:val="left" w:pos="1189"/>
+              </w:tabs>
+              <w:spacing w:before="40" w:after="0" w:line="276" w:lineRule="auto"/>
+              <w:ind w:right="141"/>
+            </w:pPr>
+            <w:r>
+              <w:rPr>
+                <w:sz w:val="24"/>
+              </w:rPr>
+              <w:t>None.</w:t>
+            </w:r>
+          </w:p>
+        </w:tc>
+      </w:tr>
+      <w:tr>
+        <w:tblPrEx>
+          <w:tblCellMar>
+            <w:top w:w="0" w:type="dxa"/>
+            <w:bottom w:w="0" w:type="dxa"/>
+          </w:tblCellMar>
+        </w:tblPrEx>
+        <w:trPr>
+          <w:trHeight w:val="1"/>
+        </w:trPr>
+        <w:tc>
+          <w:tcPr>
+            <w:tcW w:w="1888" w:type="dxa"/>
+            <w:tcBorders>
+              <w:top w:val="single" w:sz="4" w:space="0" w:color="000000"/>
+              <w:left w:val="single" w:sz="4" w:space="0" w:color="000000"/>
+              <w:bottom w:val="single" w:sz="4" w:space="0" w:color="000000"/>
+              <w:right w:val="single" w:sz="4" w:space="0" w:color="000000"/>
+            </w:tcBorders>
+            <w:shd w:val="clear" w:color="000000" w:fill="FFFFFF"/>
+            <w:tcMar>
+              <w:left w:w="10" w:type="dxa"/>
+              <w:right w:w="10" w:type="dxa"/>
+            </w:tcMar>
+          </w:tcPr>
+          <w:p>
+            <w:pPr>
+              <w:spacing w:after="0" w:line="278" w:lineRule="auto"/>
+              <w:ind w:left="107" w:right="554" w:hanging="107"/>
+            </w:pPr>
+            <w:r>
+              <w:rPr>
+                <w:color w:val="000000"/>
+                <w:sz w:val="24"/>
+              </w:rPr>
+              <w:t>Exceptional Flow(s):</w:t>
+            </w:r>
+          </w:p>
+        </w:tc>
+        <w:tc>
+          <w:tcPr>
+            <w:tcW w:w="7292" w:type="dxa"/>
+            <w:tcBorders>
+              <w:top w:val="single" w:sz="4" w:space="0" w:color="000000"/>
+              <w:left w:val="single" w:sz="4" w:space="0" w:color="000000"/>
+              <w:bottom w:val="single" w:sz="4" w:space="0" w:color="000000"/>
+              <w:right w:val="single" w:sz="4" w:space="0" w:color="000000"/>
+            </w:tcBorders>
+            <w:shd w:val="clear" w:color="000000" w:fill="FFFFFF"/>
+            <w:tcMar>
+              <w:left w:w="10" w:type="dxa"/>
+              <w:right w:w="10" w:type="dxa"/>
+            </w:tcMar>
+          </w:tcPr>
+          <w:p>
+            <w:pPr>
+              <w:spacing w:after="0" w:line="275" w:lineRule="auto"/>
+              <w:ind w:left="108" w:hanging="107"/>
+              <w:rPr>
+                <w:color w:val="000000"/>
+                <w:sz w:val="24"/>
+              </w:rPr>
+            </w:pPr>
+            <w:r>
+              <w:rPr>
+                <w:b/>
+                <w:color w:val="000000"/>
+                <w:sz w:val="24"/>
+              </w:rPr>
+              <w:t xml:space="preserve">Exception: </w:t>
+            </w:r>
+            <w:r>
+              <w:rPr>
+                <w:color w:val="000000"/>
+                <w:sz w:val="24"/>
+              </w:rPr>
+              <w:t>There is an occurrence of internet connection failure.</w:t>
+            </w:r>
+          </w:p>
+          <w:p>
+            <w:pPr>
+              <w:numPr>
+                <w:ilvl w:val="0"/>
+                <w:numId w:val="17"/>
+              </w:numPr>
+              <w:spacing w:before="201" w:after="0" w:line="276" w:lineRule="auto"/>
+              <w:ind w:left="827" w:hanging="360"/>
+              <w:rPr>
+                <w:sz w:val="24"/>
+              </w:rPr>
+            </w:pPr>
+            <w:r>
+              <w:rPr>
+                <w:color w:val="000000"/>
+                <w:sz w:val="24"/>
+              </w:rPr>
+              <w:t>The system will prompt the message “No Internet Connection, try Again”</w:t>
+            </w:r>
+            <w:r>
+              <w:rPr>
+                <w:sz w:val="24"/>
+              </w:rPr>
+              <w:t>.</w:t>
+            </w:r>
+          </w:p>
+          <w:p>
+            <w:pPr>
+              <w:spacing w:after="0" w:line="240" w:lineRule="auto"/>
+            </w:pPr>
+          </w:p>
+        </w:tc>
+      </w:tr>
+      <w:tr>
+        <w:tblPrEx>
+          <w:tblCellMar>
+            <w:top w:w="0" w:type="dxa"/>
+            <w:bottom w:w="0" w:type="dxa"/>
+          </w:tblCellMar>
+        </w:tblPrEx>
+        <w:trPr>
+          <w:trHeight w:val="1"/>
+        </w:trPr>
+        <w:tc>
+          <w:tcPr>
+            <w:tcW w:w="1888" w:type="dxa"/>
+            <w:tcBorders>
+              <w:top w:val="single" w:sz="4" w:space="0" w:color="000000"/>
+              <w:left w:val="single" w:sz="4" w:space="0" w:color="000000"/>
+              <w:bottom w:val="single" w:sz="4" w:space="0" w:color="000000"/>
+              <w:right w:val="single" w:sz="4" w:space="0" w:color="000000"/>
+            </w:tcBorders>
+            <w:shd w:val="clear" w:color="000000" w:fill="FFFFFF"/>
+            <w:tcMar>
+              <w:left w:w="10" w:type="dxa"/>
+              <w:right w:w="10" w:type="dxa"/>
+            </w:tcMar>
+          </w:tcPr>
+          <w:p>
+            <w:pPr>
+              <w:spacing w:after="0" w:line="276" w:lineRule="auto"/>
+              <w:ind w:left="107" w:right="834" w:hanging="107"/>
+            </w:pPr>
+            <w:r>
+              <w:rPr>
+                <w:color w:val="000000"/>
+                <w:sz w:val="24"/>
+              </w:rPr>
+              <w:t>Related Actor(s):</w:t>
+            </w:r>
+          </w:p>
+        </w:tc>
+        <w:tc>
+          <w:tcPr>
+            <w:tcW w:w="7292" w:type="dxa"/>
+            <w:tcBorders>
+              <w:top w:val="single" w:sz="4" w:space="0" w:color="000000"/>
+              <w:left w:val="single" w:sz="4" w:space="0" w:color="000000"/>
+              <w:bottom w:val="single" w:sz="4" w:space="0" w:color="000000"/>
+              <w:right w:val="single" w:sz="4" w:space="0" w:color="000000"/>
+            </w:tcBorders>
+            <w:shd w:val="clear" w:color="000000" w:fill="FFFFFF"/>
+            <w:tcMar>
+              <w:left w:w="10" w:type="dxa"/>
+              <w:right w:w="10" w:type="dxa"/>
+            </w:tcMar>
+          </w:tcPr>
+          <w:p>
+            <w:pPr>
+              <w:spacing w:after="0" w:line="275" w:lineRule="auto"/>
+              <w:ind w:left="108" w:hanging="107"/>
+            </w:pPr>
+            <w:r>
+              <w:rPr>
+                <w:b/>
+                <w:color w:val="000000"/>
+                <w:sz w:val="24"/>
+              </w:rPr>
+              <w:t>Primary</w:t>
+            </w:r>
+            <w:r>
+              <w:rPr>
+                <w:color w:val="000000"/>
+                <w:sz w:val="24"/>
+              </w:rPr>
+              <w:t xml:space="preserve">-Registered User </w:t>
+            </w:r>
+          </w:p>
+        </w:tc>
+      </w:tr>
+      <w:tr>
+        <w:tblPrEx>
+          <w:tblCellMar>
+            <w:top w:w="0" w:type="dxa"/>
+            <w:bottom w:w="0" w:type="dxa"/>
+          </w:tblCellMar>
+        </w:tblPrEx>
+        <w:trPr>
+          <w:trHeight w:val="1"/>
+        </w:trPr>
+        <w:tc>
+          <w:tcPr>
+            <w:tcW w:w="1888" w:type="dxa"/>
+            <w:tcBorders>
+              <w:top w:val="single" w:sz="4" w:space="0" w:color="000000"/>
+              <w:left w:val="single" w:sz="4" w:space="0" w:color="000000"/>
+              <w:bottom w:val="single" w:sz="4" w:space="0" w:color="000000"/>
+              <w:right w:val="single" w:sz="4" w:space="0" w:color="000000"/>
+            </w:tcBorders>
+            <w:shd w:val="clear" w:color="000000" w:fill="FFFFFF"/>
+            <w:tcMar>
+              <w:left w:w="10" w:type="dxa"/>
+              <w:right w:w="10" w:type="dxa"/>
+            </w:tcMar>
+          </w:tcPr>
+          <w:p>
+            <w:pPr>
+              <w:spacing w:after="0" w:line="276" w:lineRule="auto"/>
+              <w:ind w:left="107" w:right="534" w:hanging="107"/>
+            </w:pPr>
+            <w:r>
+              <w:rPr>
+                <w:color w:val="000000"/>
+                <w:sz w:val="24"/>
+              </w:rPr>
+              <w:t>Related Use Case(s):</w:t>
+            </w:r>
+          </w:p>
+        </w:tc>
+        <w:tc>
+          <w:tcPr>
+            <w:tcW w:w="7292" w:type="dxa"/>
+            <w:tcBorders>
+              <w:top w:val="single" w:sz="4" w:space="0" w:color="000000"/>
+              <w:left w:val="single" w:sz="4" w:space="0" w:color="000000"/>
+              <w:bottom w:val="single" w:sz="4" w:space="0" w:color="000000"/>
+              <w:right w:val="single" w:sz="4" w:space="0" w:color="000000"/>
+            </w:tcBorders>
+            <w:shd w:val="clear" w:color="000000" w:fill="FFFFFF"/>
+            <w:tcMar>
+              <w:left w:w="10" w:type="dxa"/>
+              <w:right w:w="10" w:type="dxa"/>
+            </w:tcMar>
+          </w:tcPr>
+          <w:p>
+            <w:pPr>
+              <w:spacing w:after="0" w:line="275" w:lineRule="auto"/>
+              <w:ind w:left="108" w:hanging="107"/>
+            </w:pPr>
+            <w:r>
+              <w:rPr>
+                <w:sz w:val="24"/>
+              </w:rPr>
+              <w:t>None</w:t>
+            </w:r>
+          </w:p>
+        </w:tc>
+      </w:tr>
+    </w:tbl>
+    <w:p>
+      <w:pPr>
+        <w:spacing w:before="79" w:after="0" w:line="240" w:lineRule="auto"/>
+        <w:jc w:val="center"/>
+        <w:rPr>
+          <w:sz w:val="24"/>
+        </w:rPr>
+      </w:pPr>
+      <w:r>
+        <w:rPr>
+          <w:sz w:val="24"/>
+        </w:rPr>
+        <w:t xml:space="preserve">UC-9: </w:t>
+      </w:r>
+      <w:r>
+        <w:rPr>
+          <w:color w:val="000000"/>
+          <w:sz w:val="24"/>
+        </w:rPr>
+        <w:t>Add Birds To Favourites</w:t>
+      </w:r>
+    </w:p>
+    <w:p>
+      <w:pPr>
+        <w:spacing w:before="79" w:after="0" w:line="240" w:lineRule="auto"/>
+        <w:ind w:left="160"/>
+        <w:rPr>
+          <w:b/>
+          <w:sz w:val="24"/>
+        </w:rPr>
+      </w:pPr>
+    </w:p>
+    <w:p>
+      <w:pPr>
+        <w:spacing w:before="79" w:after="0" w:line="240" w:lineRule="auto"/>
+        <w:ind w:left="160"/>
+        <w:rPr>
+          <w:b/>
+          <w:sz w:val="24"/>
+        </w:rPr>
+      </w:pPr>
+    </w:p>
+    <w:p>
+      <w:pPr>
+        <w:spacing w:before="79" w:after="0" w:line="240" w:lineRule="auto"/>
+        <w:rPr>
+          <w:b/>
+          <w:sz w:val="24"/>
+        </w:rPr>
+      </w:pPr>
+    </w:p>
+    <w:p>
+      <w:pPr>
+        <w:spacing w:before="79" w:after="0" w:line="240" w:lineRule="auto"/>
+        <w:ind w:left="160"/>
+        <w:rPr>
+          <w:b/>
+          <w:sz w:val="24"/>
+        </w:rPr>
+      </w:pPr>
+    </w:p>
+    <w:p>
+      <w:pPr>
+        <w:spacing w:before="79" w:after="0" w:line="240" w:lineRule="auto"/>
+        <w:ind w:left="160"/>
+        <w:rPr>
+          <w:b/>
+          <w:sz w:val="24"/>
+        </w:rPr>
+      </w:pPr>
+    </w:p>
+    <w:p>
+      <w:pPr>
+        <w:spacing w:before="79" w:after="0" w:line="240" w:lineRule="auto"/>
+        <w:ind w:left="160"/>
+        <w:rPr>
+          <w:b/>
+          <w:sz w:val="24"/>
+        </w:rPr>
+      </w:pPr>
+    </w:p>
+    <w:p>
+      <w:pPr>
+        <w:spacing w:before="79" w:after="0" w:line="240" w:lineRule="auto"/>
+        <w:ind w:left="160"/>
+        <w:rPr>
+          <w:b/>
+          <w:sz w:val="24"/>
+        </w:rPr>
+      </w:pPr>
+    </w:p>
+    <w:p>
+      <w:pPr>
+        <w:spacing w:before="79" w:after="0" w:line="240" w:lineRule="auto"/>
+        <w:ind w:left="160"/>
+        <w:rPr>
+          <w:b/>
+          <w:sz w:val="24"/>
+        </w:rPr>
+      </w:pPr>
+    </w:p>
+    <w:p>
+      <w:pPr>
+        <w:spacing w:before="79" w:after="0" w:line="240" w:lineRule="auto"/>
+        <w:ind w:left="160"/>
+        <w:rPr>
+          <w:b/>
+          <w:sz w:val="24"/>
+        </w:rPr>
+      </w:pPr>
+    </w:p>
+    <w:p>
+      <w:pPr>
+        <w:spacing w:before="79" w:after="0" w:line="240" w:lineRule="auto"/>
+        <w:ind w:left="160"/>
+        <w:rPr>
+          <w:b/>
+          <w:sz w:val="24"/>
+        </w:rPr>
+      </w:pPr>
+    </w:p>
+    <w:p>
+      <w:pPr>
+        <w:spacing w:before="79" w:after="0" w:line="240" w:lineRule="auto"/>
+        <w:ind w:left="160"/>
+        <w:rPr>
+          <w:b/>
+          <w:sz w:val="24"/>
+        </w:rPr>
+      </w:pPr>
+    </w:p>
+    <w:p>
+      <w:pPr>
+        <w:spacing w:before="79" w:after="0" w:line="240" w:lineRule="auto"/>
+        <w:ind w:left="160"/>
+        <w:rPr>
+          <w:b/>
+          <w:sz w:val="24"/>
+        </w:rPr>
+      </w:pPr>
+      <w:r>
+        <w:rPr>
+          <w:b/>
+          <w:sz w:val="24"/>
+        </w:rPr>
+        <w:lastRenderedPageBreak/>
+        <w:t>UC-10: Edit/Update User</w:t>
       </w:r>
       <w:r>
         <w:rPr>
@@ -17871,6 +19923,12 @@
         <w:gridCol w:w="7343"/>
       </w:tblGrid>
       <w:tr>
+        <w:tblPrEx>
+          <w:tblCellMar>
+            <w:top w:w="0" w:type="dxa"/>
+            <w:bottom w:w="0" w:type="dxa"/>
+          </w:tblCellMar>
+        </w:tblPrEx>
         <w:trPr>
           <w:trHeight w:val="1"/>
         </w:trPr>
@@ -17933,6 +19991,12 @@
         </w:tc>
       </w:tr>
       <w:tr>
+        <w:tblPrEx>
+          <w:tblCellMar>
+            <w:top w:w="0" w:type="dxa"/>
+            <w:bottom w:w="0" w:type="dxa"/>
+          </w:tblCellMar>
+        </w:tblPrEx>
         <w:trPr>
           <w:trHeight w:val="1"/>
         </w:trPr>
@@ -17996,6 +20060,12 @@
         </w:tc>
       </w:tr>
       <w:tr>
+        <w:tblPrEx>
+          <w:tblCellMar>
+            <w:top w:w="0" w:type="dxa"/>
+            <w:bottom w:w="0" w:type="dxa"/>
+          </w:tblCellMar>
+        </w:tblPrEx>
         <w:trPr>
           <w:trHeight w:val="1"/>
         </w:trPr>
@@ -18059,6 +20129,12 @@
         </w:tc>
       </w:tr>
       <w:tr>
+        <w:tblPrEx>
+          <w:tblCellMar>
+            <w:top w:w="0" w:type="dxa"/>
+            <w:bottom w:w="0" w:type="dxa"/>
+          </w:tblCellMar>
+        </w:tblPrEx>
         <w:trPr>
           <w:trHeight w:val="1"/>
         </w:trPr>
@@ -18122,6 +20198,12 @@
         </w:tc>
       </w:tr>
       <w:tr>
+        <w:tblPrEx>
+          <w:tblCellMar>
+            <w:top w:w="0" w:type="dxa"/>
+            <w:bottom w:w="0" w:type="dxa"/>
+          </w:tblCellMar>
+        </w:tblPrEx>
         <w:trPr>
           <w:trHeight w:val="1"/>
         </w:trPr>
@@ -18184,6 +20266,12 @@
         </w:tc>
       </w:tr>
       <w:tr>
+        <w:tblPrEx>
+          <w:tblCellMar>
+            <w:top w:w="0" w:type="dxa"/>
+            <w:bottom w:w="0" w:type="dxa"/>
+          </w:tblCellMar>
+        </w:tblPrEx>
         <w:trPr>
           <w:trHeight w:val="1"/>
         </w:trPr>
@@ -18245,6 +20333,12 @@
         </w:tc>
       </w:tr>
       <w:tr>
+        <w:tblPrEx>
+          <w:tblCellMar>
+            <w:top w:w="0" w:type="dxa"/>
+            <w:bottom w:w="0" w:type="dxa"/>
+          </w:tblCellMar>
+        </w:tblPrEx>
         <w:trPr>
           <w:trHeight w:val="1"/>
         </w:trPr>
@@ -18307,6 +20401,12 @@
         </w:tc>
       </w:tr>
       <w:tr>
+        <w:tblPrEx>
+          <w:tblCellMar>
+            <w:top w:w="0" w:type="dxa"/>
+            <w:bottom w:w="0" w:type="dxa"/>
+          </w:tblCellMar>
+        </w:tblPrEx>
         <w:trPr>
           <w:trHeight w:val="1"/>
         </w:trPr>
@@ -18376,6 +20476,12 @@
         </w:tc>
       </w:tr>
       <w:tr>
+        <w:tblPrEx>
+          <w:tblCellMar>
+            <w:top w:w="0" w:type="dxa"/>
+            <w:bottom w:w="0" w:type="dxa"/>
+          </w:tblCellMar>
+        </w:tblPrEx>
         <w:trPr>
           <w:trHeight w:val="1"/>
         </w:trPr>
@@ -18427,7 +20533,7 @@
             <w:pPr>
               <w:numPr>
                 <w:ilvl w:val="0"/>
-                <w:numId w:val="17"/>
+                <w:numId w:val="18"/>
               </w:numPr>
               <w:tabs>
                 <w:tab w:val="left" w:pos="1189"/>
@@ -18449,7 +20555,7 @@
             <w:pPr>
               <w:numPr>
                 <w:ilvl w:val="0"/>
-                <w:numId w:val="17"/>
+                <w:numId w:val="18"/>
               </w:numPr>
               <w:tabs>
                 <w:tab w:val="left" w:pos="1189"/>
@@ -18471,7 +20577,7 @@
             <w:pPr>
               <w:numPr>
                 <w:ilvl w:val="0"/>
-                <w:numId w:val="17"/>
+                <w:numId w:val="18"/>
               </w:numPr>
               <w:tabs>
                 <w:tab w:val="left" w:pos="829"/>
@@ -18493,7 +20599,7 @@
             <w:pPr>
               <w:numPr>
                 <w:ilvl w:val="0"/>
-                <w:numId w:val="17"/>
+                <w:numId w:val="18"/>
               </w:numPr>
               <w:tabs>
                 <w:tab w:val="left" w:pos="829"/>
@@ -18593,6 +20699,12 @@
         </w:tc>
       </w:tr>
       <w:tr>
+        <w:tblPrEx>
+          <w:tblCellMar>
+            <w:top w:w="0" w:type="dxa"/>
+            <w:bottom w:w="0" w:type="dxa"/>
+          </w:tblCellMar>
+        </w:tblPrEx>
         <w:trPr>
           <w:trHeight w:val="1"/>
         </w:trPr>
@@ -18656,6 +20768,12 @@
         </w:tc>
       </w:tr>
       <w:tr>
+        <w:tblPrEx>
+          <w:tblCellMar>
+            <w:top w:w="0" w:type="dxa"/>
+            <w:bottom w:w="0" w:type="dxa"/>
+          </w:tblCellMar>
+        </w:tblPrEx>
         <w:trPr>
           <w:trHeight w:val="1"/>
         </w:trPr>
@@ -18732,7 +20850,7 @@
             <w:pPr>
               <w:numPr>
                 <w:ilvl w:val="0"/>
-                <w:numId w:val="18"/>
+                <w:numId w:val="19"/>
               </w:numPr>
               <w:spacing w:before="201" w:after="0" w:line="276" w:lineRule="auto"/>
               <w:ind w:left="827" w:hanging="360"/>
@@ -18758,7 +20876,7 @@
             <w:pPr>
               <w:numPr>
                 <w:ilvl w:val="0"/>
-                <w:numId w:val="18"/>
+                <w:numId w:val="19"/>
               </w:numPr>
               <w:spacing w:before="201" w:after="0" w:line="276" w:lineRule="auto"/>
               <w:ind w:left="827" w:hanging="360"/>
@@ -18790,7 +20908,7 @@
             <w:pPr>
               <w:numPr>
                 <w:ilvl w:val="0"/>
-                <w:numId w:val="18"/>
+                <w:numId w:val="19"/>
               </w:numPr>
               <w:spacing w:before="201" w:after="0" w:line="276" w:lineRule="auto"/>
               <w:ind w:left="827" w:hanging="360"/>
@@ -18835,6 +20953,12 @@
         </w:tc>
       </w:tr>
       <w:tr>
+        <w:tblPrEx>
+          <w:tblCellMar>
+            <w:top w:w="0" w:type="dxa"/>
+            <w:bottom w:w="0" w:type="dxa"/>
+          </w:tblCellMar>
+        </w:tblPrEx>
         <w:trPr>
           <w:trHeight w:val="1"/>
         </w:trPr>
@@ -18906,6 +21030,12 @@
         </w:tc>
       </w:tr>
       <w:tr>
+        <w:tblPrEx>
+          <w:tblCellMar>
+            <w:top w:w="0" w:type="dxa"/>
+            <w:bottom w:w="0" w:type="dxa"/>
+          </w:tblCellMar>
+        </w:tblPrEx>
         <w:trPr>
           <w:trHeight w:val="1"/>
         </w:trPr>
@@ -18974,20 +21104,17 @@
         <w:ind w:left="160"/>
         <w:jc w:val="center"/>
         <w:rPr>
-          <w:bCs/>
           <w:sz w:val="24"/>
         </w:rPr>
       </w:pPr>
       <w:r>
         <w:rPr>
-          <w:bCs/>
           <w:sz w:val="24"/>
         </w:rPr>
-        <w:t>UC-9: Edit/Update User</w:t>
-      </w:r>
-      <w:r>
-        <w:rPr>
-          <w:bCs/>
+        <w:t>UC-10: Edit/Update User</w:t>
+      </w:r>
+      <w:r>
+        <w:rPr>
           <w:color w:val="222222"/>
           <w:sz w:val="24"/>
           <w:shd w:val="clear" w:color="auto" w:fill="FFFFFF"/>
@@ -19039,7 +21166,7 @@
           <w:b/>
           <w:sz w:val="24"/>
         </w:rPr>
-        <w:t>UC-10: Share media with Friend/Family</w:t>
+        <w:t>UC-11: Share media with Friend/Family</w:t>
       </w:r>
     </w:p>
     <w:p>
@@ -19067,6 +21194,12 @@
         <w:gridCol w:w="7343"/>
       </w:tblGrid>
       <w:tr>
+        <w:tblPrEx>
+          <w:tblCellMar>
+            <w:top w:w="0" w:type="dxa"/>
+            <w:bottom w:w="0" w:type="dxa"/>
+          </w:tblCellMar>
+        </w:tblPrEx>
         <w:trPr>
           <w:trHeight w:val="1"/>
         </w:trPr>
@@ -19129,6 +21262,12 @@
         </w:tc>
       </w:tr>
       <w:tr>
+        <w:tblPrEx>
+          <w:tblCellMar>
+            <w:top w:w="0" w:type="dxa"/>
+            <w:bottom w:w="0" w:type="dxa"/>
+          </w:tblCellMar>
+        </w:tblPrEx>
         <w:trPr>
           <w:trHeight w:val="1"/>
         </w:trPr>
@@ -19192,6 +21331,12 @@
         </w:tc>
       </w:tr>
       <w:tr>
+        <w:tblPrEx>
+          <w:tblCellMar>
+            <w:top w:w="0" w:type="dxa"/>
+            <w:bottom w:w="0" w:type="dxa"/>
+          </w:tblCellMar>
+        </w:tblPrEx>
         <w:trPr>
           <w:trHeight w:val="1"/>
         </w:trPr>
@@ -19255,6 +21400,12 @@
         </w:tc>
       </w:tr>
       <w:tr>
+        <w:tblPrEx>
+          <w:tblCellMar>
+            <w:top w:w="0" w:type="dxa"/>
+            <w:bottom w:w="0" w:type="dxa"/>
+          </w:tblCellMar>
+        </w:tblPrEx>
         <w:trPr>
           <w:trHeight w:val="1"/>
         </w:trPr>
@@ -19318,6 +21469,12 @@
         </w:tc>
       </w:tr>
       <w:tr>
+        <w:tblPrEx>
+          <w:tblCellMar>
+            <w:top w:w="0" w:type="dxa"/>
+            <w:bottom w:w="0" w:type="dxa"/>
+          </w:tblCellMar>
+        </w:tblPrEx>
         <w:trPr>
           <w:trHeight w:val="1"/>
         </w:trPr>
@@ -19380,6 +21537,12 @@
         </w:tc>
       </w:tr>
       <w:tr>
+        <w:tblPrEx>
+          <w:tblCellMar>
+            <w:top w:w="0" w:type="dxa"/>
+            <w:bottom w:w="0" w:type="dxa"/>
+          </w:tblCellMar>
+        </w:tblPrEx>
         <w:trPr>
           <w:trHeight w:val="1"/>
         </w:trPr>
@@ -19431,7 +21594,7 @@
             <w:pPr>
               <w:numPr>
                 <w:ilvl w:val="0"/>
-                <w:numId w:val="19"/>
+                <w:numId w:val="20"/>
               </w:numPr>
               <w:spacing w:after="0" w:line="275" w:lineRule="auto"/>
               <w:ind w:left="720" w:hanging="360"/>
@@ -19450,7 +21613,7 @@
             <w:pPr>
               <w:numPr>
                 <w:ilvl w:val="0"/>
-                <w:numId w:val="19"/>
+                <w:numId w:val="20"/>
               </w:numPr>
               <w:spacing w:after="0" w:line="275" w:lineRule="auto"/>
               <w:ind w:left="720" w:hanging="360"/>
@@ -19465,6 +21628,12 @@
         </w:tc>
       </w:tr>
       <w:tr>
+        <w:tblPrEx>
+          <w:tblCellMar>
+            <w:top w:w="0" w:type="dxa"/>
+            <w:bottom w:w="0" w:type="dxa"/>
+          </w:tblCellMar>
+        </w:tblPrEx>
         <w:trPr>
           <w:trHeight w:val="1"/>
         </w:trPr>
@@ -19527,6 +21696,12 @@
         </w:tc>
       </w:tr>
       <w:tr>
+        <w:tblPrEx>
+          <w:tblCellMar>
+            <w:top w:w="0" w:type="dxa"/>
+            <w:bottom w:w="0" w:type="dxa"/>
+          </w:tblCellMar>
+        </w:tblPrEx>
         <w:trPr>
           <w:trHeight w:val="1"/>
         </w:trPr>
@@ -19590,6 +21765,12 @@
         </w:tc>
       </w:tr>
       <w:tr>
+        <w:tblPrEx>
+          <w:tblCellMar>
+            <w:top w:w="0" w:type="dxa"/>
+            <w:bottom w:w="0" w:type="dxa"/>
+          </w:tblCellMar>
+        </w:tblPrEx>
         <w:trPr>
           <w:trHeight w:val="1"/>
         </w:trPr>
@@ -19641,7 +21822,7 @@
             <w:pPr>
               <w:numPr>
                 <w:ilvl w:val="0"/>
-                <w:numId w:val="20"/>
+                <w:numId w:val="21"/>
               </w:numPr>
               <w:tabs>
                 <w:tab w:val="left" w:pos="829"/>
@@ -19663,7 +21844,7 @@
             <w:pPr>
               <w:numPr>
                 <w:ilvl w:val="0"/>
-                <w:numId w:val="20"/>
+                <w:numId w:val="21"/>
               </w:numPr>
               <w:tabs>
                 <w:tab w:val="left" w:pos="829"/>
@@ -19685,7 +21866,7 @@
             <w:pPr>
               <w:numPr>
                 <w:ilvl w:val="0"/>
-                <w:numId w:val="20"/>
+                <w:numId w:val="21"/>
               </w:numPr>
               <w:tabs>
                 <w:tab w:val="left" w:pos="829"/>
@@ -19707,7 +21888,7 @@
             <w:pPr>
               <w:numPr>
                 <w:ilvl w:val="0"/>
-                <w:numId w:val="20"/>
+                <w:numId w:val="21"/>
               </w:numPr>
               <w:tabs>
                 <w:tab w:val="left" w:pos="829"/>
@@ -19729,7 +21910,7 @@
             <w:pPr>
               <w:numPr>
                 <w:ilvl w:val="0"/>
-                <w:numId w:val="20"/>
+                <w:numId w:val="21"/>
               </w:numPr>
               <w:tabs>
                 <w:tab w:val="left" w:pos="829"/>
@@ -19747,6 +21928,12 @@
         </w:tc>
       </w:tr>
       <w:tr>
+        <w:tblPrEx>
+          <w:tblCellMar>
+            <w:top w:w="0" w:type="dxa"/>
+            <w:bottom w:w="0" w:type="dxa"/>
+          </w:tblCellMar>
+        </w:tblPrEx>
         <w:trPr>
           <w:trHeight w:val="1"/>
         </w:trPr>
@@ -19810,6 +21997,12 @@
         </w:tc>
       </w:tr>
       <w:tr>
+        <w:tblPrEx>
+          <w:tblCellMar>
+            <w:top w:w="0" w:type="dxa"/>
+            <w:bottom w:w="0" w:type="dxa"/>
+          </w:tblCellMar>
+        </w:tblPrEx>
         <w:trPr>
           <w:trHeight w:val="1"/>
         </w:trPr>
@@ -19886,7 +22079,7 @@
             <w:pPr>
               <w:numPr>
                 <w:ilvl w:val="0"/>
-                <w:numId w:val="21"/>
+                <w:numId w:val="22"/>
               </w:numPr>
               <w:spacing w:before="201" w:after="0" w:line="276" w:lineRule="auto"/>
               <w:ind w:left="822" w:hanging="360"/>
@@ -19916,6 +22109,12 @@
         </w:tc>
       </w:tr>
       <w:tr>
+        <w:tblPrEx>
+          <w:tblCellMar>
+            <w:top w:w="0" w:type="dxa"/>
+            <w:bottom w:w="0" w:type="dxa"/>
+          </w:tblCellMar>
+        </w:tblPrEx>
         <w:trPr>
           <w:trHeight w:val="1"/>
         </w:trPr>
@@ -19987,6 +22186,12 @@
         </w:tc>
       </w:tr>
       <w:tr>
+        <w:tblPrEx>
+          <w:tblCellMar>
+            <w:top w:w="0" w:type="dxa"/>
+            <w:bottom w:w="0" w:type="dxa"/>
+          </w:tblCellMar>
+        </w:tblPrEx>
         <w:trPr>
           <w:trHeight w:val="1"/>
         </w:trPr>
@@ -20055,16 +22260,14 @@
         <w:ind w:left="160"/>
         <w:jc w:val="center"/>
         <w:rPr>
-          <w:bCs/>
           <w:sz w:val="24"/>
         </w:rPr>
       </w:pPr>
       <w:r>
         <w:rPr>
-          <w:bCs/>
           <w:sz w:val="24"/>
         </w:rPr>
-        <w:t>UC-10: Share media with Friend/Family</w:t>
+        <w:t>UC-11: Share media with Friend/Family</w:t>
       </w:r>
     </w:p>
     <w:p>
@@ -20161,7 +22364,7 @@
           <w:sz w:val="24"/>
         </w:rPr>
         <w:lastRenderedPageBreak/>
-        <w:t>UC-11: Organize library Media</w:t>
+        <w:t>UC-12: Organize library Media</w:t>
       </w:r>
     </w:p>
     <w:p>
@@ -20189,6 +22392,12 @@
         <w:gridCol w:w="7343"/>
       </w:tblGrid>
       <w:tr>
+        <w:tblPrEx>
+          <w:tblCellMar>
+            <w:top w:w="0" w:type="dxa"/>
+            <w:bottom w:w="0" w:type="dxa"/>
+          </w:tblCellMar>
+        </w:tblPrEx>
         <w:trPr>
           <w:trHeight w:val="1"/>
         </w:trPr>
@@ -20251,6 +22460,12 @@
         </w:tc>
       </w:tr>
       <w:tr>
+        <w:tblPrEx>
+          <w:tblCellMar>
+            <w:top w:w="0" w:type="dxa"/>
+            <w:bottom w:w="0" w:type="dxa"/>
+          </w:tblCellMar>
+        </w:tblPrEx>
         <w:trPr>
           <w:trHeight w:val="1"/>
         </w:trPr>
@@ -20314,6 +22529,12 @@
         </w:tc>
       </w:tr>
       <w:tr>
+        <w:tblPrEx>
+          <w:tblCellMar>
+            <w:top w:w="0" w:type="dxa"/>
+            <w:bottom w:w="0" w:type="dxa"/>
+          </w:tblCellMar>
+        </w:tblPrEx>
         <w:trPr>
           <w:trHeight w:val="1"/>
         </w:trPr>
@@ -20377,6 +22598,12 @@
         </w:tc>
       </w:tr>
       <w:tr>
+        <w:tblPrEx>
+          <w:tblCellMar>
+            <w:top w:w="0" w:type="dxa"/>
+            <w:bottom w:w="0" w:type="dxa"/>
+          </w:tblCellMar>
+        </w:tblPrEx>
         <w:trPr>
           <w:trHeight w:val="1"/>
         </w:trPr>
@@ -20440,6 +22667,12 @@
         </w:tc>
       </w:tr>
       <w:tr>
+        <w:tblPrEx>
+          <w:tblCellMar>
+            <w:top w:w="0" w:type="dxa"/>
+            <w:bottom w:w="0" w:type="dxa"/>
+          </w:tblCellMar>
+        </w:tblPrEx>
         <w:trPr>
           <w:trHeight w:val="1"/>
         </w:trPr>
@@ -20502,6 +22735,15 @@
         </w:tc>
       </w:tr>
       <w:tr>
+        <w:tblPrEx>
+          <w:tblCellMar>
+            <w:top w:w="0" w:type="dxa"/>
+            <w:bottom w:w="0" w:type="dxa"/>
+          </w:tblCellMar>
+        </w:tblPrEx>
+        <w:trPr>
+          <w:trHeight w:val="1"/>
+        </w:trPr>
         <w:tc>
           <w:tcPr>
             <w:tcW w:w="1837" w:type="dxa"/>
@@ -20550,7 +22792,7 @@
             <w:pPr>
               <w:numPr>
                 <w:ilvl w:val="0"/>
-                <w:numId w:val="22"/>
+                <w:numId w:val="23"/>
               </w:numPr>
               <w:spacing w:after="0" w:line="275" w:lineRule="auto"/>
               <w:ind w:left="720" w:hanging="360"/>
@@ -20569,7 +22811,7 @@
             <w:pPr>
               <w:numPr>
                 <w:ilvl w:val="0"/>
-                <w:numId w:val="22"/>
+                <w:numId w:val="23"/>
               </w:numPr>
               <w:spacing w:after="0" w:line="275" w:lineRule="auto"/>
               <w:ind w:left="720" w:hanging="360"/>
@@ -20584,6 +22826,12 @@
         </w:tc>
       </w:tr>
       <w:tr>
+        <w:tblPrEx>
+          <w:tblCellMar>
+            <w:top w:w="0" w:type="dxa"/>
+            <w:bottom w:w="0" w:type="dxa"/>
+          </w:tblCellMar>
+        </w:tblPrEx>
         <w:trPr>
           <w:trHeight w:val="1"/>
         </w:trPr>
@@ -20646,6 +22894,12 @@
         </w:tc>
       </w:tr>
       <w:tr>
+        <w:tblPrEx>
+          <w:tblCellMar>
+            <w:top w:w="0" w:type="dxa"/>
+            <w:bottom w:w="0" w:type="dxa"/>
+          </w:tblCellMar>
+        </w:tblPrEx>
         <w:trPr>
           <w:trHeight w:val="1"/>
         </w:trPr>
@@ -20708,6 +22962,12 @@
         </w:tc>
       </w:tr>
       <w:tr>
+        <w:tblPrEx>
+          <w:tblCellMar>
+            <w:top w:w="0" w:type="dxa"/>
+            <w:bottom w:w="0" w:type="dxa"/>
+          </w:tblCellMar>
+        </w:tblPrEx>
         <w:trPr>
           <w:trHeight w:val="1"/>
         </w:trPr>
@@ -20759,7 +23019,7 @@
             <w:pPr>
               <w:numPr>
                 <w:ilvl w:val="0"/>
-                <w:numId w:val="23"/>
+                <w:numId w:val="24"/>
               </w:numPr>
               <w:tabs>
                 <w:tab w:val="left" w:pos="829"/>
@@ -20781,7 +23041,7 @@
             <w:pPr>
               <w:numPr>
                 <w:ilvl w:val="0"/>
-                <w:numId w:val="23"/>
+                <w:numId w:val="24"/>
               </w:numPr>
               <w:tabs>
                 <w:tab w:val="left" w:pos="829"/>
@@ -20803,7 +23063,7 @@
             <w:pPr>
               <w:numPr>
                 <w:ilvl w:val="0"/>
-                <w:numId w:val="23"/>
+                <w:numId w:val="24"/>
               </w:numPr>
               <w:tabs>
                 <w:tab w:val="left" w:pos="829"/>
@@ -20821,6 +23081,12 @@
         </w:tc>
       </w:tr>
       <w:tr>
+        <w:tblPrEx>
+          <w:tblCellMar>
+            <w:top w:w="0" w:type="dxa"/>
+            <w:bottom w:w="0" w:type="dxa"/>
+          </w:tblCellMar>
+        </w:tblPrEx>
         <w:trPr>
           <w:trHeight w:val="1"/>
         </w:trPr>
@@ -20884,6 +23150,12 @@
         </w:tc>
       </w:tr>
       <w:tr>
+        <w:tblPrEx>
+          <w:tblCellMar>
+            <w:top w:w="0" w:type="dxa"/>
+            <w:bottom w:w="0" w:type="dxa"/>
+          </w:tblCellMar>
+        </w:tblPrEx>
         <w:trPr>
           <w:trHeight w:val="1"/>
         </w:trPr>
@@ -20960,7 +23232,7 @@
             <w:pPr>
               <w:numPr>
                 <w:ilvl w:val="0"/>
-                <w:numId w:val="24"/>
+                <w:numId w:val="25"/>
               </w:numPr>
               <w:spacing w:before="201" w:after="0" w:line="276" w:lineRule="auto"/>
               <w:ind w:left="768" w:hanging="360"/>
@@ -20990,6 +23262,12 @@
         </w:tc>
       </w:tr>
       <w:tr>
+        <w:tblPrEx>
+          <w:tblCellMar>
+            <w:top w:w="0" w:type="dxa"/>
+            <w:bottom w:w="0" w:type="dxa"/>
+          </w:tblCellMar>
+        </w:tblPrEx>
         <w:trPr>
           <w:trHeight w:val="1"/>
         </w:trPr>
@@ -21061,6 +23339,12 @@
         </w:tc>
       </w:tr>
       <w:tr>
+        <w:tblPrEx>
+          <w:tblCellMar>
+            <w:top w:w="0" w:type="dxa"/>
+            <w:bottom w:w="0" w:type="dxa"/>
+          </w:tblCellMar>
+        </w:tblPrEx>
         <w:trPr>
           <w:trHeight w:val="1"/>
         </w:trPr>
@@ -21129,16 +23413,14 @@
         <w:ind w:left="160"/>
         <w:jc w:val="center"/>
         <w:rPr>
-          <w:bCs/>
           <w:sz w:val="24"/>
         </w:rPr>
       </w:pPr>
       <w:r>
         <w:rPr>
-          <w:bCs/>
           <w:sz w:val="24"/>
         </w:rPr>
-        <w:t>UC-11: Organize library Media</w:t>
+        <w:t>UC-12: Organize library Media</w:t>
       </w:r>
     </w:p>
     <w:p>
@@ -21245,7 +23527,7 @@
           <w:sz w:val="24"/>
         </w:rPr>
         <w:lastRenderedPageBreak/>
-        <w:t>UC-12: Turn On/Off Notification of Featured/ Favorite Birds.</w:t>
+        <w:t>UC-13: Turn On/Off Notification of Featured/ Favorite Birds.</w:t>
       </w:r>
     </w:p>
     <w:p>
@@ -21273,6 +23555,12 @@
         <w:gridCol w:w="7343"/>
       </w:tblGrid>
       <w:tr>
+        <w:tblPrEx>
+          <w:tblCellMar>
+            <w:top w:w="0" w:type="dxa"/>
+            <w:bottom w:w="0" w:type="dxa"/>
+          </w:tblCellMar>
+        </w:tblPrEx>
         <w:trPr>
           <w:trHeight w:val="1"/>
         </w:trPr>
@@ -21335,6 +23623,12 @@
         </w:tc>
       </w:tr>
       <w:tr>
+        <w:tblPrEx>
+          <w:tblCellMar>
+            <w:top w:w="0" w:type="dxa"/>
+            <w:bottom w:w="0" w:type="dxa"/>
+          </w:tblCellMar>
+        </w:tblPrEx>
         <w:trPr>
           <w:trHeight w:val="1"/>
         </w:trPr>
@@ -21398,6 +23692,12 @@
         </w:tc>
       </w:tr>
       <w:tr>
+        <w:tblPrEx>
+          <w:tblCellMar>
+            <w:top w:w="0" w:type="dxa"/>
+            <w:bottom w:w="0" w:type="dxa"/>
+          </w:tblCellMar>
+        </w:tblPrEx>
         <w:trPr>
           <w:trHeight w:val="1"/>
         </w:trPr>
@@ -21461,6 +23761,12 @@
         </w:tc>
       </w:tr>
       <w:tr>
+        <w:tblPrEx>
+          <w:tblCellMar>
+            <w:top w:w="0" w:type="dxa"/>
+            <w:bottom w:w="0" w:type="dxa"/>
+          </w:tblCellMar>
+        </w:tblPrEx>
         <w:trPr>
           <w:trHeight w:val="1"/>
         </w:trPr>
@@ -21524,6 +23830,12 @@
         </w:tc>
       </w:tr>
       <w:tr>
+        <w:tblPrEx>
+          <w:tblCellMar>
+            <w:top w:w="0" w:type="dxa"/>
+            <w:bottom w:w="0" w:type="dxa"/>
+          </w:tblCellMar>
+        </w:tblPrEx>
         <w:trPr>
           <w:trHeight w:val="1"/>
         </w:trPr>
@@ -21586,78 +23898,12 @@
         </w:tc>
       </w:tr>
       <w:tr>
-        <w:tc>
-          <w:tcPr>
-            <w:tcW w:w="1837" w:type="dxa"/>
-            <w:tcBorders>
-              <w:top w:val="single" w:sz="4" w:space="0" w:color="000000"/>
-              <w:left w:val="single" w:sz="4" w:space="0" w:color="000000"/>
-              <w:bottom w:val="single" w:sz="4" w:space="0" w:color="000000"/>
-              <w:right w:val="single" w:sz="4" w:space="0" w:color="000000"/>
-            </w:tcBorders>
-            <w:shd w:val="clear" w:color="000000" w:fill="FFFFFF"/>
-            <w:tcMar>
-              <w:left w:w="10" w:type="dxa"/>
-              <w:right w:w="10" w:type="dxa"/>
-            </w:tcMar>
-          </w:tcPr>
-          <w:p>
-            <w:pPr>
-              <w:spacing w:after="0" w:line="278" w:lineRule="auto"/>
-              <w:ind w:left="107" w:right="420" w:hanging="107"/>
-            </w:pPr>
-            <w:r>
-              <w:rPr>
-                <w:color w:val="000000"/>
-                <w:sz w:val="24"/>
-              </w:rPr>
-              <w:t>Pre- Condition(s):</w:t>
-            </w:r>
-          </w:p>
-        </w:tc>
-        <w:tc>
-          <w:tcPr>
-            <w:tcW w:w="7343" w:type="dxa"/>
-            <w:tcBorders>
-              <w:top w:val="single" w:sz="4" w:space="0" w:color="000000"/>
-              <w:left w:val="single" w:sz="4" w:space="0" w:color="000000"/>
-              <w:bottom w:val="single" w:sz="4" w:space="0" w:color="000000"/>
-              <w:right w:val="single" w:sz="4" w:space="0" w:color="000000"/>
-            </w:tcBorders>
-            <w:shd w:val="clear" w:color="000000" w:fill="FFFFFF"/>
-            <w:tcMar>
-              <w:left w:w="10" w:type="dxa"/>
-              <w:right w:w="10" w:type="dxa"/>
-            </w:tcMar>
-          </w:tcPr>
-          <w:p>
-            <w:pPr>
-              <w:spacing w:after="0" w:line="275" w:lineRule="auto"/>
-              <w:rPr>
-                <w:sz w:val="24"/>
-              </w:rPr>
-            </w:pPr>
-            <w:r>
-              <w:rPr>
-                <w:sz w:val="24"/>
-              </w:rPr>
-              <w:t>The user is registered and has an account on Birds adventure App.</w:t>
-            </w:r>
-          </w:p>
-          <w:p>
-            <w:pPr>
-              <w:spacing w:after="0" w:line="275" w:lineRule="auto"/>
-            </w:pPr>
-            <w:r>
-              <w:rPr>
-                <w:sz w:val="24"/>
-              </w:rPr>
-              <w:t>The user wants to get notification about the bird’s, accordance to the region.</w:t>
-            </w:r>
-          </w:p>
-        </w:tc>
-      </w:tr>
-      <w:tr>
+        <w:tblPrEx>
+          <w:tblCellMar>
+            <w:top w:w="0" w:type="dxa"/>
+            <w:bottom w:w="0" w:type="dxa"/>
+          </w:tblCellMar>
+        </w:tblPrEx>
         <w:trPr>
           <w:trHeight w:val="1"/>
         </w:trPr>
@@ -21678,7 +23924,7 @@
           </w:tcPr>
           <w:p>
             <w:pPr>
-              <w:spacing w:after="0" w:line="276" w:lineRule="auto"/>
+              <w:spacing w:after="0" w:line="278" w:lineRule="auto"/>
               <w:ind w:left="107" w:right="420" w:hanging="107"/>
             </w:pPr>
             <w:r>
@@ -21686,7 +23932,7 @@
                 <w:color w:val="000000"/>
                 <w:sz w:val="24"/>
               </w:rPr>
-              <w:t>Post- Condition(s):</w:t>
+              <w:t>Pre- Condition(s):</w:t>
             </w:r>
           </w:p>
         </w:tc>
@@ -21708,18 +23954,37 @@
           <w:p>
             <w:pPr>
               <w:spacing w:after="0" w:line="275" w:lineRule="auto"/>
-              <w:ind w:left="108" w:hanging="107"/>
-            </w:pPr>
-            <w:r>
-              <w:rPr>
-                <w:sz w:val="24"/>
-              </w:rPr>
-              <w:t xml:space="preserve"> The user will get notification about the featured or favorite birds.</w:t>
+              <w:rPr>
+                <w:sz w:val="24"/>
+              </w:rPr>
+            </w:pPr>
+            <w:r>
+              <w:rPr>
+                <w:sz w:val="24"/>
+              </w:rPr>
+              <w:t>The user is registered and has an account on Birds adventure App.</w:t>
+            </w:r>
+          </w:p>
+          <w:p>
+            <w:pPr>
+              <w:spacing w:after="0" w:line="275" w:lineRule="auto"/>
+            </w:pPr>
+            <w:r>
+              <w:rPr>
+                <w:sz w:val="24"/>
+              </w:rPr>
+              <w:t>The user wants to get notification about the bird’s, accordance to the region.</w:t>
             </w:r>
           </w:p>
         </w:tc>
       </w:tr>
       <w:tr>
+        <w:tblPrEx>
+          <w:tblCellMar>
+            <w:top w:w="0" w:type="dxa"/>
+            <w:bottom w:w="0" w:type="dxa"/>
+          </w:tblCellMar>
+        </w:tblPrEx>
         <w:trPr>
           <w:trHeight w:val="1"/>
         </w:trPr>
@@ -21740,15 +24005,15 @@
           </w:tcPr>
           <w:p>
             <w:pPr>
-              <w:spacing w:after="0" w:line="275" w:lineRule="auto"/>
-              <w:ind w:left="107" w:hanging="107"/>
-            </w:pPr>
-            <w:r>
-              <w:rPr>
-                <w:color w:val="000000"/>
-                <w:sz w:val="24"/>
-              </w:rPr>
-              <w:t>Trigger:</w:t>
+              <w:spacing w:after="0" w:line="276" w:lineRule="auto"/>
+              <w:ind w:left="107" w:right="420" w:hanging="107"/>
+            </w:pPr>
+            <w:r>
+              <w:rPr>
+                <w:color w:val="000000"/>
+                <w:sz w:val="24"/>
+              </w:rPr>
+              <w:t>Post- Condition(s):</w:t>
             </w:r>
           </w:p>
         </w:tc>
@@ -21774,15 +24039,20 @@
             </w:pPr>
             <w:r>
               <w:rPr>
-                <w:color w:val="000000"/>
-                <w:sz w:val="24"/>
-              </w:rPr>
-              <w:t xml:space="preserve"> The user can turn ON/Off notification under the setting.</w:t>
+                <w:sz w:val="24"/>
+              </w:rPr>
+              <w:t xml:space="preserve"> The user will get notification about the featured or favorite birds.</w:t>
             </w:r>
           </w:p>
         </w:tc>
       </w:tr>
       <w:tr>
+        <w:tblPrEx>
+          <w:tblCellMar>
+            <w:top w:w="0" w:type="dxa"/>
+            <w:bottom w:w="0" w:type="dxa"/>
+          </w:tblCellMar>
+        </w:tblPrEx>
         <w:trPr>
           <w:trHeight w:val="1"/>
         </w:trPr>
@@ -21811,7 +24081,7 @@
                 <w:color w:val="000000"/>
                 <w:sz w:val="24"/>
               </w:rPr>
-              <w:t>Normal Flow:</w:t>
+              <w:t>Trigger:</w:t>
             </w:r>
           </w:p>
         </w:tc>
@@ -21832,9 +24102,78 @@
           </w:tcPr>
           <w:p>
             <w:pPr>
+              <w:spacing w:after="0" w:line="275" w:lineRule="auto"/>
+              <w:ind w:left="108" w:hanging="107"/>
+            </w:pPr>
+            <w:r>
+              <w:rPr>
+                <w:color w:val="000000"/>
+                <w:sz w:val="24"/>
+              </w:rPr>
+              <w:t xml:space="preserve"> The user can turn ON/Off notification under the setting.</w:t>
+            </w:r>
+          </w:p>
+        </w:tc>
+      </w:tr>
+      <w:tr>
+        <w:tblPrEx>
+          <w:tblCellMar>
+            <w:top w:w="0" w:type="dxa"/>
+            <w:bottom w:w="0" w:type="dxa"/>
+          </w:tblCellMar>
+        </w:tblPrEx>
+        <w:trPr>
+          <w:trHeight w:val="1"/>
+        </w:trPr>
+        <w:tc>
+          <w:tcPr>
+            <w:tcW w:w="1837" w:type="dxa"/>
+            <w:tcBorders>
+              <w:top w:val="single" w:sz="4" w:space="0" w:color="000000"/>
+              <w:left w:val="single" w:sz="4" w:space="0" w:color="000000"/>
+              <w:bottom w:val="single" w:sz="4" w:space="0" w:color="000000"/>
+              <w:right w:val="single" w:sz="4" w:space="0" w:color="000000"/>
+            </w:tcBorders>
+            <w:shd w:val="clear" w:color="000000" w:fill="FFFFFF"/>
+            <w:tcMar>
+              <w:left w:w="10" w:type="dxa"/>
+              <w:right w:w="10" w:type="dxa"/>
+            </w:tcMar>
+          </w:tcPr>
+          <w:p>
+            <w:pPr>
+              <w:spacing w:after="0" w:line="275" w:lineRule="auto"/>
+              <w:ind w:left="107" w:hanging="107"/>
+            </w:pPr>
+            <w:r>
+              <w:rPr>
+                <w:color w:val="000000"/>
+                <w:sz w:val="24"/>
+              </w:rPr>
+              <w:t>Normal Flow:</w:t>
+            </w:r>
+          </w:p>
+        </w:tc>
+        <w:tc>
+          <w:tcPr>
+            <w:tcW w:w="7343" w:type="dxa"/>
+            <w:tcBorders>
+              <w:top w:val="single" w:sz="4" w:space="0" w:color="000000"/>
+              <w:left w:val="single" w:sz="4" w:space="0" w:color="000000"/>
+              <w:bottom w:val="single" w:sz="4" w:space="0" w:color="000000"/>
+              <w:right w:val="single" w:sz="4" w:space="0" w:color="000000"/>
+            </w:tcBorders>
+            <w:shd w:val="clear" w:color="000000" w:fill="FFFFFF"/>
+            <w:tcMar>
+              <w:left w:w="10" w:type="dxa"/>
+              <w:right w:w="10" w:type="dxa"/>
+            </w:tcMar>
+          </w:tcPr>
+          <w:p>
+            <w:pPr>
               <w:numPr>
                 <w:ilvl w:val="0"/>
-                <w:numId w:val="25"/>
+                <w:numId w:val="26"/>
               </w:numPr>
               <w:tabs>
                 <w:tab w:val="left" w:pos="829"/>
@@ -21856,7 +24195,7 @@
             <w:pPr>
               <w:numPr>
                 <w:ilvl w:val="0"/>
-                <w:numId w:val="25"/>
+                <w:numId w:val="26"/>
               </w:numPr>
               <w:tabs>
                 <w:tab w:val="left" w:pos="829"/>
@@ -21878,7 +24217,7 @@
             <w:pPr>
               <w:numPr>
                 <w:ilvl w:val="0"/>
-                <w:numId w:val="25"/>
+                <w:numId w:val="26"/>
               </w:numPr>
               <w:tabs>
                 <w:tab w:val="left" w:pos="829"/>
@@ -21900,7 +24239,7 @@
             <w:pPr>
               <w:numPr>
                 <w:ilvl w:val="0"/>
-                <w:numId w:val="25"/>
+                <w:numId w:val="26"/>
               </w:numPr>
               <w:tabs>
                 <w:tab w:val="left" w:pos="829"/>
@@ -21918,6 +24257,12 @@
         </w:tc>
       </w:tr>
       <w:tr>
+        <w:tblPrEx>
+          <w:tblCellMar>
+            <w:top w:w="0" w:type="dxa"/>
+            <w:bottom w:w="0" w:type="dxa"/>
+          </w:tblCellMar>
+        </w:tblPrEx>
         <w:trPr>
           <w:trHeight w:val="1"/>
         </w:trPr>
@@ -21981,6 +24326,12 @@
         </w:tc>
       </w:tr>
       <w:tr>
+        <w:tblPrEx>
+          <w:tblCellMar>
+            <w:top w:w="0" w:type="dxa"/>
+            <w:bottom w:w="0" w:type="dxa"/>
+          </w:tblCellMar>
+        </w:tblPrEx>
         <w:trPr>
           <w:trHeight w:val="1"/>
         </w:trPr>
@@ -22057,7 +24408,7 @@
             <w:pPr>
               <w:numPr>
                 <w:ilvl w:val="0"/>
-                <w:numId w:val="26"/>
+                <w:numId w:val="27"/>
               </w:numPr>
               <w:spacing w:before="201" w:after="0" w:line="276" w:lineRule="auto"/>
               <w:ind w:left="720" w:hanging="360"/>
@@ -22087,6 +24438,12 @@
         </w:tc>
       </w:tr>
       <w:tr>
+        <w:tblPrEx>
+          <w:tblCellMar>
+            <w:top w:w="0" w:type="dxa"/>
+            <w:bottom w:w="0" w:type="dxa"/>
+          </w:tblCellMar>
+        </w:tblPrEx>
         <w:trPr>
           <w:trHeight w:val="1"/>
         </w:trPr>
@@ -22158,6 +24515,12 @@
         </w:tc>
       </w:tr>
       <w:tr>
+        <w:tblPrEx>
+          <w:tblCellMar>
+            <w:top w:w="0" w:type="dxa"/>
+            <w:bottom w:w="0" w:type="dxa"/>
+          </w:tblCellMar>
+        </w:tblPrEx>
         <w:trPr>
           <w:trHeight w:val="1"/>
         </w:trPr>
@@ -22226,16 +24589,14 @@
         <w:ind w:left="160"/>
         <w:jc w:val="center"/>
         <w:rPr>
-          <w:bCs/>
           <w:sz w:val="24"/>
         </w:rPr>
       </w:pPr>
       <w:r>
         <w:rPr>
-          <w:bCs/>
           <w:sz w:val="24"/>
         </w:rPr>
-        <w:t>UC-12: Turn On/Off Notification of Featured/ Favorite Birds.</w:t>
+        <w:t>UC-13: Turn On/Off Notification of Featured/ Favorite Birds.</w:t>
       </w:r>
     </w:p>
     <w:p>
@@ -22331,7 +24692,7 @@
           <w:sz w:val="24"/>
         </w:rPr>
         <w:lastRenderedPageBreak/>
-        <w:t>UC-13: Set Proximity Radius.</w:t>
+        <w:t>UC-14: Set Proximity Radius.</w:t>
       </w:r>
     </w:p>
     <w:p>
@@ -22359,6 +24720,12 @@
         <w:gridCol w:w="7343"/>
       </w:tblGrid>
       <w:tr>
+        <w:tblPrEx>
+          <w:tblCellMar>
+            <w:top w:w="0" w:type="dxa"/>
+            <w:bottom w:w="0" w:type="dxa"/>
+          </w:tblCellMar>
+        </w:tblPrEx>
         <w:trPr>
           <w:trHeight w:val="1"/>
         </w:trPr>
@@ -22421,6 +24788,12 @@
         </w:tc>
       </w:tr>
       <w:tr>
+        <w:tblPrEx>
+          <w:tblCellMar>
+            <w:top w:w="0" w:type="dxa"/>
+            <w:bottom w:w="0" w:type="dxa"/>
+          </w:tblCellMar>
+        </w:tblPrEx>
         <w:trPr>
           <w:trHeight w:val="1"/>
         </w:trPr>
@@ -22484,6 +24857,12 @@
         </w:tc>
       </w:tr>
       <w:tr>
+        <w:tblPrEx>
+          <w:tblCellMar>
+            <w:top w:w="0" w:type="dxa"/>
+            <w:bottom w:w="0" w:type="dxa"/>
+          </w:tblCellMar>
+        </w:tblPrEx>
         <w:trPr>
           <w:trHeight w:val="1"/>
         </w:trPr>
@@ -22547,6 +24926,12 @@
         </w:tc>
       </w:tr>
       <w:tr>
+        <w:tblPrEx>
+          <w:tblCellMar>
+            <w:top w:w="0" w:type="dxa"/>
+            <w:bottom w:w="0" w:type="dxa"/>
+          </w:tblCellMar>
+        </w:tblPrEx>
         <w:trPr>
           <w:trHeight w:val="1"/>
         </w:trPr>
@@ -22610,6 +24995,12 @@
         </w:tc>
       </w:tr>
       <w:tr>
+        <w:tblPrEx>
+          <w:tblCellMar>
+            <w:top w:w="0" w:type="dxa"/>
+            <w:bottom w:w="0" w:type="dxa"/>
+          </w:tblCellMar>
+        </w:tblPrEx>
         <w:trPr>
           <w:trHeight w:val="1"/>
         </w:trPr>
@@ -22672,78 +25063,12 @@
         </w:tc>
       </w:tr>
       <w:tr>
-        <w:tc>
-          <w:tcPr>
-            <w:tcW w:w="1837" w:type="dxa"/>
-            <w:tcBorders>
-              <w:top w:val="single" w:sz="4" w:space="0" w:color="000000"/>
-              <w:left w:val="single" w:sz="4" w:space="0" w:color="000000"/>
-              <w:bottom w:val="single" w:sz="4" w:space="0" w:color="000000"/>
-              <w:right w:val="single" w:sz="4" w:space="0" w:color="000000"/>
-            </w:tcBorders>
-            <w:shd w:val="clear" w:color="000000" w:fill="FFFFFF"/>
-            <w:tcMar>
-              <w:left w:w="10" w:type="dxa"/>
-              <w:right w:w="10" w:type="dxa"/>
-            </w:tcMar>
-          </w:tcPr>
-          <w:p>
-            <w:pPr>
-              <w:spacing w:after="0" w:line="278" w:lineRule="auto"/>
-              <w:ind w:left="107" w:right="420" w:hanging="107"/>
-            </w:pPr>
-            <w:r>
-              <w:rPr>
-                <w:color w:val="000000"/>
-                <w:sz w:val="24"/>
-              </w:rPr>
-              <w:t>Pre- Condition(s):</w:t>
-            </w:r>
-          </w:p>
-        </w:tc>
-        <w:tc>
-          <w:tcPr>
-            <w:tcW w:w="7343" w:type="dxa"/>
-            <w:tcBorders>
-              <w:top w:val="single" w:sz="4" w:space="0" w:color="000000"/>
-              <w:left w:val="single" w:sz="4" w:space="0" w:color="000000"/>
-              <w:bottom w:val="single" w:sz="4" w:space="0" w:color="000000"/>
-              <w:right w:val="single" w:sz="4" w:space="0" w:color="000000"/>
-            </w:tcBorders>
-            <w:shd w:val="clear" w:color="000000" w:fill="FFFFFF"/>
-            <w:tcMar>
-              <w:left w:w="10" w:type="dxa"/>
-              <w:right w:w="10" w:type="dxa"/>
-            </w:tcMar>
-          </w:tcPr>
-          <w:p>
-            <w:pPr>
-              <w:spacing w:after="0" w:line="275" w:lineRule="auto"/>
-              <w:rPr>
-                <w:sz w:val="24"/>
-              </w:rPr>
-            </w:pPr>
-            <w:r>
-              <w:rPr>
-                <w:sz w:val="24"/>
-              </w:rPr>
-              <w:t>The user is registered and has an account on Birds adventure App.</w:t>
-            </w:r>
-          </w:p>
-          <w:p>
-            <w:pPr>
-              <w:spacing w:after="0" w:line="275" w:lineRule="auto"/>
-            </w:pPr>
-            <w:r>
-              <w:rPr>
-                <w:sz w:val="24"/>
-              </w:rPr>
-              <w:t>The user wants to set the distance, from how far they will get notify about featured or favorite birds.</w:t>
-            </w:r>
-          </w:p>
-        </w:tc>
-      </w:tr>
-      <w:tr>
+        <w:tblPrEx>
+          <w:tblCellMar>
+            <w:top w:w="0" w:type="dxa"/>
+            <w:bottom w:w="0" w:type="dxa"/>
+          </w:tblCellMar>
+        </w:tblPrEx>
         <w:trPr>
           <w:trHeight w:val="1"/>
         </w:trPr>
@@ -22764,7 +25089,7 @@
           </w:tcPr>
           <w:p>
             <w:pPr>
-              <w:spacing w:after="0" w:line="276" w:lineRule="auto"/>
+              <w:spacing w:after="0" w:line="278" w:lineRule="auto"/>
               <w:ind w:left="107" w:right="420" w:hanging="107"/>
             </w:pPr>
             <w:r>
@@ -22772,7 +25097,7 @@
                 <w:color w:val="000000"/>
                 <w:sz w:val="24"/>
               </w:rPr>
-              <w:t>Post- Condition(s):</w:t>
+              <w:t>Pre- Condition(s):</w:t>
             </w:r>
           </w:p>
         </w:tc>
@@ -22794,18 +25119,37 @@
           <w:p>
             <w:pPr>
               <w:spacing w:after="0" w:line="275" w:lineRule="auto"/>
-              <w:ind w:left="108" w:hanging="107"/>
-            </w:pPr>
-            <w:r>
-              <w:rPr>
-                <w:sz w:val="24"/>
-              </w:rPr>
-              <w:t xml:space="preserve"> The user will notify about the featured or favorite birds under the distance chosen by the user.</w:t>
+              <w:rPr>
+                <w:sz w:val="24"/>
+              </w:rPr>
+            </w:pPr>
+            <w:r>
+              <w:rPr>
+                <w:sz w:val="24"/>
+              </w:rPr>
+              <w:t>The user is registered and has an account on Birds adventure App.</w:t>
+            </w:r>
+          </w:p>
+          <w:p>
+            <w:pPr>
+              <w:spacing w:after="0" w:line="275" w:lineRule="auto"/>
+            </w:pPr>
+            <w:r>
+              <w:rPr>
+                <w:sz w:val="24"/>
+              </w:rPr>
+              <w:t>The user wants to set the distance, from how far they will get notify about featured or favorite birds.</w:t>
             </w:r>
           </w:p>
         </w:tc>
       </w:tr>
       <w:tr>
+        <w:tblPrEx>
+          <w:tblCellMar>
+            <w:top w:w="0" w:type="dxa"/>
+            <w:bottom w:w="0" w:type="dxa"/>
+          </w:tblCellMar>
+        </w:tblPrEx>
         <w:trPr>
           <w:trHeight w:val="1"/>
         </w:trPr>
@@ -22826,15 +25170,15 @@
           </w:tcPr>
           <w:p>
             <w:pPr>
-              <w:spacing w:after="0" w:line="275" w:lineRule="auto"/>
-              <w:ind w:left="107" w:hanging="107"/>
-            </w:pPr>
-            <w:r>
-              <w:rPr>
-                <w:color w:val="000000"/>
-                <w:sz w:val="24"/>
-              </w:rPr>
-              <w:t>Trigger:</w:t>
+              <w:spacing w:after="0" w:line="276" w:lineRule="auto"/>
+              <w:ind w:left="107" w:right="420" w:hanging="107"/>
+            </w:pPr>
+            <w:r>
+              <w:rPr>
+                <w:color w:val="000000"/>
+                <w:sz w:val="24"/>
+              </w:rPr>
+              <w:t>Post- Condition(s):</w:t>
             </w:r>
           </w:p>
         </w:tc>
@@ -22860,15 +25204,20 @@
             </w:pPr>
             <w:r>
               <w:rPr>
-                <w:color w:val="000000"/>
-                <w:sz w:val="24"/>
-              </w:rPr>
-              <w:t xml:space="preserve"> The user has to choose the setting.</w:t>
+                <w:sz w:val="24"/>
+              </w:rPr>
+              <w:t xml:space="preserve"> The user will notify about the featured or favorite birds under the distance chosen by the user.</w:t>
             </w:r>
           </w:p>
         </w:tc>
       </w:tr>
       <w:tr>
+        <w:tblPrEx>
+          <w:tblCellMar>
+            <w:top w:w="0" w:type="dxa"/>
+            <w:bottom w:w="0" w:type="dxa"/>
+          </w:tblCellMar>
+        </w:tblPrEx>
         <w:trPr>
           <w:trHeight w:val="1"/>
         </w:trPr>
@@ -22897,7 +25246,7 @@
                 <w:color w:val="000000"/>
                 <w:sz w:val="24"/>
               </w:rPr>
-              <w:t>Normal Flow:</w:t>
+              <w:t>Trigger:</w:t>
             </w:r>
           </w:p>
         </w:tc>
@@ -22918,9 +25267,78 @@
           </w:tcPr>
           <w:p>
             <w:pPr>
+              <w:spacing w:after="0" w:line="275" w:lineRule="auto"/>
+              <w:ind w:left="108" w:hanging="107"/>
+            </w:pPr>
+            <w:r>
+              <w:rPr>
+                <w:color w:val="000000"/>
+                <w:sz w:val="24"/>
+              </w:rPr>
+              <w:t xml:space="preserve"> The user has to choose the setting.</w:t>
+            </w:r>
+          </w:p>
+        </w:tc>
+      </w:tr>
+      <w:tr>
+        <w:tblPrEx>
+          <w:tblCellMar>
+            <w:top w:w="0" w:type="dxa"/>
+            <w:bottom w:w="0" w:type="dxa"/>
+          </w:tblCellMar>
+        </w:tblPrEx>
+        <w:trPr>
+          <w:trHeight w:val="1"/>
+        </w:trPr>
+        <w:tc>
+          <w:tcPr>
+            <w:tcW w:w="1837" w:type="dxa"/>
+            <w:tcBorders>
+              <w:top w:val="single" w:sz="4" w:space="0" w:color="000000"/>
+              <w:left w:val="single" w:sz="4" w:space="0" w:color="000000"/>
+              <w:bottom w:val="single" w:sz="4" w:space="0" w:color="000000"/>
+              <w:right w:val="single" w:sz="4" w:space="0" w:color="000000"/>
+            </w:tcBorders>
+            <w:shd w:val="clear" w:color="000000" w:fill="FFFFFF"/>
+            <w:tcMar>
+              <w:left w:w="10" w:type="dxa"/>
+              <w:right w:w="10" w:type="dxa"/>
+            </w:tcMar>
+          </w:tcPr>
+          <w:p>
+            <w:pPr>
+              <w:spacing w:after="0" w:line="275" w:lineRule="auto"/>
+              <w:ind w:left="107" w:hanging="107"/>
+            </w:pPr>
+            <w:r>
+              <w:rPr>
+                <w:color w:val="000000"/>
+                <w:sz w:val="24"/>
+              </w:rPr>
+              <w:t>Normal Flow:</w:t>
+            </w:r>
+          </w:p>
+        </w:tc>
+        <w:tc>
+          <w:tcPr>
+            <w:tcW w:w="7343" w:type="dxa"/>
+            <w:tcBorders>
+              <w:top w:val="single" w:sz="4" w:space="0" w:color="000000"/>
+              <w:left w:val="single" w:sz="4" w:space="0" w:color="000000"/>
+              <w:bottom w:val="single" w:sz="4" w:space="0" w:color="000000"/>
+              <w:right w:val="single" w:sz="4" w:space="0" w:color="000000"/>
+            </w:tcBorders>
+            <w:shd w:val="clear" w:color="000000" w:fill="FFFFFF"/>
+            <w:tcMar>
+              <w:left w:w="10" w:type="dxa"/>
+              <w:right w:w="10" w:type="dxa"/>
+            </w:tcMar>
+          </w:tcPr>
+          <w:p>
+            <w:pPr>
               <w:numPr>
                 <w:ilvl w:val="0"/>
-                <w:numId w:val="27"/>
+                <w:numId w:val="28"/>
               </w:numPr>
               <w:tabs>
                 <w:tab w:val="left" w:pos="829"/>
@@ -22942,7 +25360,7 @@
             <w:pPr>
               <w:numPr>
                 <w:ilvl w:val="0"/>
-                <w:numId w:val="27"/>
+                <w:numId w:val="28"/>
               </w:numPr>
               <w:tabs>
                 <w:tab w:val="left" w:pos="829"/>
@@ -22964,7 +25382,7 @@
             <w:pPr>
               <w:numPr>
                 <w:ilvl w:val="0"/>
-                <w:numId w:val="27"/>
+                <w:numId w:val="28"/>
               </w:numPr>
               <w:tabs>
                 <w:tab w:val="left" w:pos="829"/>
@@ -22986,7 +25404,7 @@
             <w:pPr>
               <w:numPr>
                 <w:ilvl w:val="0"/>
-                <w:numId w:val="27"/>
+                <w:numId w:val="28"/>
               </w:numPr>
               <w:tabs>
                 <w:tab w:val="left" w:pos="829"/>
@@ -23004,6 +25422,12 @@
         </w:tc>
       </w:tr>
       <w:tr>
+        <w:tblPrEx>
+          <w:tblCellMar>
+            <w:top w:w="0" w:type="dxa"/>
+            <w:bottom w:w="0" w:type="dxa"/>
+          </w:tblCellMar>
+        </w:tblPrEx>
         <w:trPr>
           <w:trHeight w:val="1"/>
         </w:trPr>
@@ -23067,6 +25491,12 @@
         </w:tc>
       </w:tr>
       <w:tr>
+        <w:tblPrEx>
+          <w:tblCellMar>
+            <w:top w:w="0" w:type="dxa"/>
+            <w:bottom w:w="0" w:type="dxa"/>
+          </w:tblCellMar>
+        </w:tblPrEx>
         <w:trPr>
           <w:trHeight w:val="1"/>
         </w:trPr>
@@ -23143,7 +25573,7 @@
             <w:pPr>
               <w:numPr>
                 <w:ilvl w:val="0"/>
-                <w:numId w:val="28"/>
+                <w:numId w:val="29"/>
               </w:numPr>
               <w:spacing w:before="201" w:after="0" w:line="276" w:lineRule="auto"/>
               <w:ind w:left="720" w:hanging="360"/>
@@ -23173,6 +25603,12 @@
         </w:tc>
       </w:tr>
       <w:tr>
+        <w:tblPrEx>
+          <w:tblCellMar>
+            <w:top w:w="0" w:type="dxa"/>
+            <w:bottom w:w="0" w:type="dxa"/>
+          </w:tblCellMar>
+        </w:tblPrEx>
         <w:trPr>
           <w:trHeight w:val="1"/>
         </w:trPr>
@@ -23244,6 +25680,12 @@
         </w:tc>
       </w:tr>
       <w:tr>
+        <w:tblPrEx>
+          <w:tblCellMar>
+            <w:top w:w="0" w:type="dxa"/>
+            <w:bottom w:w="0" w:type="dxa"/>
+          </w:tblCellMar>
+        </w:tblPrEx>
         <w:trPr>
           <w:trHeight w:val="1"/>
         </w:trPr>
@@ -23312,16 +25754,14 @@
         <w:ind w:left="160"/>
         <w:jc w:val="center"/>
         <w:rPr>
-          <w:bCs/>
           <w:sz w:val="24"/>
         </w:rPr>
       </w:pPr>
       <w:r>
         <w:rPr>
-          <w:bCs/>
           <w:sz w:val="24"/>
         </w:rPr>
-        <w:t>UC-13: Set Proximity Radius.</w:t>
+        <w:t>UC-14: Set Proximity Radius.</w:t>
       </w:r>
     </w:p>
     <w:p>
@@ -23428,7 +25868,7 @@
           <w:sz w:val="24"/>
         </w:rPr>
         <w:lastRenderedPageBreak/>
-        <w:t>UC-14: Logout</w:t>
+        <w:t>UC-15: Logout</w:t>
       </w:r>
     </w:p>
     <w:p>
@@ -23456,6 +25896,12 @@
         <w:gridCol w:w="7343"/>
       </w:tblGrid>
       <w:tr>
+        <w:tblPrEx>
+          <w:tblCellMar>
+            <w:top w:w="0" w:type="dxa"/>
+            <w:bottom w:w="0" w:type="dxa"/>
+          </w:tblCellMar>
+        </w:tblPrEx>
         <w:trPr>
           <w:trHeight w:val="1"/>
         </w:trPr>
@@ -23518,6 +25964,12 @@
         </w:tc>
       </w:tr>
       <w:tr>
+        <w:tblPrEx>
+          <w:tblCellMar>
+            <w:top w:w="0" w:type="dxa"/>
+            <w:bottom w:w="0" w:type="dxa"/>
+          </w:tblCellMar>
+        </w:tblPrEx>
         <w:trPr>
           <w:trHeight w:val="1"/>
         </w:trPr>
@@ -23581,6 +26033,12 @@
         </w:tc>
       </w:tr>
       <w:tr>
+        <w:tblPrEx>
+          <w:tblCellMar>
+            <w:top w:w="0" w:type="dxa"/>
+            <w:bottom w:w="0" w:type="dxa"/>
+          </w:tblCellMar>
+        </w:tblPrEx>
         <w:trPr>
           <w:trHeight w:val="1"/>
         </w:trPr>
@@ -23644,6 +26102,12 @@
         </w:tc>
       </w:tr>
       <w:tr>
+        <w:tblPrEx>
+          <w:tblCellMar>
+            <w:top w:w="0" w:type="dxa"/>
+            <w:bottom w:w="0" w:type="dxa"/>
+          </w:tblCellMar>
+        </w:tblPrEx>
         <w:trPr>
           <w:trHeight w:val="1"/>
         </w:trPr>
@@ -23707,6 +26171,12 @@
         </w:tc>
       </w:tr>
       <w:tr>
+        <w:tblPrEx>
+          <w:tblCellMar>
+            <w:top w:w="0" w:type="dxa"/>
+            <w:bottom w:w="0" w:type="dxa"/>
+          </w:tblCellMar>
+        </w:tblPrEx>
         <w:trPr>
           <w:trHeight w:val="1"/>
         </w:trPr>
@@ -23769,72 +26239,12 @@
         </w:tc>
       </w:tr>
       <w:tr>
-        <w:tc>
-          <w:tcPr>
-            <w:tcW w:w="1837" w:type="dxa"/>
-            <w:tcBorders>
-              <w:top w:val="single" w:sz="4" w:space="0" w:color="000000"/>
-              <w:left w:val="single" w:sz="4" w:space="0" w:color="000000"/>
-              <w:bottom w:val="single" w:sz="4" w:space="0" w:color="000000"/>
-              <w:right w:val="single" w:sz="4" w:space="0" w:color="000000"/>
-            </w:tcBorders>
-            <w:shd w:val="clear" w:color="000000" w:fill="FFFFFF"/>
-            <w:tcMar>
-              <w:left w:w="10" w:type="dxa"/>
-              <w:right w:w="10" w:type="dxa"/>
-            </w:tcMar>
-          </w:tcPr>
-          <w:p>
-            <w:pPr>
-              <w:spacing w:after="0" w:line="278" w:lineRule="auto"/>
-              <w:ind w:left="107" w:right="420" w:hanging="107"/>
-            </w:pPr>
-            <w:r>
-              <w:rPr>
-                <w:color w:val="000000"/>
-                <w:sz w:val="24"/>
-              </w:rPr>
-              <w:t>Pre- Condition(s):</w:t>
-            </w:r>
-          </w:p>
-        </w:tc>
-        <w:tc>
-          <w:tcPr>
-            <w:tcW w:w="7343" w:type="dxa"/>
-            <w:tcBorders>
-              <w:top w:val="single" w:sz="4" w:space="0" w:color="000000"/>
-              <w:left w:val="single" w:sz="4" w:space="0" w:color="000000"/>
-              <w:bottom w:val="single" w:sz="4" w:space="0" w:color="000000"/>
-              <w:right w:val="single" w:sz="4" w:space="0" w:color="000000"/>
-            </w:tcBorders>
-            <w:shd w:val="clear" w:color="000000" w:fill="FFFFFF"/>
-            <w:tcMar>
-              <w:left w:w="10" w:type="dxa"/>
-              <w:right w:w="10" w:type="dxa"/>
-            </w:tcMar>
-          </w:tcPr>
-          <w:p>
-            <w:pPr>
-              <w:spacing w:after="0" w:line="275" w:lineRule="auto"/>
-              <w:rPr>
-                <w:sz w:val="24"/>
-              </w:rPr>
-            </w:pPr>
-            <w:r>
-              <w:rPr>
-                <w:sz w:val="24"/>
-              </w:rPr>
-              <w:t>The user should be logged in the application.</w:t>
-            </w:r>
-          </w:p>
-          <w:p>
-            <w:pPr>
-              <w:spacing w:after="0" w:line="275" w:lineRule="auto"/>
-            </w:pPr>
-          </w:p>
-        </w:tc>
-      </w:tr>
-      <w:tr>
+        <w:tblPrEx>
+          <w:tblCellMar>
+            <w:top w:w="0" w:type="dxa"/>
+            <w:bottom w:w="0" w:type="dxa"/>
+          </w:tblCellMar>
+        </w:tblPrEx>
         <w:trPr>
           <w:trHeight w:val="1"/>
         </w:trPr>
@@ -23855,7 +26265,7 @@
           </w:tcPr>
           <w:p>
             <w:pPr>
-              <w:spacing w:after="0" w:line="276" w:lineRule="auto"/>
+              <w:spacing w:after="0" w:line="278" w:lineRule="auto"/>
               <w:ind w:left="107" w:right="420" w:hanging="107"/>
             </w:pPr>
             <w:r>
@@ -23863,7 +26273,7 @@
                 <w:color w:val="000000"/>
                 <w:sz w:val="24"/>
               </w:rPr>
-              <w:t>Post- Condition(s):</w:t>
+              <w:t>Pre- Condition(s):</w:t>
             </w:r>
           </w:p>
         </w:tc>
@@ -23885,18 +26295,31 @@
           <w:p>
             <w:pPr>
               <w:spacing w:after="0" w:line="275" w:lineRule="auto"/>
-              <w:ind w:left="108" w:hanging="107"/>
-            </w:pPr>
-            <w:r>
-              <w:rPr>
-                <w:sz w:val="24"/>
-              </w:rPr>
-              <w:t xml:space="preserve"> The user will be redirected to the login page of the application.</w:t>
-            </w:r>
+              <w:rPr>
+                <w:sz w:val="24"/>
+              </w:rPr>
+            </w:pPr>
+            <w:r>
+              <w:rPr>
+                <w:sz w:val="24"/>
+              </w:rPr>
+              <w:t>The user should be logged in the application.</w:t>
+            </w:r>
+          </w:p>
+          <w:p>
+            <w:pPr>
+              <w:spacing w:after="0" w:line="275" w:lineRule="auto"/>
+            </w:pPr>
           </w:p>
         </w:tc>
       </w:tr>
       <w:tr>
+        <w:tblPrEx>
+          <w:tblCellMar>
+            <w:top w:w="0" w:type="dxa"/>
+            <w:bottom w:w="0" w:type="dxa"/>
+          </w:tblCellMar>
+        </w:tblPrEx>
         <w:trPr>
           <w:trHeight w:val="1"/>
         </w:trPr>
@@ -23917,15 +26340,15 @@
           </w:tcPr>
           <w:p>
             <w:pPr>
-              <w:spacing w:after="0" w:line="275" w:lineRule="auto"/>
-              <w:ind w:left="107" w:hanging="107"/>
-            </w:pPr>
-            <w:r>
-              <w:rPr>
-                <w:color w:val="000000"/>
-                <w:sz w:val="24"/>
-              </w:rPr>
-              <w:t>Trigger:</w:t>
+              <w:spacing w:after="0" w:line="276" w:lineRule="auto"/>
+              <w:ind w:left="107" w:right="420" w:hanging="107"/>
+            </w:pPr>
+            <w:r>
+              <w:rPr>
+                <w:color w:val="000000"/>
+                <w:sz w:val="24"/>
+              </w:rPr>
+              <w:t>Post- Condition(s):</w:t>
             </w:r>
           </w:p>
         </w:tc>
@@ -23953,12 +26376,18 @@
               <w:rPr>
                 <w:sz w:val="24"/>
               </w:rPr>
-              <w:t>The user can select log out option to exit temporary from the application</w:t>
+              <w:t xml:space="preserve"> The user will be redirected to the login page of the application.</w:t>
             </w:r>
           </w:p>
         </w:tc>
       </w:tr>
       <w:tr>
+        <w:tblPrEx>
+          <w:tblCellMar>
+            <w:top w:w="0" w:type="dxa"/>
+            <w:bottom w:w="0" w:type="dxa"/>
+          </w:tblCellMar>
+        </w:tblPrEx>
         <w:trPr>
           <w:trHeight w:val="1"/>
         </w:trPr>
@@ -23987,7 +26416,7 @@
                 <w:color w:val="000000"/>
                 <w:sz w:val="24"/>
               </w:rPr>
-              <w:t>Normal Flow:</w:t>
+              <w:t>Trigger:</w:t>
             </w:r>
           </w:p>
         </w:tc>
@@ -24008,9 +26437,77 @@
           </w:tcPr>
           <w:p>
             <w:pPr>
+              <w:spacing w:after="0" w:line="275" w:lineRule="auto"/>
+              <w:ind w:left="108" w:hanging="107"/>
+            </w:pPr>
+            <w:r>
+              <w:rPr>
+                <w:sz w:val="24"/>
+              </w:rPr>
+              <w:t>The user can select log out option to exit temporary from the application</w:t>
+            </w:r>
+          </w:p>
+        </w:tc>
+      </w:tr>
+      <w:tr>
+        <w:tblPrEx>
+          <w:tblCellMar>
+            <w:top w:w="0" w:type="dxa"/>
+            <w:bottom w:w="0" w:type="dxa"/>
+          </w:tblCellMar>
+        </w:tblPrEx>
+        <w:trPr>
+          <w:trHeight w:val="1"/>
+        </w:trPr>
+        <w:tc>
+          <w:tcPr>
+            <w:tcW w:w="1837" w:type="dxa"/>
+            <w:tcBorders>
+              <w:top w:val="single" w:sz="4" w:space="0" w:color="000000"/>
+              <w:left w:val="single" w:sz="4" w:space="0" w:color="000000"/>
+              <w:bottom w:val="single" w:sz="4" w:space="0" w:color="000000"/>
+              <w:right w:val="single" w:sz="4" w:space="0" w:color="000000"/>
+            </w:tcBorders>
+            <w:shd w:val="clear" w:color="000000" w:fill="FFFFFF"/>
+            <w:tcMar>
+              <w:left w:w="10" w:type="dxa"/>
+              <w:right w:w="10" w:type="dxa"/>
+            </w:tcMar>
+          </w:tcPr>
+          <w:p>
+            <w:pPr>
+              <w:spacing w:after="0" w:line="275" w:lineRule="auto"/>
+              <w:ind w:left="107" w:hanging="107"/>
+            </w:pPr>
+            <w:r>
+              <w:rPr>
+                <w:color w:val="000000"/>
+                <w:sz w:val="24"/>
+              </w:rPr>
+              <w:t>Normal Flow:</w:t>
+            </w:r>
+          </w:p>
+        </w:tc>
+        <w:tc>
+          <w:tcPr>
+            <w:tcW w:w="7343" w:type="dxa"/>
+            <w:tcBorders>
+              <w:top w:val="single" w:sz="4" w:space="0" w:color="000000"/>
+              <w:left w:val="single" w:sz="4" w:space="0" w:color="000000"/>
+              <w:bottom w:val="single" w:sz="4" w:space="0" w:color="000000"/>
+              <w:right w:val="single" w:sz="4" w:space="0" w:color="000000"/>
+            </w:tcBorders>
+            <w:shd w:val="clear" w:color="000000" w:fill="FFFFFF"/>
+            <w:tcMar>
+              <w:left w:w="10" w:type="dxa"/>
+              <w:right w:w="10" w:type="dxa"/>
+            </w:tcMar>
+          </w:tcPr>
+          <w:p>
+            <w:pPr>
               <w:numPr>
                 <w:ilvl w:val="0"/>
-                <w:numId w:val="29"/>
+                <w:numId w:val="30"/>
               </w:numPr>
               <w:tabs>
                 <w:tab w:val="left" w:pos="829"/>
@@ -24032,7 +26529,7 @@
             <w:pPr>
               <w:numPr>
                 <w:ilvl w:val="0"/>
-                <w:numId w:val="29"/>
+                <w:numId w:val="30"/>
               </w:numPr>
               <w:tabs>
                 <w:tab w:val="left" w:pos="829"/>
@@ -24054,7 +26551,7 @@
             <w:pPr>
               <w:numPr>
                 <w:ilvl w:val="0"/>
-                <w:numId w:val="29"/>
+                <w:numId w:val="30"/>
               </w:numPr>
               <w:tabs>
                 <w:tab w:val="left" w:pos="829"/>
@@ -24072,6 +26569,12 @@
         </w:tc>
       </w:tr>
       <w:tr>
+        <w:tblPrEx>
+          <w:tblCellMar>
+            <w:top w:w="0" w:type="dxa"/>
+            <w:bottom w:w="0" w:type="dxa"/>
+          </w:tblCellMar>
+        </w:tblPrEx>
         <w:trPr>
           <w:trHeight w:val="1"/>
         </w:trPr>
@@ -24135,6 +26638,12 @@
         </w:tc>
       </w:tr>
       <w:tr>
+        <w:tblPrEx>
+          <w:tblCellMar>
+            <w:top w:w="0" w:type="dxa"/>
+            <w:bottom w:w="0" w:type="dxa"/>
+          </w:tblCellMar>
+        </w:tblPrEx>
         <w:trPr>
           <w:trHeight w:val="1"/>
         </w:trPr>
@@ -24211,7 +26720,7 @@
             <w:pPr>
               <w:numPr>
                 <w:ilvl w:val="0"/>
-                <w:numId w:val="30"/>
+                <w:numId w:val="31"/>
               </w:numPr>
               <w:spacing w:before="201" w:after="0" w:line="276" w:lineRule="auto"/>
               <w:ind w:left="1128" w:hanging="360"/>
@@ -24237,7 +26746,7 @@
             <w:pPr>
               <w:numPr>
                 <w:ilvl w:val="0"/>
-                <w:numId w:val="30"/>
+                <w:numId w:val="31"/>
               </w:numPr>
               <w:spacing w:before="201" w:after="0" w:line="276" w:lineRule="auto"/>
               <w:ind w:left="1128" w:hanging="360"/>
@@ -24267,6 +26776,12 @@
         </w:tc>
       </w:tr>
       <w:tr>
+        <w:tblPrEx>
+          <w:tblCellMar>
+            <w:top w:w="0" w:type="dxa"/>
+            <w:bottom w:w="0" w:type="dxa"/>
+          </w:tblCellMar>
+        </w:tblPrEx>
         <w:trPr>
           <w:trHeight w:val="1"/>
         </w:trPr>
@@ -24338,9 +26853,12 @@
         </w:tc>
       </w:tr>
       <w:tr>
-        <w:trPr>
-          <w:trHeight w:val="1"/>
-        </w:trPr>
+        <w:tblPrEx>
+          <w:tblCellMar>
+            <w:top w:w="0" w:type="dxa"/>
+            <w:bottom w:w="0" w:type="dxa"/>
+          </w:tblCellMar>
+        </w:tblPrEx>
         <w:tc>
           <w:tcPr>
             <w:tcW w:w="1837" w:type="dxa"/>
@@ -24406,16 +26924,14 @@
         <w:ind w:left="160"/>
         <w:jc w:val="center"/>
         <w:rPr>
-          <w:bCs/>
           <w:sz w:val="24"/>
         </w:rPr>
       </w:pPr>
       <w:r>
         <w:rPr>
-          <w:bCs/>
           <w:sz w:val="24"/>
         </w:rPr>
-        <w:t>UC-14: Logout</w:t>
+        <w:t>UC-15: Logout</w:t>
       </w:r>
     </w:p>
     <w:p>
@@ -31212,6 +33728,16 @@
         <w:lastRenderedPageBreak/>
         <w:t>Screens</w:t>
       </w:r>
+      <w:r>
+        <w:rPr>
+          <w:b/>
+          <w:bCs/>
+          <w:color w:val="000000"/>
+          <w:sz w:val="28"/>
+          <w:szCs w:val="28"/>
+        </w:rPr>
+        <w:t xml:space="preserve"> – Home Page – Guest User</w:t>
+      </w:r>
     </w:p>
     <w:p>
       <w:pPr>
@@ -31237,6 +33763,2451 @@
         </w:rPr>
       </w:pPr>
     </w:p>
+    <w:p>
+      <w:pPr>
+        <w:widowControl w:val="0"/>
+        <w:pBdr>
+          <w:top w:val="nil"/>
+          <w:left w:val="nil"/>
+          <w:bottom w:val="nil"/>
+          <w:right w:val="nil"/>
+          <w:between w:val="nil"/>
+        </w:pBdr>
+        <w:tabs>
+          <w:tab w:val="left" w:pos="821"/>
+        </w:tabs>
+        <w:spacing w:before="14" w:after="0" w:line="256" w:lineRule="auto"/>
+        <w:ind w:right="304"/>
+        <w:rPr>
+          <w:b/>
+          <w:bCs/>
+          <w:color w:val="000000"/>
+          <w:sz w:val="28"/>
+          <w:szCs w:val="28"/>
+        </w:rPr>
+      </w:pPr>
+      <w:r>
+        <w:rPr>
+          <w:noProof/>
+        </w:rPr>
+        <w:drawing>
+          <wp:inline distT="0" distB="0" distL="0" distR="0" wp14:anchorId="24BA8B7B" wp14:editId="1B193532">
+            <wp:extent cx="3187482" cy="6551907"/>
+            <wp:effectExtent l="0" t="0" r="0" b="1905"/>
+            <wp:docPr id="4" name="Picture 4"/>
+            <wp:cNvGraphicFramePr>
+              <a:graphicFrameLocks xmlns:a="http://schemas.openxmlformats.org/drawingml/2006/main" noChangeAspect="1"/>
+            </wp:cNvGraphicFramePr>
+            <a:graphic xmlns:a="http://schemas.openxmlformats.org/drawingml/2006/main">
+              <a:graphicData uri="http://schemas.openxmlformats.org/drawingml/2006/picture">
+                <pic:pic xmlns:pic="http://schemas.openxmlformats.org/drawingml/2006/picture">
+                  <pic:nvPicPr>
+                    <pic:cNvPr id="0" name="Picture 3"/>
+                    <pic:cNvPicPr>
+                      <a:picLocks noChangeAspect="1" noChangeArrowheads="1"/>
+                    </pic:cNvPicPr>
+                  </pic:nvPicPr>
+                  <pic:blipFill>
+                    <a:blip r:embed="rId11" cstate="print">
+                      <a:extLst>
+                        <a:ext uri="{28A0092B-C50C-407E-A947-70E740481C1C}">
+                          <a14:useLocalDpi xmlns:a14="http://schemas.microsoft.com/office/drawing/2010/main" val="0"/>
+                        </a:ext>
+                      </a:extLst>
+                    </a:blip>
+                    <a:srcRect/>
+                    <a:stretch>
+                      <a:fillRect/>
+                    </a:stretch>
+                  </pic:blipFill>
+                  <pic:spPr bwMode="auto">
+                    <a:xfrm>
+                      <a:off x="0" y="0"/>
+                      <a:ext cx="3197387" cy="6572267"/>
+                    </a:xfrm>
+                    <a:prstGeom prst="rect">
+                      <a:avLst/>
+                    </a:prstGeom>
+                    <a:noFill/>
+                    <a:ln>
+                      <a:noFill/>
+                    </a:ln>
+                  </pic:spPr>
+                </pic:pic>
+              </a:graphicData>
+            </a:graphic>
+          </wp:inline>
+        </w:drawing>
+      </w:r>
+    </w:p>
+    <w:p>
+      <w:pPr>
+        <w:widowControl w:val="0"/>
+        <w:pBdr>
+          <w:top w:val="nil"/>
+          <w:left w:val="nil"/>
+          <w:bottom w:val="nil"/>
+          <w:right w:val="nil"/>
+          <w:between w:val="nil"/>
+        </w:pBdr>
+        <w:tabs>
+          <w:tab w:val="left" w:pos="821"/>
+        </w:tabs>
+        <w:spacing w:before="14" w:after="0" w:line="256" w:lineRule="auto"/>
+        <w:ind w:right="304"/>
+        <w:rPr>
+          <w:b/>
+          <w:bCs/>
+          <w:color w:val="000000"/>
+          <w:sz w:val="28"/>
+          <w:szCs w:val="28"/>
+        </w:rPr>
+      </w:pPr>
+    </w:p>
+    <w:p>
+      <w:pPr>
+        <w:widowControl w:val="0"/>
+        <w:pBdr>
+          <w:top w:val="nil"/>
+          <w:left w:val="nil"/>
+          <w:bottom w:val="nil"/>
+          <w:right w:val="nil"/>
+          <w:between w:val="nil"/>
+        </w:pBdr>
+        <w:tabs>
+          <w:tab w:val="left" w:pos="821"/>
+        </w:tabs>
+        <w:spacing w:before="14" w:after="0" w:line="256" w:lineRule="auto"/>
+        <w:ind w:right="304"/>
+        <w:rPr>
+          <w:b/>
+          <w:bCs/>
+          <w:color w:val="000000"/>
+          <w:sz w:val="28"/>
+          <w:szCs w:val="28"/>
+        </w:rPr>
+      </w:pPr>
+    </w:p>
+    <w:p>
+      <w:pPr>
+        <w:widowControl w:val="0"/>
+        <w:pBdr>
+          <w:top w:val="nil"/>
+          <w:left w:val="nil"/>
+          <w:bottom w:val="nil"/>
+          <w:right w:val="nil"/>
+          <w:between w:val="nil"/>
+        </w:pBdr>
+        <w:tabs>
+          <w:tab w:val="left" w:pos="821"/>
+        </w:tabs>
+        <w:spacing w:before="14" w:after="0" w:line="256" w:lineRule="auto"/>
+        <w:ind w:right="304"/>
+        <w:rPr>
+          <w:b/>
+          <w:bCs/>
+          <w:color w:val="000000"/>
+          <w:sz w:val="28"/>
+          <w:szCs w:val="28"/>
+        </w:rPr>
+      </w:pPr>
+    </w:p>
+    <w:p>
+      <w:pPr>
+        <w:widowControl w:val="0"/>
+        <w:pBdr>
+          <w:top w:val="nil"/>
+          <w:left w:val="nil"/>
+          <w:bottom w:val="nil"/>
+          <w:right w:val="nil"/>
+          <w:between w:val="nil"/>
+        </w:pBdr>
+        <w:tabs>
+          <w:tab w:val="left" w:pos="821"/>
+        </w:tabs>
+        <w:spacing w:before="14" w:after="0" w:line="256" w:lineRule="auto"/>
+        <w:ind w:right="304"/>
+        <w:rPr>
+          <w:b/>
+          <w:bCs/>
+          <w:color w:val="000000"/>
+          <w:sz w:val="28"/>
+          <w:szCs w:val="28"/>
+        </w:rPr>
+      </w:pPr>
+    </w:p>
+    <w:p>
+      <w:pPr>
+        <w:widowControl w:val="0"/>
+        <w:pBdr>
+          <w:top w:val="nil"/>
+          <w:left w:val="nil"/>
+          <w:bottom w:val="nil"/>
+          <w:right w:val="nil"/>
+          <w:between w:val="nil"/>
+        </w:pBdr>
+        <w:tabs>
+          <w:tab w:val="left" w:pos="821"/>
+        </w:tabs>
+        <w:spacing w:before="14" w:after="0" w:line="256" w:lineRule="auto"/>
+        <w:ind w:right="304"/>
+        <w:rPr>
+          <w:b/>
+          <w:bCs/>
+          <w:color w:val="000000"/>
+          <w:sz w:val="28"/>
+          <w:szCs w:val="28"/>
+        </w:rPr>
+      </w:pPr>
+      <w:r>
+        <w:rPr>
+          <w:b/>
+          <w:bCs/>
+          <w:color w:val="000000"/>
+          <w:sz w:val="28"/>
+          <w:szCs w:val="28"/>
+        </w:rPr>
+        <w:lastRenderedPageBreak/>
+        <w:t>Login Page</w:t>
+      </w:r>
+    </w:p>
+    <w:p>
+      <w:pPr>
+        <w:widowControl w:val="0"/>
+        <w:pBdr>
+          <w:top w:val="nil"/>
+          <w:left w:val="nil"/>
+          <w:bottom w:val="nil"/>
+          <w:right w:val="nil"/>
+          <w:between w:val="nil"/>
+        </w:pBdr>
+        <w:tabs>
+          <w:tab w:val="left" w:pos="821"/>
+        </w:tabs>
+        <w:spacing w:before="14" w:after="0" w:line="256" w:lineRule="auto"/>
+        <w:ind w:right="304"/>
+        <w:rPr>
+          <w:b/>
+          <w:bCs/>
+          <w:color w:val="000000"/>
+          <w:sz w:val="28"/>
+          <w:szCs w:val="28"/>
+        </w:rPr>
+      </w:pPr>
+    </w:p>
+    <w:p>
+      <w:pPr>
+        <w:widowControl w:val="0"/>
+        <w:pBdr>
+          <w:top w:val="nil"/>
+          <w:left w:val="nil"/>
+          <w:bottom w:val="nil"/>
+          <w:right w:val="nil"/>
+          <w:between w:val="nil"/>
+        </w:pBdr>
+        <w:tabs>
+          <w:tab w:val="left" w:pos="821"/>
+        </w:tabs>
+        <w:spacing w:before="14" w:after="0" w:line="256" w:lineRule="auto"/>
+        <w:ind w:right="304"/>
+        <w:rPr>
+          <w:b/>
+          <w:bCs/>
+          <w:color w:val="000000"/>
+          <w:sz w:val="28"/>
+          <w:szCs w:val="28"/>
+        </w:rPr>
+      </w:pPr>
+      <w:r>
+        <w:rPr>
+          <w:noProof/>
+        </w:rPr>
+        <w:drawing>
+          <wp:inline distT="0" distB="0" distL="0" distR="0" wp14:anchorId="405445EF" wp14:editId="7404D4E9">
+            <wp:extent cx="3681157" cy="7566660"/>
+            <wp:effectExtent l="0" t="0" r="0" b="0"/>
+            <wp:docPr id="5" name="Picture 5"/>
+            <wp:cNvGraphicFramePr>
+              <a:graphicFrameLocks xmlns:a="http://schemas.openxmlformats.org/drawingml/2006/main" noChangeAspect="1"/>
+            </wp:cNvGraphicFramePr>
+            <a:graphic xmlns:a="http://schemas.openxmlformats.org/drawingml/2006/main">
+              <a:graphicData uri="http://schemas.openxmlformats.org/drawingml/2006/picture">
+                <pic:pic xmlns:pic="http://schemas.openxmlformats.org/drawingml/2006/picture">
+                  <pic:nvPicPr>
+                    <pic:cNvPr id="0" name="Picture 5"/>
+                    <pic:cNvPicPr>
+                      <a:picLocks noChangeAspect="1" noChangeArrowheads="1"/>
+                    </pic:cNvPicPr>
+                  </pic:nvPicPr>
+                  <pic:blipFill>
+                    <a:blip r:embed="rId12" cstate="print">
+                      <a:extLst>
+                        <a:ext uri="{28A0092B-C50C-407E-A947-70E740481C1C}">
+                          <a14:useLocalDpi xmlns:a14="http://schemas.microsoft.com/office/drawing/2010/main" val="0"/>
+                        </a:ext>
+                      </a:extLst>
+                    </a:blip>
+                    <a:srcRect/>
+                    <a:stretch>
+                      <a:fillRect/>
+                    </a:stretch>
+                  </pic:blipFill>
+                  <pic:spPr bwMode="auto">
+                    <a:xfrm>
+                      <a:off x="0" y="0"/>
+                      <a:ext cx="3683290" cy="7571044"/>
+                    </a:xfrm>
+                    <a:prstGeom prst="rect">
+                      <a:avLst/>
+                    </a:prstGeom>
+                    <a:noFill/>
+                    <a:ln>
+                      <a:noFill/>
+                    </a:ln>
+                  </pic:spPr>
+                </pic:pic>
+              </a:graphicData>
+            </a:graphic>
+          </wp:inline>
+        </w:drawing>
+      </w:r>
+    </w:p>
+    <w:p>
+      <w:pPr>
+        <w:widowControl w:val="0"/>
+        <w:pBdr>
+          <w:top w:val="nil"/>
+          <w:left w:val="nil"/>
+          <w:bottom w:val="nil"/>
+          <w:right w:val="nil"/>
+          <w:between w:val="nil"/>
+        </w:pBdr>
+        <w:tabs>
+          <w:tab w:val="left" w:pos="821"/>
+        </w:tabs>
+        <w:spacing w:before="14" w:after="0" w:line="256" w:lineRule="auto"/>
+        <w:ind w:right="304"/>
+        <w:rPr>
+          <w:b/>
+          <w:bCs/>
+          <w:color w:val="000000"/>
+          <w:sz w:val="28"/>
+          <w:szCs w:val="28"/>
+        </w:rPr>
+      </w:pPr>
+      <w:r>
+        <w:rPr>
+          <w:b/>
+          <w:bCs/>
+          <w:color w:val="000000"/>
+          <w:sz w:val="28"/>
+          <w:szCs w:val="28"/>
+        </w:rPr>
+        <w:lastRenderedPageBreak/>
+        <w:t>Sign Up Page</w:t>
+      </w:r>
+    </w:p>
+    <w:p>
+      <w:pPr>
+        <w:widowControl w:val="0"/>
+        <w:pBdr>
+          <w:top w:val="nil"/>
+          <w:left w:val="nil"/>
+          <w:bottom w:val="nil"/>
+          <w:right w:val="nil"/>
+          <w:between w:val="nil"/>
+        </w:pBdr>
+        <w:tabs>
+          <w:tab w:val="left" w:pos="821"/>
+        </w:tabs>
+        <w:spacing w:before="14" w:after="0" w:line="256" w:lineRule="auto"/>
+        <w:ind w:right="304"/>
+        <w:rPr>
+          <w:b/>
+          <w:bCs/>
+          <w:color w:val="000000"/>
+          <w:sz w:val="28"/>
+          <w:szCs w:val="28"/>
+        </w:rPr>
+      </w:pPr>
+    </w:p>
+    <w:p>
+      <w:pPr>
+        <w:widowControl w:val="0"/>
+        <w:pBdr>
+          <w:top w:val="nil"/>
+          <w:left w:val="nil"/>
+          <w:bottom w:val="nil"/>
+          <w:right w:val="nil"/>
+          <w:between w:val="nil"/>
+        </w:pBdr>
+        <w:tabs>
+          <w:tab w:val="left" w:pos="821"/>
+        </w:tabs>
+        <w:spacing w:before="14" w:after="0" w:line="256" w:lineRule="auto"/>
+        <w:ind w:right="304"/>
+        <w:rPr>
+          <w:b/>
+          <w:bCs/>
+          <w:color w:val="000000"/>
+          <w:sz w:val="28"/>
+          <w:szCs w:val="28"/>
+        </w:rPr>
+      </w:pPr>
+      <w:r>
+        <w:rPr>
+          <w:noProof/>
+        </w:rPr>
+        <w:drawing>
+          <wp:inline distT="0" distB="0" distL="0" distR="0" wp14:anchorId="1E8579E5" wp14:editId="5B757055">
+            <wp:extent cx="3518044" cy="7231380"/>
+            <wp:effectExtent l="0" t="0" r="6350" b="7620"/>
+            <wp:docPr id="6" name="Picture 6"/>
+            <wp:cNvGraphicFramePr>
+              <a:graphicFrameLocks xmlns:a="http://schemas.openxmlformats.org/drawingml/2006/main" noChangeAspect="1"/>
+            </wp:cNvGraphicFramePr>
+            <a:graphic xmlns:a="http://schemas.openxmlformats.org/drawingml/2006/main">
+              <a:graphicData uri="http://schemas.openxmlformats.org/drawingml/2006/picture">
+                <pic:pic xmlns:pic="http://schemas.openxmlformats.org/drawingml/2006/picture">
+                  <pic:nvPicPr>
+                    <pic:cNvPr id="0" name="Picture 7"/>
+                    <pic:cNvPicPr>
+                      <a:picLocks noChangeAspect="1" noChangeArrowheads="1"/>
+                    </pic:cNvPicPr>
+                  </pic:nvPicPr>
+                  <pic:blipFill>
+                    <a:blip r:embed="rId13" cstate="print">
+                      <a:extLst>
+                        <a:ext uri="{28A0092B-C50C-407E-A947-70E740481C1C}">
+                          <a14:useLocalDpi xmlns:a14="http://schemas.microsoft.com/office/drawing/2010/main" val="0"/>
+                        </a:ext>
+                      </a:extLst>
+                    </a:blip>
+                    <a:srcRect/>
+                    <a:stretch>
+                      <a:fillRect/>
+                    </a:stretch>
+                  </pic:blipFill>
+                  <pic:spPr bwMode="auto">
+                    <a:xfrm>
+                      <a:off x="0" y="0"/>
+                      <a:ext cx="3519249" cy="7233858"/>
+                    </a:xfrm>
+                    <a:prstGeom prst="rect">
+                      <a:avLst/>
+                    </a:prstGeom>
+                    <a:noFill/>
+                    <a:ln>
+                      <a:noFill/>
+                    </a:ln>
+                  </pic:spPr>
+                </pic:pic>
+              </a:graphicData>
+            </a:graphic>
+          </wp:inline>
+        </w:drawing>
+      </w:r>
+    </w:p>
+    <w:p>
+      <w:pPr>
+        <w:widowControl w:val="0"/>
+        <w:pBdr>
+          <w:top w:val="nil"/>
+          <w:left w:val="nil"/>
+          <w:bottom w:val="nil"/>
+          <w:right w:val="nil"/>
+          <w:between w:val="nil"/>
+        </w:pBdr>
+        <w:tabs>
+          <w:tab w:val="left" w:pos="821"/>
+        </w:tabs>
+        <w:spacing w:before="14" w:after="0" w:line="256" w:lineRule="auto"/>
+        <w:ind w:right="304"/>
+        <w:rPr>
+          <w:b/>
+          <w:bCs/>
+          <w:color w:val="000000"/>
+          <w:sz w:val="28"/>
+          <w:szCs w:val="28"/>
+        </w:rPr>
+      </w:pPr>
+    </w:p>
+    <w:p>
+      <w:pPr>
+        <w:widowControl w:val="0"/>
+        <w:pBdr>
+          <w:top w:val="nil"/>
+          <w:left w:val="nil"/>
+          <w:bottom w:val="nil"/>
+          <w:right w:val="nil"/>
+          <w:between w:val="nil"/>
+        </w:pBdr>
+        <w:tabs>
+          <w:tab w:val="left" w:pos="821"/>
+        </w:tabs>
+        <w:spacing w:before="14" w:after="0" w:line="256" w:lineRule="auto"/>
+        <w:ind w:right="304"/>
+        <w:rPr>
+          <w:b/>
+          <w:bCs/>
+          <w:color w:val="000000"/>
+          <w:sz w:val="28"/>
+          <w:szCs w:val="28"/>
+        </w:rPr>
+      </w:pPr>
+    </w:p>
+    <w:p>
+      <w:pPr>
+        <w:widowControl w:val="0"/>
+        <w:pBdr>
+          <w:top w:val="nil"/>
+          <w:left w:val="nil"/>
+          <w:bottom w:val="nil"/>
+          <w:right w:val="nil"/>
+          <w:between w:val="nil"/>
+        </w:pBdr>
+        <w:tabs>
+          <w:tab w:val="left" w:pos="821"/>
+        </w:tabs>
+        <w:spacing w:before="14" w:after="0" w:line="256" w:lineRule="auto"/>
+        <w:ind w:right="304"/>
+        <w:rPr>
+          <w:b/>
+          <w:bCs/>
+          <w:color w:val="000000"/>
+          <w:sz w:val="28"/>
+          <w:szCs w:val="28"/>
+        </w:rPr>
+      </w:pPr>
+      <w:r>
+        <w:rPr>
+          <w:b/>
+          <w:bCs/>
+          <w:color w:val="000000"/>
+          <w:sz w:val="28"/>
+          <w:szCs w:val="28"/>
+        </w:rPr>
+        <w:lastRenderedPageBreak/>
+        <w:t>Home Page – Logged-in User</w:t>
+      </w:r>
+    </w:p>
+    <w:p>
+      <w:pPr>
+        <w:widowControl w:val="0"/>
+        <w:pBdr>
+          <w:top w:val="nil"/>
+          <w:left w:val="nil"/>
+          <w:bottom w:val="nil"/>
+          <w:right w:val="nil"/>
+          <w:between w:val="nil"/>
+        </w:pBdr>
+        <w:tabs>
+          <w:tab w:val="left" w:pos="821"/>
+        </w:tabs>
+        <w:spacing w:before="14" w:after="0" w:line="256" w:lineRule="auto"/>
+        <w:ind w:right="304"/>
+        <w:rPr>
+          <w:b/>
+          <w:bCs/>
+          <w:color w:val="000000"/>
+          <w:sz w:val="28"/>
+          <w:szCs w:val="28"/>
+        </w:rPr>
+      </w:pPr>
+    </w:p>
+    <w:p>
+      <w:pPr>
+        <w:widowControl w:val="0"/>
+        <w:pBdr>
+          <w:top w:val="nil"/>
+          <w:left w:val="nil"/>
+          <w:bottom w:val="nil"/>
+          <w:right w:val="nil"/>
+          <w:between w:val="nil"/>
+        </w:pBdr>
+        <w:tabs>
+          <w:tab w:val="left" w:pos="821"/>
+        </w:tabs>
+        <w:spacing w:before="14" w:after="0" w:line="256" w:lineRule="auto"/>
+        <w:ind w:right="304"/>
+        <w:rPr>
+          <w:b/>
+          <w:bCs/>
+          <w:color w:val="000000"/>
+          <w:sz w:val="28"/>
+          <w:szCs w:val="28"/>
+        </w:rPr>
+      </w:pPr>
+      <w:r>
+        <w:rPr>
+          <w:noProof/>
+        </w:rPr>
+        <w:drawing>
+          <wp:inline distT="0" distB="0" distL="0" distR="0" wp14:anchorId="690940E6" wp14:editId="16EC5DDE">
+            <wp:extent cx="3384588" cy="6957060"/>
+            <wp:effectExtent l="0" t="0" r="6350" b="0"/>
+            <wp:docPr id="8" name="Picture 8"/>
+            <wp:cNvGraphicFramePr>
+              <a:graphicFrameLocks xmlns:a="http://schemas.openxmlformats.org/drawingml/2006/main" noChangeAspect="1"/>
+            </wp:cNvGraphicFramePr>
+            <a:graphic xmlns:a="http://schemas.openxmlformats.org/drawingml/2006/main">
+              <a:graphicData uri="http://schemas.openxmlformats.org/drawingml/2006/picture">
+                <pic:pic xmlns:pic="http://schemas.openxmlformats.org/drawingml/2006/picture">
+                  <pic:nvPicPr>
+                    <pic:cNvPr id="0" name="Picture 9"/>
+                    <pic:cNvPicPr>
+                      <a:picLocks noChangeAspect="1" noChangeArrowheads="1"/>
+                    </pic:cNvPicPr>
+                  </pic:nvPicPr>
+                  <pic:blipFill>
+                    <a:blip r:embed="rId14" cstate="print">
+                      <a:extLst>
+                        <a:ext uri="{28A0092B-C50C-407E-A947-70E740481C1C}">
+                          <a14:useLocalDpi xmlns:a14="http://schemas.microsoft.com/office/drawing/2010/main" val="0"/>
+                        </a:ext>
+                      </a:extLst>
+                    </a:blip>
+                    <a:srcRect/>
+                    <a:stretch>
+                      <a:fillRect/>
+                    </a:stretch>
+                  </pic:blipFill>
+                  <pic:spPr bwMode="auto">
+                    <a:xfrm>
+                      <a:off x="0" y="0"/>
+                      <a:ext cx="3389625" cy="6967414"/>
+                    </a:xfrm>
+                    <a:prstGeom prst="rect">
+                      <a:avLst/>
+                    </a:prstGeom>
+                    <a:noFill/>
+                    <a:ln>
+                      <a:noFill/>
+                    </a:ln>
+                  </pic:spPr>
+                </pic:pic>
+              </a:graphicData>
+            </a:graphic>
+          </wp:inline>
+        </w:drawing>
+      </w:r>
+    </w:p>
+    <w:p>
+      <w:pPr>
+        <w:widowControl w:val="0"/>
+        <w:pBdr>
+          <w:top w:val="nil"/>
+          <w:left w:val="nil"/>
+          <w:bottom w:val="nil"/>
+          <w:right w:val="nil"/>
+          <w:between w:val="nil"/>
+        </w:pBdr>
+        <w:tabs>
+          <w:tab w:val="left" w:pos="821"/>
+        </w:tabs>
+        <w:spacing w:before="14" w:after="0" w:line="256" w:lineRule="auto"/>
+        <w:ind w:right="304"/>
+        <w:rPr>
+          <w:b/>
+          <w:bCs/>
+          <w:color w:val="000000"/>
+          <w:sz w:val="28"/>
+          <w:szCs w:val="28"/>
+        </w:rPr>
+      </w:pPr>
+    </w:p>
+    <w:p>
+      <w:pPr>
+        <w:widowControl w:val="0"/>
+        <w:pBdr>
+          <w:top w:val="nil"/>
+          <w:left w:val="nil"/>
+          <w:bottom w:val="nil"/>
+          <w:right w:val="nil"/>
+          <w:between w:val="nil"/>
+        </w:pBdr>
+        <w:tabs>
+          <w:tab w:val="left" w:pos="821"/>
+        </w:tabs>
+        <w:spacing w:before="14" w:after="0" w:line="256" w:lineRule="auto"/>
+        <w:ind w:right="304"/>
+        <w:rPr>
+          <w:b/>
+          <w:bCs/>
+          <w:color w:val="000000"/>
+          <w:sz w:val="28"/>
+          <w:szCs w:val="28"/>
+        </w:rPr>
+      </w:pPr>
+    </w:p>
+    <w:p>
+      <w:pPr>
+        <w:widowControl w:val="0"/>
+        <w:pBdr>
+          <w:top w:val="nil"/>
+          <w:left w:val="nil"/>
+          <w:bottom w:val="nil"/>
+          <w:right w:val="nil"/>
+          <w:between w:val="nil"/>
+        </w:pBdr>
+        <w:tabs>
+          <w:tab w:val="left" w:pos="821"/>
+        </w:tabs>
+        <w:spacing w:before="14" w:after="0" w:line="256" w:lineRule="auto"/>
+        <w:ind w:right="304"/>
+        <w:rPr>
+          <w:b/>
+          <w:bCs/>
+          <w:color w:val="000000"/>
+          <w:sz w:val="28"/>
+          <w:szCs w:val="28"/>
+        </w:rPr>
+      </w:pPr>
+    </w:p>
+    <w:p>
+      <w:pPr>
+        <w:widowControl w:val="0"/>
+        <w:pBdr>
+          <w:top w:val="nil"/>
+          <w:left w:val="nil"/>
+          <w:bottom w:val="nil"/>
+          <w:right w:val="nil"/>
+          <w:between w:val="nil"/>
+        </w:pBdr>
+        <w:tabs>
+          <w:tab w:val="left" w:pos="821"/>
+        </w:tabs>
+        <w:spacing w:before="14" w:after="0" w:line="256" w:lineRule="auto"/>
+        <w:ind w:right="304"/>
+        <w:rPr>
+          <w:b/>
+          <w:bCs/>
+          <w:color w:val="000000"/>
+          <w:sz w:val="28"/>
+          <w:szCs w:val="28"/>
+        </w:rPr>
+      </w:pPr>
+      <w:r>
+        <w:rPr>
+          <w:b/>
+          <w:bCs/>
+          <w:color w:val="000000"/>
+          <w:sz w:val="28"/>
+          <w:szCs w:val="28"/>
+        </w:rPr>
+        <w:lastRenderedPageBreak/>
+        <w:t>Menu</w:t>
+      </w:r>
+    </w:p>
+    <w:p>
+      <w:pPr>
+        <w:widowControl w:val="0"/>
+        <w:pBdr>
+          <w:top w:val="nil"/>
+          <w:left w:val="nil"/>
+          <w:bottom w:val="nil"/>
+          <w:right w:val="nil"/>
+          <w:between w:val="nil"/>
+        </w:pBdr>
+        <w:tabs>
+          <w:tab w:val="left" w:pos="821"/>
+        </w:tabs>
+        <w:spacing w:before="14" w:after="0" w:line="256" w:lineRule="auto"/>
+        <w:ind w:right="304"/>
+        <w:rPr>
+          <w:b/>
+          <w:bCs/>
+          <w:color w:val="000000"/>
+          <w:sz w:val="28"/>
+          <w:szCs w:val="28"/>
+        </w:rPr>
+      </w:pPr>
+    </w:p>
+    <w:p>
+      <w:pPr>
+        <w:widowControl w:val="0"/>
+        <w:pBdr>
+          <w:top w:val="nil"/>
+          <w:left w:val="nil"/>
+          <w:bottom w:val="nil"/>
+          <w:right w:val="nil"/>
+          <w:between w:val="nil"/>
+        </w:pBdr>
+        <w:tabs>
+          <w:tab w:val="left" w:pos="821"/>
+        </w:tabs>
+        <w:spacing w:before="14" w:after="0" w:line="256" w:lineRule="auto"/>
+        <w:ind w:right="304"/>
+        <w:rPr>
+          <w:b/>
+          <w:bCs/>
+          <w:color w:val="000000"/>
+          <w:sz w:val="28"/>
+          <w:szCs w:val="28"/>
+        </w:rPr>
+      </w:pPr>
+      <w:r>
+        <w:rPr>
+          <w:noProof/>
+        </w:rPr>
+        <w:drawing>
+          <wp:inline distT="0" distB="0" distL="0" distR="0" wp14:anchorId="05252B89" wp14:editId="71400222">
+            <wp:extent cx="3510630" cy="7216140"/>
+            <wp:effectExtent l="0" t="0" r="0" b="3810"/>
+            <wp:docPr id="17" name="Picture 17"/>
+            <wp:cNvGraphicFramePr>
+              <a:graphicFrameLocks xmlns:a="http://schemas.openxmlformats.org/drawingml/2006/main" noChangeAspect="1"/>
+            </wp:cNvGraphicFramePr>
+            <a:graphic xmlns:a="http://schemas.openxmlformats.org/drawingml/2006/main">
+              <a:graphicData uri="http://schemas.openxmlformats.org/drawingml/2006/picture">
+                <pic:pic xmlns:pic="http://schemas.openxmlformats.org/drawingml/2006/picture">
+                  <pic:nvPicPr>
+                    <pic:cNvPr id="0" name="Picture 26"/>
+                    <pic:cNvPicPr>
+                      <a:picLocks noChangeAspect="1" noChangeArrowheads="1"/>
+                    </pic:cNvPicPr>
+                  </pic:nvPicPr>
+                  <pic:blipFill>
+                    <a:blip r:embed="rId15" cstate="print">
+                      <a:extLst>
+                        <a:ext uri="{28A0092B-C50C-407E-A947-70E740481C1C}">
+                          <a14:useLocalDpi xmlns:a14="http://schemas.microsoft.com/office/drawing/2010/main" val="0"/>
+                        </a:ext>
+                      </a:extLst>
+                    </a:blip>
+                    <a:srcRect/>
+                    <a:stretch>
+                      <a:fillRect/>
+                    </a:stretch>
+                  </pic:blipFill>
+                  <pic:spPr bwMode="auto">
+                    <a:xfrm>
+                      <a:off x="0" y="0"/>
+                      <a:ext cx="3512344" cy="7219663"/>
+                    </a:xfrm>
+                    <a:prstGeom prst="rect">
+                      <a:avLst/>
+                    </a:prstGeom>
+                    <a:noFill/>
+                    <a:ln>
+                      <a:noFill/>
+                    </a:ln>
+                  </pic:spPr>
+                </pic:pic>
+              </a:graphicData>
+            </a:graphic>
+          </wp:inline>
+        </w:drawing>
+      </w:r>
+    </w:p>
+    <w:p>
+      <w:pPr>
+        <w:widowControl w:val="0"/>
+        <w:pBdr>
+          <w:top w:val="nil"/>
+          <w:left w:val="nil"/>
+          <w:bottom w:val="nil"/>
+          <w:right w:val="nil"/>
+          <w:between w:val="nil"/>
+        </w:pBdr>
+        <w:tabs>
+          <w:tab w:val="left" w:pos="821"/>
+        </w:tabs>
+        <w:spacing w:before="14" w:after="0" w:line="256" w:lineRule="auto"/>
+        <w:ind w:right="304"/>
+        <w:rPr>
+          <w:b/>
+          <w:bCs/>
+          <w:color w:val="000000"/>
+          <w:sz w:val="28"/>
+          <w:szCs w:val="28"/>
+        </w:rPr>
+      </w:pPr>
+    </w:p>
+    <w:p>
+      <w:pPr>
+        <w:widowControl w:val="0"/>
+        <w:pBdr>
+          <w:top w:val="nil"/>
+          <w:left w:val="nil"/>
+          <w:bottom w:val="nil"/>
+          <w:right w:val="nil"/>
+          <w:between w:val="nil"/>
+        </w:pBdr>
+        <w:tabs>
+          <w:tab w:val="left" w:pos="821"/>
+        </w:tabs>
+        <w:spacing w:before="14" w:after="0" w:line="256" w:lineRule="auto"/>
+        <w:ind w:right="304"/>
+        <w:rPr>
+          <w:b/>
+          <w:bCs/>
+          <w:color w:val="000000"/>
+          <w:sz w:val="28"/>
+          <w:szCs w:val="28"/>
+        </w:rPr>
+      </w:pPr>
+    </w:p>
+    <w:p>
+      <w:pPr>
+        <w:widowControl w:val="0"/>
+        <w:pBdr>
+          <w:top w:val="nil"/>
+          <w:left w:val="nil"/>
+          <w:bottom w:val="nil"/>
+          <w:right w:val="nil"/>
+          <w:between w:val="nil"/>
+        </w:pBdr>
+        <w:tabs>
+          <w:tab w:val="left" w:pos="821"/>
+        </w:tabs>
+        <w:spacing w:before="14" w:after="0" w:line="256" w:lineRule="auto"/>
+        <w:ind w:right="304"/>
+        <w:rPr>
+          <w:b/>
+          <w:bCs/>
+          <w:color w:val="000000"/>
+          <w:sz w:val="28"/>
+          <w:szCs w:val="28"/>
+        </w:rPr>
+      </w:pPr>
+      <w:r>
+        <w:rPr>
+          <w:b/>
+          <w:bCs/>
+          <w:color w:val="000000"/>
+          <w:sz w:val="28"/>
+          <w:szCs w:val="28"/>
+        </w:rPr>
+        <w:lastRenderedPageBreak/>
+        <w:t>Search page</w:t>
+      </w:r>
+    </w:p>
+    <w:p>
+      <w:pPr>
+        <w:widowControl w:val="0"/>
+        <w:pBdr>
+          <w:top w:val="nil"/>
+          <w:left w:val="nil"/>
+          <w:bottom w:val="nil"/>
+          <w:right w:val="nil"/>
+          <w:between w:val="nil"/>
+        </w:pBdr>
+        <w:tabs>
+          <w:tab w:val="left" w:pos="821"/>
+        </w:tabs>
+        <w:spacing w:before="14" w:after="0" w:line="256" w:lineRule="auto"/>
+        <w:ind w:right="304"/>
+        <w:rPr>
+          <w:b/>
+          <w:bCs/>
+          <w:color w:val="000000"/>
+          <w:sz w:val="28"/>
+          <w:szCs w:val="28"/>
+        </w:rPr>
+      </w:pPr>
+    </w:p>
+    <w:p>
+      <w:pPr>
+        <w:widowControl w:val="0"/>
+        <w:pBdr>
+          <w:top w:val="nil"/>
+          <w:left w:val="nil"/>
+          <w:bottom w:val="nil"/>
+          <w:right w:val="nil"/>
+          <w:between w:val="nil"/>
+        </w:pBdr>
+        <w:tabs>
+          <w:tab w:val="left" w:pos="821"/>
+        </w:tabs>
+        <w:spacing w:before="14" w:after="0" w:line="256" w:lineRule="auto"/>
+        <w:ind w:right="304"/>
+        <w:rPr>
+          <w:b/>
+          <w:bCs/>
+          <w:color w:val="000000"/>
+          <w:sz w:val="28"/>
+          <w:szCs w:val="28"/>
+        </w:rPr>
+      </w:pPr>
+      <w:r>
+        <w:rPr>
+          <w:noProof/>
+        </w:rPr>
+        <w:drawing>
+          <wp:inline distT="0" distB="0" distL="0" distR="0" wp14:anchorId="57DB3D47" wp14:editId="2F8EECCD">
+            <wp:extent cx="3455023" cy="7101840"/>
+            <wp:effectExtent l="0" t="0" r="0" b="3810"/>
+            <wp:docPr id="11" name="Picture 11"/>
+            <wp:cNvGraphicFramePr>
+              <a:graphicFrameLocks xmlns:a="http://schemas.openxmlformats.org/drawingml/2006/main" noChangeAspect="1"/>
+            </wp:cNvGraphicFramePr>
+            <a:graphic xmlns:a="http://schemas.openxmlformats.org/drawingml/2006/main">
+              <a:graphicData uri="http://schemas.openxmlformats.org/drawingml/2006/picture">
+                <pic:pic xmlns:pic="http://schemas.openxmlformats.org/drawingml/2006/picture">
+                  <pic:nvPicPr>
+                    <pic:cNvPr id="0" name="Picture 11"/>
+                    <pic:cNvPicPr>
+                      <a:picLocks noChangeAspect="1" noChangeArrowheads="1"/>
+                    </pic:cNvPicPr>
+                  </pic:nvPicPr>
+                  <pic:blipFill>
+                    <a:blip r:embed="rId16" cstate="print">
+                      <a:extLst>
+                        <a:ext uri="{28A0092B-C50C-407E-A947-70E740481C1C}">
+                          <a14:useLocalDpi xmlns:a14="http://schemas.microsoft.com/office/drawing/2010/main" val="0"/>
+                        </a:ext>
+                      </a:extLst>
+                    </a:blip>
+                    <a:srcRect/>
+                    <a:stretch>
+                      <a:fillRect/>
+                    </a:stretch>
+                  </pic:blipFill>
+                  <pic:spPr bwMode="auto">
+                    <a:xfrm>
+                      <a:off x="0" y="0"/>
+                      <a:ext cx="3457334" cy="7106591"/>
+                    </a:xfrm>
+                    <a:prstGeom prst="rect">
+                      <a:avLst/>
+                    </a:prstGeom>
+                    <a:noFill/>
+                    <a:ln>
+                      <a:noFill/>
+                    </a:ln>
+                  </pic:spPr>
+                </pic:pic>
+              </a:graphicData>
+            </a:graphic>
+          </wp:inline>
+        </w:drawing>
+      </w:r>
+    </w:p>
+    <w:p>
+      <w:pPr>
+        <w:widowControl w:val="0"/>
+        <w:pBdr>
+          <w:top w:val="nil"/>
+          <w:left w:val="nil"/>
+          <w:bottom w:val="nil"/>
+          <w:right w:val="nil"/>
+          <w:between w:val="nil"/>
+        </w:pBdr>
+        <w:tabs>
+          <w:tab w:val="left" w:pos="821"/>
+        </w:tabs>
+        <w:spacing w:before="14" w:after="0" w:line="256" w:lineRule="auto"/>
+        <w:ind w:right="304"/>
+        <w:rPr>
+          <w:b/>
+          <w:bCs/>
+          <w:color w:val="000000"/>
+          <w:sz w:val="28"/>
+          <w:szCs w:val="28"/>
+        </w:rPr>
+      </w:pPr>
+    </w:p>
+    <w:p>
+      <w:pPr>
+        <w:widowControl w:val="0"/>
+        <w:pBdr>
+          <w:top w:val="nil"/>
+          <w:left w:val="nil"/>
+          <w:bottom w:val="nil"/>
+          <w:right w:val="nil"/>
+          <w:between w:val="nil"/>
+        </w:pBdr>
+        <w:tabs>
+          <w:tab w:val="left" w:pos="821"/>
+        </w:tabs>
+        <w:spacing w:before="14" w:after="0" w:line="256" w:lineRule="auto"/>
+        <w:ind w:right="304"/>
+        <w:rPr>
+          <w:b/>
+          <w:bCs/>
+          <w:color w:val="000000"/>
+          <w:sz w:val="28"/>
+          <w:szCs w:val="28"/>
+        </w:rPr>
+      </w:pPr>
+    </w:p>
+    <w:p>
+      <w:pPr>
+        <w:widowControl w:val="0"/>
+        <w:pBdr>
+          <w:top w:val="nil"/>
+          <w:left w:val="nil"/>
+          <w:bottom w:val="nil"/>
+          <w:right w:val="nil"/>
+          <w:between w:val="nil"/>
+        </w:pBdr>
+        <w:tabs>
+          <w:tab w:val="left" w:pos="821"/>
+        </w:tabs>
+        <w:spacing w:before="14" w:after="0" w:line="256" w:lineRule="auto"/>
+        <w:ind w:right="304"/>
+        <w:rPr>
+          <w:b/>
+          <w:bCs/>
+          <w:color w:val="000000"/>
+          <w:sz w:val="28"/>
+          <w:szCs w:val="28"/>
+        </w:rPr>
+      </w:pPr>
+      <w:r>
+        <w:rPr>
+          <w:b/>
+          <w:bCs/>
+          <w:color w:val="000000"/>
+          <w:sz w:val="28"/>
+          <w:szCs w:val="28"/>
+        </w:rPr>
+        <w:lastRenderedPageBreak/>
+        <w:t>Favorites Page</w:t>
+      </w:r>
+    </w:p>
+    <w:p>
+      <w:pPr>
+        <w:widowControl w:val="0"/>
+        <w:pBdr>
+          <w:top w:val="nil"/>
+          <w:left w:val="nil"/>
+          <w:bottom w:val="nil"/>
+          <w:right w:val="nil"/>
+          <w:between w:val="nil"/>
+        </w:pBdr>
+        <w:tabs>
+          <w:tab w:val="left" w:pos="821"/>
+        </w:tabs>
+        <w:spacing w:before="14" w:after="0" w:line="256" w:lineRule="auto"/>
+        <w:ind w:right="304"/>
+        <w:rPr>
+          <w:b/>
+          <w:bCs/>
+          <w:color w:val="000000"/>
+          <w:sz w:val="28"/>
+          <w:szCs w:val="28"/>
+        </w:rPr>
+      </w:pPr>
+    </w:p>
+    <w:p>
+      <w:pPr>
+        <w:widowControl w:val="0"/>
+        <w:pBdr>
+          <w:top w:val="nil"/>
+          <w:left w:val="nil"/>
+          <w:bottom w:val="nil"/>
+          <w:right w:val="nil"/>
+          <w:between w:val="nil"/>
+        </w:pBdr>
+        <w:tabs>
+          <w:tab w:val="left" w:pos="821"/>
+        </w:tabs>
+        <w:spacing w:before="14" w:after="0" w:line="256" w:lineRule="auto"/>
+        <w:ind w:right="304"/>
+        <w:rPr>
+          <w:b/>
+          <w:bCs/>
+          <w:color w:val="000000"/>
+          <w:sz w:val="28"/>
+          <w:szCs w:val="28"/>
+        </w:rPr>
+      </w:pPr>
+      <w:r>
+        <w:rPr>
+          <w:noProof/>
+        </w:rPr>
+        <w:drawing>
+          <wp:inline distT="0" distB="0" distL="0" distR="0" wp14:anchorId="3638F959" wp14:editId="2622D6A3">
+            <wp:extent cx="3210354" cy="6598920"/>
+            <wp:effectExtent l="0" t="0" r="9525" b="0"/>
+            <wp:docPr id="12" name="Picture 12"/>
+            <wp:cNvGraphicFramePr>
+              <a:graphicFrameLocks xmlns:a="http://schemas.openxmlformats.org/drawingml/2006/main" noChangeAspect="1"/>
+            </wp:cNvGraphicFramePr>
+            <a:graphic xmlns:a="http://schemas.openxmlformats.org/drawingml/2006/main">
+              <a:graphicData uri="http://schemas.openxmlformats.org/drawingml/2006/picture">
+                <pic:pic xmlns:pic="http://schemas.openxmlformats.org/drawingml/2006/picture">
+                  <pic:nvPicPr>
+                    <pic:cNvPr id="0" name="Picture 13"/>
+                    <pic:cNvPicPr>
+                      <a:picLocks noChangeAspect="1" noChangeArrowheads="1"/>
+                    </pic:cNvPicPr>
+                  </pic:nvPicPr>
+                  <pic:blipFill>
+                    <a:blip r:embed="rId17" cstate="print">
+                      <a:extLst>
+                        <a:ext uri="{28A0092B-C50C-407E-A947-70E740481C1C}">
+                          <a14:useLocalDpi xmlns:a14="http://schemas.microsoft.com/office/drawing/2010/main" val="0"/>
+                        </a:ext>
+                      </a:extLst>
+                    </a:blip>
+                    <a:srcRect/>
+                    <a:stretch>
+                      <a:fillRect/>
+                    </a:stretch>
+                  </pic:blipFill>
+                  <pic:spPr bwMode="auto">
+                    <a:xfrm>
+                      <a:off x="0" y="0"/>
+                      <a:ext cx="3212740" cy="6603825"/>
+                    </a:xfrm>
+                    <a:prstGeom prst="rect">
+                      <a:avLst/>
+                    </a:prstGeom>
+                    <a:noFill/>
+                    <a:ln>
+                      <a:noFill/>
+                    </a:ln>
+                  </pic:spPr>
+                </pic:pic>
+              </a:graphicData>
+            </a:graphic>
+          </wp:inline>
+        </w:drawing>
+      </w:r>
+    </w:p>
+    <w:p>
+      <w:pPr>
+        <w:widowControl w:val="0"/>
+        <w:pBdr>
+          <w:top w:val="nil"/>
+          <w:left w:val="nil"/>
+          <w:bottom w:val="nil"/>
+          <w:right w:val="nil"/>
+          <w:between w:val="nil"/>
+        </w:pBdr>
+        <w:tabs>
+          <w:tab w:val="left" w:pos="821"/>
+        </w:tabs>
+        <w:spacing w:before="14" w:after="0" w:line="256" w:lineRule="auto"/>
+        <w:ind w:right="304"/>
+        <w:rPr>
+          <w:b/>
+          <w:bCs/>
+          <w:color w:val="000000"/>
+          <w:sz w:val="28"/>
+          <w:szCs w:val="28"/>
+        </w:rPr>
+      </w:pPr>
+    </w:p>
+    <w:p>
+      <w:pPr>
+        <w:widowControl w:val="0"/>
+        <w:pBdr>
+          <w:top w:val="nil"/>
+          <w:left w:val="nil"/>
+          <w:bottom w:val="nil"/>
+          <w:right w:val="nil"/>
+          <w:between w:val="nil"/>
+        </w:pBdr>
+        <w:tabs>
+          <w:tab w:val="left" w:pos="821"/>
+        </w:tabs>
+        <w:spacing w:before="14" w:after="0" w:line="256" w:lineRule="auto"/>
+        <w:ind w:right="304"/>
+        <w:rPr>
+          <w:b/>
+          <w:bCs/>
+          <w:color w:val="000000"/>
+          <w:sz w:val="28"/>
+          <w:szCs w:val="28"/>
+        </w:rPr>
+      </w:pPr>
+    </w:p>
+    <w:p>
+      <w:pPr>
+        <w:widowControl w:val="0"/>
+        <w:pBdr>
+          <w:top w:val="nil"/>
+          <w:left w:val="nil"/>
+          <w:bottom w:val="nil"/>
+          <w:right w:val="nil"/>
+          <w:between w:val="nil"/>
+        </w:pBdr>
+        <w:tabs>
+          <w:tab w:val="left" w:pos="821"/>
+        </w:tabs>
+        <w:spacing w:before="14" w:after="0" w:line="256" w:lineRule="auto"/>
+        <w:ind w:right="304"/>
+        <w:rPr>
+          <w:b/>
+          <w:bCs/>
+          <w:color w:val="000000"/>
+          <w:sz w:val="28"/>
+          <w:szCs w:val="28"/>
+        </w:rPr>
+      </w:pPr>
+    </w:p>
+    <w:p>
+      <w:pPr>
+        <w:widowControl w:val="0"/>
+        <w:pBdr>
+          <w:top w:val="nil"/>
+          <w:left w:val="nil"/>
+          <w:bottom w:val="nil"/>
+          <w:right w:val="nil"/>
+          <w:between w:val="nil"/>
+        </w:pBdr>
+        <w:tabs>
+          <w:tab w:val="left" w:pos="821"/>
+        </w:tabs>
+        <w:spacing w:before="14" w:after="0" w:line="256" w:lineRule="auto"/>
+        <w:ind w:right="304"/>
+        <w:rPr>
+          <w:b/>
+          <w:bCs/>
+          <w:color w:val="000000"/>
+          <w:sz w:val="28"/>
+          <w:szCs w:val="28"/>
+        </w:rPr>
+      </w:pPr>
+    </w:p>
+    <w:p>
+      <w:pPr>
+        <w:widowControl w:val="0"/>
+        <w:pBdr>
+          <w:top w:val="nil"/>
+          <w:left w:val="nil"/>
+          <w:bottom w:val="nil"/>
+          <w:right w:val="nil"/>
+          <w:between w:val="nil"/>
+        </w:pBdr>
+        <w:tabs>
+          <w:tab w:val="left" w:pos="821"/>
+        </w:tabs>
+        <w:spacing w:before="14" w:after="0" w:line="256" w:lineRule="auto"/>
+        <w:ind w:right="304"/>
+        <w:rPr>
+          <w:b/>
+          <w:bCs/>
+          <w:color w:val="000000"/>
+          <w:sz w:val="28"/>
+          <w:szCs w:val="28"/>
+        </w:rPr>
+      </w:pPr>
+      <w:r>
+        <w:rPr>
+          <w:b/>
+          <w:bCs/>
+          <w:color w:val="000000"/>
+          <w:sz w:val="28"/>
+          <w:szCs w:val="28"/>
+        </w:rPr>
+        <w:lastRenderedPageBreak/>
+        <w:t>Featured Birds Page</w:t>
+      </w:r>
+    </w:p>
+    <w:p>
+      <w:pPr>
+        <w:widowControl w:val="0"/>
+        <w:pBdr>
+          <w:top w:val="nil"/>
+          <w:left w:val="nil"/>
+          <w:bottom w:val="nil"/>
+          <w:right w:val="nil"/>
+          <w:between w:val="nil"/>
+        </w:pBdr>
+        <w:tabs>
+          <w:tab w:val="left" w:pos="821"/>
+        </w:tabs>
+        <w:spacing w:before="14" w:after="0" w:line="256" w:lineRule="auto"/>
+        <w:ind w:right="304"/>
+        <w:rPr>
+          <w:b/>
+          <w:bCs/>
+          <w:color w:val="000000"/>
+          <w:sz w:val="28"/>
+          <w:szCs w:val="28"/>
+        </w:rPr>
+      </w:pPr>
+    </w:p>
+    <w:p>
+      <w:pPr>
+        <w:widowControl w:val="0"/>
+        <w:pBdr>
+          <w:top w:val="nil"/>
+          <w:left w:val="nil"/>
+          <w:bottom w:val="nil"/>
+          <w:right w:val="nil"/>
+          <w:between w:val="nil"/>
+        </w:pBdr>
+        <w:tabs>
+          <w:tab w:val="left" w:pos="821"/>
+        </w:tabs>
+        <w:spacing w:before="14" w:after="0" w:line="256" w:lineRule="auto"/>
+        <w:ind w:right="304"/>
+        <w:rPr>
+          <w:b/>
+          <w:bCs/>
+          <w:color w:val="000000"/>
+          <w:sz w:val="28"/>
+          <w:szCs w:val="28"/>
+        </w:rPr>
+      </w:pPr>
+      <w:r>
+        <w:rPr>
+          <w:noProof/>
+        </w:rPr>
+        <w:drawing>
+          <wp:inline distT="0" distB="0" distL="0" distR="0" wp14:anchorId="395360CB" wp14:editId="6061ECEA">
+            <wp:extent cx="3569944" cy="7338060"/>
+            <wp:effectExtent l="0" t="0" r="0" b="0"/>
+            <wp:docPr id="13" name="Picture 13"/>
+            <wp:cNvGraphicFramePr>
+              <a:graphicFrameLocks xmlns:a="http://schemas.openxmlformats.org/drawingml/2006/main" noChangeAspect="1"/>
+            </wp:cNvGraphicFramePr>
+            <a:graphic xmlns:a="http://schemas.openxmlformats.org/drawingml/2006/main">
+              <a:graphicData uri="http://schemas.openxmlformats.org/drawingml/2006/picture">
+                <pic:pic xmlns:pic="http://schemas.openxmlformats.org/drawingml/2006/picture">
+                  <pic:nvPicPr>
+                    <pic:cNvPr id="0" name="Picture 15"/>
+                    <pic:cNvPicPr>
+                      <a:picLocks noChangeAspect="1" noChangeArrowheads="1"/>
+                    </pic:cNvPicPr>
+                  </pic:nvPicPr>
+                  <pic:blipFill>
+                    <a:blip r:embed="rId18" cstate="print">
+                      <a:extLst>
+                        <a:ext uri="{28A0092B-C50C-407E-A947-70E740481C1C}">
+                          <a14:useLocalDpi xmlns:a14="http://schemas.microsoft.com/office/drawing/2010/main" val="0"/>
+                        </a:ext>
+                      </a:extLst>
+                    </a:blip>
+                    <a:srcRect/>
+                    <a:stretch>
+                      <a:fillRect/>
+                    </a:stretch>
+                  </pic:blipFill>
+                  <pic:spPr bwMode="auto">
+                    <a:xfrm>
+                      <a:off x="0" y="0"/>
+                      <a:ext cx="3572189" cy="7342674"/>
+                    </a:xfrm>
+                    <a:prstGeom prst="rect">
+                      <a:avLst/>
+                    </a:prstGeom>
+                    <a:noFill/>
+                    <a:ln>
+                      <a:noFill/>
+                    </a:ln>
+                  </pic:spPr>
+                </pic:pic>
+              </a:graphicData>
+            </a:graphic>
+          </wp:inline>
+        </w:drawing>
+      </w:r>
+    </w:p>
+    <w:p>
+      <w:pPr>
+        <w:widowControl w:val="0"/>
+        <w:pBdr>
+          <w:top w:val="nil"/>
+          <w:left w:val="nil"/>
+          <w:bottom w:val="nil"/>
+          <w:right w:val="nil"/>
+          <w:between w:val="nil"/>
+        </w:pBdr>
+        <w:tabs>
+          <w:tab w:val="left" w:pos="821"/>
+        </w:tabs>
+        <w:spacing w:before="14" w:after="0" w:line="256" w:lineRule="auto"/>
+        <w:ind w:right="304"/>
+        <w:rPr>
+          <w:b/>
+          <w:bCs/>
+          <w:color w:val="000000"/>
+          <w:sz w:val="28"/>
+          <w:szCs w:val="28"/>
+        </w:rPr>
+      </w:pPr>
+    </w:p>
+    <w:p>
+      <w:pPr>
+        <w:widowControl w:val="0"/>
+        <w:pBdr>
+          <w:top w:val="nil"/>
+          <w:left w:val="nil"/>
+          <w:bottom w:val="nil"/>
+          <w:right w:val="nil"/>
+          <w:between w:val="nil"/>
+        </w:pBdr>
+        <w:tabs>
+          <w:tab w:val="left" w:pos="821"/>
+        </w:tabs>
+        <w:spacing w:before="14" w:after="0" w:line="256" w:lineRule="auto"/>
+        <w:ind w:right="304"/>
+        <w:rPr>
+          <w:b/>
+          <w:bCs/>
+          <w:color w:val="000000"/>
+          <w:sz w:val="28"/>
+          <w:szCs w:val="28"/>
+        </w:rPr>
+      </w:pPr>
+      <w:r>
+        <w:rPr>
+          <w:b/>
+          <w:bCs/>
+          <w:color w:val="000000"/>
+          <w:sz w:val="28"/>
+          <w:szCs w:val="28"/>
+        </w:rPr>
+        <w:lastRenderedPageBreak/>
+        <w:t>Edit Profile Page</w:t>
+      </w:r>
+    </w:p>
+    <w:p>
+      <w:pPr>
+        <w:widowControl w:val="0"/>
+        <w:pBdr>
+          <w:top w:val="nil"/>
+          <w:left w:val="nil"/>
+          <w:bottom w:val="nil"/>
+          <w:right w:val="nil"/>
+          <w:between w:val="nil"/>
+        </w:pBdr>
+        <w:tabs>
+          <w:tab w:val="left" w:pos="821"/>
+        </w:tabs>
+        <w:spacing w:before="14" w:after="0" w:line="256" w:lineRule="auto"/>
+        <w:ind w:right="304"/>
+        <w:rPr>
+          <w:b/>
+          <w:bCs/>
+          <w:color w:val="000000"/>
+          <w:sz w:val="28"/>
+          <w:szCs w:val="28"/>
+        </w:rPr>
+      </w:pPr>
+    </w:p>
+    <w:p>
+      <w:pPr>
+        <w:widowControl w:val="0"/>
+        <w:pBdr>
+          <w:top w:val="nil"/>
+          <w:left w:val="nil"/>
+          <w:bottom w:val="nil"/>
+          <w:right w:val="nil"/>
+          <w:between w:val="nil"/>
+        </w:pBdr>
+        <w:tabs>
+          <w:tab w:val="left" w:pos="821"/>
+        </w:tabs>
+        <w:spacing w:before="14" w:after="0" w:line="256" w:lineRule="auto"/>
+        <w:ind w:right="304"/>
+        <w:rPr>
+          <w:b/>
+          <w:bCs/>
+          <w:color w:val="000000"/>
+          <w:sz w:val="28"/>
+          <w:szCs w:val="28"/>
+        </w:rPr>
+      </w:pPr>
+      <w:r>
+        <w:rPr>
+          <w:noProof/>
+        </w:rPr>
+        <w:drawing>
+          <wp:inline distT="0" distB="0" distL="0" distR="0" wp14:anchorId="20A4E52D" wp14:editId="12A60510">
+            <wp:extent cx="3581065" cy="7360920"/>
+            <wp:effectExtent l="0" t="0" r="635" b="0"/>
+            <wp:docPr id="15" name="Picture 15"/>
+            <wp:cNvGraphicFramePr>
+              <a:graphicFrameLocks xmlns:a="http://schemas.openxmlformats.org/drawingml/2006/main" noChangeAspect="1"/>
+            </wp:cNvGraphicFramePr>
+            <a:graphic xmlns:a="http://schemas.openxmlformats.org/drawingml/2006/main">
+              <a:graphicData uri="http://schemas.openxmlformats.org/drawingml/2006/picture">
+                <pic:pic xmlns:pic="http://schemas.openxmlformats.org/drawingml/2006/picture">
+                  <pic:nvPicPr>
+                    <pic:cNvPr id="0" name="Picture 22"/>
+                    <pic:cNvPicPr>
+                      <a:picLocks noChangeAspect="1" noChangeArrowheads="1"/>
+                    </pic:cNvPicPr>
+                  </pic:nvPicPr>
+                  <pic:blipFill>
+                    <a:blip r:embed="rId19" cstate="print">
+                      <a:extLst>
+                        <a:ext uri="{28A0092B-C50C-407E-A947-70E740481C1C}">
+                          <a14:useLocalDpi xmlns:a14="http://schemas.microsoft.com/office/drawing/2010/main" val="0"/>
+                        </a:ext>
+                      </a:extLst>
+                    </a:blip>
+                    <a:srcRect/>
+                    <a:stretch>
+                      <a:fillRect/>
+                    </a:stretch>
+                  </pic:blipFill>
+                  <pic:spPr bwMode="auto">
+                    <a:xfrm>
+                      <a:off x="0" y="0"/>
+                      <a:ext cx="3583261" cy="7365434"/>
+                    </a:xfrm>
+                    <a:prstGeom prst="rect">
+                      <a:avLst/>
+                    </a:prstGeom>
+                    <a:noFill/>
+                    <a:ln>
+                      <a:noFill/>
+                    </a:ln>
+                  </pic:spPr>
+                </pic:pic>
+              </a:graphicData>
+            </a:graphic>
+          </wp:inline>
+        </w:drawing>
+      </w:r>
+    </w:p>
+    <w:p>
+      <w:pPr>
+        <w:widowControl w:val="0"/>
+        <w:pBdr>
+          <w:top w:val="nil"/>
+          <w:left w:val="nil"/>
+          <w:bottom w:val="nil"/>
+          <w:right w:val="nil"/>
+          <w:between w:val="nil"/>
+        </w:pBdr>
+        <w:tabs>
+          <w:tab w:val="left" w:pos="821"/>
+        </w:tabs>
+        <w:spacing w:before="14" w:after="0" w:line="256" w:lineRule="auto"/>
+        <w:ind w:right="304"/>
+        <w:rPr>
+          <w:b/>
+          <w:bCs/>
+          <w:color w:val="000000"/>
+          <w:sz w:val="28"/>
+          <w:szCs w:val="28"/>
+        </w:rPr>
+      </w:pPr>
+    </w:p>
+    <w:p>
+      <w:pPr>
+        <w:widowControl w:val="0"/>
+        <w:pBdr>
+          <w:top w:val="nil"/>
+          <w:left w:val="nil"/>
+          <w:bottom w:val="nil"/>
+          <w:right w:val="nil"/>
+          <w:between w:val="nil"/>
+        </w:pBdr>
+        <w:tabs>
+          <w:tab w:val="left" w:pos="821"/>
+        </w:tabs>
+        <w:spacing w:before="14" w:after="0" w:line="256" w:lineRule="auto"/>
+        <w:ind w:right="304"/>
+        <w:rPr>
+          <w:b/>
+          <w:bCs/>
+          <w:color w:val="000000"/>
+          <w:sz w:val="28"/>
+          <w:szCs w:val="28"/>
+        </w:rPr>
+      </w:pPr>
+      <w:r>
+        <w:rPr>
+          <w:b/>
+          <w:bCs/>
+          <w:color w:val="000000"/>
+          <w:sz w:val="28"/>
+          <w:szCs w:val="28"/>
+        </w:rPr>
+        <w:lastRenderedPageBreak/>
+        <w:t>Change Password Page</w:t>
+      </w:r>
+    </w:p>
+    <w:p>
+      <w:pPr>
+        <w:widowControl w:val="0"/>
+        <w:pBdr>
+          <w:top w:val="nil"/>
+          <w:left w:val="nil"/>
+          <w:bottom w:val="nil"/>
+          <w:right w:val="nil"/>
+          <w:between w:val="nil"/>
+        </w:pBdr>
+        <w:tabs>
+          <w:tab w:val="left" w:pos="821"/>
+        </w:tabs>
+        <w:spacing w:before="14" w:after="0" w:line="256" w:lineRule="auto"/>
+        <w:ind w:right="304"/>
+        <w:rPr>
+          <w:b/>
+          <w:bCs/>
+          <w:color w:val="000000"/>
+          <w:sz w:val="28"/>
+          <w:szCs w:val="28"/>
+        </w:rPr>
+      </w:pPr>
+    </w:p>
+    <w:p>
+      <w:pPr>
+        <w:widowControl w:val="0"/>
+        <w:pBdr>
+          <w:top w:val="nil"/>
+          <w:left w:val="nil"/>
+          <w:bottom w:val="nil"/>
+          <w:right w:val="nil"/>
+          <w:between w:val="nil"/>
+        </w:pBdr>
+        <w:tabs>
+          <w:tab w:val="left" w:pos="821"/>
+        </w:tabs>
+        <w:spacing w:before="14" w:after="0" w:line="256" w:lineRule="auto"/>
+        <w:ind w:right="304"/>
+        <w:rPr>
+          <w:b/>
+          <w:bCs/>
+          <w:color w:val="000000"/>
+          <w:sz w:val="28"/>
+          <w:szCs w:val="28"/>
+        </w:rPr>
+      </w:pPr>
+      <w:r>
+        <w:rPr>
+          <w:noProof/>
+        </w:rPr>
+        <w:drawing>
+          <wp:inline distT="0" distB="0" distL="0" distR="0" wp14:anchorId="4B3ADE57" wp14:editId="6C639957">
+            <wp:extent cx="3529165" cy="7254240"/>
+            <wp:effectExtent l="0" t="0" r="0" b="3810"/>
+            <wp:docPr id="16" name="Picture 16"/>
+            <wp:cNvGraphicFramePr>
+              <a:graphicFrameLocks xmlns:a="http://schemas.openxmlformats.org/drawingml/2006/main" noChangeAspect="1"/>
+            </wp:cNvGraphicFramePr>
+            <a:graphic xmlns:a="http://schemas.openxmlformats.org/drawingml/2006/main">
+              <a:graphicData uri="http://schemas.openxmlformats.org/drawingml/2006/picture">
+                <pic:pic xmlns:pic="http://schemas.openxmlformats.org/drawingml/2006/picture">
+                  <pic:nvPicPr>
+                    <pic:cNvPr id="0" name="Picture 24"/>
+                    <pic:cNvPicPr>
+                      <a:picLocks noChangeAspect="1" noChangeArrowheads="1"/>
+                    </pic:cNvPicPr>
+                  </pic:nvPicPr>
+                  <pic:blipFill>
+                    <a:blip r:embed="rId20" cstate="print">
+                      <a:extLst>
+                        <a:ext uri="{28A0092B-C50C-407E-A947-70E740481C1C}">
+                          <a14:useLocalDpi xmlns:a14="http://schemas.microsoft.com/office/drawing/2010/main" val="0"/>
+                        </a:ext>
+                      </a:extLst>
+                    </a:blip>
+                    <a:srcRect/>
+                    <a:stretch>
+                      <a:fillRect/>
+                    </a:stretch>
+                  </pic:blipFill>
+                  <pic:spPr bwMode="auto">
+                    <a:xfrm>
+                      <a:off x="0" y="0"/>
+                      <a:ext cx="3531592" cy="7259229"/>
+                    </a:xfrm>
+                    <a:prstGeom prst="rect">
+                      <a:avLst/>
+                    </a:prstGeom>
+                    <a:noFill/>
+                    <a:ln>
+                      <a:noFill/>
+                    </a:ln>
+                  </pic:spPr>
+                </pic:pic>
+              </a:graphicData>
+            </a:graphic>
+          </wp:inline>
+        </w:drawing>
+      </w:r>
+    </w:p>
+    <w:p>
+      <w:pPr>
+        <w:widowControl w:val="0"/>
+        <w:pBdr>
+          <w:top w:val="nil"/>
+          <w:left w:val="nil"/>
+          <w:bottom w:val="nil"/>
+          <w:right w:val="nil"/>
+          <w:between w:val="nil"/>
+        </w:pBdr>
+        <w:tabs>
+          <w:tab w:val="left" w:pos="821"/>
+        </w:tabs>
+        <w:spacing w:before="14" w:after="0" w:line="256" w:lineRule="auto"/>
+        <w:ind w:right="304"/>
+        <w:rPr>
+          <w:b/>
+          <w:bCs/>
+          <w:color w:val="000000"/>
+          <w:sz w:val="28"/>
+          <w:szCs w:val="28"/>
+        </w:rPr>
+      </w:pPr>
+    </w:p>
+    <w:p>
+      <w:pPr>
+        <w:widowControl w:val="0"/>
+        <w:pBdr>
+          <w:top w:val="nil"/>
+          <w:left w:val="nil"/>
+          <w:bottom w:val="nil"/>
+          <w:right w:val="nil"/>
+          <w:between w:val="nil"/>
+        </w:pBdr>
+        <w:tabs>
+          <w:tab w:val="left" w:pos="821"/>
+        </w:tabs>
+        <w:spacing w:before="14" w:after="0" w:line="256" w:lineRule="auto"/>
+        <w:ind w:right="304"/>
+        <w:rPr>
+          <w:b/>
+          <w:bCs/>
+          <w:color w:val="000000"/>
+          <w:sz w:val="28"/>
+          <w:szCs w:val="28"/>
+        </w:rPr>
+      </w:pPr>
+    </w:p>
+    <w:p>
+      <w:pPr>
+        <w:widowControl w:val="0"/>
+        <w:pBdr>
+          <w:top w:val="nil"/>
+          <w:left w:val="nil"/>
+          <w:bottom w:val="nil"/>
+          <w:right w:val="nil"/>
+          <w:between w:val="nil"/>
+        </w:pBdr>
+        <w:tabs>
+          <w:tab w:val="left" w:pos="821"/>
+        </w:tabs>
+        <w:spacing w:before="14" w:after="0" w:line="256" w:lineRule="auto"/>
+        <w:ind w:right="304"/>
+        <w:rPr>
+          <w:b/>
+          <w:bCs/>
+          <w:color w:val="000000"/>
+          <w:sz w:val="28"/>
+          <w:szCs w:val="28"/>
+        </w:rPr>
+      </w:pPr>
+      <w:r>
+        <w:rPr>
+          <w:b/>
+          <w:bCs/>
+          <w:color w:val="000000"/>
+          <w:sz w:val="28"/>
+          <w:szCs w:val="28"/>
+        </w:rPr>
+        <w:lastRenderedPageBreak/>
+        <w:t>Settings/Preferences Page</w:t>
+      </w:r>
+    </w:p>
+    <w:p>
+      <w:pPr>
+        <w:widowControl w:val="0"/>
+        <w:pBdr>
+          <w:top w:val="nil"/>
+          <w:left w:val="nil"/>
+          <w:bottom w:val="nil"/>
+          <w:right w:val="nil"/>
+          <w:between w:val="nil"/>
+        </w:pBdr>
+        <w:tabs>
+          <w:tab w:val="left" w:pos="821"/>
+        </w:tabs>
+        <w:spacing w:before="14" w:after="0" w:line="256" w:lineRule="auto"/>
+        <w:ind w:right="304"/>
+        <w:rPr>
+          <w:b/>
+          <w:bCs/>
+          <w:color w:val="000000"/>
+          <w:sz w:val="28"/>
+          <w:szCs w:val="28"/>
+        </w:rPr>
+      </w:pPr>
+    </w:p>
+    <w:p>
+      <w:pPr>
+        <w:widowControl w:val="0"/>
+        <w:pBdr>
+          <w:top w:val="nil"/>
+          <w:left w:val="nil"/>
+          <w:bottom w:val="nil"/>
+          <w:right w:val="nil"/>
+          <w:between w:val="nil"/>
+        </w:pBdr>
+        <w:tabs>
+          <w:tab w:val="left" w:pos="821"/>
+        </w:tabs>
+        <w:spacing w:before="14" w:after="0" w:line="256" w:lineRule="auto"/>
+        <w:ind w:right="304"/>
+        <w:rPr>
+          <w:b/>
+          <w:bCs/>
+          <w:color w:val="000000"/>
+          <w:sz w:val="28"/>
+          <w:szCs w:val="28"/>
+        </w:rPr>
+      </w:pPr>
+      <w:r>
+        <w:rPr>
+          <w:noProof/>
+        </w:rPr>
+        <w:drawing>
+          <wp:inline distT="0" distB="0" distL="0" distR="0" wp14:anchorId="7BF53DF6" wp14:editId="3B3D30F3">
+            <wp:extent cx="3555115" cy="7307580"/>
+            <wp:effectExtent l="0" t="0" r="7620" b="7620"/>
+            <wp:docPr id="18" name="Picture 18"/>
+            <wp:cNvGraphicFramePr>
+              <a:graphicFrameLocks xmlns:a="http://schemas.openxmlformats.org/drawingml/2006/main" noChangeAspect="1"/>
+            </wp:cNvGraphicFramePr>
+            <a:graphic xmlns:a="http://schemas.openxmlformats.org/drawingml/2006/main">
+              <a:graphicData uri="http://schemas.openxmlformats.org/drawingml/2006/picture">
+                <pic:pic xmlns:pic="http://schemas.openxmlformats.org/drawingml/2006/picture">
+                  <pic:nvPicPr>
+                    <pic:cNvPr id="0" name="Picture 28"/>
+                    <pic:cNvPicPr>
+                      <a:picLocks noChangeAspect="1" noChangeArrowheads="1"/>
+                    </pic:cNvPicPr>
+                  </pic:nvPicPr>
+                  <pic:blipFill>
+                    <a:blip r:embed="rId21" cstate="print">
+                      <a:extLst>
+                        <a:ext uri="{28A0092B-C50C-407E-A947-70E740481C1C}">
+                          <a14:useLocalDpi xmlns:a14="http://schemas.microsoft.com/office/drawing/2010/main" val="0"/>
+                        </a:ext>
+                      </a:extLst>
+                    </a:blip>
+                    <a:srcRect/>
+                    <a:stretch>
+                      <a:fillRect/>
+                    </a:stretch>
+                  </pic:blipFill>
+                  <pic:spPr bwMode="auto">
+                    <a:xfrm>
+                      <a:off x="0" y="0"/>
+                      <a:ext cx="3558022" cy="7313556"/>
+                    </a:xfrm>
+                    <a:prstGeom prst="rect">
+                      <a:avLst/>
+                    </a:prstGeom>
+                    <a:noFill/>
+                    <a:ln>
+                      <a:noFill/>
+                    </a:ln>
+                  </pic:spPr>
+                </pic:pic>
+              </a:graphicData>
+            </a:graphic>
+          </wp:inline>
+        </w:drawing>
+      </w:r>
+    </w:p>
+    <w:p>
+      <w:pPr>
+        <w:widowControl w:val="0"/>
+        <w:pBdr>
+          <w:top w:val="nil"/>
+          <w:left w:val="nil"/>
+          <w:bottom w:val="nil"/>
+          <w:right w:val="nil"/>
+          <w:between w:val="nil"/>
+        </w:pBdr>
+        <w:tabs>
+          <w:tab w:val="left" w:pos="821"/>
+        </w:tabs>
+        <w:spacing w:before="14" w:after="0" w:line="256" w:lineRule="auto"/>
+        <w:ind w:right="304"/>
+        <w:rPr>
+          <w:b/>
+          <w:bCs/>
+          <w:color w:val="000000"/>
+          <w:sz w:val="28"/>
+          <w:szCs w:val="28"/>
+        </w:rPr>
+      </w:pPr>
+    </w:p>
+    <w:p>
+      <w:pPr>
+        <w:widowControl w:val="0"/>
+        <w:pBdr>
+          <w:top w:val="nil"/>
+          <w:left w:val="nil"/>
+          <w:bottom w:val="nil"/>
+          <w:right w:val="nil"/>
+          <w:between w:val="nil"/>
+        </w:pBdr>
+        <w:tabs>
+          <w:tab w:val="left" w:pos="821"/>
+        </w:tabs>
+        <w:spacing w:before="14" w:after="0" w:line="256" w:lineRule="auto"/>
+        <w:ind w:right="304"/>
+        <w:rPr>
+          <w:b/>
+          <w:bCs/>
+          <w:color w:val="000000"/>
+          <w:sz w:val="28"/>
+          <w:szCs w:val="28"/>
+        </w:rPr>
+      </w:pPr>
+      <w:r>
+        <w:rPr>
+          <w:b/>
+          <w:bCs/>
+          <w:color w:val="000000"/>
+          <w:sz w:val="28"/>
+          <w:szCs w:val="28"/>
+        </w:rPr>
+        <w:lastRenderedPageBreak/>
+        <w:t>My Library Page</w:t>
+      </w:r>
+    </w:p>
+    <w:p>
+      <w:pPr>
+        <w:widowControl w:val="0"/>
+        <w:pBdr>
+          <w:top w:val="nil"/>
+          <w:left w:val="nil"/>
+          <w:bottom w:val="nil"/>
+          <w:right w:val="nil"/>
+          <w:between w:val="nil"/>
+        </w:pBdr>
+        <w:tabs>
+          <w:tab w:val="left" w:pos="821"/>
+        </w:tabs>
+        <w:spacing w:before="14" w:after="0" w:line="256" w:lineRule="auto"/>
+        <w:ind w:right="304"/>
+        <w:rPr>
+          <w:b/>
+          <w:bCs/>
+          <w:color w:val="000000"/>
+          <w:sz w:val="28"/>
+          <w:szCs w:val="28"/>
+        </w:rPr>
+      </w:pPr>
+    </w:p>
+    <w:p>
+      <w:pPr>
+        <w:widowControl w:val="0"/>
+        <w:pBdr>
+          <w:top w:val="nil"/>
+          <w:left w:val="nil"/>
+          <w:bottom w:val="nil"/>
+          <w:right w:val="nil"/>
+          <w:between w:val="nil"/>
+        </w:pBdr>
+        <w:tabs>
+          <w:tab w:val="left" w:pos="821"/>
+        </w:tabs>
+        <w:spacing w:before="14" w:after="0" w:line="256" w:lineRule="auto"/>
+        <w:ind w:right="304"/>
+        <w:rPr>
+          <w:b/>
+          <w:bCs/>
+          <w:color w:val="000000"/>
+          <w:sz w:val="28"/>
+          <w:szCs w:val="28"/>
+        </w:rPr>
+      </w:pPr>
+      <w:r>
+        <w:rPr>
+          <w:noProof/>
+        </w:rPr>
+        <w:drawing>
+          <wp:inline distT="0" distB="0" distL="0" distR="0" wp14:anchorId="3A0FFEB1" wp14:editId="5AFBB401">
+            <wp:extent cx="3647793" cy="7498080"/>
+            <wp:effectExtent l="0" t="0" r="0" b="7620"/>
+            <wp:docPr id="19" name="Picture 19"/>
+            <wp:cNvGraphicFramePr>
+              <a:graphicFrameLocks xmlns:a="http://schemas.openxmlformats.org/drawingml/2006/main" noChangeAspect="1"/>
+            </wp:cNvGraphicFramePr>
+            <a:graphic xmlns:a="http://schemas.openxmlformats.org/drawingml/2006/main">
+              <a:graphicData uri="http://schemas.openxmlformats.org/drawingml/2006/picture">
+                <pic:pic xmlns:pic="http://schemas.openxmlformats.org/drawingml/2006/picture">
+                  <pic:nvPicPr>
+                    <pic:cNvPr id="0" name="Picture 30"/>
+                    <pic:cNvPicPr>
+                      <a:picLocks noChangeAspect="1" noChangeArrowheads="1"/>
+                    </pic:cNvPicPr>
+                  </pic:nvPicPr>
+                  <pic:blipFill>
+                    <a:blip r:embed="rId22" cstate="print">
+                      <a:extLst>
+                        <a:ext uri="{28A0092B-C50C-407E-A947-70E740481C1C}">
+                          <a14:useLocalDpi xmlns:a14="http://schemas.microsoft.com/office/drawing/2010/main" val="0"/>
+                        </a:ext>
+                      </a:extLst>
+                    </a:blip>
+                    <a:srcRect/>
+                    <a:stretch>
+                      <a:fillRect/>
+                    </a:stretch>
+                  </pic:blipFill>
+                  <pic:spPr bwMode="auto">
+                    <a:xfrm>
+                      <a:off x="0" y="0"/>
+                      <a:ext cx="3651695" cy="7506100"/>
+                    </a:xfrm>
+                    <a:prstGeom prst="rect">
+                      <a:avLst/>
+                    </a:prstGeom>
+                    <a:noFill/>
+                    <a:ln>
+                      <a:noFill/>
+                    </a:ln>
+                  </pic:spPr>
+                </pic:pic>
+              </a:graphicData>
+            </a:graphic>
+          </wp:inline>
+        </w:drawing>
+      </w:r>
+    </w:p>
+    <w:p>
+      <w:pPr>
+        <w:widowControl w:val="0"/>
+        <w:pBdr>
+          <w:top w:val="nil"/>
+          <w:left w:val="nil"/>
+          <w:bottom w:val="nil"/>
+          <w:right w:val="nil"/>
+          <w:between w:val="nil"/>
+        </w:pBdr>
+        <w:tabs>
+          <w:tab w:val="left" w:pos="821"/>
+        </w:tabs>
+        <w:spacing w:before="14" w:after="0" w:line="256" w:lineRule="auto"/>
+        <w:ind w:right="304"/>
+        <w:rPr>
+          <w:b/>
+          <w:bCs/>
+          <w:color w:val="000000"/>
+          <w:sz w:val="28"/>
+          <w:szCs w:val="28"/>
+        </w:rPr>
+      </w:pPr>
+    </w:p>
+    <w:p>
+      <w:pPr>
+        <w:widowControl w:val="0"/>
+        <w:pBdr>
+          <w:top w:val="nil"/>
+          <w:left w:val="nil"/>
+          <w:bottom w:val="nil"/>
+          <w:right w:val="nil"/>
+          <w:between w:val="nil"/>
+        </w:pBdr>
+        <w:tabs>
+          <w:tab w:val="left" w:pos="821"/>
+        </w:tabs>
+        <w:spacing w:before="14" w:after="0" w:line="256" w:lineRule="auto"/>
+        <w:ind w:right="304"/>
+        <w:rPr>
+          <w:b/>
+          <w:bCs/>
+          <w:color w:val="000000"/>
+          <w:sz w:val="28"/>
+          <w:szCs w:val="28"/>
+        </w:rPr>
+      </w:pPr>
+      <w:r>
+        <w:rPr>
+          <w:b/>
+          <w:bCs/>
+          <w:color w:val="000000"/>
+          <w:sz w:val="28"/>
+          <w:szCs w:val="28"/>
+        </w:rPr>
+        <w:lastRenderedPageBreak/>
+        <w:t>Upload Page</w:t>
+      </w:r>
+    </w:p>
+    <w:p>
+      <w:pPr>
+        <w:widowControl w:val="0"/>
+        <w:pBdr>
+          <w:top w:val="nil"/>
+          <w:left w:val="nil"/>
+          <w:bottom w:val="nil"/>
+          <w:right w:val="nil"/>
+          <w:between w:val="nil"/>
+        </w:pBdr>
+        <w:tabs>
+          <w:tab w:val="left" w:pos="821"/>
+        </w:tabs>
+        <w:spacing w:before="14" w:after="0" w:line="256" w:lineRule="auto"/>
+        <w:ind w:right="304"/>
+        <w:rPr>
+          <w:b/>
+          <w:bCs/>
+          <w:color w:val="000000"/>
+          <w:sz w:val="28"/>
+          <w:szCs w:val="28"/>
+        </w:rPr>
+      </w:pPr>
+    </w:p>
+    <w:p>
+      <w:pPr>
+        <w:widowControl w:val="0"/>
+        <w:pBdr>
+          <w:top w:val="nil"/>
+          <w:left w:val="nil"/>
+          <w:bottom w:val="nil"/>
+          <w:right w:val="nil"/>
+          <w:between w:val="nil"/>
+        </w:pBdr>
+        <w:tabs>
+          <w:tab w:val="left" w:pos="821"/>
+        </w:tabs>
+        <w:spacing w:before="14" w:after="0" w:line="256" w:lineRule="auto"/>
+        <w:ind w:right="304"/>
+        <w:rPr>
+          <w:b/>
+          <w:bCs/>
+          <w:color w:val="000000"/>
+          <w:sz w:val="28"/>
+          <w:szCs w:val="28"/>
+        </w:rPr>
+      </w:pPr>
+      <w:r>
+        <w:rPr>
+          <w:noProof/>
+        </w:rPr>
+        <w:drawing>
+          <wp:inline distT="0" distB="0" distL="0" distR="0" wp14:anchorId="71C9E90B" wp14:editId="5F87870F">
+            <wp:extent cx="3555115" cy="7307580"/>
+            <wp:effectExtent l="0" t="0" r="7620" b="7620"/>
+            <wp:docPr id="20" name="Picture 20"/>
+            <wp:cNvGraphicFramePr>
+              <a:graphicFrameLocks xmlns:a="http://schemas.openxmlformats.org/drawingml/2006/main" noChangeAspect="1"/>
+            </wp:cNvGraphicFramePr>
+            <a:graphic xmlns:a="http://schemas.openxmlformats.org/drawingml/2006/main">
+              <a:graphicData uri="http://schemas.openxmlformats.org/drawingml/2006/picture">
+                <pic:pic xmlns:pic="http://schemas.openxmlformats.org/drawingml/2006/picture">
+                  <pic:nvPicPr>
+                    <pic:cNvPr id="0" name="Picture 32"/>
+                    <pic:cNvPicPr>
+                      <a:picLocks noChangeAspect="1" noChangeArrowheads="1"/>
+                    </pic:cNvPicPr>
+                  </pic:nvPicPr>
+                  <pic:blipFill>
+                    <a:blip r:embed="rId23" cstate="print">
+                      <a:extLst>
+                        <a:ext uri="{28A0092B-C50C-407E-A947-70E740481C1C}">
+                          <a14:useLocalDpi xmlns:a14="http://schemas.microsoft.com/office/drawing/2010/main" val="0"/>
+                        </a:ext>
+                      </a:extLst>
+                    </a:blip>
+                    <a:srcRect/>
+                    <a:stretch>
+                      <a:fillRect/>
+                    </a:stretch>
+                  </pic:blipFill>
+                  <pic:spPr bwMode="auto">
+                    <a:xfrm>
+                      <a:off x="0" y="0"/>
+                      <a:ext cx="3558502" cy="7314543"/>
+                    </a:xfrm>
+                    <a:prstGeom prst="rect">
+                      <a:avLst/>
+                    </a:prstGeom>
+                    <a:noFill/>
+                    <a:ln>
+                      <a:noFill/>
+                    </a:ln>
+                  </pic:spPr>
+                </pic:pic>
+              </a:graphicData>
+            </a:graphic>
+          </wp:inline>
+        </w:drawing>
+      </w:r>
+    </w:p>
+    <w:p>
+      <w:pPr>
+        <w:widowControl w:val="0"/>
+        <w:pBdr>
+          <w:top w:val="nil"/>
+          <w:left w:val="nil"/>
+          <w:bottom w:val="nil"/>
+          <w:right w:val="nil"/>
+          <w:between w:val="nil"/>
+        </w:pBdr>
+        <w:tabs>
+          <w:tab w:val="left" w:pos="821"/>
+        </w:tabs>
+        <w:spacing w:before="14" w:after="0" w:line="256" w:lineRule="auto"/>
+        <w:ind w:right="304"/>
+        <w:rPr>
+          <w:b/>
+          <w:bCs/>
+          <w:color w:val="000000"/>
+          <w:sz w:val="28"/>
+          <w:szCs w:val="28"/>
+        </w:rPr>
+      </w:pPr>
+    </w:p>
+    <w:p>
+      <w:pPr>
+        <w:widowControl w:val="0"/>
+        <w:pBdr>
+          <w:top w:val="nil"/>
+          <w:left w:val="nil"/>
+          <w:bottom w:val="nil"/>
+          <w:right w:val="nil"/>
+          <w:between w:val="nil"/>
+        </w:pBdr>
+        <w:tabs>
+          <w:tab w:val="left" w:pos="821"/>
+        </w:tabs>
+        <w:spacing w:before="14" w:after="0" w:line="256" w:lineRule="auto"/>
+        <w:ind w:right="304"/>
+        <w:rPr>
+          <w:b/>
+          <w:bCs/>
+          <w:color w:val="000000"/>
+          <w:sz w:val="28"/>
+          <w:szCs w:val="28"/>
+        </w:rPr>
+      </w:pPr>
+      <w:r>
+        <w:rPr>
+          <w:b/>
+          <w:bCs/>
+          <w:color w:val="000000"/>
+          <w:sz w:val="28"/>
+          <w:szCs w:val="28"/>
+        </w:rPr>
+        <w:lastRenderedPageBreak/>
+        <w:t>Camera Permissions</w:t>
+      </w:r>
+    </w:p>
+    <w:p>
+      <w:pPr>
+        <w:widowControl w:val="0"/>
+        <w:pBdr>
+          <w:top w:val="nil"/>
+          <w:left w:val="nil"/>
+          <w:bottom w:val="nil"/>
+          <w:right w:val="nil"/>
+          <w:between w:val="nil"/>
+        </w:pBdr>
+        <w:tabs>
+          <w:tab w:val="left" w:pos="821"/>
+        </w:tabs>
+        <w:spacing w:before="14" w:after="0" w:line="256" w:lineRule="auto"/>
+        <w:ind w:right="304"/>
+        <w:rPr>
+          <w:b/>
+          <w:bCs/>
+          <w:color w:val="000000"/>
+          <w:sz w:val="28"/>
+          <w:szCs w:val="28"/>
+        </w:rPr>
+      </w:pPr>
+    </w:p>
+    <w:p>
+      <w:pPr>
+        <w:widowControl w:val="0"/>
+        <w:pBdr>
+          <w:top w:val="nil"/>
+          <w:left w:val="nil"/>
+          <w:bottom w:val="nil"/>
+          <w:right w:val="nil"/>
+          <w:between w:val="nil"/>
+        </w:pBdr>
+        <w:tabs>
+          <w:tab w:val="left" w:pos="821"/>
+        </w:tabs>
+        <w:spacing w:before="14" w:after="0" w:line="256" w:lineRule="auto"/>
+        <w:ind w:right="304"/>
+        <w:rPr>
+          <w:b/>
+          <w:bCs/>
+          <w:color w:val="000000"/>
+          <w:sz w:val="28"/>
+          <w:szCs w:val="28"/>
+        </w:rPr>
+      </w:pPr>
+      <w:r>
+        <w:rPr>
+          <w:noProof/>
+        </w:rPr>
+        <w:drawing>
+          <wp:inline distT="0" distB="0" distL="0" distR="0" wp14:anchorId="70EF750F" wp14:editId="2407EF09">
+            <wp:extent cx="3540287" cy="7277100"/>
+            <wp:effectExtent l="0" t="0" r="3175" b="0"/>
+            <wp:docPr id="21" name="Picture 21"/>
+            <wp:cNvGraphicFramePr>
+              <a:graphicFrameLocks xmlns:a="http://schemas.openxmlformats.org/drawingml/2006/main" noChangeAspect="1"/>
+            </wp:cNvGraphicFramePr>
+            <a:graphic xmlns:a="http://schemas.openxmlformats.org/drawingml/2006/main">
+              <a:graphicData uri="http://schemas.openxmlformats.org/drawingml/2006/picture">
+                <pic:pic xmlns:pic="http://schemas.openxmlformats.org/drawingml/2006/picture">
+                  <pic:nvPicPr>
+                    <pic:cNvPr id="0" name="Picture 34"/>
+                    <pic:cNvPicPr>
+                      <a:picLocks noChangeAspect="1" noChangeArrowheads="1"/>
+                    </pic:cNvPicPr>
+                  </pic:nvPicPr>
+                  <pic:blipFill>
+                    <a:blip r:embed="rId24" cstate="print">
+                      <a:extLst>
+                        <a:ext uri="{28A0092B-C50C-407E-A947-70E740481C1C}">
+                          <a14:useLocalDpi xmlns:a14="http://schemas.microsoft.com/office/drawing/2010/main" val="0"/>
+                        </a:ext>
+                      </a:extLst>
+                    </a:blip>
+                    <a:srcRect/>
+                    <a:stretch>
+                      <a:fillRect/>
+                    </a:stretch>
+                  </pic:blipFill>
+                  <pic:spPr bwMode="auto">
+                    <a:xfrm>
+                      <a:off x="0" y="0"/>
+                      <a:ext cx="3541378" cy="7279343"/>
+                    </a:xfrm>
+                    <a:prstGeom prst="rect">
+                      <a:avLst/>
+                    </a:prstGeom>
+                    <a:noFill/>
+                    <a:ln>
+                      <a:noFill/>
+                    </a:ln>
+                  </pic:spPr>
+                </pic:pic>
+              </a:graphicData>
+            </a:graphic>
+          </wp:inline>
+        </w:drawing>
+      </w:r>
+    </w:p>
+    <w:p>
+      <w:pPr>
+        <w:widowControl w:val="0"/>
+        <w:pBdr>
+          <w:top w:val="nil"/>
+          <w:left w:val="nil"/>
+          <w:bottom w:val="nil"/>
+          <w:right w:val="nil"/>
+          <w:between w:val="nil"/>
+        </w:pBdr>
+        <w:tabs>
+          <w:tab w:val="left" w:pos="821"/>
+        </w:tabs>
+        <w:spacing w:before="14" w:after="0" w:line="256" w:lineRule="auto"/>
+        <w:ind w:right="304"/>
+        <w:rPr>
+          <w:b/>
+          <w:bCs/>
+          <w:color w:val="000000"/>
+          <w:sz w:val="28"/>
+          <w:szCs w:val="28"/>
+        </w:rPr>
+      </w:pPr>
+    </w:p>
     <w:sectPr>
       <w:pgSz w:w="12240" w:h="15840"/>
       <w:pgMar w:top="1440" w:right="1440" w:bottom="1440" w:left="1440" w:header="720" w:footer="720" w:gutter="0"/>
@@ -31250,9 +36221,9 @@
 <file path=word/numbering.xml><?xml version="1.0" encoding="utf-8"?>
 <w:numbering xmlns:wpc="http://schemas.microsoft.com/office/word/2010/wordprocessingCanvas" xmlns:cx="http://schemas.microsoft.com/office/drawing/2014/chartex" xmlns:cx1="http://schemas.microsoft.com/office/drawing/2015/9/8/chartex" xmlns:cx2="http://schemas.microsoft.com/office/drawing/2015/10/21/chartex" xmlns:cx3="http://schemas.microsoft.com/office/drawing/2016/5/9/chartex" xmlns:cx4="http://schemas.microsoft.com/office/drawing/2016/5/10/chartex" xmlns:cx5="http://schemas.microsoft.com/office/drawing/2016/5/11/chartex" xmlns:cx6="http://schemas.microsoft.com/office/drawing/2016/5/12/chartex" xmlns:cx7="http://schemas.microsoft.com/office/drawing/2016/5/13/chartex" xmlns:cx8="http://schemas.microsoft.com/office/drawing/2016/5/14/chartex" xmlns:mc="http://schemas.openxmlformats.org/markup-compatibility/2006" xmlns:aink="http://schemas.microsoft.com/office/drawing/2016/ink" xmlns:am3d="http://schemas.microsoft.com/office/drawing/2017/model3d" xmlns:o="urn:schemas-microsoft-com:office:office" xmlns:r="http://schemas.openxmlformats.org/officeDocument/2006/relationships" xmlns:m="http://schemas.openxmlformats.org/officeDocument/2006/math" xmlns:v="urn:schemas-microsoft-com:vml" xmlns:wp14="http://schemas.microsoft.com/office/word/2010/wordprocessingDrawing" xmlns:wp="http://schemas.openxmlformats.org/drawingml/2006/wordprocessingDrawing" xmlns:w10="urn:schemas-microsoft-com:office:word" xmlns:w="http://schemas.openxmlformats.org/wordprocessingml/2006/main" xmlns:w14="http://schemas.microsoft.com/office/word/2010/wordml" xmlns:w15="http://schemas.microsoft.com/office/word/2012/wordml" xmlns:w16cex="http://schemas.microsoft.com/office/word/2018/wordml/cex" xmlns:w16cid="http://schemas.microsoft.com/office/word/2016/wordml/cid" xmlns:w16="http://schemas.microsoft.com/office/word/2018/wordml" xmlns:w16se="http://schemas.microsoft.com/office/word/2015/wordml/symex" xmlns:wpg="http://schemas.microsoft.com/office/word/2010/wordprocessingGroup" xmlns:wpi="http://schemas.microsoft.com/office/word/2010/wordprocessingInk" xmlns:wne="http://schemas.microsoft.com/office/word/2006/wordml" xmlns:wps="http://schemas.microsoft.com/office/word/2010/wordprocessingShape" mc:Ignorable="w14 w15 w16se w16cid w16 w16cex wp14">
   <w:abstractNum w:abstractNumId="0" w15:restartNumberingAfterBreak="0">
-    <w:nsid w:val="065F1FE8"/>
+    <w:nsid w:val="02860C80"/>
     <w:multiLevelType w:val="multilevel"/>
-    <w:tmpl w:val="919208D4"/>
+    <w:tmpl w:val="7C961F94"/>
     <w:lvl w:ilvl="0">
       <w:start w:val="1"/>
       <w:numFmt w:val="bullet"/>
@@ -31301,9 +36272,9 @@
     </w:lvl>
   </w:abstractNum>
   <w:abstractNum w:abstractNumId="1" w15:restartNumberingAfterBreak="0">
-    <w:nsid w:val="09552EDC"/>
+    <w:nsid w:val="033119AD"/>
     <w:multiLevelType w:val="multilevel"/>
-    <w:tmpl w:val="B0869940"/>
+    <w:tmpl w:val="496ACDE6"/>
     <w:lvl w:ilvl="0">
       <w:start w:val="1"/>
       <w:numFmt w:val="bullet"/>
@@ -31352,9 +36323,9 @@
     </w:lvl>
   </w:abstractNum>
   <w:abstractNum w:abstractNumId="2" w15:restartNumberingAfterBreak="0">
-    <w:nsid w:val="138B7EE3"/>
+    <w:nsid w:val="12D1179A"/>
     <w:multiLevelType w:val="multilevel"/>
-    <w:tmpl w:val="51FECE14"/>
+    <w:tmpl w:val="3A7E4EFE"/>
     <w:lvl w:ilvl="0">
       <w:start w:val="1"/>
       <w:numFmt w:val="bullet"/>
@@ -31403,9 +36374,9 @@
     </w:lvl>
   </w:abstractNum>
   <w:abstractNum w:abstractNumId="3" w15:restartNumberingAfterBreak="0">
-    <w:nsid w:val="13B9600F"/>
+    <w:nsid w:val="1347497C"/>
     <w:multiLevelType w:val="multilevel"/>
-    <w:tmpl w:val="C1125FC2"/>
+    <w:tmpl w:val="D576C9CE"/>
     <w:lvl w:ilvl="0">
       <w:start w:val="1"/>
       <w:numFmt w:val="bullet"/>
@@ -31454,9 +36425,9 @@
     </w:lvl>
   </w:abstractNum>
   <w:abstractNum w:abstractNumId="4" w15:restartNumberingAfterBreak="0">
-    <w:nsid w:val="194D5851"/>
+    <w:nsid w:val="15977BDF"/>
     <w:multiLevelType w:val="multilevel"/>
-    <w:tmpl w:val="ADFAF3BA"/>
+    <w:tmpl w:val="D1D6A34E"/>
     <w:lvl w:ilvl="0">
       <w:start w:val="1"/>
       <w:numFmt w:val="bullet"/>
@@ -31505,9 +36476,9 @@
     </w:lvl>
   </w:abstractNum>
   <w:abstractNum w:abstractNumId="5" w15:restartNumberingAfterBreak="0">
-    <w:nsid w:val="1A295D11"/>
+    <w:nsid w:val="1D2018AC"/>
     <w:multiLevelType w:val="multilevel"/>
-    <w:tmpl w:val="3148F616"/>
+    <w:tmpl w:val="4C26C554"/>
     <w:lvl w:ilvl="0">
       <w:start w:val="1"/>
       <w:numFmt w:val="bullet"/>
@@ -31556,9 +36527,9 @@
     </w:lvl>
   </w:abstractNum>
   <w:abstractNum w:abstractNumId="6" w15:restartNumberingAfterBreak="0">
-    <w:nsid w:val="1CFF08C6"/>
+    <w:nsid w:val="1EAF49B8"/>
     <w:multiLevelType w:val="multilevel"/>
-    <w:tmpl w:val="8152A534"/>
+    <w:tmpl w:val="C7DE3B8E"/>
     <w:lvl w:ilvl="0">
       <w:start w:val="1"/>
       <w:numFmt w:val="bullet"/>
@@ -31607,122 +36578,60 @@
     </w:lvl>
   </w:abstractNum>
   <w:abstractNum w:abstractNumId="7" w15:restartNumberingAfterBreak="0">
-    <w:nsid w:val="229908F7"/>
+    <w:nsid w:val="1FCA3C00"/>
     <w:multiLevelType w:val="multilevel"/>
-    <w:tmpl w:val="17683FC4"/>
+    <w:tmpl w:val="38CA1AB2"/>
     <w:lvl w:ilvl="0">
       <w:start w:val="1"/>
       <w:numFmt w:val="bullet"/>
-      <w:lvlText w:val="●"/>
+      <w:lvlText w:val="•"/>
       <w:lvlJc w:val="left"/>
-      <w:pPr>
-        <w:ind w:left="720" w:hanging="360"/>
-      </w:pPr>
-      <w:rPr>
-        <w:rFonts w:ascii="Noto Sans Symbols" w:eastAsia="Noto Sans Symbols" w:hAnsi="Noto Sans Symbols" w:cs="Noto Sans Symbols"/>
-      </w:rPr>
     </w:lvl>
     <w:lvl w:ilvl="1">
-      <w:start w:val="1"/>
-      <w:numFmt w:val="bullet"/>
-      <w:lvlText w:val="o"/>
+      <w:numFmt w:val="decimal"/>
+      <w:lvlText w:val=""/>
       <w:lvlJc w:val="left"/>
-      <w:pPr>
-        <w:ind w:left="1440" w:hanging="360"/>
-      </w:pPr>
-      <w:rPr>
-        <w:rFonts w:ascii="Courier New" w:eastAsia="Courier New" w:hAnsi="Courier New" w:cs="Courier New"/>
-      </w:rPr>
     </w:lvl>
     <w:lvl w:ilvl="2">
-      <w:start w:val="1"/>
-      <w:numFmt w:val="bullet"/>
-      <w:lvlText w:val="▪"/>
+      <w:numFmt w:val="decimal"/>
+      <w:lvlText w:val=""/>
       <w:lvlJc w:val="left"/>
-      <w:pPr>
-        <w:ind w:left="2160" w:hanging="360"/>
-      </w:pPr>
-      <w:rPr>
-        <w:rFonts w:ascii="Noto Sans Symbols" w:eastAsia="Noto Sans Symbols" w:hAnsi="Noto Sans Symbols" w:cs="Noto Sans Symbols"/>
-      </w:rPr>
     </w:lvl>
     <w:lvl w:ilvl="3">
-      <w:start w:val="1"/>
-      <w:numFmt w:val="bullet"/>
-      <w:lvlText w:val="●"/>
+      <w:numFmt w:val="decimal"/>
+      <w:lvlText w:val=""/>
       <w:lvlJc w:val="left"/>
-      <w:pPr>
-        <w:ind w:left="2880" w:hanging="360"/>
-      </w:pPr>
-      <w:rPr>
-        <w:rFonts w:ascii="Noto Sans Symbols" w:eastAsia="Noto Sans Symbols" w:hAnsi="Noto Sans Symbols" w:cs="Noto Sans Symbols"/>
-      </w:rPr>
     </w:lvl>
     <w:lvl w:ilvl="4">
-      <w:start w:val="1"/>
-      <w:numFmt w:val="bullet"/>
-      <w:lvlText w:val="o"/>
+      <w:numFmt w:val="decimal"/>
+      <w:lvlText w:val=""/>
       <w:lvlJc w:val="left"/>
-      <w:pPr>
-        <w:ind w:left="3600" w:hanging="360"/>
-      </w:pPr>
-      <w:rPr>
-        <w:rFonts w:ascii="Courier New" w:eastAsia="Courier New" w:hAnsi="Courier New" w:cs="Courier New"/>
-      </w:rPr>
     </w:lvl>
     <w:lvl w:ilvl="5">
-      <w:start w:val="1"/>
-      <w:numFmt w:val="bullet"/>
-      <w:lvlText w:val="▪"/>
+      <w:numFmt w:val="decimal"/>
+      <w:lvlText w:val=""/>
       <w:lvlJc w:val="left"/>
-      <w:pPr>
-        <w:ind w:left="4320" w:hanging="360"/>
-      </w:pPr>
-      <w:rPr>
-        <w:rFonts w:ascii="Noto Sans Symbols" w:eastAsia="Noto Sans Symbols" w:hAnsi="Noto Sans Symbols" w:cs="Noto Sans Symbols"/>
-      </w:rPr>
     </w:lvl>
     <w:lvl w:ilvl="6">
-      <w:start w:val="1"/>
-      <w:numFmt w:val="bullet"/>
-      <w:lvlText w:val="●"/>
+      <w:numFmt w:val="decimal"/>
+      <w:lvlText w:val=""/>
       <w:lvlJc w:val="left"/>
-      <w:pPr>
-        <w:ind w:left="5040" w:hanging="360"/>
-      </w:pPr>
-      <w:rPr>
-        <w:rFonts w:ascii="Noto Sans Symbols" w:eastAsia="Noto Sans Symbols" w:hAnsi="Noto Sans Symbols" w:cs="Noto Sans Symbols"/>
-      </w:rPr>
     </w:lvl>
     <w:lvl w:ilvl="7">
-      <w:start w:val="1"/>
-      <w:numFmt w:val="bullet"/>
-      <w:lvlText w:val="o"/>
+      <w:numFmt w:val="decimal"/>
+      <w:lvlText w:val=""/>
       <w:lvlJc w:val="left"/>
-      <w:pPr>
-        <w:ind w:left="5760" w:hanging="360"/>
-      </w:pPr>
-      <w:rPr>
-        <w:rFonts w:ascii="Courier New" w:eastAsia="Courier New" w:hAnsi="Courier New" w:cs="Courier New"/>
-      </w:rPr>
     </w:lvl>
     <w:lvl w:ilvl="8">
-      <w:start w:val="1"/>
-      <w:numFmt w:val="bullet"/>
-      <w:lvlText w:val="▪"/>
+      <w:numFmt w:val="decimal"/>
+      <w:lvlText w:val=""/>
       <w:lvlJc w:val="left"/>
-      <w:pPr>
-        <w:ind w:left="6480" w:hanging="360"/>
-      </w:pPr>
-      <w:rPr>
-        <w:rFonts w:ascii="Noto Sans Symbols" w:eastAsia="Noto Sans Symbols" w:hAnsi="Noto Sans Symbols" w:cs="Noto Sans Symbols"/>
-      </w:rPr>
     </w:lvl>
   </w:abstractNum>
   <w:abstractNum w:abstractNumId="8" w15:restartNumberingAfterBreak="0">
-    <w:nsid w:val="2ABD455A"/>
+    <w:nsid w:val="209811E3"/>
     <w:multiLevelType w:val="multilevel"/>
-    <w:tmpl w:val="9B4640FA"/>
+    <w:tmpl w:val="AB50AC18"/>
     <w:lvl w:ilvl="0">
       <w:start w:val="1"/>
       <w:numFmt w:val="bullet"/>
@@ -31771,60 +36680,122 @@
     </w:lvl>
   </w:abstractNum>
   <w:abstractNum w:abstractNumId="9" w15:restartNumberingAfterBreak="0">
-    <w:nsid w:val="3CB773C0"/>
+    <w:nsid w:val="229908F7"/>
     <w:multiLevelType w:val="multilevel"/>
-    <w:tmpl w:val="DDAED7EA"/>
+    <w:tmpl w:val="17683FC4"/>
     <w:lvl w:ilvl="0">
       <w:start w:val="1"/>
       <w:numFmt w:val="bullet"/>
-      <w:lvlText w:val="•"/>
+      <w:lvlText w:val="●"/>
       <w:lvlJc w:val="left"/>
+      <w:pPr>
+        <w:ind w:left="720" w:hanging="360"/>
+      </w:pPr>
+      <w:rPr>
+        <w:rFonts w:ascii="Noto Sans Symbols" w:eastAsia="Noto Sans Symbols" w:hAnsi="Noto Sans Symbols" w:cs="Noto Sans Symbols"/>
+      </w:rPr>
     </w:lvl>
     <w:lvl w:ilvl="1">
-      <w:numFmt w:val="decimal"/>
-      <w:lvlText w:val=""/>
+      <w:start w:val="1"/>
+      <w:numFmt w:val="bullet"/>
+      <w:lvlText w:val="o"/>
       <w:lvlJc w:val="left"/>
+      <w:pPr>
+        <w:ind w:left="1440" w:hanging="360"/>
+      </w:pPr>
+      <w:rPr>
+        <w:rFonts w:ascii="Courier New" w:eastAsia="Courier New" w:hAnsi="Courier New" w:cs="Courier New"/>
+      </w:rPr>
     </w:lvl>
     <w:lvl w:ilvl="2">
-      <w:numFmt w:val="decimal"/>
-      <w:lvlText w:val=""/>
+      <w:start w:val="1"/>
+      <w:numFmt w:val="bullet"/>
+      <w:lvlText w:val="▪"/>
       <w:lvlJc w:val="left"/>
+      <w:pPr>
+        <w:ind w:left="2160" w:hanging="360"/>
+      </w:pPr>
+      <w:rPr>
+        <w:rFonts w:ascii="Noto Sans Symbols" w:eastAsia="Noto Sans Symbols" w:hAnsi="Noto Sans Symbols" w:cs="Noto Sans Symbols"/>
+      </w:rPr>
     </w:lvl>
     <w:lvl w:ilvl="3">
-      <w:numFmt w:val="decimal"/>
-      <w:lvlText w:val=""/>
+      <w:start w:val="1"/>
+      <w:numFmt w:val="bullet"/>
+      <w:lvlText w:val="●"/>
       <w:lvlJc w:val="left"/>
+      <w:pPr>
+        <w:ind w:left="2880" w:hanging="360"/>
+      </w:pPr>
+      <w:rPr>
+        <w:rFonts w:ascii="Noto Sans Symbols" w:eastAsia="Noto Sans Symbols" w:hAnsi="Noto Sans Symbols" w:cs="Noto Sans Symbols"/>
+      </w:rPr>
     </w:lvl>
     <w:lvl w:ilvl="4">
-      <w:numFmt w:val="decimal"/>
-      <w:lvlText w:val=""/>
+      <w:start w:val="1"/>
+      <w:numFmt w:val="bullet"/>
+      <w:lvlText w:val="o"/>
       <w:lvlJc w:val="left"/>
+      <w:pPr>
+        <w:ind w:left="3600" w:hanging="360"/>
+      </w:pPr>
+      <w:rPr>
+        <w:rFonts w:ascii="Courier New" w:eastAsia="Courier New" w:hAnsi="Courier New" w:cs="Courier New"/>
+      </w:rPr>
     </w:lvl>
     <w:lvl w:ilvl="5">
-      <w:numFmt w:val="decimal"/>
-      <w:lvlText w:val=""/>
+      <w:start w:val="1"/>
+      <w:numFmt w:val="bullet"/>
+      <w:lvlText w:val="▪"/>
       <w:lvlJc w:val="left"/>
+      <w:pPr>
+        <w:ind w:left="4320" w:hanging="360"/>
+      </w:pPr>
+      <w:rPr>
+        <w:rFonts w:ascii="Noto Sans Symbols" w:eastAsia="Noto Sans Symbols" w:hAnsi="Noto Sans Symbols" w:cs="Noto Sans Symbols"/>
+      </w:rPr>
     </w:lvl>
     <w:lvl w:ilvl="6">
-      <w:numFmt w:val="decimal"/>
-      <w:lvlText w:val=""/>
+      <w:start w:val="1"/>
+      <w:numFmt w:val="bullet"/>
+      <w:lvlText w:val="●"/>
       <w:lvlJc w:val="left"/>
+      <w:pPr>
+        <w:ind w:left="5040" w:hanging="360"/>
+      </w:pPr>
+      <w:rPr>
+        <w:rFonts w:ascii="Noto Sans Symbols" w:eastAsia="Noto Sans Symbols" w:hAnsi="Noto Sans Symbols" w:cs="Noto Sans Symbols"/>
+      </w:rPr>
     </w:lvl>
     <w:lvl w:ilvl="7">
-      <w:numFmt w:val="decimal"/>
-      <w:lvlText w:val=""/>
+      <w:start w:val="1"/>
+      <w:numFmt w:val="bullet"/>
+      <w:lvlText w:val="o"/>
       <w:lvlJc w:val="left"/>
+      <w:pPr>
+        <w:ind w:left="5760" w:hanging="360"/>
+      </w:pPr>
+      <w:rPr>
+        <w:rFonts w:ascii="Courier New" w:eastAsia="Courier New" w:hAnsi="Courier New" w:cs="Courier New"/>
+      </w:rPr>
     </w:lvl>
     <w:lvl w:ilvl="8">
-      <w:numFmt w:val="decimal"/>
-      <w:lvlText w:val=""/>
+      <w:start w:val="1"/>
+      <w:numFmt w:val="bullet"/>
+      <w:lvlText w:val="▪"/>
       <w:lvlJc w:val="left"/>
+      <w:pPr>
+        <w:ind w:left="6480" w:hanging="360"/>
+      </w:pPr>
+      <w:rPr>
+        <w:rFonts w:ascii="Noto Sans Symbols" w:eastAsia="Noto Sans Symbols" w:hAnsi="Noto Sans Symbols" w:cs="Noto Sans Symbols"/>
+      </w:rPr>
     </w:lvl>
   </w:abstractNum>
   <w:abstractNum w:abstractNumId="10" w15:restartNumberingAfterBreak="0">
-    <w:nsid w:val="3E063983"/>
+    <w:nsid w:val="23AD4D76"/>
     <w:multiLevelType w:val="multilevel"/>
-    <w:tmpl w:val="0ADE5344"/>
+    <w:tmpl w:val="E2E05EDA"/>
     <w:lvl w:ilvl="0">
       <w:start w:val="1"/>
       <w:numFmt w:val="bullet"/>
@@ -31873,9 +36844,9 @@
     </w:lvl>
   </w:abstractNum>
   <w:abstractNum w:abstractNumId="11" w15:restartNumberingAfterBreak="0">
-    <w:nsid w:val="3E9C2ABB"/>
+    <w:nsid w:val="26234547"/>
     <w:multiLevelType w:val="multilevel"/>
-    <w:tmpl w:val="14C05A12"/>
+    <w:tmpl w:val="D3B0AA3C"/>
     <w:lvl w:ilvl="0">
       <w:start w:val="1"/>
       <w:numFmt w:val="bullet"/>
@@ -31924,9 +36895,9 @@
     </w:lvl>
   </w:abstractNum>
   <w:abstractNum w:abstractNumId="12" w15:restartNumberingAfterBreak="0">
-    <w:nsid w:val="44FE7F62"/>
+    <w:nsid w:val="2D097978"/>
     <w:multiLevelType w:val="multilevel"/>
-    <w:tmpl w:val="5F84C5B8"/>
+    <w:tmpl w:val="8E560E24"/>
     <w:lvl w:ilvl="0">
       <w:start w:val="1"/>
       <w:numFmt w:val="bullet"/>
@@ -31975,9 +36946,9 @@
     </w:lvl>
   </w:abstractNum>
   <w:abstractNum w:abstractNumId="13" w15:restartNumberingAfterBreak="0">
-    <w:nsid w:val="46A275D3"/>
+    <w:nsid w:val="2DD1748A"/>
     <w:multiLevelType w:val="multilevel"/>
-    <w:tmpl w:val="CE342F6C"/>
+    <w:tmpl w:val="4D4E38AA"/>
     <w:lvl w:ilvl="0">
       <w:start w:val="1"/>
       <w:numFmt w:val="bullet"/>
@@ -32026,9 +36997,9 @@
     </w:lvl>
   </w:abstractNum>
   <w:abstractNum w:abstractNumId="14" w15:restartNumberingAfterBreak="0">
-    <w:nsid w:val="48551A72"/>
+    <w:nsid w:val="340012D6"/>
     <w:multiLevelType w:val="multilevel"/>
-    <w:tmpl w:val="86CCDBD8"/>
+    <w:tmpl w:val="B08A42BC"/>
     <w:lvl w:ilvl="0">
       <w:start w:val="1"/>
       <w:numFmt w:val="bullet"/>
@@ -32077,9 +37048,9 @@
     </w:lvl>
   </w:abstractNum>
   <w:abstractNum w:abstractNumId="15" w15:restartNumberingAfterBreak="0">
-    <w:nsid w:val="4BB8157C"/>
+    <w:nsid w:val="3A2D0E8E"/>
     <w:multiLevelType w:val="multilevel"/>
-    <w:tmpl w:val="FA4AB3B6"/>
+    <w:tmpl w:val="024EBEE0"/>
     <w:lvl w:ilvl="0">
       <w:start w:val="1"/>
       <w:numFmt w:val="bullet"/>
@@ -32128,9 +37099,9 @@
     </w:lvl>
   </w:abstractNum>
   <w:abstractNum w:abstractNumId="16" w15:restartNumberingAfterBreak="0">
-    <w:nsid w:val="4C094D40"/>
+    <w:nsid w:val="40A82058"/>
     <w:multiLevelType w:val="multilevel"/>
-    <w:tmpl w:val="9398D0EE"/>
+    <w:tmpl w:val="F9886EE4"/>
     <w:lvl w:ilvl="0">
       <w:start w:val="1"/>
       <w:numFmt w:val="bullet"/>
@@ -32179,9 +37150,9 @@
     </w:lvl>
   </w:abstractNum>
   <w:abstractNum w:abstractNumId="17" w15:restartNumberingAfterBreak="0">
-    <w:nsid w:val="55FC5A06"/>
+    <w:nsid w:val="41A92B10"/>
     <w:multiLevelType w:val="multilevel"/>
-    <w:tmpl w:val="9E88700E"/>
+    <w:tmpl w:val="5D04C854"/>
     <w:lvl w:ilvl="0">
       <w:start w:val="1"/>
       <w:numFmt w:val="bullet"/>
@@ -32230,9 +37201,9 @@
     </w:lvl>
   </w:abstractNum>
   <w:abstractNum w:abstractNumId="18" w15:restartNumberingAfterBreak="0">
-    <w:nsid w:val="595C5EDA"/>
+    <w:nsid w:val="47624B70"/>
     <w:multiLevelType w:val="multilevel"/>
-    <w:tmpl w:val="37181B2E"/>
+    <w:tmpl w:val="98D6F388"/>
     <w:lvl w:ilvl="0">
       <w:start w:val="1"/>
       <w:numFmt w:val="bullet"/>
@@ -32281,9 +37252,9 @@
     </w:lvl>
   </w:abstractNum>
   <w:abstractNum w:abstractNumId="19" w15:restartNumberingAfterBreak="0">
-    <w:nsid w:val="5A0B1234"/>
+    <w:nsid w:val="4E9609B8"/>
     <w:multiLevelType w:val="multilevel"/>
-    <w:tmpl w:val="F70E6E24"/>
+    <w:tmpl w:val="144024D4"/>
     <w:lvl w:ilvl="0">
       <w:start w:val="1"/>
       <w:numFmt w:val="bullet"/>
@@ -32332,9 +37303,9 @@
     </w:lvl>
   </w:abstractNum>
   <w:abstractNum w:abstractNumId="20" w15:restartNumberingAfterBreak="0">
-    <w:nsid w:val="5B006B4F"/>
+    <w:nsid w:val="4EAC656D"/>
     <w:multiLevelType w:val="multilevel"/>
-    <w:tmpl w:val="2B9C7B10"/>
+    <w:tmpl w:val="9D2E6E72"/>
     <w:lvl w:ilvl="0">
       <w:start w:val="1"/>
       <w:numFmt w:val="bullet"/>
@@ -32383,9 +37354,9 @@
     </w:lvl>
   </w:abstractNum>
   <w:abstractNum w:abstractNumId="21" w15:restartNumberingAfterBreak="0">
-    <w:nsid w:val="5BBD1C95"/>
+    <w:nsid w:val="5004666C"/>
     <w:multiLevelType w:val="multilevel"/>
-    <w:tmpl w:val="915026D2"/>
+    <w:tmpl w:val="1FB492C0"/>
     <w:lvl w:ilvl="0">
       <w:start w:val="1"/>
       <w:numFmt w:val="bullet"/>
@@ -32434,9 +37405,9 @@
     </w:lvl>
   </w:abstractNum>
   <w:abstractNum w:abstractNumId="22" w15:restartNumberingAfterBreak="0">
-    <w:nsid w:val="5F3C4E26"/>
+    <w:nsid w:val="531935B2"/>
     <w:multiLevelType w:val="multilevel"/>
-    <w:tmpl w:val="A3022CB2"/>
+    <w:tmpl w:val="4B14BD16"/>
     <w:lvl w:ilvl="0">
       <w:start w:val="1"/>
       <w:numFmt w:val="bullet"/>
@@ -32485,9 +37456,9 @@
     </w:lvl>
   </w:abstractNum>
   <w:abstractNum w:abstractNumId="23" w15:restartNumberingAfterBreak="0">
-    <w:nsid w:val="5FEB1345"/>
+    <w:nsid w:val="53344C35"/>
     <w:multiLevelType w:val="multilevel"/>
-    <w:tmpl w:val="DD8E0FE8"/>
+    <w:tmpl w:val="A9500CF2"/>
     <w:lvl w:ilvl="0">
       <w:start w:val="1"/>
       <w:numFmt w:val="bullet"/>
@@ -32536,9 +37507,9 @@
     </w:lvl>
   </w:abstractNum>
   <w:abstractNum w:abstractNumId="24" w15:restartNumberingAfterBreak="0">
-    <w:nsid w:val="65D60BB6"/>
+    <w:nsid w:val="65DA1963"/>
     <w:multiLevelType w:val="multilevel"/>
-    <w:tmpl w:val="0B82DE1C"/>
+    <w:tmpl w:val="5D282136"/>
     <w:lvl w:ilvl="0">
       <w:start w:val="1"/>
       <w:numFmt w:val="bullet"/>
@@ -32587,9 +37558,9 @@
     </w:lvl>
   </w:abstractNum>
   <w:abstractNum w:abstractNumId="25" w15:restartNumberingAfterBreak="0">
-    <w:nsid w:val="664669DC"/>
+    <w:nsid w:val="65F237B4"/>
     <w:multiLevelType w:val="multilevel"/>
-    <w:tmpl w:val="D68C5768"/>
+    <w:tmpl w:val="80A85548"/>
     <w:lvl w:ilvl="0">
       <w:start w:val="1"/>
       <w:numFmt w:val="bullet"/>
@@ -32638,9 +37609,9 @@
     </w:lvl>
   </w:abstractNum>
   <w:abstractNum w:abstractNumId="26" w15:restartNumberingAfterBreak="0">
-    <w:nsid w:val="689911A9"/>
+    <w:nsid w:val="728B1D92"/>
     <w:multiLevelType w:val="multilevel"/>
-    <w:tmpl w:val="5868FAB8"/>
+    <w:tmpl w:val="24309236"/>
     <w:lvl w:ilvl="0">
       <w:start w:val="1"/>
       <w:numFmt w:val="bullet"/>
@@ -32689,9 +37660,9 @@
     </w:lvl>
   </w:abstractNum>
   <w:abstractNum w:abstractNumId="27" w15:restartNumberingAfterBreak="0">
-    <w:nsid w:val="6F671CF0"/>
+    <w:nsid w:val="75EF329E"/>
     <w:multiLevelType w:val="multilevel"/>
-    <w:tmpl w:val="C29A459E"/>
+    <w:tmpl w:val="2758D03A"/>
     <w:lvl w:ilvl="0">
       <w:start w:val="1"/>
       <w:numFmt w:val="bullet"/>
@@ -32740,9 +37711,9 @@
     </w:lvl>
   </w:abstractNum>
   <w:abstractNum w:abstractNumId="28" w15:restartNumberingAfterBreak="0">
-    <w:nsid w:val="733A48F0"/>
+    <w:nsid w:val="7A9E4F5F"/>
     <w:multiLevelType w:val="multilevel"/>
-    <w:tmpl w:val="D9E0FFCA"/>
+    <w:tmpl w:val="6D2CCE7C"/>
     <w:lvl w:ilvl="0">
       <w:start w:val="1"/>
       <w:numFmt w:val="bullet"/>
@@ -32791,9 +37762,60 @@
     </w:lvl>
   </w:abstractNum>
   <w:abstractNum w:abstractNumId="29" w15:restartNumberingAfterBreak="0">
-    <w:nsid w:val="7B9E4051"/>
+    <w:nsid w:val="7AB260B8"/>
     <w:multiLevelType w:val="multilevel"/>
-    <w:tmpl w:val="5ABEBA36"/>
+    <w:tmpl w:val="85847A9E"/>
+    <w:lvl w:ilvl="0">
+      <w:start w:val="1"/>
+      <w:numFmt w:val="bullet"/>
+      <w:lvlText w:val="•"/>
+      <w:lvlJc w:val="left"/>
+    </w:lvl>
+    <w:lvl w:ilvl="1">
+      <w:numFmt w:val="decimal"/>
+      <w:lvlText w:val=""/>
+      <w:lvlJc w:val="left"/>
+    </w:lvl>
+    <w:lvl w:ilvl="2">
+      <w:numFmt w:val="decimal"/>
+      <w:lvlText w:val=""/>
+      <w:lvlJc w:val="left"/>
+    </w:lvl>
+    <w:lvl w:ilvl="3">
+      <w:numFmt w:val="decimal"/>
+      <w:lvlText w:val=""/>
+      <w:lvlJc w:val="left"/>
+    </w:lvl>
+    <w:lvl w:ilvl="4">
+      <w:numFmt w:val="decimal"/>
+      <w:lvlText w:val=""/>
+      <w:lvlJc w:val="left"/>
+    </w:lvl>
+    <w:lvl w:ilvl="5">
+      <w:numFmt w:val="decimal"/>
+      <w:lvlText w:val=""/>
+      <w:lvlJc w:val="left"/>
+    </w:lvl>
+    <w:lvl w:ilvl="6">
+      <w:numFmt w:val="decimal"/>
+      <w:lvlText w:val=""/>
+      <w:lvlJc w:val="left"/>
+    </w:lvl>
+    <w:lvl w:ilvl="7">
+      <w:numFmt w:val="decimal"/>
+      <w:lvlText w:val=""/>
+      <w:lvlJc w:val="left"/>
+    </w:lvl>
+    <w:lvl w:ilvl="8">
+      <w:numFmt w:val="decimal"/>
+      <w:lvlText w:val=""/>
+      <w:lvlJc w:val="left"/>
+    </w:lvl>
+  </w:abstractNum>
+  <w:abstractNum w:abstractNumId="30" w15:restartNumberingAfterBreak="0">
+    <w:nsid w:val="7EA55C46"/>
+    <w:multiLevelType w:val="multilevel"/>
+    <w:tmpl w:val="4B380C5A"/>
     <w:lvl w:ilvl="0">
       <w:start w:val="1"/>
       <w:numFmt w:val="bullet"/>
@@ -32842,96 +37864,99 @@
     </w:lvl>
   </w:abstractNum>
   <w:num w:numId="1">
+    <w:abstractNumId w:val="9"/>
+  </w:num>
+  <w:num w:numId="2">
+    <w:abstractNumId w:val="14"/>
+  </w:num>
+  <w:num w:numId="3">
+    <w:abstractNumId w:val="1"/>
+  </w:num>
+  <w:num w:numId="4">
+    <w:abstractNumId w:val="28"/>
+  </w:num>
+  <w:num w:numId="5">
+    <w:abstractNumId w:val="0"/>
+  </w:num>
+  <w:num w:numId="6">
+    <w:abstractNumId w:val="6"/>
+  </w:num>
+  <w:num w:numId="7">
+    <w:abstractNumId w:val="11"/>
+  </w:num>
+  <w:num w:numId="8">
+    <w:abstractNumId w:val="30"/>
+  </w:num>
+  <w:num w:numId="9">
+    <w:abstractNumId w:val="17"/>
+  </w:num>
+  <w:num w:numId="10">
+    <w:abstractNumId w:val="20"/>
+  </w:num>
+  <w:num w:numId="11">
+    <w:abstractNumId w:val="24"/>
+  </w:num>
+  <w:num w:numId="12">
+    <w:abstractNumId w:val="27"/>
+  </w:num>
+  <w:num w:numId="13">
+    <w:abstractNumId w:val="23"/>
+  </w:num>
+  <w:num w:numId="14">
+    <w:abstractNumId w:val="22"/>
+  </w:num>
+  <w:num w:numId="15">
+    <w:abstractNumId w:val="5"/>
+  </w:num>
+  <w:num w:numId="16">
+    <w:abstractNumId w:val="10"/>
+  </w:num>
+  <w:num w:numId="17">
+    <w:abstractNumId w:val="21"/>
+  </w:num>
+  <w:num w:numId="18">
+    <w:abstractNumId w:val="16"/>
+  </w:num>
+  <w:num w:numId="19">
+    <w:abstractNumId w:val="29"/>
+  </w:num>
+  <w:num w:numId="20">
+    <w:abstractNumId w:val="12"/>
+  </w:num>
+  <w:num w:numId="21">
+    <w:abstractNumId w:val="4"/>
+  </w:num>
+  <w:num w:numId="22">
+    <w:abstractNumId w:val="25"/>
+  </w:num>
+  <w:num w:numId="23">
+    <w:abstractNumId w:val="26"/>
+  </w:num>
+  <w:num w:numId="24">
+    <w:abstractNumId w:val="2"/>
+  </w:num>
+  <w:num w:numId="25">
+    <w:abstractNumId w:val="13"/>
+  </w:num>
+  <w:num w:numId="26">
+    <w:abstractNumId w:val="3"/>
+  </w:num>
+  <w:num w:numId="27">
+    <w:abstractNumId w:val="19"/>
+  </w:num>
+  <w:num w:numId="28">
     <w:abstractNumId w:val="7"/>
   </w:num>
-  <w:num w:numId="2">
-    <w:abstractNumId w:val="6"/>
+  <w:num w:numId="29">
+    <w:abstractNumId w:val="18"/>
   </w:num>
-  <w:num w:numId="3">
-    <w:abstractNumId w:val="5"/>
-  </w:num>
-  <w:num w:numId="4">
-    <w:abstractNumId w:val="17"/>
-  </w:num>
-  <w:num w:numId="5">
-    <w:abstractNumId w:val="10"/>
-  </w:num>
-  <w:num w:numId="6">
-    <w:abstractNumId w:val="24"/>
-  </w:num>
-  <w:num w:numId="7">
-    <w:abstractNumId w:val="13"/>
-  </w:num>
-  <w:num w:numId="8">
-    <w:abstractNumId w:val="2"/>
-  </w:num>
-  <w:num w:numId="9">
-    <w:abstractNumId w:val="22"/>
-  </w:num>
-  <w:num w:numId="10">
-    <w:abstractNumId w:val="25"/>
-  </w:num>
-  <w:num w:numId="11">
-    <w:abstractNumId w:val="16"/>
-  </w:num>
-  <w:num w:numId="12">
-    <w:abstractNumId w:val="21"/>
-  </w:num>
-  <w:num w:numId="13">
-    <w:abstractNumId w:val="4"/>
-  </w:num>
-  <w:num w:numId="14">
+  <w:num w:numId="30">
     <w:abstractNumId w:val="8"/>
   </w:num>
-  <w:num w:numId="15">
-    <w:abstractNumId w:val="29"/>
-  </w:num>
-  <w:num w:numId="16">
-    <w:abstractNumId w:val="3"/>
-  </w:num>
-  <w:num w:numId="17">
-    <w:abstractNumId w:val="27"/>
-  </w:num>
-  <w:num w:numId="18">
+  <w:num w:numId="31">
     <w:abstractNumId w:val="15"/>
   </w:num>
-  <w:num w:numId="19">
-    <w:abstractNumId w:val="1"/>
-  </w:num>
-  <w:num w:numId="20">
-    <w:abstractNumId w:val="0"/>
-  </w:num>
-  <w:num w:numId="21">
-    <w:abstractNumId w:val="18"/>
-  </w:num>
-  <w:num w:numId="22">
-    <w:abstractNumId w:val="19"/>
-  </w:num>
-  <w:num w:numId="23">
-    <w:abstractNumId w:val="12"/>
-  </w:num>
-  <w:num w:numId="24">
-    <w:abstractNumId w:val="14"/>
-  </w:num>
-  <w:num w:numId="25">
-    <w:abstractNumId w:val="20"/>
-  </w:num>
-  <w:num w:numId="26">
-    <w:abstractNumId w:val="23"/>
-  </w:num>
-  <w:num w:numId="27">
-    <w:abstractNumId w:val="9"/>
-  </w:num>
-  <w:num w:numId="28">
-    <w:abstractNumId w:val="28"/>
-  </w:num>
-  <w:num w:numId="29">
-    <w:abstractNumId w:val="26"/>
-  </w:num>
-  <w:num w:numId="30">
-    <w:abstractNumId w:val="11"/>
-  </w:num>
-  <w:numIdMacAtCleanup w:val="30"/>
+  <w:numIdMacAtCleanup w:val="31"/>
 </w:numbering>
 </file>
 

--- a/Documentation/Birds Adventure App - Report - 2.0.docx
+++ b/Documentation/Birds Adventure App - Report - 2.0.docx
@@ -2707,8 +2707,16 @@
               <w:rPr>
                 <w:color w:val="000000"/>
               </w:rPr>
-              <w:t>Sign In</w:t>
-            </w:r>
+              <w:t xml:space="preserve">Sign </w:t>
+            </w:r>
+            <w:proofErr w:type="gramStart"/>
+            <w:r>
+              <w:rPr>
+                <w:color w:val="000000"/>
+              </w:rPr>
+              <w:t>In</w:t>
+            </w:r>
+            <w:proofErr w:type="gramEnd"/>
             <w:r>
               <w:rPr>
                 <w:color w:val="000000"/>
@@ -7819,12 +7827,6 @@
         <w:gridCol w:w="4527"/>
       </w:tblGrid>
       <w:tr>
-        <w:tblPrEx>
-          <w:tblCellMar>
-            <w:top w:w="0" w:type="dxa"/>
-            <w:bottom w:w="0" w:type="dxa"/>
-          </w:tblCellMar>
-        </w:tblPrEx>
         <w:trPr>
           <w:trHeight w:val="1"/>
         </w:trPr>
@@ -7862,12 +7864,6 @@
         </w:tc>
       </w:tr>
       <w:tr>
-        <w:tblPrEx>
-          <w:tblCellMar>
-            <w:top w:w="0" w:type="dxa"/>
-            <w:bottom w:w="0" w:type="dxa"/>
-          </w:tblCellMar>
-        </w:tblPrEx>
         <w:trPr>
           <w:trHeight w:val="1"/>
         </w:trPr>
@@ -7931,12 +7927,6 @@
         </w:tc>
       </w:tr>
       <w:tr>
-        <w:tblPrEx>
-          <w:tblCellMar>
-            <w:top w:w="0" w:type="dxa"/>
-            <w:bottom w:w="0" w:type="dxa"/>
-          </w:tblCellMar>
-        </w:tblPrEx>
         <w:trPr>
           <w:trHeight w:val="1"/>
         </w:trPr>
@@ -8000,12 +7990,6 @@
         </w:tc>
       </w:tr>
       <w:tr>
-        <w:tblPrEx>
-          <w:tblCellMar>
-            <w:top w:w="0" w:type="dxa"/>
-            <w:bottom w:w="0" w:type="dxa"/>
-          </w:tblCellMar>
-        </w:tblPrEx>
         <w:trPr>
           <w:trHeight w:val="1"/>
         </w:trPr>
@@ -8069,12 +8053,6 @@
         </w:tc>
       </w:tr>
       <w:tr>
-        <w:tblPrEx>
-          <w:tblCellMar>
-            <w:top w:w="0" w:type="dxa"/>
-            <w:bottom w:w="0" w:type="dxa"/>
-          </w:tblCellMar>
-        </w:tblPrEx>
         <w:trPr>
           <w:trHeight w:val="1"/>
         </w:trPr>
@@ -8138,12 +8116,6 @@
         </w:tc>
       </w:tr>
       <w:tr>
-        <w:tblPrEx>
-          <w:tblCellMar>
-            <w:top w:w="0" w:type="dxa"/>
-            <w:bottom w:w="0" w:type="dxa"/>
-          </w:tblCellMar>
-        </w:tblPrEx>
         <w:trPr>
           <w:trHeight w:val="1"/>
         </w:trPr>
@@ -8207,12 +8179,6 @@
         </w:tc>
       </w:tr>
       <w:tr>
-        <w:tblPrEx>
-          <w:tblCellMar>
-            <w:top w:w="0" w:type="dxa"/>
-            <w:bottom w:w="0" w:type="dxa"/>
-          </w:tblCellMar>
-        </w:tblPrEx>
         <w:trPr>
           <w:trHeight w:val="1"/>
         </w:trPr>
@@ -8276,12 +8242,6 @@
         </w:tc>
       </w:tr>
       <w:tr>
-        <w:tblPrEx>
-          <w:tblCellMar>
-            <w:top w:w="0" w:type="dxa"/>
-            <w:bottom w:w="0" w:type="dxa"/>
-          </w:tblCellMar>
-        </w:tblPrEx>
         <w:trPr>
           <w:trHeight w:val="1"/>
         </w:trPr>
@@ -8338,12 +8298,6 @@
         </w:tc>
       </w:tr>
       <w:tr>
-        <w:tblPrEx>
-          <w:tblCellMar>
-            <w:top w:w="0" w:type="dxa"/>
-            <w:bottom w:w="0" w:type="dxa"/>
-          </w:tblCellMar>
-        </w:tblPrEx>
         <w:tc>
           <w:tcPr>
             <w:tcW w:w="4653" w:type="dxa"/>
@@ -8397,12 +8351,6 @@
         </w:tc>
       </w:tr>
       <w:tr>
-        <w:tblPrEx>
-          <w:tblCellMar>
-            <w:top w:w="0" w:type="dxa"/>
-            <w:bottom w:w="0" w:type="dxa"/>
-          </w:tblCellMar>
-        </w:tblPrEx>
         <w:trPr>
           <w:trHeight w:val="1"/>
         </w:trPr>
@@ -8740,12 +8688,6 @@
         <w:gridCol w:w="7343"/>
       </w:tblGrid>
       <w:tr>
-        <w:tblPrEx>
-          <w:tblCellMar>
-            <w:top w:w="0" w:type="dxa"/>
-            <w:bottom w:w="0" w:type="dxa"/>
-          </w:tblCellMar>
-        </w:tblPrEx>
         <w:trPr>
           <w:trHeight w:val="1"/>
         </w:trPr>
@@ -8809,12 +8751,6 @@
         </w:tc>
       </w:tr>
       <w:tr>
-        <w:tblPrEx>
-          <w:tblCellMar>
-            <w:top w:w="0" w:type="dxa"/>
-            <w:bottom w:w="0" w:type="dxa"/>
-          </w:tblCellMar>
-        </w:tblPrEx>
         <w:trPr>
           <w:trHeight w:val="1"/>
         </w:trPr>
@@ -8878,12 +8814,6 @@
         </w:tc>
       </w:tr>
       <w:tr>
-        <w:tblPrEx>
-          <w:tblCellMar>
-            <w:top w:w="0" w:type="dxa"/>
-            <w:bottom w:w="0" w:type="dxa"/>
-          </w:tblCellMar>
-        </w:tblPrEx>
         <w:trPr>
           <w:trHeight w:val="1"/>
         </w:trPr>
@@ -8947,12 +8877,6 @@
         </w:tc>
       </w:tr>
       <w:tr>
-        <w:tblPrEx>
-          <w:tblCellMar>
-            <w:top w:w="0" w:type="dxa"/>
-            <w:bottom w:w="0" w:type="dxa"/>
-          </w:tblCellMar>
-        </w:tblPrEx>
         <w:trPr>
           <w:trHeight w:val="1"/>
         </w:trPr>
@@ -9016,12 +8940,6 @@
         </w:tc>
       </w:tr>
       <w:tr>
-        <w:tblPrEx>
-          <w:tblCellMar>
-            <w:top w:w="0" w:type="dxa"/>
-            <w:bottom w:w="0" w:type="dxa"/>
-          </w:tblCellMar>
-        </w:tblPrEx>
         <w:trPr>
           <w:trHeight w:val="1"/>
         </w:trPr>
@@ -9085,12 +9003,6 @@
         </w:tc>
       </w:tr>
       <w:tr>
-        <w:tblPrEx>
-          <w:tblCellMar>
-            <w:top w:w="0" w:type="dxa"/>
-            <w:bottom w:w="0" w:type="dxa"/>
-          </w:tblCellMar>
-        </w:tblPrEx>
         <w:trPr>
           <w:trHeight w:val="1"/>
         </w:trPr>
@@ -9154,12 +9066,6 @@
         </w:tc>
       </w:tr>
       <w:tr>
-        <w:tblPrEx>
-          <w:tblCellMar>
-            <w:top w:w="0" w:type="dxa"/>
-            <w:bottom w:w="0" w:type="dxa"/>
-          </w:tblCellMar>
-        </w:tblPrEx>
         <w:trPr>
           <w:trHeight w:val="1"/>
         </w:trPr>
@@ -9223,12 +9129,6 @@
         </w:tc>
       </w:tr>
       <w:tr>
-        <w:tblPrEx>
-          <w:tblCellMar>
-            <w:top w:w="0" w:type="dxa"/>
-            <w:bottom w:w="0" w:type="dxa"/>
-          </w:tblCellMar>
-        </w:tblPrEx>
         <w:trPr>
           <w:trHeight w:val="1"/>
         </w:trPr>
@@ -9292,12 +9192,6 @@
         </w:tc>
       </w:tr>
       <w:tr>
-        <w:tblPrEx>
-          <w:tblCellMar>
-            <w:top w:w="0" w:type="dxa"/>
-            <w:bottom w:w="0" w:type="dxa"/>
-          </w:tblCellMar>
-        </w:tblPrEx>
         <w:trPr>
           <w:trHeight w:val="1"/>
         </w:trPr>
@@ -9434,12 +9328,6 @@
         </w:tc>
       </w:tr>
       <w:tr>
-        <w:tblPrEx>
-          <w:tblCellMar>
-            <w:top w:w="0" w:type="dxa"/>
-            <w:bottom w:w="0" w:type="dxa"/>
-          </w:tblCellMar>
-        </w:tblPrEx>
         <w:trPr>
           <w:trHeight w:val="1"/>
         </w:trPr>
@@ -9498,12 +9386,6 @@
         </w:tc>
       </w:tr>
       <w:tr>
-        <w:tblPrEx>
-          <w:tblCellMar>
-            <w:top w:w="0" w:type="dxa"/>
-            <w:bottom w:w="0" w:type="dxa"/>
-          </w:tblCellMar>
-        </w:tblPrEx>
         <w:trPr>
           <w:trHeight w:val="1"/>
         </w:trPr>
@@ -9592,12 +9474,6 @@
         </w:tc>
       </w:tr>
       <w:tr>
-        <w:tblPrEx>
-          <w:tblCellMar>
-            <w:top w:w="0" w:type="dxa"/>
-            <w:bottom w:w="0" w:type="dxa"/>
-          </w:tblCellMar>
-        </w:tblPrEx>
         <w:trPr>
           <w:trHeight w:val="1"/>
         </w:trPr>
@@ -9694,12 +9570,6 @@
         </w:tc>
       </w:tr>
       <w:tr>
-        <w:tblPrEx>
-          <w:tblCellMar>
-            <w:top w:w="0" w:type="dxa"/>
-            <w:bottom w:w="0" w:type="dxa"/>
-          </w:tblCellMar>
-        </w:tblPrEx>
         <w:trPr>
           <w:trHeight w:val="1"/>
         </w:trPr>
@@ -9967,12 +9837,6 @@
         <w:gridCol w:w="7343"/>
       </w:tblGrid>
       <w:tr>
-        <w:tblPrEx>
-          <w:tblCellMar>
-            <w:top w:w="0" w:type="dxa"/>
-            <w:bottom w:w="0" w:type="dxa"/>
-          </w:tblCellMar>
-        </w:tblPrEx>
         <w:trPr>
           <w:trHeight w:val="1"/>
         </w:trPr>
@@ -10036,12 +9900,6 @@
         </w:tc>
       </w:tr>
       <w:tr>
-        <w:tblPrEx>
-          <w:tblCellMar>
-            <w:top w:w="0" w:type="dxa"/>
-            <w:bottom w:w="0" w:type="dxa"/>
-          </w:tblCellMar>
-        </w:tblPrEx>
         <w:trPr>
           <w:trHeight w:val="1"/>
         </w:trPr>
@@ -10105,12 +9963,6 @@
         </w:tc>
       </w:tr>
       <w:tr>
-        <w:tblPrEx>
-          <w:tblCellMar>
-            <w:top w:w="0" w:type="dxa"/>
-            <w:bottom w:w="0" w:type="dxa"/>
-          </w:tblCellMar>
-        </w:tblPrEx>
         <w:trPr>
           <w:trHeight w:val="1"/>
         </w:trPr>
@@ -10174,12 +10026,6 @@
         </w:tc>
       </w:tr>
       <w:tr>
-        <w:tblPrEx>
-          <w:tblCellMar>
-            <w:top w:w="0" w:type="dxa"/>
-            <w:bottom w:w="0" w:type="dxa"/>
-          </w:tblCellMar>
-        </w:tblPrEx>
         <w:trPr>
           <w:trHeight w:val="1"/>
         </w:trPr>
@@ -10243,12 +10089,6 @@
         </w:tc>
       </w:tr>
       <w:tr>
-        <w:tblPrEx>
-          <w:tblCellMar>
-            <w:top w:w="0" w:type="dxa"/>
-            <w:bottom w:w="0" w:type="dxa"/>
-          </w:tblCellMar>
-        </w:tblPrEx>
         <w:trPr>
           <w:trHeight w:val="1"/>
         </w:trPr>
@@ -10312,12 +10152,6 @@
         </w:tc>
       </w:tr>
       <w:tr>
-        <w:tblPrEx>
-          <w:tblCellMar>
-            <w:top w:w="0" w:type="dxa"/>
-            <w:bottom w:w="0" w:type="dxa"/>
-          </w:tblCellMar>
-        </w:tblPrEx>
         <w:trPr>
           <w:trHeight w:val="1"/>
         </w:trPr>
@@ -10381,12 +10215,6 @@
         </w:tc>
       </w:tr>
       <w:tr>
-        <w:tblPrEx>
-          <w:tblCellMar>
-            <w:top w:w="0" w:type="dxa"/>
-            <w:bottom w:w="0" w:type="dxa"/>
-          </w:tblCellMar>
-        </w:tblPrEx>
         <w:trPr>
           <w:trHeight w:val="1"/>
         </w:trPr>
@@ -10450,12 +10278,6 @@
         </w:tc>
       </w:tr>
       <w:tr>
-        <w:tblPrEx>
-          <w:tblCellMar>
-            <w:top w:w="0" w:type="dxa"/>
-            <w:bottom w:w="0" w:type="dxa"/>
-          </w:tblCellMar>
-        </w:tblPrEx>
         <w:trPr>
           <w:trHeight w:val="1"/>
         </w:trPr>
@@ -10519,12 +10341,6 @@
         </w:tc>
       </w:tr>
       <w:tr>
-        <w:tblPrEx>
-          <w:tblCellMar>
-            <w:top w:w="0" w:type="dxa"/>
-            <w:bottom w:w="0" w:type="dxa"/>
-          </w:tblCellMar>
-        </w:tblPrEx>
         <w:trPr>
           <w:trHeight w:val="1"/>
         </w:trPr>
@@ -10688,12 +10504,6 @@
         </w:tc>
       </w:tr>
       <w:tr>
-        <w:tblPrEx>
-          <w:tblCellMar>
-            <w:top w:w="0" w:type="dxa"/>
-            <w:bottom w:w="0" w:type="dxa"/>
-          </w:tblCellMar>
-        </w:tblPrEx>
         <w:trPr>
           <w:trHeight w:val="1"/>
         </w:trPr>
@@ -10983,12 +10793,6 @@
         </w:tc>
       </w:tr>
       <w:tr>
-        <w:tblPrEx>
-          <w:tblCellMar>
-            <w:top w:w="0" w:type="dxa"/>
-            <w:bottom w:w="0" w:type="dxa"/>
-          </w:tblCellMar>
-        </w:tblPrEx>
         <w:trPr>
           <w:trHeight w:val="1"/>
         </w:trPr>
@@ -11092,12 +10896,6 @@
         </w:tc>
       </w:tr>
       <w:tr>
-        <w:tblPrEx>
-          <w:tblCellMar>
-            <w:top w:w="0" w:type="dxa"/>
-            <w:bottom w:w="0" w:type="dxa"/>
-          </w:tblCellMar>
-        </w:tblPrEx>
         <w:trPr>
           <w:trHeight w:val="1"/>
         </w:trPr>
@@ -11194,12 +10992,6 @@
         </w:tc>
       </w:tr>
       <w:tr>
-        <w:tblPrEx>
-          <w:tblCellMar>
-            <w:top w:w="0" w:type="dxa"/>
-            <w:bottom w:w="0" w:type="dxa"/>
-          </w:tblCellMar>
-        </w:tblPrEx>
         <w:trPr>
           <w:trHeight w:val="1"/>
         </w:trPr>
@@ -11423,12 +11215,6 @@
         <w:gridCol w:w="7343"/>
       </w:tblGrid>
       <w:tr>
-        <w:tblPrEx>
-          <w:tblCellMar>
-            <w:top w:w="0" w:type="dxa"/>
-            <w:bottom w:w="0" w:type="dxa"/>
-          </w:tblCellMar>
-        </w:tblPrEx>
         <w:trPr>
           <w:trHeight w:val="1"/>
         </w:trPr>
@@ -11492,12 +11278,6 @@
         </w:tc>
       </w:tr>
       <w:tr>
-        <w:tblPrEx>
-          <w:tblCellMar>
-            <w:top w:w="0" w:type="dxa"/>
-            <w:bottom w:w="0" w:type="dxa"/>
-          </w:tblCellMar>
-        </w:tblPrEx>
         <w:trPr>
           <w:trHeight w:val="1"/>
         </w:trPr>
@@ -11561,12 +11341,6 @@
         </w:tc>
       </w:tr>
       <w:tr>
-        <w:tblPrEx>
-          <w:tblCellMar>
-            <w:top w:w="0" w:type="dxa"/>
-            <w:bottom w:w="0" w:type="dxa"/>
-          </w:tblCellMar>
-        </w:tblPrEx>
         <w:trPr>
           <w:trHeight w:val="1"/>
         </w:trPr>
@@ -11630,12 +11404,6 @@
         </w:tc>
       </w:tr>
       <w:tr>
-        <w:tblPrEx>
-          <w:tblCellMar>
-            <w:top w:w="0" w:type="dxa"/>
-            <w:bottom w:w="0" w:type="dxa"/>
-          </w:tblCellMar>
-        </w:tblPrEx>
         <w:trPr>
           <w:trHeight w:val="1"/>
         </w:trPr>
@@ -11699,12 +11467,6 @@
         </w:tc>
       </w:tr>
       <w:tr>
-        <w:tblPrEx>
-          <w:tblCellMar>
-            <w:top w:w="0" w:type="dxa"/>
-            <w:bottom w:w="0" w:type="dxa"/>
-          </w:tblCellMar>
-        </w:tblPrEx>
         <w:trPr>
           <w:trHeight w:val="1"/>
         </w:trPr>
@@ -11764,12 +11526,6 @@
         </w:tc>
       </w:tr>
       <w:tr>
-        <w:tblPrEx>
-          <w:tblCellMar>
-            <w:top w:w="0" w:type="dxa"/>
-            <w:bottom w:w="0" w:type="dxa"/>
-          </w:tblCellMar>
-        </w:tblPrEx>
         <w:trPr>
           <w:trHeight w:val="1"/>
         </w:trPr>
@@ -11884,12 +11640,6 @@
         </w:tc>
       </w:tr>
       <w:tr>
-        <w:tblPrEx>
-          <w:tblCellMar>
-            <w:top w:w="0" w:type="dxa"/>
-            <w:bottom w:w="0" w:type="dxa"/>
-          </w:tblCellMar>
-        </w:tblPrEx>
         <w:trPr>
           <w:trHeight w:val="1"/>
         </w:trPr>
@@ -11953,12 +11703,6 @@
         </w:tc>
       </w:tr>
       <w:tr>
-        <w:tblPrEx>
-          <w:tblCellMar>
-            <w:top w:w="0" w:type="dxa"/>
-            <w:bottom w:w="0" w:type="dxa"/>
-          </w:tblCellMar>
-        </w:tblPrEx>
         <w:trPr>
           <w:trHeight w:val="1"/>
         </w:trPr>
@@ -12022,12 +11766,6 @@
         </w:tc>
       </w:tr>
       <w:tr>
-        <w:tblPrEx>
-          <w:tblCellMar>
-            <w:top w:w="0" w:type="dxa"/>
-            <w:bottom w:w="0" w:type="dxa"/>
-          </w:tblCellMar>
-        </w:tblPrEx>
         <w:trPr>
           <w:trHeight w:val="1"/>
         </w:trPr>
@@ -12098,12 +11836,6 @@
         </w:tc>
       </w:tr>
       <w:tr>
-        <w:tblPrEx>
-          <w:tblCellMar>
-            <w:top w:w="0" w:type="dxa"/>
-            <w:bottom w:w="0" w:type="dxa"/>
-          </w:tblCellMar>
-        </w:tblPrEx>
         <w:trPr>
           <w:trHeight w:val="1"/>
         </w:trPr>
@@ -12170,12 +11902,6 @@
         </w:tc>
       </w:tr>
       <w:tr>
-        <w:tblPrEx>
-          <w:tblCellMar>
-            <w:top w:w="0" w:type="dxa"/>
-            <w:bottom w:w="0" w:type="dxa"/>
-          </w:tblCellMar>
-        </w:tblPrEx>
         <w:trPr>
           <w:trHeight w:val="1"/>
         </w:trPr>
@@ -12239,12 +11965,6 @@
         </w:tc>
       </w:tr>
       <w:tr>
-        <w:tblPrEx>
-          <w:tblCellMar>
-            <w:top w:w="0" w:type="dxa"/>
-            <w:bottom w:w="0" w:type="dxa"/>
-          </w:tblCellMar>
-        </w:tblPrEx>
         <w:trPr>
           <w:trHeight w:val="1"/>
         </w:trPr>
@@ -12316,12 +12036,6 @@
         </w:tc>
       </w:tr>
       <w:tr>
-        <w:tblPrEx>
-          <w:tblCellMar>
-            <w:top w:w="0" w:type="dxa"/>
-            <w:bottom w:w="0" w:type="dxa"/>
-          </w:tblCellMar>
-        </w:tblPrEx>
         <w:trPr>
           <w:trHeight w:val="1"/>
         </w:trPr>
@@ -12611,12 +12325,6 @@
         <w:gridCol w:w="7343"/>
       </w:tblGrid>
       <w:tr>
-        <w:tblPrEx>
-          <w:tblCellMar>
-            <w:top w:w="0" w:type="dxa"/>
-            <w:bottom w:w="0" w:type="dxa"/>
-          </w:tblCellMar>
-        </w:tblPrEx>
         <w:trPr>
           <w:trHeight w:val="1"/>
         </w:trPr>
@@ -12680,12 +12388,6 @@
         </w:tc>
       </w:tr>
       <w:tr>
-        <w:tblPrEx>
-          <w:tblCellMar>
-            <w:top w:w="0" w:type="dxa"/>
-            <w:bottom w:w="0" w:type="dxa"/>
-          </w:tblCellMar>
-        </w:tblPrEx>
         <w:trPr>
           <w:trHeight w:val="1"/>
         </w:trPr>
@@ -12749,12 +12451,6 @@
         </w:tc>
       </w:tr>
       <w:tr>
-        <w:tblPrEx>
-          <w:tblCellMar>
-            <w:top w:w="0" w:type="dxa"/>
-            <w:bottom w:w="0" w:type="dxa"/>
-          </w:tblCellMar>
-        </w:tblPrEx>
         <w:trPr>
           <w:trHeight w:val="1"/>
         </w:trPr>
@@ -12818,12 +12514,6 @@
         </w:tc>
       </w:tr>
       <w:tr>
-        <w:tblPrEx>
-          <w:tblCellMar>
-            <w:top w:w="0" w:type="dxa"/>
-            <w:bottom w:w="0" w:type="dxa"/>
-          </w:tblCellMar>
-        </w:tblPrEx>
         <w:trPr>
           <w:trHeight w:val="1"/>
         </w:trPr>
@@ -12887,12 +12577,6 @@
         </w:tc>
       </w:tr>
       <w:tr>
-        <w:tblPrEx>
-          <w:tblCellMar>
-            <w:top w:w="0" w:type="dxa"/>
-            <w:bottom w:w="0" w:type="dxa"/>
-          </w:tblCellMar>
-        </w:tblPrEx>
         <w:trPr>
           <w:trHeight w:val="1"/>
         </w:trPr>
@@ -12956,12 +12640,6 @@
         </w:tc>
       </w:tr>
       <w:tr>
-        <w:tblPrEx>
-          <w:tblCellMar>
-            <w:top w:w="0" w:type="dxa"/>
-            <w:bottom w:w="0" w:type="dxa"/>
-          </w:tblCellMar>
-        </w:tblPrEx>
         <w:trPr>
           <w:trHeight w:val="1"/>
         </w:trPr>
@@ -13052,12 +12730,6 @@
         </w:tc>
       </w:tr>
       <w:tr>
-        <w:tblPrEx>
-          <w:tblCellMar>
-            <w:top w:w="0" w:type="dxa"/>
-            <w:bottom w:w="0" w:type="dxa"/>
-          </w:tblCellMar>
-        </w:tblPrEx>
         <w:trPr>
           <w:trHeight w:val="1"/>
         </w:trPr>
@@ -13121,12 +12793,6 @@
         </w:tc>
       </w:tr>
       <w:tr>
-        <w:tblPrEx>
-          <w:tblCellMar>
-            <w:top w:w="0" w:type="dxa"/>
-            <w:bottom w:w="0" w:type="dxa"/>
-          </w:tblCellMar>
-        </w:tblPrEx>
         <w:trPr>
           <w:trHeight w:val="1"/>
         </w:trPr>
@@ -13190,12 +12856,6 @@
         </w:tc>
       </w:tr>
       <w:tr>
-        <w:tblPrEx>
-          <w:tblCellMar>
-            <w:top w:w="0" w:type="dxa"/>
-            <w:bottom w:w="0" w:type="dxa"/>
-          </w:tblCellMar>
-        </w:tblPrEx>
         <w:trPr>
           <w:trHeight w:val="1"/>
         </w:trPr>
@@ -13301,12 +12961,6 @@
         </w:tc>
       </w:tr>
       <w:tr>
-        <w:tblPrEx>
-          <w:tblCellMar>
-            <w:top w:w="0" w:type="dxa"/>
-            <w:bottom w:w="0" w:type="dxa"/>
-          </w:tblCellMar>
-        </w:tblPrEx>
         <w:trPr>
           <w:trHeight w:val="1"/>
         </w:trPr>
@@ -13370,12 +13024,6 @@
         </w:tc>
       </w:tr>
       <w:tr>
-        <w:tblPrEx>
-          <w:tblCellMar>
-            <w:top w:w="0" w:type="dxa"/>
-            <w:bottom w:w="0" w:type="dxa"/>
-          </w:tblCellMar>
-        </w:tblPrEx>
         <w:trPr>
           <w:trHeight w:val="1"/>
         </w:trPr>
@@ -13447,12 +13095,6 @@
         </w:tc>
       </w:tr>
       <w:tr>
-        <w:tblPrEx>
-          <w:tblCellMar>
-            <w:top w:w="0" w:type="dxa"/>
-            <w:bottom w:w="0" w:type="dxa"/>
-          </w:tblCellMar>
-        </w:tblPrEx>
         <w:trPr>
           <w:trHeight w:val="1"/>
         </w:trPr>
@@ -13524,12 +13166,6 @@
         </w:tc>
       </w:tr>
       <w:tr>
-        <w:tblPrEx>
-          <w:tblCellMar>
-            <w:top w:w="0" w:type="dxa"/>
-            <w:bottom w:w="0" w:type="dxa"/>
-          </w:tblCellMar>
-        </w:tblPrEx>
         <w:trPr>
           <w:trHeight w:val="1"/>
         </w:trPr>
@@ -13829,12 +13465,6 @@
         <w:gridCol w:w="7343"/>
       </w:tblGrid>
       <w:tr>
-        <w:tblPrEx>
-          <w:tblCellMar>
-            <w:top w:w="0" w:type="dxa"/>
-            <w:bottom w:w="0" w:type="dxa"/>
-          </w:tblCellMar>
-        </w:tblPrEx>
         <w:trPr>
           <w:trHeight w:val="1"/>
         </w:trPr>
@@ -13898,12 +13528,6 @@
         </w:tc>
       </w:tr>
       <w:tr>
-        <w:tblPrEx>
-          <w:tblCellMar>
-            <w:top w:w="0" w:type="dxa"/>
-            <w:bottom w:w="0" w:type="dxa"/>
-          </w:tblCellMar>
-        </w:tblPrEx>
         <w:trPr>
           <w:trHeight w:val="1"/>
         </w:trPr>
@@ -13967,12 +13591,6 @@
         </w:tc>
       </w:tr>
       <w:tr>
-        <w:tblPrEx>
-          <w:tblCellMar>
-            <w:top w:w="0" w:type="dxa"/>
-            <w:bottom w:w="0" w:type="dxa"/>
-          </w:tblCellMar>
-        </w:tblPrEx>
         <w:trPr>
           <w:trHeight w:val="1"/>
         </w:trPr>
@@ -14036,12 +13654,6 @@
         </w:tc>
       </w:tr>
       <w:tr>
-        <w:tblPrEx>
-          <w:tblCellMar>
-            <w:top w:w="0" w:type="dxa"/>
-            <w:bottom w:w="0" w:type="dxa"/>
-          </w:tblCellMar>
-        </w:tblPrEx>
         <w:trPr>
           <w:trHeight w:val="1"/>
         </w:trPr>
@@ -14105,12 +13717,6 @@
         </w:tc>
       </w:tr>
       <w:tr>
-        <w:tblPrEx>
-          <w:tblCellMar>
-            <w:top w:w="0" w:type="dxa"/>
-            <w:bottom w:w="0" w:type="dxa"/>
-          </w:tblCellMar>
-        </w:tblPrEx>
         <w:trPr>
           <w:trHeight w:val="1"/>
         </w:trPr>
@@ -14174,12 +13780,6 @@
         </w:tc>
       </w:tr>
       <w:tr>
-        <w:tblPrEx>
-          <w:tblCellMar>
-            <w:top w:w="0" w:type="dxa"/>
-            <w:bottom w:w="0" w:type="dxa"/>
-          </w:tblCellMar>
-        </w:tblPrEx>
         <w:trPr>
           <w:trHeight w:val="1"/>
         </w:trPr>
@@ -14243,12 +13843,6 @@
         </w:tc>
       </w:tr>
       <w:tr>
-        <w:tblPrEx>
-          <w:tblCellMar>
-            <w:top w:w="0" w:type="dxa"/>
-            <w:bottom w:w="0" w:type="dxa"/>
-          </w:tblCellMar>
-        </w:tblPrEx>
         <w:trPr>
           <w:trHeight w:val="1"/>
         </w:trPr>
@@ -14312,12 +13906,6 @@
         </w:tc>
       </w:tr>
       <w:tr>
-        <w:tblPrEx>
-          <w:tblCellMar>
-            <w:top w:w="0" w:type="dxa"/>
-            <w:bottom w:w="0" w:type="dxa"/>
-          </w:tblCellMar>
-        </w:tblPrEx>
         <w:trPr>
           <w:trHeight w:val="1"/>
         </w:trPr>
@@ -14415,12 +14003,6 @@
         </w:tc>
       </w:tr>
       <w:tr>
-        <w:tblPrEx>
-          <w:tblCellMar>
-            <w:top w:w="0" w:type="dxa"/>
-            <w:bottom w:w="0" w:type="dxa"/>
-          </w:tblCellMar>
-        </w:tblPrEx>
         <w:trPr>
           <w:trHeight w:val="1"/>
         </w:trPr>
@@ -14593,12 +14175,6 @@
         </w:tc>
       </w:tr>
       <w:tr>
-        <w:tblPrEx>
-          <w:tblCellMar>
-            <w:top w:w="0" w:type="dxa"/>
-            <w:bottom w:w="0" w:type="dxa"/>
-          </w:tblCellMar>
-        </w:tblPrEx>
         <w:trPr>
           <w:trHeight w:val="1"/>
         </w:trPr>
@@ -14662,12 +14238,6 @@
         </w:tc>
       </w:tr>
       <w:tr>
-        <w:tblPrEx>
-          <w:tblCellMar>
-            <w:top w:w="0" w:type="dxa"/>
-            <w:bottom w:w="0" w:type="dxa"/>
-          </w:tblCellMar>
-        </w:tblPrEx>
         <w:trPr>
           <w:trHeight w:val="1"/>
         </w:trPr>
@@ -14731,12 +14301,6 @@
         </w:tc>
       </w:tr>
       <w:tr>
-        <w:tblPrEx>
-          <w:tblCellMar>
-            <w:top w:w="0" w:type="dxa"/>
-            <w:bottom w:w="0" w:type="dxa"/>
-          </w:tblCellMar>
-        </w:tblPrEx>
         <w:trPr>
           <w:trHeight w:val="1"/>
         </w:trPr>
@@ -14808,12 +14372,6 @@
         </w:tc>
       </w:tr>
       <w:tr>
-        <w:tblPrEx>
-          <w:tblCellMar>
-            <w:top w:w="0" w:type="dxa"/>
-            <w:bottom w:w="0" w:type="dxa"/>
-          </w:tblCellMar>
-        </w:tblPrEx>
         <w:trPr>
           <w:trHeight w:val="1"/>
         </w:trPr>
@@ -15112,12 +14670,6 @@
         <w:gridCol w:w="7360"/>
       </w:tblGrid>
       <w:tr>
-        <w:tblPrEx>
-          <w:tblCellMar>
-            <w:top w:w="0" w:type="dxa"/>
-            <w:bottom w:w="0" w:type="dxa"/>
-          </w:tblCellMar>
-        </w:tblPrEx>
         <w:trPr>
           <w:trHeight w:val="1"/>
         </w:trPr>
@@ -15181,12 +14733,6 @@
         </w:tc>
       </w:tr>
       <w:tr>
-        <w:tblPrEx>
-          <w:tblCellMar>
-            <w:top w:w="0" w:type="dxa"/>
-            <w:bottom w:w="0" w:type="dxa"/>
-          </w:tblCellMar>
-        </w:tblPrEx>
         <w:trPr>
           <w:trHeight w:val="1"/>
         </w:trPr>
@@ -15250,12 +14796,6 @@
         </w:tc>
       </w:tr>
       <w:tr>
-        <w:tblPrEx>
-          <w:tblCellMar>
-            <w:top w:w="0" w:type="dxa"/>
-            <w:bottom w:w="0" w:type="dxa"/>
-          </w:tblCellMar>
-        </w:tblPrEx>
         <w:trPr>
           <w:trHeight w:val="1"/>
         </w:trPr>
@@ -15319,12 +14859,6 @@
         </w:tc>
       </w:tr>
       <w:tr>
-        <w:tblPrEx>
-          <w:tblCellMar>
-            <w:top w:w="0" w:type="dxa"/>
-            <w:bottom w:w="0" w:type="dxa"/>
-          </w:tblCellMar>
-        </w:tblPrEx>
         <w:trPr>
           <w:trHeight w:val="1"/>
         </w:trPr>
@@ -15412,12 +14946,6 @@
         <w:gridCol w:w="7343"/>
       </w:tblGrid>
       <w:tr>
-        <w:tblPrEx>
-          <w:tblCellMar>
-            <w:top w:w="0" w:type="dxa"/>
-            <w:bottom w:w="0" w:type="dxa"/>
-          </w:tblCellMar>
-        </w:tblPrEx>
         <w:trPr>
           <w:trHeight w:val="1"/>
         </w:trPr>
@@ -15481,12 +15009,6 @@
         </w:tc>
       </w:tr>
       <w:tr>
-        <w:tblPrEx>
-          <w:tblCellMar>
-            <w:top w:w="0" w:type="dxa"/>
-            <w:bottom w:w="0" w:type="dxa"/>
-          </w:tblCellMar>
-        </w:tblPrEx>
         <w:trPr>
           <w:trHeight w:val="1"/>
         </w:trPr>
@@ -15550,12 +15072,6 @@
         </w:tc>
       </w:tr>
       <w:tr>
-        <w:tblPrEx>
-          <w:tblCellMar>
-            <w:top w:w="0" w:type="dxa"/>
-            <w:bottom w:w="0" w:type="dxa"/>
-          </w:tblCellMar>
-        </w:tblPrEx>
         <w:trPr>
           <w:trHeight w:val="1"/>
         </w:trPr>
@@ -15619,12 +15135,6 @@
         </w:tc>
       </w:tr>
       <w:tr>
-        <w:tblPrEx>
-          <w:tblCellMar>
-            <w:top w:w="0" w:type="dxa"/>
-            <w:bottom w:w="0" w:type="dxa"/>
-          </w:tblCellMar>
-        </w:tblPrEx>
         <w:trPr>
           <w:trHeight w:val="1"/>
         </w:trPr>
@@ -15688,12 +15198,6 @@
         </w:tc>
       </w:tr>
       <w:tr>
-        <w:tblPrEx>
-          <w:tblCellMar>
-            <w:top w:w="0" w:type="dxa"/>
-            <w:bottom w:w="0" w:type="dxa"/>
-          </w:tblCellMar>
-        </w:tblPrEx>
         <w:trPr>
           <w:trHeight w:val="1"/>
         </w:trPr>
@@ -15815,12 +15319,6 @@
         </w:tc>
       </w:tr>
       <w:tr>
-        <w:tblPrEx>
-          <w:tblCellMar>
-            <w:top w:w="0" w:type="dxa"/>
-            <w:bottom w:w="0" w:type="dxa"/>
-          </w:tblCellMar>
-        </w:tblPrEx>
         <w:trPr>
           <w:trHeight w:val="1"/>
         </w:trPr>
@@ -15884,12 +15382,6 @@
         </w:tc>
       </w:tr>
       <w:tr>
-        <w:tblPrEx>
-          <w:tblCellMar>
-            <w:top w:w="0" w:type="dxa"/>
-            <w:bottom w:w="0" w:type="dxa"/>
-          </w:tblCellMar>
-        </w:tblPrEx>
         <w:trPr>
           <w:trHeight w:val="1"/>
         </w:trPr>
@@ -15953,12 +15445,6 @@
         </w:tc>
       </w:tr>
       <w:tr>
-        <w:tblPrEx>
-          <w:tblCellMar>
-            <w:top w:w="0" w:type="dxa"/>
-            <w:bottom w:w="0" w:type="dxa"/>
-          </w:tblCellMar>
-        </w:tblPrEx>
         <w:trPr>
           <w:trHeight w:val="1"/>
         </w:trPr>
@@ -16030,12 +15516,6 @@
         </w:tc>
       </w:tr>
       <w:tr>
-        <w:tblPrEx>
-          <w:tblCellMar>
-            <w:top w:w="0" w:type="dxa"/>
-            <w:bottom w:w="0" w:type="dxa"/>
-          </w:tblCellMar>
-        </w:tblPrEx>
         <w:trPr>
           <w:trHeight w:val="1"/>
         </w:trPr>
@@ -16302,12 +15782,6 @@
         <w:gridCol w:w="7343"/>
       </w:tblGrid>
       <w:tr>
-        <w:tblPrEx>
-          <w:tblCellMar>
-            <w:top w:w="0" w:type="dxa"/>
-            <w:bottom w:w="0" w:type="dxa"/>
-          </w:tblCellMar>
-        </w:tblPrEx>
         <w:trPr>
           <w:trHeight w:val="1"/>
         </w:trPr>
@@ -16376,12 +15850,6 @@
         </w:tc>
       </w:tr>
       <w:tr>
-        <w:tblPrEx>
-          <w:tblCellMar>
-            <w:top w:w="0" w:type="dxa"/>
-            <w:bottom w:w="0" w:type="dxa"/>
-          </w:tblCellMar>
-        </w:tblPrEx>
         <w:trPr>
           <w:trHeight w:val="1"/>
         </w:trPr>
@@ -16444,12 +15912,6 @@
         </w:tc>
       </w:tr>
       <w:tr>
-        <w:tblPrEx>
-          <w:tblCellMar>
-            <w:top w:w="0" w:type="dxa"/>
-            <w:bottom w:w="0" w:type="dxa"/>
-          </w:tblCellMar>
-        </w:tblPrEx>
         <w:trPr>
           <w:trHeight w:val="1"/>
         </w:trPr>
@@ -16513,12 +15975,6 @@
         </w:tc>
       </w:tr>
       <w:tr>
-        <w:tblPrEx>
-          <w:tblCellMar>
-            <w:top w:w="0" w:type="dxa"/>
-            <w:bottom w:w="0" w:type="dxa"/>
-          </w:tblCellMar>
-        </w:tblPrEx>
         <w:trPr>
           <w:trHeight w:val="1"/>
         </w:trPr>
@@ -16582,12 +16038,6 @@
         </w:tc>
       </w:tr>
       <w:tr>
-        <w:tblPrEx>
-          <w:tblCellMar>
-            <w:top w:w="0" w:type="dxa"/>
-            <w:bottom w:w="0" w:type="dxa"/>
-          </w:tblCellMar>
-        </w:tblPrEx>
         <w:trPr>
           <w:trHeight w:val="1"/>
         </w:trPr>
@@ -16651,12 +16101,6 @@
         </w:tc>
       </w:tr>
       <w:tr>
-        <w:tblPrEx>
-          <w:tblCellMar>
-            <w:top w:w="0" w:type="dxa"/>
-            <w:bottom w:w="0" w:type="dxa"/>
-          </w:tblCellMar>
-        </w:tblPrEx>
         <w:trPr>
           <w:trHeight w:val="1"/>
         </w:trPr>
@@ -16723,12 +16167,6 @@
         </w:tc>
       </w:tr>
       <w:tr>
-        <w:tblPrEx>
-          <w:tblCellMar>
-            <w:top w:w="0" w:type="dxa"/>
-            <w:bottom w:w="0" w:type="dxa"/>
-          </w:tblCellMar>
-        </w:tblPrEx>
         <w:trPr>
           <w:trHeight w:val="1"/>
         </w:trPr>
@@ -16795,12 +16233,6 @@
         </w:tc>
       </w:tr>
       <w:tr>
-        <w:tblPrEx>
-          <w:tblCellMar>
-            <w:top w:w="0" w:type="dxa"/>
-            <w:bottom w:w="0" w:type="dxa"/>
-          </w:tblCellMar>
-        </w:tblPrEx>
         <w:trPr>
           <w:trHeight w:val="1"/>
         </w:trPr>
@@ -16863,12 +16295,6 @@
         </w:tc>
       </w:tr>
       <w:tr>
-        <w:tblPrEx>
-          <w:tblCellMar>
-            <w:top w:w="0" w:type="dxa"/>
-            <w:bottom w:w="0" w:type="dxa"/>
-          </w:tblCellMar>
-        </w:tblPrEx>
         <w:trPr>
           <w:trHeight w:val="1"/>
         </w:trPr>
@@ -17004,12 +16430,6 @@
         </w:tc>
       </w:tr>
       <w:tr>
-        <w:tblPrEx>
-          <w:tblCellMar>
-            <w:top w:w="0" w:type="dxa"/>
-            <w:bottom w:w="0" w:type="dxa"/>
-          </w:tblCellMar>
-        </w:tblPrEx>
         <w:trPr>
           <w:trHeight w:val="1"/>
         </w:trPr>
@@ -17074,12 +16494,6 @@
         </w:tc>
       </w:tr>
       <w:tr>
-        <w:tblPrEx>
-          <w:tblCellMar>
-            <w:top w:w="0" w:type="dxa"/>
-            <w:bottom w:w="0" w:type="dxa"/>
-          </w:tblCellMar>
-        </w:tblPrEx>
         <w:trPr>
           <w:trHeight w:val="1"/>
         </w:trPr>
@@ -17186,12 +16600,6 @@
         </w:tc>
       </w:tr>
       <w:tr>
-        <w:tblPrEx>
-          <w:tblCellMar>
-            <w:top w:w="0" w:type="dxa"/>
-            <w:bottom w:w="0" w:type="dxa"/>
-          </w:tblCellMar>
-        </w:tblPrEx>
         <w:trPr>
           <w:trHeight w:val="1"/>
         </w:trPr>
@@ -17294,12 +16702,6 @@
         </w:tc>
       </w:tr>
       <w:tr>
-        <w:tblPrEx>
-          <w:tblCellMar>
-            <w:top w:w="0" w:type="dxa"/>
-            <w:bottom w:w="0" w:type="dxa"/>
-          </w:tblCellMar>
-        </w:tblPrEx>
         <w:trPr>
           <w:trHeight w:val="1"/>
         </w:trPr>
@@ -17363,12 +16765,6 @@
         </w:tc>
       </w:tr>
       <w:tr>
-        <w:tblPrEx>
-          <w:tblCellMar>
-            <w:top w:w="0" w:type="dxa"/>
-            <w:bottom w:w="0" w:type="dxa"/>
-          </w:tblCellMar>
-        </w:tblPrEx>
         <w:trPr>
           <w:trHeight w:val="1"/>
         </w:trPr>
@@ -17564,12 +16960,6 @@
         <w:gridCol w:w="7292"/>
       </w:tblGrid>
       <w:tr>
-        <w:tblPrEx>
-          <w:tblCellMar>
-            <w:top w:w="0" w:type="dxa"/>
-            <w:bottom w:w="0" w:type="dxa"/>
-          </w:tblCellMar>
-        </w:tblPrEx>
         <w:trPr>
           <w:trHeight w:val="1"/>
         </w:trPr>
@@ -17632,12 +17022,6 @@
         </w:tc>
       </w:tr>
       <w:tr>
-        <w:tblPrEx>
-          <w:tblCellMar>
-            <w:top w:w="0" w:type="dxa"/>
-            <w:bottom w:w="0" w:type="dxa"/>
-          </w:tblCellMar>
-        </w:tblPrEx>
         <w:trPr>
           <w:trHeight w:val="1"/>
         </w:trPr>
@@ -17700,12 +17084,6 @@
         </w:tc>
       </w:tr>
       <w:tr>
-        <w:tblPrEx>
-          <w:tblCellMar>
-            <w:top w:w="0" w:type="dxa"/>
-            <w:bottom w:w="0" w:type="dxa"/>
-          </w:tblCellMar>
-        </w:tblPrEx>
         <w:trPr>
           <w:trHeight w:val="1"/>
         </w:trPr>
@@ -17769,12 +17147,6 @@
         </w:tc>
       </w:tr>
       <w:tr>
-        <w:tblPrEx>
-          <w:tblCellMar>
-            <w:top w:w="0" w:type="dxa"/>
-            <w:bottom w:w="0" w:type="dxa"/>
-          </w:tblCellMar>
-        </w:tblPrEx>
         <w:trPr>
           <w:trHeight w:val="1"/>
         </w:trPr>
@@ -17838,12 +17210,6 @@
         </w:tc>
       </w:tr>
       <w:tr>
-        <w:tblPrEx>
-          <w:tblCellMar>
-            <w:top w:w="0" w:type="dxa"/>
-            <w:bottom w:w="0" w:type="dxa"/>
-          </w:tblCellMar>
-        </w:tblPrEx>
         <w:trPr>
           <w:trHeight w:val="1"/>
         </w:trPr>
@@ -17907,12 +17273,6 @@
         </w:tc>
       </w:tr>
       <w:tr>
-        <w:tblPrEx>
-          <w:tblCellMar>
-            <w:top w:w="0" w:type="dxa"/>
-            <w:bottom w:w="0" w:type="dxa"/>
-          </w:tblCellMar>
-        </w:tblPrEx>
         <w:trPr>
           <w:trHeight w:val="1"/>
         </w:trPr>
@@ -18001,12 +17361,6 @@
         </w:tc>
       </w:tr>
       <w:tr>
-        <w:tblPrEx>
-          <w:tblCellMar>
-            <w:top w:w="0" w:type="dxa"/>
-            <w:bottom w:w="0" w:type="dxa"/>
-          </w:tblCellMar>
-        </w:tblPrEx>
         <w:trPr>
           <w:trHeight w:val="1"/>
         </w:trPr>
@@ -18081,12 +17435,6 @@
         </w:tc>
       </w:tr>
       <w:tr>
-        <w:tblPrEx>
-          <w:tblCellMar>
-            <w:top w:w="0" w:type="dxa"/>
-            <w:bottom w:w="0" w:type="dxa"/>
-          </w:tblCellMar>
-        </w:tblPrEx>
         <w:trPr>
           <w:trHeight w:val="1"/>
         </w:trPr>
@@ -18150,12 +17498,6 @@
         </w:tc>
       </w:tr>
       <w:tr>
-        <w:tblPrEx>
-          <w:tblCellMar>
-            <w:top w:w="0" w:type="dxa"/>
-            <w:bottom w:w="0" w:type="dxa"/>
-          </w:tblCellMar>
-        </w:tblPrEx>
         <w:trPr>
           <w:trHeight w:val="1"/>
         </w:trPr>
@@ -18237,12 +17579,6 @@
         </w:tc>
       </w:tr>
       <w:tr>
-        <w:tblPrEx>
-          <w:tblCellMar>
-            <w:top w:w="0" w:type="dxa"/>
-            <w:bottom w:w="0" w:type="dxa"/>
-          </w:tblCellMar>
-        </w:tblPrEx>
         <w:trPr>
           <w:trHeight w:val="1"/>
         </w:trPr>
@@ -18308,12 +17644,6 @@
         </w:tc>
       </w:tr>
       <w:tr>
-        <w:tblPrEx>
-          <w:tblCellMar>
-            <w:top w:w="0" w:type="dxa"/>
-            <w:bottom w:w="0" w:type="dxa"/>
-          </w:tblCellMar>
-        </w:tblPrEx>
         <w:trPr>
           <w:trHeight w:val="1"/>
         </w:trPr>
@@ -18420,12 +17750,6 @@
         </w:tc>
       </w:tr>
       <w:tr>
-        <w:tblPrEx>
-          <w:tblCellMar>
-            <w:top w:w="0" w:type="dxa"/>
-            <w:bottom w:w="0" w:type="dxa"/>
-          </w:tblCellMar>
-        </w:tblPrEx>
         <w:trPr>
           <w:trHeight w:val="1"/>
         </w:trPr>
@@ -18497,12 +17821,6 @@
         </w:tc>
       </w:tr>
       <w:tr>
-        <w:tblPrEx>
-          <w:tblCellMar>
-            <w:top w:w="0" w:type="dxa"/>
-            <w:bottom w:w="0" w:type="dxa"/>
-          </w:tblCellMar>
-        </w:tblPrEx>
         <w:trPr>
           <w:trHeight w:val="1"/>
         </w:trPr>
@@ -18719,7 +18037,25 @@
           <w:color w:val="000000"/>
           <w:sz w:val="24"/>
         </w:rPr>
-        <w:t>Add Birds To Favourites</w:t>
+        <w:t xml:space="preserve">Add Birds </w:t>
+      </w:r>
+      <w:proofErr w:type="gramStart"/>
+      <w:r>
+        <w:rPr>
+          <w:b/>
+          <w:color w:val="000000"/>
+          <w:sz w:val="24"/>
+        </w:rPr>
+        <w:t>To</w:t>
+      </w:r>
+      <w:proofErr w:type="gramEnd"/>
+      <w:r>
+        <w:rPr>
+          <w:b/>
+          <w:color w:val="000000"/>
+          <w:sz w:val="24"/>
+        </w:rPr>
+        <w:t xml:space="preserve"> Favourites</w:t>
       </w:r>
     </w:p>
     <w:p>
@@ -18747,12 +18083,6 @@
         <w:gridCol w:w="7292"/>
       </w:tblGrid>
       <w:tr>
-        <w:tblPrEx>
-          <w:tblCellMar>
-            <w:top w:w="0" w:type="dxa"/>
-            <w:bottom w:w="0" w:type="dxa"/>
-          </w:tblCellMar>
-        </w:tblPrEx>
         <w:trPr>
           <w:trHeight w:val="1"/>
         </w:trPr>
@@ -18815,12 +18145,6 @@
         </w:tc>
       </w:tr>
       <w:tr>
-        <w:tblPrEx>
-          <w:tblCellMar>
-            <w:top w:w="0" w:type="dxa"/>
-            <w:bottom w:w="0" w:type="dxa"/>
-          </w:tblCellMar>
-        </w:tblPrEx>
         <w:trPr>
           <w:trHeight w:val="1"/>
         </w:trPr>
@@ -18883,12 +18207,6 @@
         </w:tc>
       </w:tr>
       <w:tr>
-        <w:tblPrEx>
-          <w:tblCellMar>
-            <w:top w:w="0" w:type="dxa"/>
-            <w:bottom w:w="0" w:type="dxa"/>
-          </w:tblCellMar>
-        </w:tblPrEx>
         <w:trPr>
           <w:trHeight w:val="1"/>
         </w:trPr>
@@ -18952,12 +18270,6 @@
         </w:tc>
       </w:tr>
       <w:tr>
-        <w:tblPrEx>
-          <w:tblCellMar>
-            <w:top w:w="0" w:type="dxa"/>
-            <w:bottom w:w="0" w:type="dxa"/>
-          </w:tblCellMar>
-        </w:tblPrEx>
         <w:trPr>
           <w:trHeight w:val="1"/>
         </w:trPr>
@@ -19021,12 +18333,6 @@
         </w:tc>
       </w:tr>
       <w:tr>
-        <w:tblPrEx>
-          <w:tblCellMar>
-            <w:top w:w="0" w:type="dxa"/>
-            <w:bottom w:w="0" w:type="dxa"/>
-          </w:tblCellMar>
-        </w:tblPrEx>
         <w:tc>
           <w:tcPr>
             <w:tcW w:w="1888" w:type="dxa"/>
@@ -19087,12 +18393,6 @@
         </w:tc>
       </w:tr>
       <w:tr>
-        <w:tblPrEx>
-          <w:tblCellMar>
-            <w:top w:w="0" w:type="dxa"/>
-            <w:bottom w:w="0" w:type="dxa"/>
-          </w:tblCellMar>
-        </w:tblPrEx>
         <w:trPr>
           <w:trHeight w:val="1"/>
         </w:trPr>
@@ -19181,12 +18481,6 @@
         </w:tc>
       </w:tr>
       <w:tr>
-        <w:tblPrEx>
-          <w:tblCellMar>
-            <w:top w:w="0" w:type="dxa"/>
-            <w:bottom w:w="0" w:type="dxa"/>
-          </w:tblCellMar>
-        </w:tblPrEx>
         <w:trPr>
           <w:trHeight w:val="1"/>
         </w:trPr>
@@ -19248,12 +18542,6 @@
         </w:tc>
       </w:tr>
       <w:tr>
-        <w:tblPrEx>
-          <w:tblCellMar>
-            <w:top w:w="0" w:type="dxa"/>
-            <w:bottom w:w="0" w:type="dxa"/>
-          </w:tblCellMar>
-        </w:tblPrEx>
         <w:trPr>
           <w:trHeight w:val="1"/>
         </w:trPr>
@@ -19317,12 +18605,6 @@
         </w:tc>
       </w:tr>
       <w:tr>
-        <w:tblPrEx>
-          <w:tblCellMar>
-            <w:top w:w="0" w:type="dxa"/>
-            <w:bottom w:w="0" w:type="dxa"/>
-          </w:tblCellMar>
-        </w:tblPrEx>
         <w:trPr>
           <w:trHeight w:val="1"/>
         </w:trPr>
@@ -19404,12 +18686,6 @@
         </w:tc>
       </w:tr>
       <w:tr>
-        <w:tblPrEx>
-          <w:tblCellMar>
-            <w:top w:w="0" w:type="dxa"/>
-            <w:bottom w:w="0" w:type="dxa"/>
-          </w:tblCellMar>
-        </w:tblPrEx>
         <w:trPr>
           <w:trHeight w:val="1"/>
         </w:trPr>
@@ -19475,12 +18751,6 @@
         </w:tc>
       </w:tr>
       <w:tr>
-        <w:tblPrEx>
-          <w:tblCellMar>
-            <w:top w:w="0" w:type="dxa"/>
-            <w:bottom w:w="0" w:type="dxa"/>
-          </w:tblCellMar>
-        </w:tblPrEx>
         <w:trPr>
           <w:trHeight w:val="1"/>
         </w:trPr>
@@ -19587,12 +18857,6 @@
         </w:tc>
       </w:tr>
       <w:tr>
-        <w:tblPrEx>
-          <w:tblCellMar>
-            <w:top w:w="0" w:type="dxa"/>
-            <w:bottom w:w="0" w:type="dxa"/>
-          </w:tblCellMar>
-        </w:tblPrEx>
         <w:trPr>
           <w:trHeight w:val="1"/>
         </w:trPr>
@@ -19664,12 +18928,6 @@
         </w:tc>
       </w:tr>
       <w:tr>
-        <w:tblPrEx>
-          <w:tblCellMar>
-            <w:top w:w="0" w:type="dxa"/>
-            <w:bottom w:w="0" w:type="dxa"/>
-          </w:tblCellMar>
-        </w:tblPrEx>
         <w:trPr>
           <w:trHeight w:val="1"/>
         </w:trPr>
@@ -19751,7 +19009,23 @@
           <w:color w:val="000000"/>
           <w:sz w:val="24"/>
         </w:rPr>
-        <w:t>Add Birds To Favourites</w:t>
+        <w:t xml:space="preserve">Add Birds </w:t>
+      </w:r>
+      <w:proofErr w:type="gramStart"/>
+      <w:r>
+        <w:rPr>
+          <w:color w:val="000000"/>
+          <w:sz w:val="24"/>
+        </w:rPr>
+        <w:t>To</w:t>
+      </w:r>
+      <w:proofErr w:type="gramEnd"/>
+      <w:r>
+        <w:rPr>
+          <w:color w:val="000000"/>
+          <w:sz w:val="24"/>
+        </w:rPr>
+        <w:t xml:space="preserve"> Favourites</w:t>
       </w:r>
     </w:p>
     <w:p>
@@ -19923,12 +19197,6 @@
         <w:gridCol w:w="7343"/>
       </w:tblGrid>
       <w:tr>
-        <w:tblPrEx>
-          <w:tblCellMar>
-            <w:top w:w="0" w:type="dxa"/>
-            <w:bottom w:w="0" w:type="dxa"/>
-          </w:tblCellMar>
-        </w:tblPrEx>
         <w:trPr>
           <w:trHeight w:val="1"/>
         </w:trPr>
@@ -19991,12 +19259,6 @@
         </w:tc>
       </w:tr>
       <w:tr>
-        <w:tblPrEx>
-          <w:tblCellMar>
-            <w:top w:w="0" w:type="dxa"/>
-            <w:bottom w:w="0" w:type="dxa"/>
-          </w:tblCellMar>
-        </w:tblPrEx>
         <w:trPr>
           <w:trHeight w:val="1"/>
         </w:trPr>
@@ -20060,12 +19322,6 @@
         </w:tc>
       </w:tr>
       <w:tr>
-        <w:tblPrEx>
-          <w:tblCellMar>
-            <w:top w:w="0" w:type="dxa"/>
-            <w:bottom w:w="0" w:type="dxa"/>
-          </w:tblCellMar>
-        </w:tblPrEx>
         <w:trPr>
           <w:trHeight w:val="1"/>
         </w:trPr>
@@ -20129,12 +19385,6 @@
         </w:tc>
       </w:tr>
       <w:tr>
-        <w:tblPrEx>
-          <w:tblCellMar>
-            <w:top w:w="0" w:type="dxa"/>
-            <w:bottom w:w="0" w:type="dxa"/>
-          </w:tblCellMar>
-        </w:tblPrEx>
         <w:trPr>
           <w:trHeight w:val="1"/>
         </w:trPr>
@@ -20198,12 +19448,6 @@
         </w:tc>
       </w:tr>
       <w:tr>
-        <w:tblPrEx>
-          <w:tblCellMar>
-            <w:top w:w="0" w:type="dxa"/>
-            <w:bottom w:w="0" w:type="dxa"/>
-          </w:tblCellMar>
-        </w:tblPrEx>
         <w:trPr>
           <w:trHeight w:val="1"/>
         </w:trPr>
@@ -20266,12 +19510,6 @@
         </w:tc>
       </w:tr>
       <w:tr>
-        <w:tblPrEx>
-          <w:tblCellMar>
-            <w:top w:w="0" w:type="dxa"/>
-            <w:bottom w:w="0" w:type="dxa"/>
-          </w:tblCellMar>
-        </w:tblPrEx>
         <w:trPr>
           <w:trHeight w:val="1"/>
         </w:trPr>
@@ -20333,12 +19571,6 @@
         </w:tc>
       </w:tr>
       <w:tr>
-        <w:tblPrEx>
-          <w:tblCellMar>
-            <w:top w:w="0" w:type="dxa"/>
-            <w:bottom w:w="0" w:type="dxa"/>
-          </w:tblCellMar>
-        </w:tblPrEx>
         <w:trPr>
           <w:trHeight w:val="1"/>
         </w:trPr>
@@ -20401,12 +19633,6 @@
         </w:tc>
       </w:tr>
       <w:tr>
-        <w:tblPrEx>
-          <w:tblCellMar>
-            <w:top w:w="0" w:type="dxa"/>
-            <w:bottom w:w="0" w:type="dxa"/>
-          </w:tblCellMar>
-        </w:tblPrEx>
         <w:trPr>
           <w:trHeight w:val="1"/>
         </w:trPr>
@@ -20476,12 +19702,6 @@
         </w:tc>
       </w:tr>
       <w:tr>
-        <w:tblPrEx>
-          <w:tblCellMar>
-            <w:top w:w="0" w:type="dxa"/>
-            <w:bottom w:w="0" w:type="dxa"/>
-          </w:tblCellMar>
-        </w:tblPrEx>
         <w:trPr>
           <w:trHeight w:val="1"/>
         </w:trPr>
@@ -20699,12 +19919,6 @@
         </w:tc>
       </w:tr>
       <w:tr>
-        <w:tblPrEx>
-          <w:tblCellMar>
-            <w:top w:w="0" w:type="dxa"/>
-            <w:bottom w:w="0" w:type="dxa"/>
-          </w:tblCellMar>
-        </w:tblPrEx>
         <w:trPr>
           <w:trHeight w:val="1"/>
         </w:trPr>
@@ -20768,12 +19982,6 @@
         </w:tc>
       </w:tr>
       <w:tr>
-        <w:tblPrEx>
-          <w:tblCellMar>
-            <w:top w:w="0" w:type="dxa"/>
-            <w:bottom w:w="0" w:type="dxa"/>
-          </w:tblCellMar>
-        </w:tblPrEx>
         <w:trPr>
           <w:trHeight w:val="1"/>
         </w:trPr>
@@ -20953,12 +20161,6 @@
         </w:tc>
       </w:tr>
       <w:tr>
-        <w:tblPrEx>
-          <w:tblCellMar>
-            <w:top w:w="0" w:type="dxa"/>
-            <w:bottom w:w="0" w:type="dxa"/>
-          </w:tblCellMar>
-        </w:tblPrEx>
         <w:trPr>
           <w:trHeight w:val="1"/>
         </w:trPr>
@@ -21030,12 +20232,6 @@
         </w:tc>
       </w:tr>
       <w:tr>
-        <w:tblPrEx>
-          <w:tblCellMar>
-            <w:top w:w="0" w:type="dxa"/>
-            <w:bottom w:w="0" w:type="dxa"/>
-          </w:tblCellMar>
-        </w:tblPrEx>
         <w:trPr>
           <w:trHeight w:val="1"/>
         </w:trPr>
@@ -21194,12 +20390,6 @@
         <w:gridCol w:w="7343"/>
       </w:tblGrid>
       <w:tr>
-        <w:tblPrEx>
-          <w:tblCellMar>
-            <w:top w:w="0" w:type="dxa"/>
-            <w:bottom w:w="0" w:type="dxa"/>
-          </w:tblCellMar>
-        </w:tblPrEx>
         <w:trPr>
           <w:trHeight w:val="1"/>
         </w:trPr>
@@ -21262,12 +20452,6 @@
         </w:tc>
       </w:tr>
       <w:tr>
-        <w:tblPrEx>
-          <w:tblCellMar>
-            <w:top w:w="0" w:type="dxa"/>
-            <w:bottom w:w="0" w:type="dxa"/>
-          </w:tblCellMar>
-        </w:tblPrEx>
         <w:trPr>
           <w:trHeight w:val="1"/>
         </w:trPr>
@@ -21331,12 +20515,6 @@
         </w:tc>
       </w:tr>
       <w:tr>
-        <w:tblPrEx>
-          <w:tblCellMar>
-            <w:top w:w="0" w:type="dxa"/>
-            <w:bottom w:w="0" w:type="dxa"/>
-          </w:tblCellMar>
-        </w:tblPrEx>
         <w:trPr>
           <w:trHeight w:val="1"/>
         </w:trPr>
@@ -21400,12 +20578,6 @@
         </w:tc>
       </w:tr>
       <w:tr>
-        <w:tblPrEx>
-          <w:tblCellMar>
-            <w:top w:w="0" w:type="dxa"/>
-            <w:bottom w:w="0" w:type="dxa"/>
-          </w:tblCellMar>
-        </w:tblPrEx>
         <w:trPr>
           <w:trHeight w:val="1"/>
         </w:trPr>
@@ -21469,12 +20641,6 @@
         </w:tc>
       </w:tr>
       <w:tr>
-        <w:tblPrEx>
-          <w:tblCellMar>
-            <w:top w:w="0" w:type="dxa"/>
-            <w:bottom w:w="0" w:type="dxa"/>
-          </w:tblCellMar>
-        </w:tblPrEx>
         <w:trPr>
           <w:trHeight w:val="1"/>
         </w:trPr>
@@ -21537,12 +20703,6 @@
         </w:tc>
       </w:tr>
       <w:tr>
-        <w:tblPrEx>
-          <w:tblCellMar>
-            <w:top w:w="0" w:type="dxa"/>
-            <w:bottom w:w="0" w:type="dxa"/>
-          </w:tblCellMar>
-        </w:tblPrEx>
         <w:trPr>
           <w:trHeight w:val="1"/>
         </w:trPr>
@@ -21628,12 +20788,6 @@
         </w:tc>
       </w:tr>
       <w:tr>
-        <w:tblPrEx>
-          <w:tblCellMar>
-            <w:top w:w="0" w:type="dxa"/>
-            <w:bottom w:w="0" w:type="dxa"/>
-          </w:tblCellMar>
-        </w:tblPrEx>
         <w:trPr>
           <w:trHeight w:val="1"/>
         </w:trPr>
@@ -21696,12 +20850,6 @@
         </w:tc>
       </w:tr>
       <w:tr>
-        <w:tblPrEx>
-          <w:tblCellMar>
-            <w:top w:w="0" w:type="dxa"/>
-            <w:bottom w:w="0" w:type="dxa"/>
-          </w:tblCellMar>
-        </w:tblPrEx>
         <w:trPr>
           <w:trHeight w:val="1"/>
         </w:trPr>
@@ -21765,12 +20913,6 @@
         </w:tc>
       </w:tr>
       <w:tr>
-        <w:tblPrEx>
-          <w:tblCellMar>
-            <w:top w:w="0" w:type="dxa"/>
-            <w:bottom w:w="0" w:type="dxa"/>
-          </w:tblCellMar>
-        </w:tblPrEx>
         <w:trPr>
           <w:trHeight w:val="1"/>
         </w:trPr>
@@ -21928,12 +21070,6 @@
         </w:tc>
       </w:tr>
       <w:tr>
-        <w:tblPrEx>
-          <w:tblCellMar>
-            <w:top w:w="0" w:type="dxa"/>
-            <w:bottom w:w="0" w:type="dxa"/>
-          </w:tblCellMar>
-        </w:tblPrEx>
         <w:trPr>
           <w:trHeight w:val="1"/>
         </w:trPr>
@@ -21997,12 +21133,6 @@
         </w:tc>
       </w:tr>
       <w:tr>
-        <w:tblPrEx>
-          <w:tblCellMar>
-            <w:top w:w="0" w:type="dxa"/>
-            <w:bottom w:w="0" w:type="dxa"/>
-          </w:tblCellMar>
-        </w:tblPrEx>
         <w:trPr>
           <w:trHeight w:val="1"/>
         </w:trPr>
@@ -22109,12 +21239,6 @@
         </w:tc>
       </w:tr>
       <w:tr>
-        <w:tblPrEx>
-          <w:tblCellMar>
-            <w:top w:w="0" w:type="dxa"/>
-            <w:bottom w:w="0" w:type="dxa"/>
-          </w:tblCellMar>
-        </w:tblPrEx>
         <w:trPr>
           <w:trHeight w:val="1"/>
         </w:trPr>
@@ -22186,12 +21310,6 @@
         </w:tc>
       </w:tr>
       <w:tr>
-        <w:tblPrEx>
-          <w:tblCellMar>
-            <w:top w:w="0" w:type="dxa"/>
-            <w:bottom w:w="0" w:type="dxa"/>
-          </w:tblCellMar>
-        </w:tblPrEx>
         <w:trPr>
           <w:trHeight w:val="1"/>
         </w:trPr>
@@ -22392,12 +21510,6 @@
         <w:gridCol w:w="7343"/>
       </w:tblGrid>
       <w:tr>
-        <w:tblPrEx>
-          <w:tblCellMar>
-            <w:top w:w="0" w:type="dxa"/>
-            <w:bottom w:w="0" w:type="dxa"/>
-          </w:tblCellMar>
-        </w:tblPrEx>
         <w:trPr>
           <w:trHeight w:val="1"/>
         </w:trPr>
@@ -22460,12 +21572,6 @@
         </w:tc>
       </w:tr>
       <w:tr>
-        <w:tblPrEx>
-          <w:tblCellMar>
-            <w:top w:w="0" w:type="dxa"/>
-            <w:bottom w:w="0" w:type="dxa"/>
-          </w:tblCellMar>
-        </w:tblPrEx>
         <w:trPr>
           <w:trHeight w:val="1"/>
         </w:trPr>
@@ -22529,12 +21635,6 @@
         </w:tc>
       </w:tr>
       <w:tr>
-        <w:tblPrEx>
-          <w:tblCellMar>
-            <w:top w:w="0" w:type="dxa"/>
-            <w:bottom w:w="0" w:type="dxa"/>
-          </w:tblCellMar>
-        </w:tblPrEx>
         <w:trPr>
           <w:trHeight w:val="1"/>
         </w:trPr>
@@ -22598,12 +21698,6 @@
         </w:tc>
       </w:tr>
       <w:tr>
-        <w:tblPrEx>
-          <w:tblCellMar>
-            <w:top w:w="0" w:type="dxa"/>
-            <w:bottom w:w="0" w:type="dxa"/>
-          </w:tblCellMar>
-        </w:tblPrEx>
         <w:trPr>
           <w:trHeight w:val="1"/>
         </w:trPr>
@@ -22667,12 +21761,6 @@
         </w:tc>
       </w:tr>
       <w:tr>
-        <w:tblPrEx>
-          <w:tblCellMar>
-            <w:top w:w="0" w:type="dxa"/>
-            <w:bottom w:w="0" w:type="dxa"/>
-          </w:tblCellMar>
-        </w:tblPrEx>
         <w:trPr>
           <w:trHeight w:val="1"/>
         </w:trPr>
@@ -22735,12 +21823,6 @@
         </w:tc>
       </w:tr>
       <w:tr>
-        <w:tblPrEx>
-          <w:tblCellMar>
-            <w:top w:w="0" w:type="dxa"/>
-            <w:bottom w:w="0" w:type="dxa"/>
-          </w:tblCellMar>
-        </w:tblPrEx>
         <w:trPr>
           <w:trHeight w:val="1"/>
         </w:trPr>
@@ -22826,12 +21908,6 @@
         </w:tc>
       </w:tr>
       <w:tr>
-        <w:tblPrEx>
-          <w:tblCellMar>
-            <w:top w:w="0" w:type="dxa"/>
-            <w:bottom w:w="0" w:type="dxa"/>
-          </w:tblCellMar>
-        </w:tblPrEx>
         <w:trPr>
           <w:trHeight w:val="1"/>
         </w:trPr>
@@ -22894,12 +21970,6 @@
         </w:tc>
       </w:tr>
       <w:tr>
-        <w:tblPrEx>
-          <w:tblCellMar>
-            <w:top w:w="0" w:type="dxa"/>
-            <w:bottom w:w="0" w:type="dxa"/>
-          </w:tblCellMar>
-        </w:tblPrEx>
         <w:trPr>
           <w:trHeight w:val="1"/>
         </w:trPr>
@@ -22962,12 +22032,6 @@
         </w:tc>
       </w:tr>
       <w:tr>
-        <w:tblPrEx>
-          <w:tblCellMar>
-            <w:top w:w="0" w:type="dxa"/>
-            <w:bottom w:w="0" w:type="dxa"/>
-          </w:tblCellMar>
-        </w:tblPrEx>
         <w:trPr>
           <w:trHeight w:val="1"/>
         </w:trPr>
@@ -23081,12 +22145,6 @@
         </w:tc>
       </w:tr>
       <w:tr>
-        <w:tblPrEx>
-          <w:tblCellMar>
-            <w:top w:w="0" w:type="dxa"/>
-            <w:bottom w:w="0" w:type="dxa"/>
-          </w:tblCellMar>
-        </w:tblPrEx>
         <w:trPr>
           <w:trHeight w:val="1"/>
         </w:trPr>
@@ -23150,12 +22208,6 @@
         </w:tc>
       </w:tr>
       <w:tr>
-        <w:tblPrEx>
-          <w:tblCellMar>
-            <w:top w:w="0" w:type="dxa"/>
-            <w:bottom w:w="0" w:type="dxa"/>
-          </w:tblCellMar>
-        </w:tblPrEx>
         <w:trPr>
           <w:trHeight w:val="1"/>
         </w:trPr>
@@ -23262,12 +22314,6 @@
         </w:tc>
       </w:tr>
       <w:tr>
-        <w:tblPrEx>
-          <w:tblCellMar>
-            <w:top w:w="0" w:type="dxa"/>
-            <w:bottom w:w="0" w:type="dxa"/>
-          </w:tblCellMar>
-        </w:tblPrEx>
         <w:trPr>
           <w:trHeight w:val="1"/>
         </w:trPr>
@@ -23339,12 +22385,6 @@
         </w:tc>
       </w:tr>
       <w:tr>
-        <w:tblPrEx>
-          <w:tblCellMar>
-            <w:top w:w="0" w:type="dxa"/>
-            <w:bottom w:w="0" w:type="dxa"/>
-          </w:tblCellMar>
-        </w:tblPrEx>
         <w:trPr>
           <w:trHeight w:val="1"/>
         </w:trPr>
@@ -23555,12 +22595,6 @@
         <w:gridCol w:w="7343"/>
       </w:tblGrid>
       <w:tr>
-        <w:tblPrEx>
-          <w:tblCellMar>
-            <w:top w:w="0" w:type="dxa"/>
-            <w:bottom w:w="0" w:type="dxa"/>
-          </w:tblCellMar>
-        </w:tblPrEx>
         <w:trPr>
           <w:trHeight w:val="1"/>
         </w:trPr>
@@ -23623,12 +22657,6 @@
         </w:tc>
       </w:tr>
       <w:tr>
-        <w:tblPrEx>
-          <w:tblCellMar>
-            <w:top w:w="0" w:type="dxa"/>
-            <w:bottom w:w="0" w:type="dxa"/>
-          </w:tblCellMar>
-        </w:tblPrEx>
         <w:trPr>
           <w:trHeight w:val="1"/>
         </w:trPr>
@@ -23692,12 +22720,6 @@
         </w:tc>
       </w:tr>
       <w:tr>
-        <w:tblPrEx>
-          <w:tblCellMar>
-            <w:top w:w="0" w:type="dxa"/>
-            <w:bottom w:w="0" w:type="dxa"/>
-          </w:tblCellMar>
-        </w:tblPrEx>
         <w:trPr>
           <w:trHeight w:val="1"/>
         </w:trPr>
@@ -23761,12 +22783,6 @@
         </w:tc>
       </w:tr>
       <w:tr>
-        <w:tblPrEx>
-          <w:tblCellMar>
-            <w:top w:w="0" w:type="dxa"/>
-            <w:bottom w:w="0" w:type="dxa"/>
-          </w:tblCellMar>
-        </w:tblPrEx>
         <w:trPr>
           <w:trHeight w:val="1"/>
         </w:trPr>
@@ -23830,12 +22846,6 @@
         </w:tc>
       </w:tr>
       <w:tr>
-        <w:tblPrEx>
-          <w:tblCellMar>
-            <w:top w:w="0" w:type="dxa"/>
-            <w:bottom w:w="0" w:type="dxa"/>
-          </w:tblCellMar>
-        </w:tblPrEx>
         <w:trPr>
           <w:trHeight w:val="1"/>
         </w:trPr>
@@ -23898,12 +22908,6 @@
         </w:tc>
       </w:tr>
       <w:tr>
-        <w:tblPrEx>
-          <w:tblCellMar>
-            <w:top w:w="0" w:type="dxa"/>
-            <w:bottom w:w="0" w:type="dxa"/>
-          </w:tblCellMar>
-        </w:tblPrEx>
         <w:trPr>
           <w:trHeight w:val="1"/>
         </w:trPr>
@@ -23979,12 +22983,6 @@
         </w:tc>
       </w:tr>
       <w:tr>
-        <w:tblPrEx>
-          <w:tblCellMar>
-            <w:top w:w="0" w:type="dxa"/>
-            <w:bottom w:w="0" w:type="dxa"/>
-          </w:tblCellMar>
-        </w:tblPrEx>
         <w:trPr>
           <w:trHeight w:val="1"/>
         </w:trPr>
@@ -24047,12 +23045,6 @@
         </w:tc>
       </w:tr>
       <w:tr>
-        <w:tblPrEx>
-          <w:tblCellMar>
-            <w:top w:w="0" w:type="dxa"/>
-            <w:bottom w:w="0" w:type="dxa"/>
-          </w:tblCellMar>
-        </w:tblPrEx>
         <w:trPr>
           <w:trHeight w:val="1"/>
         </w:trPr>
@@ -24116,12 +23108,6 @@
         </w:tc>
       </w:tr>
       <w:tr>
-        <w:tblPrEx>
-          <w:tblCellMar>
-            <w:top w:w="0" w:type="dxa"/>
-            <w:bottom w:w="0" w:type="dxa"/>
-          </w:tblCellMar>
-        </w:tblPrEx>
         <w:trPr>
           <w:trHeight w:val="1"/>
         </w:trPr>
@@ -24257,12 +23243,6 @@
         </w:tc>
       </w:tr>
       <w:tr>
-        <w:tblPrEx>
-          <w:tblCellMar>
-            <w:top w:w="0" w:type="dxa"/>
-            <w:bottom w:w="0" w:type="dxa"/>
-          </w:tblCellMar>
-        </w:tblPrEx>
         <w:trPr>
           <w:trHeight w:val="1"/>
         </w:trPr>
@@ -24326,12 +23306,6 @@
         </w:tc>
       </w:tr>
       <w:tr>
-        <w:tblPrEx>
-          <w:tblCellMar>
-            <w:top w:w="0" w:type="dxa"/>
-            <w:bottom w:w="0" w:type="dxa"/>
-          </w:tblCellMar>
-        </w:tblPrEx>
         <w:trPr>
           <w:trHeight w:val="1"/>
         </w:trPr>
@@ -24438,12 +23412,6 @@
         </w:tc>
       </w:tr>
       <w:tr>
-        <w:tblPrEx>
-          <w:tblCellMar>
-            <w:top w:w="0" w:type="dxa"/>
-            <w:bottom w:w="0" w:type="dxa"/>
-          </w:tblCellMar>
-        </w:tblPrEx>
         <w:trPr>
           <w:trHeight w:val="1"/>
         </w:trPr>
@@ -24515,12 +23483,6 @@
         </w:tc>
       </w:tr>
       <w:tr>
-        <w:tblPrEx>
-          <w:tblCellMar>
-            <w:top w:w="0" w:type="dxa"/>
-            <w:bottom w:w="0" w:type="dxa"/>
-          </w:tblCellMar>
-        </w:tblPrEx>
         <w:trPr>
           <w:trHeight w:val="1"/>
         </w:trPr>
@@ -24720,12 +23682,6 @@
         <w:gridCol w:w="7343"/>
       </w:tblGrid>
       <w:tr>
-        <w:tblPrEx>
-          <w:tblCellMar>
-            <w:top w:w="0" w:type="dxa"/>
-            <w:bottom w:w="0" w:type="dxa"/>
-          </w:tblCellMar>
-        </w:tblPrEx>
         <w:trPr>
           <w:trHeight w:val="1"/>
         </w:trPr>
@@ -24788,12 +23744,6 @@
         </w:tc>
       </w:tr>
       <w:tr>
-        <w:tblPrEx>
-          <w:tblCellMar>
-            <w:top w:w="0" w:type="dxa"/>
-            <w:bottom w:w="0" w:type="dxa"/>
-          </w:tblCellMar>
-        </w:tblPrEx>
         <w:trPr>
           <w:trHeight w:val="1"/>
         </w:trPr>
@@ -24857,12 +23807,6 @@
         </w:tc>
       </w:tr>
       <w:tr>
-        <w:tblPrEx>
-          <w:tblCellMar>
-            <w:top w:w="0" w:type="dxa"/>
-            <w:bottom w:w="0" w:type="dxa"/>
-          </w:tblCellMar>
-        </w:tblPrEx>
         <w:trPr>
           <w:trHeight w:val="1"/>
         </w:trPr>
@@ -24926,12 +23870,6 @@
         </w:tc>
       </w:tr>
       <w:tr>
-        <w:tblPrEx>
-          <w:tblCellMar>
-            <w:top w:w="0" w:type="dxa"/>
-            <w:bottom w:w="0" w:type="dxa"/>
-          </w:tblCellMar>
-        </w:tblPrEx>
         <w:trPr>
           <w:trHeight w:val="1"/>
         </w:trPr>
@@ -24995,12 +23933,6 @@
         </w:tc>
       </w:tr>
       <w:tr>
-        <w:tblPrEx>
-          <w:tblCellMar>
-            <w:top w:w="0" w:type="dxa"/>
-            <w:bottom w:w="0" w:type="dxa"/>
-          </w:tblCellMar>
-        </w:tblPrEx>
         <w:trPr>
           <w:trHeight w:val="1"/>
         </w:trPr>
@@ -25063,12 +23995,6 @@
         </w:tc>
       </w:tr>
       <w:tr>
-        <w:tblPrEx>
-          <w:tblCellMar>
-            <w:top w:w="0" w:type="dxa"/>
-            <w:bottom w:w="0" w:type="dxa"/>
-          </w:tblCellMar>
-        </w:tblPrEx>
         <w:trPr>
           <w:trHeight w:val="1"/>
         </w:trPr>
@@ -25144,12 +24070,6 @@
         </w:tc>
       </w:tr>
       <w:tr>
-        <w:tblPrEx>
-          <w:tblCellMar>
-            <w:top w:w="0" w:type="dxa"/>
-            <w:bottom w:w="0" w:type="dxa"/>
-          </w:tblCellMar>
-        </w:tblPrEx>
         <w:trPr>
           <w:trHeight w:val="1"/>
         </w:trPr>
@@ -25212,12 +24132,6 @@
         </w:tc>
       </w:tr>
       <w:tr>
-        <w:tblPrEx>
-          <w:tblCellMar>
-            <w:top w:w="0" w:type="dxa"/>
-            <w:bottom w:w="0" w:type="dxa"/>
-          </w:tblCellMar>
-        </w:tblPrEx>
         <w:trPr>
           <w:trHeight w:val="1"/>
         </w:trPr>
@@ -25281,12 +24195,6 @@
         </w:tc>
       </w:tr>
       <w:tr>
-        <w:tblPrEx>
-          <w:tblCellMar>
-            <w:top w:w="0" w:type="dxa"/>
-            <w:bottom w:w="0" w:type="dxa"/>
-          </w:tblCellMar>
-        </w:tblPrEx>
         <w:trPr>
           <w:trHeight w:val="1"/>
         </w:trPr>
@@ -25422,12 +24330,6 @@
         </w:tc>
       </w:tr>
       <w:tr>
-        <w:tblPrEx>
-          <w:tblCellMar>
-            <w:top w:w="0" w:type="dxa"/>
-            <w:bottom w:w="0" w:type="dxa"/>
-          </w:tblCellMar>
-        </w:tblPrEx>
         <w:trPr>
           <w:trHeight w:val="1"/>
         </w:trPr>
@@ -25491,12 +24393,6 @@
         </w:tc>
       </w:tr>
       <w:tr>
-        <w:tblPrEx>
-          <w:tblCellMar>
-            <w:top w:w="0" w:type="dxa"/>
-            <w:bottom w:w="0" w:type="dxa"/>
-          </w:tblCellMar>
-        </w:tblPrEx>
         <w:trPr>
           <w:trHeight w:val="1"/>
         </w:trPr>
@@ -25603,12 +24499,6 @@
         </w:tc>
       </w:tr>
       <w:tr>
-        <w:tblPrEx>
-          <w:tblCellMar>
-            <w:top w:w="0" w:type="dxa"/>
-            <w:bottom w:w="0" w:type="dxa"/>
-          </w:tblCellMar>
-        </w:tblPrEx>
         <w:trPr>
           <w:trHeight w:val="1"/>
         </w:trPr>
@@ -25680,12 +24570,6 @@
         </w:tc>
       </w:tr>
       <w:tr>
-        <w:tblPrEx>
-          <w:tblCellMar>
-            <w:top w:w="0" w:type="dxa"/>
-            <w:bottom w:w="0" w:type="dxa"/>
-          </w:tblCellMar>
-        </w:tblPrEx>
         <w:trPr>
           <w:trHeight w:val="1"/>
         </w:trPr>
@@ -25896,12 +24780,6 @@
         <w:gridCol w:w="7343"/>
       </w:tblGrid>
       <w:tr>
-        <w:tblPrEx>
-          <w:tblCellMar>
-            <w:top w:w="0" w:type="dxa"/>
-            <w:bottom w:w="0" w:type="dxa"/>
-          </w:tblCellMar>
-        </w:tblPrEx>
         <w:trPr>
           <w:trHeight w:val="1"/>
         </w:trPr>
@@ -25964,12 +24842,6 @@
         </w:tc>
       </w:tr>
       <w:tr>
-        <w:tblPrEx>
-          <w:tblCellMar>
-            <w:top w:w="0" w:type="dxa"/>
-            <w:bottom w:w="0" w:type="dxa"/>
-          </w:tblCellMar>
-        </w:tblPrEx>
         <w:trPr>
           <w:trHeight w:val="1"/>
         </w:trPr>
@@ -26033,12 +24905,6 @@
         </w:tc>
       </w:tr>
       <w:tr>
-        <w:tblPrEx>
-          <w:tblCellMar>
-            <w:top w:w="0" w:type="dxa"/>
-            <w:bottom w:w="0" w:type="dxa"/>
-          </w:tblCellMar>
-        </w:tblPrEx>
         <w:trPr>
           <w:trHeight w:val="1"/>
         </w:trPr>
@@ -26102,12 +24968,6 @@
         </w:tc>
       </w:tr>
       <w:tr>
-        <w:tblPrEx>
-          <w:tblCellMar>
-            <w:top w:w="0" w:type="dxa"/>
-            <w:bottom w:w="0" w:type="dxa"/>
-          </w:tblCellMar>
-        </w:tblPrEx>
         <w:trPr>
           <w:trHeight w:val="1"/>
         </w:trPr>
@@ -26171,12 +25031,6 @@
         </w:tc>
       </w:tr>
       <w:tr>
-        <w:tblPrEx>
-          <w:tblCellMar>
-            <w:top w:w="0" w:type="dxa"/>
-            <w:bottom w:w="0" w:type="dxa"/>
-          </w:tblCellMar>
-        </w:tblPrEx>
         <w:trPr>
           <w:trHeight w:val="1"/>
         </w:trPr>
@@ -26239,12 +25093,6 @@
         </w:tc>
       </w:tr>
       <w:tr>
-        <w:tblPrEx>
-          <w:tblCellMar>
-            <w:top w:w="0" w:type="dxa"/>
-            <w:bottom w:w="0" w:type="dxa"/>
-          </w:tblCellMar>
-        </w:tblPrEx>
         <w:trPr>
           <w:trHeight w:val="1"/>
         </w:trPr>
@@ -26314,12 +25162,6 @@
         </w:tc>
       </w:tr>
       <w:tr>
-        <w:tblPrEx>
-          <w:tblCellMar>
-            <w:top w:w="0" w:type="dxa"/>
-            <w:bottom w:w="0" w:type="dxa"/>
-          </w:tblCellMar>
-        </w:tblPrEx>
         <w:trPr>
           <w:trHeight w:val="1"/>
         </w:trPr>
@@ -26382,12 +25224,6 @@
         </w:tc>
       </w:tr>
       <w:tr>
-        <w:tblPrEx>
-          <w:tblCellMar>
-            <w:top w:w="0" w:type="dxa"/>
-            <w:bottom w:w="0" w:type="dxa"/>
-          </w:tblCellMar>
-        </w:tblPrEx>
         <w:trPr>
           <w:trHeight w:val="1"/>
         </w:trPr>
@@ -26450,12 +25286,6 @@
         </w:tc>
       </w:tr>
       <w:tr>
-        <w:tblPrEx>
-          <w:tblCellMar>
-            <w:top w:w="0" w:type="dxa"/>
-            <w:bottom w:w="0" w:type="dxa"/>
-          </w:tblCellMar>
-        </w:tblPrEx>
         <w:trPr>
           <w:trHeight w:val="1"/>
         </w:trPr>
@@ -26569,12 +25399,6 @@
         </w:tc>
       </w:tr>
       <w:tr>
-        <w:tblPrEx>
-          <w:tblCellMar>
-            <w:top w:w="0" w:type="dxa"/>
-            <w:bottom w:w="0" w:type="dxa"/>
-          </w:tblCellMar>
-        </w:tblPrEx>
         <w:trPr>
           <w:trHeight w:val="1"/>
         </w:trPr>
@@ -26638,12 +25462,6 @@
         </w:tc>
       </w:tr>
       <w:tr>
-        <w:tblPrEx>
-          <w:tblCellMar>
-            <w:top w:w="0" w:type="dxa"/>
-            <w:bottom w:w="0" w:type="dxa"/>
-          </w:tblCellMar>
-        </w:tblPrEx>
         <w:trPr>
           <w:trHeight w:val="1"/>
         </w:trPr>
@@ -26776,12 +25594,6 @@
         </w:tc>
       </w:tr>
       <w:tr>
-        <w:tblPrEx>
-          <w:tblCellMar>
-            <w:top w:w="0" w:type="dxa"/>
-            <w:bottom w:w="0" w:type="dxa"/>
-          </w:tblCellMar>
-        </w:tblPrEx>
         <w:trPr>
           <w:trHeight w:val="1"/>
         </w:trPr>
@@ -26853,12 +25665,6 @@
         </w:tc>
       </w:tr>
       <w:tr>
-        <w:tblPrEx>
-          <w:tblCellMar>
-            <w:top w:w="0" w:type="dxa"/>
-            <w:bottom w:w="0" w:type="dxa"/>
-          </w:tblCellMar>
-        </w:tblPrEx>
         <w:tc>
           <w:tcPr>
             <w:tcW w:w="1837" w:type="dxa"/>
@@ -27235,10 +26041,10 @@
           <w:noProof/>
         </w:rPr>
         <w:drawing>
-          <wp:inline distT="0" distB="0" distL="0" distR="0" wp14:anchorId="5F51CA51" wp14:editId="0C628FF3">
-            <wp:extent cx="5943600" cy="3693795"/>
-            <wp:effectExtent l="0" t="0" r="0" b="1905"/>
-            <wp:docPr id="7" name="Picture 7"/>
+          <wp:inline distT="0" distB="0" distL="0" distR="0" wp14:anchorId="36A5443D" wp14:editId="08330F62">
+            <wp:extent cx="5943600" cy="3688715"/>
+            <wp:effectExtent l="0" t="0" r="0" b="6985"/>
+            <wp:docPr id="22" name="Picture 22"/>
             <wp:cNvGraphicFramePr>
               <a:graphicFrameLocks xmlns:a="http://schemas.openxmlformats.org/drawingml/2006/main" noChangeAspect="1"/>
             </wp:cNvGraphicFramePr>
@@ -27246,7 +26052,7 @@
               <a:graphicData uri="http://schemas.openxmlformats.org/drawingml/2006/picture">
                 <pic:pic xmlns:pic="http://schemas.openxmlformats.org/drawingml/2006/picture">
                   <pic:nvPicPr>
-                    <pic:cNvPr id="0" name="Picture 3"/>
+                    <pic:cNvPr id="0" name="Picture 5"/>
                     <pic:cNvPicPr>
                       <a:picLocks noChangeAspect="1" noChangeArrowheads="1"/>
                     </pic:cNvPicPr>
@@ -27267,7 +26073,7 @@
                   <pic:spPr bwMode="auto">
                     <a:xfrm>
                       <a:off x="0" y="0"/>
-                      <a:ext cx="5943600" cy="3693795"/>
+                      <a:ext cx="5943600" cy="3688715"/>
                     </a:xfrm>
                     <a:prstGeom prst="rect">
                       <a:avLst/>
@@ -28093,10 +26899,10 @@
           <w:noProof/>
         </w:rPr>
         <w:drawing>
-          <wp:inline distT="0" distB="0" distL="0" distR="0" wp14:anchorId="45D6B15E" wp14:editId="0E0F9A17">
+          <wp:inline distT="0" distB="0" distL="0" distR="0" wp14:anchorId="15C813D1" wp14:editId="145E1BEF">
             <wp:extent cx="5943600" cy="3694430"/>
             <wp:effectExtent l="0" t="0" r="0" b="1270"/>
-            <wp:docPr id="9" name="Picture 9"/>
+            <wp:docPr id="2" name="Picture 2"/>
             <wp:cNvGraphicFramePr>
               <a:graphicFrameLocks xmlns:a="http://schemas.openxmlformats.org/drawingml/2006/main" noChangeAspect="1"/>
             </wp:cNvGraphicFramePr>
@@ -28104,7 +26910,7 @@
               <a:graphicData uri="http://schemas.openxmlformats.org/drawingml/2006/picture">
                 <pic:pic xmlns:pic="http://schemas.openxmlformats.org/drawingml/2006/picture">
                   <pic:nvPicPr>
-                    <pic:cNvPr id="0" name="Picture 7"/>
+                    <pic:cNvPr id="0" name="Picture 1"/>
                     <pic:cNvPicPr>
                       <a:picLocks noChangeAspect="1" noChangeArrowheads="1"/>
                     </pic:cNvPicPr>
@@ -28613,10 +27419,10 @@
           <w:noProof/>
         </w:rPr>
         <w:drawing>
-          <wp:inline distT="0" distB="0" distL="0" distR="0" wp14:anchorId="00C7BFFA" wp14:editId="4F80AEFD">
-            <wp:extent cx="5943600" cy="3937000"/>
-            <wp:effectExtent l="0" t="0" r="0" b="6350"/>
-            <wp:docPr id="10" name="Picture 10"/>
+          <wp:inline distT="0" distB="0" distL="0" distR="0" wp14:anchorId="4B46A572" wp14:editId="14AE5312">
+            <wp:extent cx="5943600" cy="3617595"/>
+            <wp:effectExtent l="0" t="0" r="0" b="1905"/>
+            <wp:docPr id="14" name="Picture 14"/>
             <wp:cNvGraphicFramePr>
               <a:graphicFrameLocks xmlns:a="http://schemas.openxmlformats.org/drawingml/2006/main" noChangeAspect="1"/>
             </wp:cNvGraphicFramePr>
@@ -28624,7 +27430,7 @@
               <a:graphicData uri="http://schemas.openxmlformats.org/drawingml/2006/picture">
                 <pic:pic xmlns:pic="http://schemas.openxmlformats.org/drawingml/2006/picture">
                   <pic:nvPicPr>
-                    <pic:cNvPr id="0" name="Picture 9"/>
+                    <pic:cNvPr id="0" name="Picture 3"/>
                     <pic:cNvPicPr>
                       <a:picLocks noChangeAspect="1" noChangeArrowheads="1"/>
                     </pic:cNvPicPr>
@@ -28645,7 +27451,7 @@
                   <pic:spPr bwMode="auto">
                     <a:xfrm>
                       <a:off x="0" y="0"/>
-                      <a:ext cx="5943600" cy="3937000"/>
+                      <a:ext cx="5943600" cy="3617595"/>
                     </a:xfrm>
                     <a:prstGeom prst="rect">
                       <a:avLst/>
@@ -28997,6 +27803,54 @@
           <w:szCs w:val="28"/>
         </w:rPr>
       </w:pPr>
+    </w:p>
+    <w:p>
+      <w:pPr>
+        <w:widowControl w:val="0"/>
+        <w:pBdr>
+          <w:top w:val="nil"/>
+          <w:left w:val="nil"/>
+          <w:bottom w:val="nil"/>
+          <w:right w:val="nil"/>
+          <w:between w:val="nil"/>
+        </w:pBdr>
+        <w:tabs>
+          <w:tab w:val="left" w:pos="821"/>
+        </w:tabs>
+        <w:spacing w:before="14" w:after="0" w:line="256" w:lineRule="auto"/>
+        <w:ind w:right="304"/>
+        <w:rPr>
+          <w:b/>
+          <w:bCs/>
+          <w:color w:val="000000"/>
+          <w:sz w:val="28"/>
+          <w:szCs w:val="28"/>
+        </w:rPr>
+      </w:pPr>
+    </w:p>
+    <w:p>
+      <w:pPr>
+        <w:widowControl w:val="0"/>
+        <w:pBdr>
+          <w:top w:val="nil"/>
+          <w:left w:val="nil"/>
+          <w:bottom w:val="nil"/>
+          <w:right w:val="nil"/>
+          <w:between w:val="nil"/>
+        </w:pBdr>
+        <w:tabs>
+          <w:tab w:val="left" w:pos="821"/>
+        </w:tabs>
+        <w:spacing w:before="14" w:after="0" w:line="256" w:lineRule="auto"/>
+        <w:ind w:right="304"/>
+        <w:rPr>
+          <w:b/>
+          <w:bCs/>
+          <w:color w:val="000000"/>
+          <w:sz w:val="28"/>
+          <w:szCs w:val="28"/>
+        </w:rPr>
+      </w:pPr>
       <w:r>
         <w:rPr>
           <w:b/>
@@ -29456,6 +28310,7 @@
         <w:rPr>
           <w:rFonts w:ascii="Consolas" w:eastAsia="Times New Roman" w:hAnsi="Consolas" w:cs="Times New Roman"/>
           <w:color w:val="D4D4D4"/>
+          <w:lang w:val="fr-FR"/>
         </w:rPr>
       </w:pPr>
       <w:r>
@@ -29469,15 +28324,35 @@
         <w:rPr>
           <w:rFonts w:ascii="Consolas" w:eastAsia="Times New Roman" w:hAnsi="Consolas" w:cs="Times New Roman"/>
           <w:color w:val="9CDCFE"/>
-        </w:rPr>
-        <w:t>"description"</w:t>
+          <w:lang w:val="fr-FR"/>
+        </w:rPr>
+        <w:t>"description</w:t>
+      </w:r>
+      <w:proofErr w:type="gramStart"/>
+      <w:r>
+        <w:rPr>
+          <w:rFonts w:ascii="Consolas" w:eastAsia="Times New Roman" w:hAnsi="Consolas" w:cs="Times New Roman"/>
+          <w:color w:val="9CDCFE"/>
+          <w:lang w:val="fr-FR"/>
+        </w:rPr>
+        <w:t>"</w:t>
       </w:r>
       <w:r>
         <w:rPr>
           <w:rFonts w:ascii="Consolas" w:eastAsia="Times New Roman" w:hAnsi="Consolas" w:cs="Times New Roman"/>
           <w:color w:val="D4D4D4"/>
-        </w:rPr>
-        <w:t>: {</w:t>
+          <w:lang w:val="fr-FR"/>
+        </w:rPr>
+        <w:t>:</w:t>
+      </w:r>
+      <w:proofErr w:type="gramEnd"/>
+      <w:r>
+        <w:rPr>
+          <w:rFonts w:ascii="Consolas" w:eastAsia="Times New Roman" w:hAnsi="Consolas" w:cs="Times New Roman"/>
+          <w:color w:val="D4D4D4"/>
+          <w:lang w:val="fr-FR"/>
+        </w:rPr>
+        <w:t> {</w:t>
       </w:r>
     </w:p>
     <w:p>
@@ -29487,12 +28362,14 @@
         <w:rPr>
           <w:rFonts w:ascii="Consolas" w:eastAsia="Times New Roman" w:hAnsi="Consolas" w:cs="Times New Roman"/>
           <w:color w:val="D4D4D4"/>
+          <w:lang w:val="fr-FR"/>
         </w:rPr>
       </w:pPr>
       <w:r>
         <w:rPr>
           <w:rFonts w:ascii="Consolas" w:eastAsia="Times New Roman" w:hAnsi="Consolas" w:cs="Times New Roman"/>
           <w:color w:val="D4D4D4"/>
+          <w:lang w:val="fr-FR"/>
         </w:rPr>
         <w:t>            </w:t>
       </w:r>
@@ -29500,27 +28377,67 @@
         <w:rPr>
           <w:rFonts w:ascii="Consolas" w:eastAsia="Times New Roman" w:hAnsi="Consolas" w:cs="Times New Roman"/>
           <w:color w:val="9CDCFE"/>
-        </w:rPr>
-        <w:t>"biome"</w:t>
+          <w:lang w:val="fr-FR"/>
+        </w:rPr>
+        <w:t>"biome</w:t>
+      </w:r>
+      <w:proofErr w:type="gramStart"/>
+      <w:r>
+        <w:rPr>
+          <w:rFonts w:ascii="Consolas" w:eastAsia="Times New Roman" w:hAnsi="Consolas" w:cs="Times New Roman"/>
+          <w:color w:val="9CDCFE"/>
+          <w:lang w:val="fr-FR"/>
+        </w:rPr>
+        <w:t>"</w:t>
       </w:r>
       <w:r>
         <w:rPr>
           <w:rFonts w:ascii="Consolas" w:eastAsia="Times New Roman" w:hAnsi="Consolas" w:cs="Times New Roman"/>
           <w:color w:val="D4D4D4"/>
-        </w:rPr>
-        <w:t>: </w:t>
+          <w:lang w:val="fr-FR"/>
+        </w:rPr>
+        <w:t>:</w:t>
+      </w:r>
+      <w:proofErr w:type="gramEnd"/>
+      <w:r>
+        <w:rPr>
+          <w:rFonts w:ascii="Consolas" w:eastAsia="Times New Roman" w:hAnsi="Consolas" w:cs="Times New Roman"/>
+          <w:color w:val="D4D4D4"/>
+          <w:lang w:val="fr-FR"/>
+        </w:rPr>
+        <w:t> </w:t>
       </w:r>
       <w:r>
         <w:rPr>
           <w:rFonts w:ascii="Consolas" w:eastAsia="Times New Roman" w:hAnsi="Consolas" w:cs="Times New Roman"/>
           <w:color w:val="CE9178"/>
-        </w:rPr>
-        <w:t>"sample"</w:t>
+          <w:lang w:val="fr-FR"/>
+        </w:rPr>
+        <w:t>"</w:t>
+      </w:r>
+      <w:proofErr w:type="spellStart"/>
+      <w:r>
+        <w:rPr>
+          <w:rFonts w:ascii="Consolas" w:eastAsia="Times New Roman" w:hAnsi="Consolas" w:cs="Times New Roman"/>
+          <w:color w:val="CE9178"/>
+          <w:lang w:val="fr-FR"/>
+        </w:rPr>
+        <w:t>sample</w:t>
+      </w:r>
+      <w:proofErr w:type="spellEnd"/>
+      <w:r>
+        <w:rPr>
+          <w:rFonts w:ascii="Consolas" w:eastAsia="Times New Roman" w:hAnsi="Consolas" w:cs="Times New Roman"/>
+          <w:color w:val="CE9178"/>
+          <w:lang w:val="fr-FR"/>
+        </w:rPr>
+        <w:t>"</w:t>
       </w:r>
       <w:r>
         <w:rPr>
           <w:rFonts w:ascii="Consolas" w:eastAsia="Times New Roman" w:hAnsi="Consolas" w:cs="Times New Roman"/>
           <w:color w:val="D4D4D4"/>
+          <w:lang w:val="fr-FR"/>
         </w:rPr>
         <w:t>,</w:t>
       </w:r>
@@ -29532,12 +28449,14 @@
         <w:rPr>
           <w:rFonts w:ascii="Consolas" w:eastAsia="Times New Roman" w:hAnsi="Consolas" w:cs="Times New Roman"/>
           <w:color w:val="D4D4D4"/>
+          <w:lang w:val="fr-FR"/>
         </w:rPr>
       </w:pPr>
       <w:r>
         <w:rPr>
           <w:rFonts w:ascii="Consolas" w:eastAsia="Times New Roman" w:hAnsi="Consolas" w:cs="Times New Roman"/>
           <w:color w:val="D4D4D4"/>
+          <w:lang w:val="fr-FR"/>
         </w:rPr>
         <w:t>            </w:t>
       </w:r>
@@ -29545,27 +28464,67 @@
         <w:rPr>
           <w:rFonts w:ascii="Consolas" w:eastAsia="Times New Roman" w:hAnsi="Consolas" w:cs="Times New Roman"/>
           <w:color w:val="9CDCFE"/>
-        </w:rPr>
-        <w:t>"habitat"</w:t>
+          <w:lang w:val="fr-FR"/>
+        </w:rPr>
+        <w:t>"habitat</w:t>
+      </w:r>
+      <w:proofErr w:type="gramStart"/>
+      <w:r>
+        <w:rPr>
+          <w:rFonts w:ascii="Consolas" w:eastAsia="Times New Roman" w:hAnsi="Consolas" w:cs="Times New Roman"/>
+          <w:color w:val="9CDCFE"/>
+          <w:lang w:val="fr-FR"/>
+        </w:rPr>
+        <w:t>"</w:t>
       </w:r>
       <w:r>
         <w:rPr>
           <w:rFonts w:ascii="Consolas" w:eastAsia="Times New Roman" w:hAnsi="Consolas" w:cs="Times New Roman"/>
           <w:color w:val="D4D4D4"/>
-        </w:rPr>
-        <w:t>: </w:t>
+          <w:lang w:val="fr-FR"/>
+        </w:rPr>
+        <w:t>:</w:t>
+      </w:r>
+      <w:proofErr w:type="gramEnd"/>
+      <w:r>
+        <w:rPr>
+          <w:rFonts w:ascii="Consolas" w:eastAsia="Times New Roman" w:hAnsi="Consolas" w:cs="Times New Roman"/>
+          <w:color w:val="D4D4D4"/>
+          <w:lang w:val="fr-FR"/>
+        </w:rPr>
+        <w:t> </w:t>
       </w:r>
       <w:r>
         <w:rPr>
           <w:rFonts w:ascii="Consolas" w:eastAsia="Times New Roman" w:hAnsi="Consolas" w:cs="Times New Roman"/>
           <w:color w:val="CE9178"/>
-        </w:rPr>
-        <w:t>"sample"</w:t>
+          <w:lang w:val="fr-FR"/>
+        </w:rPr>
+        <w:t>"</w:t>
+      </w:r>
+      <w:proofErr w:type="spellStart"/>
+      <w:r>
+        <w:rPr>
+          <w:rFonts w:ascii="Consolas" w:eastAsia="Times New Roman" w:hAnsi="Consolas" w:cs="Times New Roman"/>
+          <w:color w:val="CE9178"/>
+          <w:lang w:val="fr-FR"/>
+        </w:rPr>
+        <w:t>sample</w:t>
+      </w:r>
+      <w:proofErr w:type="spellEnd"/>
+      <w:r>
+        <w:rPr>
+          <w:rFonts w:ascii="Consolas" w:eastAsia="Times New Roman" w:hAnsi="Consolas" w:cs="Times New Roman"/>
+          <w:color w:val="CE9178"/>
+          <w:lang w:val="fr-FR"/>
+        </w:rPr>
+        <w:t>"</w:t>
       </w:r>
       <w:r>
         <w:rPr>
           <w:rFonts w:ascii="Consolas" w:eastAsia="Times New Roman" w:hAnsi="Consolas" w:cs="Times New Roman"/>
           <w:color w:val="D4D4D4"/>
+          <w:lang w:val="fr-FR"/>
         </w:rPr>
         <w:t>,</w:t>
       </w:r>
@@ -29583,6 +28542,7 @@
         <w:rPr>
           <w:rFonts w:ascii="Consolas" w:eastAsia="Times New Roman" w:hAnsi="Consolas" w:cs="Times New Roman"/>
           <w:color w:val="D4D4D4"/>
+          <w:lang w:val="fr-FR"/>
         </w:rPr>
         <w:t>            </w:t>
       </w:r>
